--- a/11. VR-Export User Manual Issue 2.1-BG.docx
+++ b/11. VR-Export User Manual Issue 2.1-BG.docx
@@ -104,15 +104,22 @@
         <w:spacing w:before="0"/>
         <w:jc w:val="left"/>
         <w:rPr>
-          <w:color w:val="FF0000"/>
-          <w:lang w:val="bg-BG"/>
-        </w:rPr>
-      </w:pPr>
-      <w:r>
-        <w:rPr>
-          <w:color w:val="FF0000"/>
-        </w:rPr>
-        <w:t>3M™ AVERAGE SPEED CAMERA SYSTEM VR-EXPORT</w:t>
+          <w:color w:val="auto"/>
+          <w:lang w:val="bg-BG"/>
+        </w:rPr>
+      </w:pPr>
+      <w:r>
+        <w:rPr>
+          <w:color w:val="auto"/>
+        </w:rPr>
+        <w:t>3M™ VR-EXPORT</w:t>
+      </w:r>
+      <w:r>
+        <w:rPr>
+          <w:color w:val="auto"/>
+          <w:lang w:val="bg-BG"/>
+        </w:rPr>
+        <w:t xml:space="preserve"> ЗА КАМЕРА СЪС СРЕДНА СКОРОСТ</w:t>
       </w:r>
     </w:p>
     <w:p>
@@ -209,12 +216,6 @@
         <w:gridCol w:w="5443"/>
       </w:tblGrid>
       <w:tr>
-        <w:tblPrEx>
-          <w:tblCellMar>
-            <w:top w:w="0" w:type="dxa"/>
-            <w:bottom w:w="0" w:type="dxa"/>
-          </w:tblCellMar>
-        </w:tblPrEx>
         <w:trPr>
           <w:trHeight w:hRule="exact" w:val="504"/>
           <w:jc w:val="center"/>
@@ -312,12 +313,6 @@
         </w:tc>
       </w:tr>
       <w:tr>
-        <w:tblPrEx>
-          <w:tblCellMar>
-            <w:top w:w="0" w:type="dxa"/>
-            <w:bottom w:w="0" w:type="dxa"/>
-          </w:tblCellMar>
-        </w:tblPrEx>
         <w:trPr>
           <w:trHeight w:hRule="exact" w:val="480"/>
           <w:jc w:val="center"/>
@@ -407,12 +402,6 @@
         </w:tc>
       </w:tr>
       <w:tr>
-        <w:tblPrEx>
-          <w:tblCellMar>
-            <w:top w:w="0" w:type="dxa"/>
-            <w:bottom w:w="0" w:type="dxa"/>
-          </w:tblCellMar>
-        </w:tblPrEx>
         <w:trPr>
           <w:trHeight w:hRule="exact" w:val="475"/>
           <w:jc w:val="center"/>
@@ -487,24 +476,45 @@
               <w:shd w:val="clear" w:color="auto" w:fill="auto"/>
               <w:spacing w:before="0" w:line="190" w:lineRule="exact"/>
               <w:ind w:left="120" w:firstLine="0"/>
+              <w:rPr>
+                <w:color w:val="auto"/>
+                <w:lang w:val="bg-BG"/>
+              </w:rPr>
             </w:pPr>
             <w:r>
               <w:rPr>
                 <w:rStyle w:val="a4"/>
-                <w:color w:val="FF0000"/>
+                <w:color w:val="auto"/>
               </w:rPr>
-              <w:t>VR updated to reflect HOSDB comments</w:t>
+              <w:t xml:space="preserve">VR </w:t>
+            </w:r>
+            <w:r>
+              <w:rPr>
+                <w:rStyle w:val="a4"/>
+                <w:color w:val="auto"/>
+                <w:lang w:val="bg-BG"/>
+              </w:rPr>
+              <w:t>актуализиран за отразяване на</w:t>
+            </w:r>
+            <w:r>
+              <w:rPr>
+                <w:rStyle w:val="a4"/>
+                <w:color w:val="auto"/>
+              </w:rPr>
+              <w:t xml:space="preserve"> HOSDB </w:t>
+            </w:r>
+            <w:r>
+              <w:rPr>
+                <w:rStyle w:val="a4"/>
+                <w:color w:val="auto"/>
+                <w:lang w:val="bg-BG"/>
+              </w:rPr>
+              <w:t>коментарите</w:t>
             </w:r>
           </w:p>
         </w:tc>
       </w:tr>
       <w:tr>
-        <w:tblPrEx>
-          <w:tblCellMar>
-            <w:top w:w="0" w:type="dxa"/>
-            <w:bottom w:w="0" w:type="dxa"/>
-          </w:tblCellMar>
-        </w:tblPrEx>
         <w:trPr>
           <w:trHeight w:hRule="exact" w:val="470"/>
           <w:jc w:val="center"/>
@@ -594,12 +604,6 @@
         </w:tc>
       </w:tr>
       <w:tr>
-        <w:tblPrEx>
-          <w:tblCellMar>
-            <w:top w:w="0" w:type="dxa"/>
-            <w:bottom w:w="0" w:type="dxa"/>
-          </w:tblCellMar>
-        </w:tblPrEx>
         <w:trPr>
           <w:trHeight w:hRule="exact" w:val="475"/>
           <w:jc w:val="center"/>
@@ -689,24 +693,12 @@
               <w:rPr>
                 <w:rStyle w:val="a4"/>
               </w:rPr>
-              <w:t xml:space="preserve"> </w:t>
-            </w:r>
-            <w:r>
-              <w:rPr>
-                <w:rStyle w:val="a4"/>
-              </w:rPr>
-              <w:t>Serco EROS 2 export</w:t>
+              <w:t xml:space="preserve"> Serco EROS 2 export</w:t>
             </w:r>
           </w:p>
         </w:tc>
       </w:tr>
       <w:tr>
-        <w:tblPrEx>
-          <w:tblCellMar>
-            <w:top w:w="0" w:type="dxa"/>
-            <w:bottom w:w="0" w:type="dxa"/>
-          </w:tblCellMar>
-        </w:tblPrEx>
         <w:trPr>
           <w:trHeight w:hRule="exact" w:val="1135"/>
           <w:jc w:val="center"/>
@@ -857,12 +849,6 @@
         </w:tc>
       </w:tr>
       <w:tr>
-        <w:tblPrEx>
-          <w:tblCellMar>
-            <w:top w:w="0" w:type="dxa"/>
-            <w:bottom w:w="0" w:type="dxa"/>
-          </w:tblCellMar>
-        </w:tblPrEx>
         <w:trPr>
           <w:trHeight w:hRule="exact" w:val="470"/>
           <w:jc w:val="center"/>
@@ -952,12 +938,6 @@
         </w:tc>
       </w:tr>
       <w:tr>
-        <w:tblPrEx>
-          <w:tblCellMar>
-            <w:top w:w="0" w:type="dxa"/>
-            <w:bottom w:w="0" w:type="dxa"/>
-          </w:tblCellMar>
-        </w:tblPrEx>
         <w:trPr>
           <w:trHeight w:hRule="exact" w:val="703"/>
           <w:jc w:val="center"/>
@@ -1047,12 +1027,6 @@
         </w:tc>
       </w:tr>
       <w:tr>
-        <w:tblPrEx>
-          <w:tblCellMar>
-            <w:top w:w="0" w:type="dxa"/>
-            <w:bottom w:w="0" w:type="dxa"/>
-          </w:tblCellMar>
-        </w:tblPrEx>
         <w:trPr>
           <w:trHeight w:hRule="exact" w:val="470"/>
           <w:jc w:val="center"/>
@@ -1118,12 +1092,6 @@
         </w:tc>
       </w:tr>
       <w:tr>
-        <w:tblPrEx>
-          <w:tblCellMar>
-            <w:top w:w="0" w:type="dxa"/>
-            <w:bottom w:w="0" w:type="dxa"/>
-          </w:tblCellMar>
-        </w:tblPrEx>
         <w:trPr>
           <w:trHeight w:hRule="exact" w:val="480"/>
           <w:jc w:val="center"/>
@@ -1222,14 +1190,7 @@
           <w:rStyle w:val="a2"/>
           <w:lang w:val="bg-BG"/>
         </w:rPr>
-        <w:t>Настоящият документ представлява последното издание, показано в таблицата по-горе</w:t>
-      </w:r>
-      <w:r>
-        <w:rPr>
-          <w:rStyle w:val="a2"/>
-          <w:lang w:val="bg-BG"/>
-        </w:rPr>
-        <w:t>. Автори:</w:t>
+        <w:t>Настоящият документ представлява последното издание, показано в таблицата по-горе. Автори:</w:t>
       </w:r>
       <w:r>
         <w:t xml:space="preserve"> </w:t>
@@ -1517,7 +1478,7 @@
             <w:rStyle w:val="TOC2Char"/>
             <w:lang w:val="bg-BG"/>
           </w:rPr>
-          <w:t>2.1 Списък с нарушения при опресняване/повторно зареждане</w:t>
+          <w:t>2.1 Опресняване/повторно зареждане на списък с нарушения</w:t>
         </w:r>
         <w:r>
           <w:rPr>
@@ -1630,15 +1591,7 @@
         <w:t xml:space="preserve">    3.2</w:t>
       </w:r>
       <w:r>
-        <w:t xml:space="preserve"> </w:t>
-      </w:r>
-      <w:proofErr w:type="spellStart"/>
-      <w:r>
-        <w:t>StarTraq</w:t>
-      </w:r>
-      <w:proofErr w:type="spellEnd"/>
-      <w:r>
-        <w:t xml:space="preserve"> (XML </w:t>
+        <w:t xml:space="preserve"> StarTraq (XML </w:t>
       </w:r>
       <w:r>
         <w:rPr>
@@ -1647,15 +1600,7 @@
         <w:t>и</w:t>
       </w:r>
       <w:r>
-        <w:t xml:space="preserve"> </w:t>
-      </w:r>
-      <w:proofErr w:type="spellStart"/>
-      <w:r>
-        <w:t>DomeAPI</w:t>
-      </w:r>
-      <w:proofErr w:type="spellEnd"/>
-      <w:r>
-        <w:t>)</w:t>
+        <w:t xml:space="preserve"> DomeAPI)</w:t>
       </w:r>
       <w:r>
         <w:tab/>
@@ -1776,27 +1721,27 @@
       <w:hyperlink w:anchor="bookmark11" w:tooltip="Current Document">
         <w:r>
           <w:rPr>
-            <w:color w:val="FF0000"/>
+            <w:color w:val="auto"/>
             <w:lang w:val="bg-BG"/>
           </w:rPr>
           <w:t>Приложение</w:t>
         </w:r>
         <w:r>
           <w:rPr>
-            <w:color w:val="FF0000"/>
+            <w:color w:val="auto"/>
           </w:rPr>
           <w:t xml:space="preserve"> 1: </w:t>
         </w:r>
         <w:r>
           <w:rPr>
-            <w:color w:val="FF0000"/>
+            <w:color w:val="auto"/>
             <w:lang w:val="bg-BG"/>
           </w:rPr>
           <w:t>Конфигурации във</w:t>
         </w:r>
         <w:r>
           <w:rPr>
-            <w:color w:val="FF0000"/>
+            <w:color w:val="auto"/>
           </w:rPr>
           <w:t xml:space="preserve"> VR-Export</w:t>
         </w:r>
@@ -1837,21 +1782,7 @@
         <w:rPr>
           <w:color w:val="FF0000"/>
         </w:rPr>
-        <w:t xml:space="preserve">Microsoft Word ( VRN’s </w:t>
-      </w:r>
-      <w:proofErr w:type="spellStart"/>
-      <w:r>
-        <w:rPr>
-          <w:color w:val="FF0000"/>
-        </w:rPr>
-        <w:t>anonymised</w:t>
-      </w:r>
-      <w:proofErr w:type="spellEnd"/>
-      <w:r>
-        <w:rPr>
-          <w:color w:val="FF0000"/>
-        </w:rPr>
-        <w:t xml:space="preserve">) </w:t>
+        <w:t xml:space="preserve">Microsoft Word ( VRN’s anonymised) </w:t>
       </w:r>
       <w:r>
         <w:tab/>
@@ -2184,7 +2115,19 @@
         <w:rPr>
           <w:lang w:val="bg-BG"/>
         </w:rPr>
-        <w:t xml:space="preserve"> системата на камера със средна скорост и бек-офис системите за издаване на билети, които работят с нарушенията. </w:t>
+        <w:t xml:space="preserve"> системата на камера със средна скорост и бек-офис системите за издаване на </w:t>
+      </w:r>
+      <w:r>
+        <w:rPr>
+          <w:lang w:val="bg-BG"/>
+        </w:rPr>
+        <w:t>глоби</w:t>
+      </w:r>
+      <w:r>
+        <w:rPr>
+          <w:lang w:val="bg-BG"/>
+        </w:rPr>
+        <w:t xml:space="preserve">, които работят с нарушенията. </w:t>
       </w:r>
       <w:r>
         <w:rPr>
@@ -2219,7 +2162,19 @@
         <w:rPr>
           <w:lang w:val="bg-BG"/>
         </w:rPr>
-        <w:t xml:space="preserve"> системите за издаване на билети в стандартни формати за Великобритания. </w:t>
+        <w:t xml:space="preserve"> системите за издаване на </w:t>
+      </w:r>
+      <w:r>
+        <w:rPr>
+          <w:lang w:val="bg-BG"/>
+        </w:rPr>
+        <w:t>глоби</w:t>
+      </w:r>
+      <w:r>
+        <w:rPr>
+          <w:lang w:val="bg-BG"/>
+        </w:rPr>
+        <w:t xml:space="preserve"> в стандартни формати за Великобритания. </w:t>
       </w:r>
       <w:r>
         <w:rPr>
@@ -2307,19 +2262,7 @@
         <w:rPr>
           <w:lang w:val="bg-BG"/>
         </w:rPr>
-        <w:t xml:space="preserve">, </w:t>
-      </w:r>
-      <w:r>
-        <w:rPr>
-          <w:lang w:val="bg-BG"/>
-        </w:rPr>
-        <w:t>при стартиране на програмата</w:t>
-      </w:r>
-      <w:r>
-        <w:rPr>
-          <w:lang w:val="bg-BG"/>
-        </w:rPr>
-        <w:t xml:space="preserve"> трябва да напишете паролата за достъп до базата с ключове на </w:t>
+        <w:t xml:space="preserve">, при стартиране на програмата трябва да напишете паролата за достъп до базата с ключове на </w:t>
       </w:r>
       <w:r>
         <w:t>VR-Export</w:t>
@@ -2632,7 +2575,7 @@
       <w:r>
         <w:rPr>
           <w:noProof/>
-          <w:lang w:val="bg-BG" w:eastAsia="bg-BG"/>
+          <w:lang w:val="bg-BG" w:eastAsia="bg-BG" w:bidi="ar-SA"/>
         </w:rPr>
         <mc:AlternateContent>
           <mc:Choice Requires="wps">
@@ -2929,7 +2872,7 @@
       <w:r>
         <w:rPr>
           <w:noProof/>
-          <w:lang w:val="bg-BG" w:eastAsia="bg-BG"/>
+          <w:lang w:val="bg-BG" w:eastAsia="bg-BG" w:bidi="ar-SA"/>
         </w:rPr>
         <mc:AlternateContent>
           <mc:Choice Requires="wps">
@@ -3007,13 +2950,7 @@
                               <w:rPr>
                                 <w:lang w:val="bg-BG"/>
                               </w:rPr>
-                              <w:t xml:space="preserve">Обобщен изглед </w:t>
-                            </w:r>
-                            <w:r>
-                              <w:rPr>
-                                <w:lang w:val="bg-BG"/>
-                              </w:rPr>
-                              <w:t>на</w:t>
+                              <w:t>Обобщен изглед на</w:t>
                             </w:r>
                             <w:r>
                               <w:t xml:space="preserve"> </w:t>
@@ -3077,13 +3014,7 @@
                         <w:rPr>
                           <w:lang w:val="bg-BG"/>
                         </w:rPr>
-                        <w:t xml:space="preserve">Обобщен изглед </w:t>
-                      </w:r>
-                      <w:r>
-                        <w:rPr>
-                          <w:lang w:val="bg-BG"/>
-                        </w:rPr>
-                        <w:t>на</w:t>
+                        <w:t>Обобщен изглед на</w:t>
                       </w:r>
                       <w:r>
                         <w:t xml:space="preserve"> </w:t>
@@ -3239,8 +3170,8 @@
         <w:keepNext/>
         <w:keepLines/>
         <w:shd w:val="clear" w:color="auto" w:fill="auto"/>
-        <w:spacing w:after="556" w:line="300" w:lineRule="exact"/>
-        <w:ind w:left="20"/>
+        <w:spacing w:line="300" w:lineRule="exact"/>
+        <w:ind w:left="14"/>
         <w:rPr>
           <w:lang w:val="bg-BG"/>
         </w:rPr>
@@ -3296,16 +3227,14 @@
         <w:ind w:left="740"/>
       </w:pPr>
       <w:r>
-        <w:t xml:space="preserve"> Violated link selected from a drop-down list</w:t>
-      </w:r>
-      <w:r>
-        <w:rPr>
-          <w:lang w:val="bg-BG"/>
-        </w:rPr>
         <w:t xml:space="preserve"> </w:t>
       </w:r>
-      <w:bookmarkStart w:id="2" w:name="_GoBack"/>
-      <w:bookmarkEnd w:id="2"/>
+      <w:r>
+        <w:rPr>
+          <w:lang w:val="bg-BG"/>
+        </w:rPr>
+        <w:t>Линкът с нарушението е избран от падащ списък</w:t>
+      </w:r>
     </w:p>
     <w:p>
       <w:pPr>
@@ -3319,7 +3248,27 @@
         <w:ind w:left="740" w:right="20"/>
       </w:pPr>
       <w:r>
-        <w:t xml:space="preserve"> Plate number: support wildcards "?” for any character and "*” for substring including none. Leave it blank if matching all plates</w:t>
+        <w:t xml:space="preserve"> </w:t>
+      </w:r>
+      <w:r>
+        <w:rPr>
+          <w:lang w:val="bg-BG"/>
+        </w:rPr>
+        <w:t xml:space="preserve">Регистрационен номер: поддържа заместващи знаци „?“ за какъвто и да е знак и „*“ за нула или повече </w:t>
+      </w:r>
+      <w:proofErr w:type="spellStart"/>
+      <w:r>
+        <w:rPr>
+          <w:lang w:val="bg-BG"/>
+        </w:rPr>
+        <w:t>поднизове</w:t>
+      </w:r>
+      <w:proofErr w:type="spellEnd"/>
+      <w:r>
+        <w:rPr>
+          <w:lang w:val="bg-BG"/>
+        </w:rPr>
+        <w:t>. Оставете празно, ако искате да откриете всички регистрационни номера</w:t>
       </w:r>
     </w:p>
     <w:p>
@@ -3334,7 +3283,13 @@
         <w:ind w:left="740"/>
       </w:pPr>
       <w:r>
-        <w:t xml:space="preserve"> Minimum violated speed: leave it blank for all violated speed</w:t>
+        <w:t xml:space="preserve"> </w:t>
+      </w:r>
+      <w:r>
+        <w:rPr>
+          <w:lang w:val="bg-BG"/>
+        </w:rPr>
+        <w:t>Минимална скорост на нарушение: оставете празно за всички скорости на нарушение</w:t>
       </w:r>
     </w:p>
     <w:p>
@@ -3349,7 +3304,13 @@
         <w:ind w:left="740"/>
       </w:pPr>
       <w:r>
-        <w:t xml:space="preserve"> Time period when the violations happened: zero time gap will match any violated time</w:t>
+        <w:t xml:space="preserve"> </w:t>
+      </w:r>
+      <w:r>
+        <w:rPr>
+          <w:lang w:val="bg-BG"/>
+        </w:rPr>
+        <w:t>Времеви период, в рамките на който са се случили нарушенията: нулев период ще открие всички часове на възникване на нарушения</w:t>
       </w:r>
     </w:p>
     <w:p>
@@ -3422,9 +3383,25 @@
         <w:framePr w:h="6624" w:wrap="notBeside" w:vAnchor="text" w:hAnchor="text" w:xAlign="center" w:y="1"/>
         <w:shd w:val="clear" w:color="auto" w:fill="auto"/>
         <w:spacing w:line="190" w:lineRule="exact"/>
-      </w:pPr>
-      <w:r>
-        <w:t>Figure 4: Search Violations</w:t>
+        <w:jc w:val="center"/>
+        <w:rPr>
+          <w:lang w:val="bg-BG"/>
+        </w:rPr>
+      </w:pPr>
+      <w:r>
+        <w:rPr>
+          <w:lang w:val="bg-BG"/>
+        </w:rPr>
+        <w:t>Фиг.</w:t>
+      </w:r>
+      <w:r>
+        <w:t xml:space="preserve"> 4: </w:t>
+      </w:r>
+      <w:r>
+        <w:rPr>
+          <w:lang w:val="bg-BG"/>
+        </w:rPr>
+        <w:t>Търсене на нарушения</w:t>
       </w:r>
     </w:p>
     <w:p>
@@ -3442,6 +3419,39 @@
         <w:spacing w:before="195" w:line="254" w:lineRule="exact"/>
         <w:ind w:left="20" w:right="20" w:firstLine="0"/>
         <w:jc w:val="both"/>
+        <w:rPr>
+          <w:lang w:val="bg-BG"/>
+        </w:rPr>
+      </w:pPr>
+      <w:r>
+        <w:rPr>
+          <w:lang w:val="bg-BG"/>
+        </w:rPr>
+        <w:t>Ако бъдат открити нарушения, които да отговарят на зададените критерии, те ще бъдат поставени в списък в една обобщена таблица, в противен случай на екрана ще се появи съобщение за грешка.</w:t>
+      </w:r>
+    </w:p>
+    <w:p>
+      <w:pPr>
+        <w:pStyle w:val="a3"/>
+        <w:shd w:val="clear" w:color="auto" w:fill="auto"/>
+        <w:spacing w:before="195" w:line="254" w:lineRule="exact"/>
+        <w:ind w:left="20" w:right="20" w:firstLine="0"/>
+        <w:jc w:val="both"/>
+        <w:rPr>
+          <w:lang w:val="bg-BG"/>
+        </w:rPr>
+      </w:pPr>
+    </w:p>
+    <w:p>
+      <w:pPr>
+        <w:pStyle w:val="a3"/>
+        <w:shd w:val="clear" w:color="auto" w:fill="auto"/>
+        <w:spacing w:before="195" w:line="254" w:lineRule="exact"/>
+        <w:ind w:left="20" w:right="20" w:firstLine="0"/>
+        <w:jc w:val="both"/>
+        <w:rPr>
+          <w:lang w:val="bg-BG"/>
+        </w:rPr>
         <w:sectPr>
           <w:headerReference w:type="even" r:id="rId17"/>
           <w:headerReference w:type="default" r:id="rId18"/>
@@ -3458,9 +3468,6 @@
           <w:docGrid w:linePitch="360"/>
         </w:sectPr>
       </w:pPr>
-      <w:r>
-        <w:t>If there are matched violations, they will be then listed in the summary table, otherwise an error message will be shown.</w:t>
-      </w:r>
     </w:p>
     <w:p>
       <w:pPr>
@@ -3478,12 +3485,13 @@
         <w:spacing w:after="259" w:line="260" w:lineRule="exact"/>
         <w:ind w:left="20"/>
       </w:pPr>
-      <w:bookmarkStart w:id="3" w:name="bookmark4"/>
-      <w:r>
+      <w:r>
+        <w:rPr>
+          <w:lang w:val="bg-BG"/>
+        </w:rPr>
         <w:lastRenderedPageBreak/>
-        <w:t>Refresh/Reload Violation List</w:t>
-      </w:r>
-      <w:bookmarkEnd w:id="3"/>
+        <w:t>Опресняване/повторно зареждане на списъка с нарушения</w:t>
+      </w:r>
     </w:p>
     <w:p>
       <w:pPr>
@@ -3492,6 +3500,9 @@
         <w:spacing w:before="0" w:after="479" w:line="259" w:lineRule="exact"/>
         <w:ind w:left="740" w:right="20"/>
         <w:jc w:val="both"/>
+        <w:rPr>
+          <w:lang w:val="bg-BG"/>
+        </w:rPr>
       </w:pPr>
       <w:r>
         <w:rPr>
@@ -3500,29 +3511,43 @@
         <w:t>•</w:t>
       </w:r>
       <w:r>
-        <w:t xml:space="preserve"> It may be necessary to refresh or reload the violation list by clicking the "Refresh” menu item or action button </w:t>
-      </w:r>
-      <w:proofErr w:type="spellStart"/>
-      <w:r>
-        <w:t>whenever</w:t>
+        <w:t xml:space="preserve"> </w:t>
+      </w:r>
+      <w:r>
+        <w:rPr>
+          <w:lang w:val="bg-BG"/>
+        </w:rPr>
+        <w:t xml:space="preserve">Може да възникне необходимост от опресняване или повторно зареждане на списъка с нарушения, което можете да направите чрез натискане на бутона </w:t>
+      </w:r>
+      <w:r>
+        <w:t>"Refresh”</w:t>
+      </w:r>
+      <w:r>
+        <w:rPr>
+          <w:lang w:val="bg-BG"/>
+        </w:rPr>
+        <w:t xml:space="preserve"> в менюто или при натискане на бутона за действие, винаги когато възстановявате пълния списък с всички нарушения след извършване на операцията търсене. </w:t>
       </w:r>
       <w:proofErr w:type="gramStart"/>
       <w:r>
-        <w:t>:Restoring</w:t>
-      </w:r>
-      <w:proofErr w:type="spellEnd"/>
+        <w:t>CD</w:t>
+      </w:r>
+      <w:r>
+        <w:rPr>
+          <w:lang w:val="bg-BG"/>
+        </w:rPr>
+        <w:t xml:space="preserve"> с нарушенията е сменен и списъкът с нарушенията трябва да отразява съдържанието на поставения нов </w:t>
+      </w:r>
+      <w:r>
+        <w:t>CD</w:t>
+      </w:r>
+      <w:r>
+        <w:rPr>
+          <w:lang w:val="bg-BG"/>
+        </w:rPr>
+        <w:t>.</w:t>
+      </w:r>
       <w:proofErr w:type="gramEnd"/>
-      <w:r>
-        <w:t xml:space="preserve"> the full list of all violations after a search </w:t>
-      </w:r>
-      <w:proofErr w:type="spellStart"/>
-      <w:r>
-        <w:t>operation.The</w:t>
-      </w:r>
-      <w:proofErr w:type="spellEnd"/>
-      <w:r>
-        <w:t xml:space="preserve"> violation CD is changed and the violation list to needs reflect the contents of the inserted CD.</w:t>
-      </w:r>
     </w:p>
     <w:p>
       <w:pPr>
@@ -3540,11 +3565,12 @@
         <w:spacing w:after="259" w:line="260" w:lineRule="exact"/>
         <w:ind w:left="20"/>
       </w:pPr>
-      <w:bookmarkStart w:id="4" w:name="bookmark5"/>
-      <w:r>
-        <w:t>Violation Details</w:t>
-      </w:r>
-      <w:bookmarkEnd w:id="4"/>
+      <w:r>
+        <w:rPr>
+          <w:lang w:val="bg-BG"/>
+        </w:rPr>
+        <w:t>Подробности за нарушението</w:t>
+      </w:r>
     </w:p>
     <w:p>
       <w:pPr>
@@ -3553,9 +3579,35 @@
         <w:spacing w:before="0" w:after="240" w:line="259" w:lineRule="exact"/>
         <w:ind w:left="20" w:right="20" w:firstLine="0"/>
         <w:jc w:val="both"/>
-      </w:pPr>
-      <w:r>
-        <w:t>The detailed evidence of a selected violation can be displayed in a new window through corresponding menu/button operation or mouse double click, as shown in Figure 5. On the top-right part of the window, the patch images are visible as well as thumbnails for infra-red and overview images related to a violation, from both entrance and exit cameras. Thumbnails for up to 8 context images, if existent, will be also displayed in this part. Clicking on any thumbnail will display the full high resolution version in the right-bottom part of the window, double-clicking a thumbnail will open it in a new window at its original resolution.</w:t>
+        <w:rPr>
+          <w:lang w:val="bg-BG"/>
+        </w:rPr>
+      </w:pPr>
+      <w:r>
+        <w:rPr>
+          <w:lang w:val="bg-BG"/>
+        </w:rPr>
+        <w:t xml:space="preserve">Подробните данни за избрано нарушение могат да бъдат показани в нов прозорец с помощта на съответната операция на менюто/съответния бутон или с двойно натискане на мишката, както е показано на фиг. 5. </w:t>
+      </w:r>
+      <w:r>
+        <w:rPr>
+          <w:lang w:val="bg-BG"/>
+        </w:rPr>
+        <w:t xml:space="preserve">В горната дясна част на прозореца се виждат части от изображенията, както и миниатюри на </w:t>
+      </w:r>
+      <w:proofErr w:type="spellStart"/>
+      <w:r>
+        <w:rPr>
+          <w:lang w:val="bg-BG"/>
+        </w:rPr>
+        <w:t>инфра-червените</w:t>
+      </w:r>
+      <w:proofErr w:type="spellEnd"/>
+      <w:r>
+        <w:rPr>
+          <w:lang w:val="bg-BG"/>
+        </w:rPr>
+        <w:t xml:space="preserve"> изображения и общи планове, свързани с нарушението, както от камерата на входа, така и от тази на изхода. В тази част на екрана се показват и миниатюри на до 8 контекстни изображения, ако има такива. При натискане на която и да е миниатюра в долната дясна част на екрана се появява версията в пълна висока резолюция, а ако натиснете два пъти с мишката върху дадена миниатюра, тя се отваря в нов прозорец в оригиналната си резолюция.</w:t>
       </w:r>
     </w:p>
     <w:p>
@@ -3565,9 +3617,66 @@
         <w:spacing w:before="0" w:after="240" w:line="259" w:lineRule="exact"/>
         <w:ind w:left="20" w:right="20" w:firstLine="0"/>
         <w:jc w:val="both"/>
-      </w:pPr>
-      <w:r>
-        <w:t>Navigation amongst multiple selected violations or all violations shown in the summary table in this window is also available by clicking the "Previous” and "Next” buttons, or pressing page up, page down, home, end and various arrow keys on the keyboard.</w:t>
+        <w:rPr>
+          <w:lang w:val="bg-BG"/>
+        </w:rPr>
+      </w:pPr>
+      <w:r>
+        <w:rPr>
+          <w:lang w:val="bg-BG"/>
+        </w:rPr>
+        <w:t xml:space="preserve">Отново в този екран имате възможност да управлявате няколко избрани нарушения или всички нарушения, показани в обобщаващата таблица, с помощта на бутоните </w:t>
+      </w:r>
+      <w:r>
+        <w:t>"Previous”</w:t>
+      </w:r>
+      <w:r>
+        <w:rPr>
+          <w:lang w:val="bg-BG"/>
+        </w:rPr>
+        <w:t xml:space="preserve"> (предишен)</w:t>
+      </w:r>
+      <w:r>
+        <w:t xml:space="preserve"> </w:t>
+      </w:r>
+      <w:r>
+        <w:rPr>
+          <w:lang w:val="bg-BG"/>
+        </w:rPr>
+        <w:t>и</w:t>
+      </w:r>
+      <w:r>
+        <w:t xml:space="preserve"> "Next”</w:t>
+      </w:r>
+      <w:r>
+        <w:rPr>
+          <w:lang w:val="bg-BG"/>
+        </w:rPr>
+        <w:t xml:space="preserve"> (следващ), </w:t>
+      </w:r>
+      <w:r>
+        <w:rPr>
+          <w:lang w:val="bg-BG"/>
+        </w:rPr>
+        <w:t xml:space="preserve">както и при натискане на следните клавиши от клавиатурата: </w:t>
+      </w:r>
+      <w:r>
+        <w:t xml:space="preserve">page up, page down, home, end </w:t>
+      </w:r>
+      <w:r>
+        <w:rPr>
+          <w:lang w:val="bg-BG"/>
+        </w:rPr>
+        <w:t>и</w:t>
+      </w:r>
+      <w:r>
+        <w:t xml:space="preserve"> </w:t>
+      </w:r>
+      <w:r>
+        <w:rPr>
+          <w:lang w:val="bg-BG"/>
+        </w:rPr>
+        <w:t>клавишите със стрелки.</w:t>
       </w:r>
     </w:p>
     <w:p>
@@ -3577,9 +3686,33 @@
         <w:spacing w:before="0" w:after="188" w:line="259" w:lineRule="exact"/>
         <w:ind w:left="20" w:right="20" w:firstLine="0"/>
         <w:jc w:val="both"/>
-      </w:pPr>
-      <w:r>
-        <w:t>Alternatively, it is possible to show the violation details in a pop-up window in the format of HTML, as shown in Figure 6. There is also an option to save the details as an HTML file or print it by selecting the appropriate function from right mouse menu.</w:t>
+        <w:rPr>
+          <w:lang w:val="bg-BG"/>
+        </w:rPr>
+      </w:pPr>
+      <w:r>
+        <w:rPr>
+          <w:lang w:val="bg-BG"/>
+        </w:rPr>
+        <w:t xml:space="preserve">На фиг. 6 е показана друга възможност – да покажете детайли за нарушението в изскачащ прозорец във формат </w:t>
+      </w:r>
+      <w:r>
+        <w:t>HTML</w:t>
+      </w:r>
+      <w:r>
+        <w:rPr>
+          <w:lang w:val="bg-BG"/>
+        </w:rPr>
+        <w:t xml:space="preserve">. Има възможност и за запазване на детайлите в </w:t>
+      </w:r>
+      <w:r>
+        <w:t>HTML</w:t>
+      </w:r>
+      <w:r>
+        <w:rPr>
+          <w:lang w:val="bg-BG"/>
+        </w:rPr>
+        <w:t xml:space="preserve"> файл или да ги отпечатате при избор на правилната функция от менюто, излизащо на екран при натискане на десен бутон на мишката.</w:t>
       </w:r>
     </w:p>
     <w:p>
@@ -3648,6 +3781,41 @@
     </w:p>
     <w:p>
       <w:pPr>
+        <w:pStyle w:val="a6"/>
+        <w:shd w:val="clear" w:color="auto" w:fill="auto"/>
+        <w:spacing w:line="190" w:lineRule="exact"/>
+        <w:jc w:val="center"/>
+        <w:rPr>
+          <w:lang w:val="bg-BG"/>
+        </w:rPr>
+      </w:pPr>
+      <w:r>
+        <w:rPr>
+          <w:lang w:val="bg-BG"/>
+        </w:rPr>
+        <w:t>Фиг.</w:t>
+      </w:r>
+      <w:r>
+        <w:t xml:space="preserve"> </w:t>
+      </w:r>
+      <w:r>
+        <w:rPr>
+          <w:lang w:val="bg-BG"/>
+        </w:rPr>
+        <w:t>5</w:t>
+      </w:r>
+      <w:r>
+        <w:t xml:space="preserve">: </w:t>
+      </w:r>
+      <w:r>
+        <w:rPr>
+          <w:lang w:val="bg-BG"/>
+        </w:rPr>
+        <w:t>Подробности за нарушението</w:t>
+      </w:r>
+    </w:p>
+    <w:p>
+      <w:pPr>
         <w:rPr>
           <w:sz w:val="2"/>
           <w:szCs w:val="2"/>
@@ -3657,7 +3825,6 @@
     <w:p>
       <w:pPr>
         <w:framePr w:h="9792" w:wrap="notBeside" w:vAnchor="text" w:hAnchor="text" w:xAlign="center" w:y="1"/>
-        <w:jc w:val="center"/>
         <w:rPr>
           <w:sz w:val="2"/>
           <w:szCs w:val="2"/>
@@ -3725,9 +3892,34 @@
         <w:framePr w:h="9792" w:wrap="notBeside" w:vAnchor="text" w:hAnchor="text" w:xAlign="center" w:y="1"/>
         <w:shd w:val="clear" w:color="auto" w:fill="auto"/>
         <w:spacing w:line="190" w:lineRule="exact"/>
-      </w:pPr>
-      <w:r>
-        <w:t>Figure 6: Violation Details in HTML Format</w:t>
+        <w:jc w:val="center"/>
+        <w:rPr>
+          <w:lang w:val="bg-BG"/>
+        </w:rPr>
+      </w:pPr>
+      <w:r>
+        <w:rPr>
+          <w:lang w:val="bg-BG"/>
+        </w:rPr>
+        <w:t>Фиг.</w:t>
+      </w:r>
+      <w:r>
+        <w:t xml:space="preserve"> 6: </w:t>
+      </w:r>
+      <w:r>
+        <w:rPr>
+          <w:lang w:val="bg-BG"/>
+        </w:rPr>
+        <w:t>Подробности за нарушението в</w:t>
+      </w:r>
+      <w:r>
+        <w:t xml:space="preserve"> HTML </w:t>
+      </w:r>
+      <w:r>
+        <w:rPr>
+          <w:lang w:val="bg-BG"/>
+        </w:rPr>
+        <w:t>формат</w:t>
       </w:r>
     </w:p>
     <w:p>
@@ -3769,13 +3961,34 @@
         <w:shd w:val="clear" w:color="auto" w:fill="auto"/>
         <w:spacing w:after="256" w:line="300" w:lineRule="exact"/>
         <w:ind w:left="20"/>
-      </w:pPr>
-      <w:bookmarkStart w:id="5" w:name="bookmark6"/>
-      <w:r>
-        <w:lastRenderedPageBreak/>
-        <w:t>3 Export Violations</w:t>
-      </w:r>
-      <w:bookmarkEnd w:id="5"/>
+        <w:rPr>
+          <w:lang w:val="bg-BG"/>
+        </w:rPr>
+      </w:pPr>
+      <w:bookmarkStart w:id="2" w:name="bookmark6"/>
+    </w:p>
+    <w:p>
+      <w:pPr>
+        <w:pStyle w:val="25"/>
+        <w:keepNext/>
+        <w:keepLines/>
+        <w:shd w:val="clear" w:color="auto" w:fill="auto"/>
+        <w:spacing w:after="256" w:line="300" w:lineRule="exact"/>
+        <w:ind w:left="20"/>
+        <w:rPr>
+          <w:lang w:val="bg-BG"/>
+        </w:rPr>
+      </w:pPr>
+      <w:r>
+        <w:t xml:space="preserve">3 </w:t>
+      </w:r>
+      <w:bookmarkEnd w:id="2"/>
+      <w:r>
+        <w:rPr>
+          <w:lang w:val="bg-BG"/>
+        </w:rPr>
+        <w:t>Експортиране на нарушения</w:t>
+      </w:r>
     </w:p>
     <w:p>
       <w:pPr>
@@ -3784,19 +3997,64 @@
         <w:spacing w:before="0" w:after="240" w:line="259" w:lineRule="exact"/>
         <w:ind w:left="20" w:right="20" w:firstLine="0"/>
         <w:jc w:val="both"/>
-      </w:pPr>
-      <w:r>
-        <w:t xml:space="preserve">VR-Export is the interface utility between 3M™ Average Speed Camera System and </w:t>
+        <w:rPr>
+          <w:lang w:val="bg-BG"/>
+        </w:rPr>
+      </w:pPr>
+      <w:proofErr w:type="gramStart"/>
+      <w:r>
+        <w:t>VR-Export</w:t>
+      </w:r>
+      <w:r>
+        <w:rPr>
+          <w:lang w:val="bg-BG"/>
+        </w:rPr>
+        <w:t xml:space="preserve"> представлява интерфейс между </w:t>
+      </w:r>
+      <w:r>
+        <w:t xml:space="preserve">3M™ </w:t>
+      </w:r>
+      <w:r>
+        <w:rPr>
+          <w:lang w:val="bg-BG"/>
+        </w:rPr>
+        <w:t xml:space="preserve">системата на камера със средна скорост и </w:t>
       </w:r>
       <w:proofErr w:type="spellStart"/>
-      <w:proofErr w:type="gramStart"/>
-      <w:r>
-        <w:t>backoffice</w:t>
+      <w:r>
+        <w:rPr>
+          <w:lang w:val="bg-BG"/>
+        </w:rPr>
+        <w:t>бекофис</w:t>
       </w:r>
       <w:proofErr w:type="spellEnd"/>
+      <w:r>
+        <w:rPr>
+          <w:lang w:val="bg-BG"/>
+        </w:rPr>
+        <w:t xml:space="preserve"> системи за издаване на глоби</w:t>
+      </w:r>
+      <w:r>
+        <w:rPr>
+          <w:lang w:val="bg-BG"/>
+        </w:rPr>
+        <w:t>, които си взаимодействат с нарушителя.</w:t>
+      </w:r>
       <w:proofErr w:type="gramEnd"/>
       <w:r>
-        <w:t xml:space="preserve"> ticketing systems which interface with the violator. VR-Export can export the encrypted violations of interest into some standard formats such as those for ticketing systems from </w:t>
+        <w:rPr>
+          <w:lang w:val="bg-BG"/>
+        </w:rPr>
+        <w:t xml:space="preserve"> </w:t>
+      </w:r>
+      <w:r>
+        <w:t>VR-Export</w:t>
+      </w:r>
+      <w:r>
+        <w:rPr>
+          <w:lang w:val="bg-BG"/>
+        </w:rPr>
+        <w:t xml:space="preserve"> може да експортира криптираните нарушения, представляващи интерес, в някой от стандартните формати, като тези за системите за издаване на глоби от </w:t>
       </w:r>
       <w:proofErr w:type="spellStart"/>
       <w:r>
@@ -3804,15 +4062,83 @@
       </w:r>
       <w:proofErr w:type="spellEnd"/>
       <w:r>
-        <w:t xml:space="preserve"> and Serco EROS 2, HTML files and a custom summary CSV file with or without separated evidential image files, as shown in Figure 7. However, the actual available export options are configurable, depending on the requirements of the customers. For the </w:t>
+        <w:t xml:space="preserve"> </w:t>
+      </w:r>
+      <w:r>
+        <w:rPr>
+          <w:lang w:val="bg-BG"/>
+        </w:rPr>
+        <w:t>и</w:t>
+      </w:r>
+      <w:r>
+        <w:t xml:space="preserve"> Serco EROS 2</w:t>
+      </w:r>
+      <w:r>
+        <w:rPr>
+          <w:lang w:val="bg-BG"/>
+        </w:rPr>
+        <w:t xml:space="preserve">, </w:t>
+      </w:r>
+      <w:r>
+        <w:t>HTML</w:t>
+      </w:r>
+      <w:r>
+        <w:rPr>
+          <w:lang w:val="bg-BG"/>
+        </w:rPr>
+        <w:t xml:space="preserve"> файлове и персонализиран обобщен </w:t>
+      </w:r>
+      <w:r>
+        <w:t>CSV</w:t>
+      </w:r>
+      <w:r>
+        <w:rPr>
+          <w:lang w:val="bg-BG"/>
+        </w:rPr>
+        <w:t xml:space="preserve"> файл с или без отделени </w:t>
       </w:r>
       <w:proofErr w:type="spellStart"/>
       <w:r>
+        <w:rPr>
+          <w:lang w:val="bg-BG"/>
+        </w:rPr>
+        <w:t>доказателствени</w:t>
+      </w:r>
+      <w:proofErr w:type="spellEnd"/>
+      <w:r>
+        <w:rPr>
+          <w:lang w:val="bg-BG"/>
+        </w:rPr>
+        <w:t xml:space="preserve"> файлове с изображения, както е показано на фиг. 7.</w:t>
+      </w:r>
+      <w:r>
+        <w:rPr>
+          <w:lang w:val="bg-BG"/>
+        </w:rPr>
+        <w:t xml:space="preserve"> Действителните възможности за експортиране, обаче, се конфигурират в зависимост от изискванията на клиентите. Силно препоръчително е за експортните функции </w:t>
+      </w:r>
+      <w:proofErr w:type="spellStart"/>
+      <w:r>
         <w:t>Startraq</w:t>
       </w:r>
       <w:proofErr w:type="spellEnd"/>
       <w:r>
-        <w:t xml:space="preserve"> and Serco export functions, it is strongly recommend that the compatibility between exported results and the actual </w:t>
+        <w:t xml:space="preserve"> </w:t>
+      </w:r>
+      <w:r>
+        <w:rPr>
+          <w:lang w:val="bg-BG"/>
+        </w:rPr>
+        <w:t>и</w:t>
+      </w:r>
+      <w:r>
+        <w:t xml:space="preserve"> Serco</w:t>
+      </w:r>
+      <w:r>
+        <w:rPr>
+          <w:lang w:val="bg-BG"/>
+        </w:rPr>
+        <w:t xml:space="preserve"> да се провери с 3М съвместимостта на експортираните резултати и действителния </w:t>
       </w:r>
       <w:proofErr w:type="spellStart"/>
       <w:r>
@@ -3820,7 +4146,13 @@
       </w:r>
       <w:proofErr w:type="spellEnd"/>
       <w:r>
-        <w:t>/Serco software is checked with 3M.</w:t>
+        <w:t>/Serco</w:t>
+      </w:r>
+      <w:r>
+        <w:rPr>
+          <w:lang w:val="bg-BG"/>
+        </w:rPr>
+        <w:t xml:space="preserve"> софтуер.</w:t>
       </w:r>
     </w:p>
     <w:p>
@@ -3830,9 +4162,15 @@
         <w:spacing w:before="0" w:after="188" w:line="259" w:lineRule="exact"/>
         <w:ind w:left="20" w:right="20" w:firstLine="0"/>
         <w:jc w:val="both"/>
-      </w:pPr>
-      <w:r>
-        <w:t xml:space="preserve">All the exporting operations are quite similar. The set of violations to export must be selected as well as the exported destination location and film name for </w:t>
+        <w:rPr>
+          <w:lang w:val="bg-BG"/>
+        </w:rPr>
+      </w:pPr>
+      <w:r>
+        <w:rPr>
+          <w:lang w:val="bg-BG"/>
+        </w:rPr>
+        <w:t xml:space="preserve">Всички експортни операции са сравнително подобни. Трябва да бъде избрана групата с нарушения за експортиране, както и крайната точка на получаване и име на филм за </w:t>
       </w:r>
       <w:proofErr w:type="spellStart"/>
       <w:r>
@@ -3840,19 +4178,47 @@
       </w:r>
       <w:proofErr w:type="spellEnd"/>
       <w:r>
-        <w:t xml:space="preserve">. It may take some time (even hours if exporting hundreds of thousands violations at a time) to finish this operation when the number of export violations is large. The VR-Export shows the progress (sometimes the GUI even won’t update the progress properly and will only show "not responding”), so </w:t>
-      </w:r>
-      <w:proofErr w:type="spellStart"/>
-      <w:r>
-        <w:t>patientience</w:t>
-      </w:r>
-      <w:proofErr w:type="spellEnd"/>
-      <w:r>
-        <w:t xml:space="preserve"> is required. A summary report message box is shown at the </w:t>
-      </w:r>
-      <w:r>
+        <w:rPr>
+          <w:lang w:val="bg-BG"/>
+        </w:rPr>
+        <w:t xml:space="preserve">. Приключването на тази </w:t>
+      </w:r>
+      <w:r>
+        <w:rPr>
+          <w:lang w:val="bg-BG"/>
+        </w:rPr>
         <w:lastRenderedPageBreak/>
-        <w:t>end of the export process.</w:t>
+        <w:t xml:space="preserve">операция може да отнеме време (дори часове, ако експортирате хиляди нарушения по едно и също време), когато броят на експортираните нарушения е голям. </w:t>
+      </w:r>
+      <w:r>
+        <w:t>VR-Export</w:t>
+      </w:r>
+      <w:r>
+        <w:rPr>
+          <w:lang w:val="bg-BG"/>
+        </w:rPr>
+        <w:t xml:space="preserve"> показва прогреса на задачата (понякога графичния интерфейс не актуализира прогреса правилно и показва само съобщението </w:t>
+      </w:r>
+      <w:r>
+        <w:t>"not responding”</w:t>
+      </w:r>
+      <w:r>
+        <w:rPr>
+          <w:lang w:val="bg-BG"/>
+        </w:rPr>
+        <w:t xml:space="preserve"> /не отговаря/), така че е нужно търпение.</w:t>
+      </w:r>
+      <w:r>
+        <w:rPr>
+          <w:lang w:val="bg-BG"/>
+        </w:rPr>
+        <w:t xml:space="preserve"> </w:t>
+      </w:r>
+      <w:r>
+        <w:rPr>
+          <w:lang w:val="bg-BG"/>
+        </w:rPr>
+        <w:t>В края на процеса по експорт се показва обобщаващо съобщение.</w:t>
       </w:r>
     </w:p>
     <w:p>
@@ -3925,9 +4291,25 @@
         <w:framePr w:h="3494" w:wrap="notBeside" w:vAnchor="text" w:hAnchor="text" w:xAlign="center" w:y="1"/>
         <w:shd w:val="clear" w:color="auto" w:fill="auto"/>
         <w:spacing w:line="190" w:lineRule="exact"/>
-      </w:pPr>
-      <w:r>
-        <w:t>Figure 7: Export Functions</w:t>
+        <w:jc w:val="center"/>
+        <w:rPr>
+          <w:lang w:val="bg-BG"/>
+        </w:rPr>
+      </w:pPr>
+      <w:r>
+        <w:rPr>
+          <w:lang w:val="bg-BG"/>
+        </w:rPr>
+        <w:t>Фиг.</w:t>
+      </w:r>
+      <w:r>
+        <w:t xml:space="preserve"> 7: </w:t>
+      </w:r>
+      <w:r>
+        <w:rPr>
+          <w:lang w:val="bg-BG"/>
+        </w:rPr>
+        <w:t>Функции за експортиране</w:t>
       </w:r>
     </w:p>
     <w:p>
@@ -3947,7 +4329,36 @@
         <w:jc w:val="both"/>
       </w:pPr>
       <w:r>
-        <w:t>If VR-Export is configured to track ticketing back office export history, the full history of the export details of a particular violation can be displayed as shown in figure 8.</w:t>
+        <w:rPr>
+          <w:lang w:val="bg-BG"/>
+        </w:rPr>
+        <w:t>Ако</w:t>
+      </w:r>
+      <w:r>
+        <w:t xml:space="preserve"> VR-Export </w:t>
+      </w:r>
+      <w:r>
+        <w:rPr>
+          <w:lang w:val="bg-BG"/>
+        </w:rPr>
+        <w:t xml:space="preserve">е конфигуриран да проследява историята на експортиране на издаването на глоби в </w:t>
+      </w:r>
+      <w:proofErr w:type="spellStart"/>
+      <w:r>
+        <w:rPr>
+          <w:lang w:val="bg-BG"/>
+        </w:rPr>
+        <w:t>бекофиса</w:t>
+      </w:r>
+      <w:proofErr w:type="spellEnd"/>
+      <w:r>
+        <w:rPr>
+          <w:lang w:val="bg-BG"/>
+        </w:rPr>
+        <w:t xml:space="preserve">, могат да бъдат показани пълните детайли на експортирането на определено нарушение в исторически план, както е показано на фиг. 8. </w:t>
+      </w:r>
+      <w:r>
+        <w:t xml:space="preserve"> </w:t>
       </w:r>
     </w:p>
     <w:p>
@@ -4023,12 +4434,165 @@
         <w:sectPr>
           <w:type w:val="continuous"/>
           <w:pgSz w:w="11909" w:h="16838"/>
-          <w:pgMar w:top="792" w:right="1248" w:bottom="1953" w:left="1272" w:header="0" w:footer="3" w:gutter="0"/>
+          <w:pgMar w:top="990" w:right="1248" w:bottom="1953" w:left="1272" w:header="0" w:footer="3" w:gutter="0"/>
           <w:cols w:space="720"/>
           <w:noEndnote/>
           <w:docGrid w:linePitch="360"/>
         </w:sectPr>
       </w:pPr>
+      <w:r>
+        <w:rPr>
+          <w:noProof/>
+          <w:lang w:val="bg-BG" w:eastAsia="bg-BG" w:bidi="ar-SA"/>
+        </w:rPr>
+        <mc:AlternateContent>
+          <mc:Choice Requires="wps">
+            <w:drawing>
+              <wp:anchor distT="0" distB="0" distL="63500" distR="63500" simplePos="0" relativeHeight="251663360" behindDoc="1" locked="0" layoutInCell="1" allowOverlap="1" wp14:anchorId="353A630B" wp14:editId="1BF66E5F">
+                <wp:simplePos x="0" y="0"/>
+                <wp:positionH relativeFrom="page">
+                  <wp:posOffset>1821840</wp:posOffset>
+                </wp:positionH>
+                <wp:positionV relativeFrom="page">
+                  <wp:posOffset>6373495</wp:posOffset>
+                </wp:positionV>
+                <wp:extent cx="1821180" cy="146050"/>
+                <wp:effectExtent l="0" t="0" r="10795" b="6350"/>
+                <wp:wrapNone/>
+                <wp:docPr id="19" name="Text Box 21"/>
+                <wp:cNvGraphicFramePr>
+                  <a:graphicFrameLocks xmlns:a="http://schemas.openxmlformats.org/drawingml/2006/main"/>
+                </wp:cNvGraphicFramePr>
+                <a:graphic xmlns:a="http://schemas.openxmlformats.org/drawingml/2006/main">
+                  <a:graphicData uri="http://schemas.microsoft.com/office/word/2010/wordprocessingShape">
+                    <wps:wsp>
+                      <wps:cNvSpPr txBox="1">
+                        <a:spLocks noChangeArrowheads="1"/>
+                      </wps:cNvSpPr>
+                      <wps:spPr bwMode="auto">
+                        <a:xfrm>
+                          <a:off x="0" y="0"/>
+                          <a:ext cx="1821180" cy="146050"/>
+                        </a:xfrm>
+                        <a:prstGeom prst="rect">
+                          <a:avLst/>
+                        </a:prstGeom>
+                        <a:noFill/>
+                        <a:ln>
+                          <a:noFill/>
+                        </a:ln>
+                        <a:extLst>
+                          <a:ext uri="{909E8E84-426E-40DD-AFC4-6F175D3DCCD1}">
+                            <a14:hiddenFill xmlns:a14="http://schemas.microsoft.com/office/drawing/2010/main">
+                              <a:solidFill>
+                                <a:srgbClr val="FFFFFF"/>
+                              </a:solidFill>
+                            </a14:hiddenFill>
+                          </a:ext>
+                          <a:ext uri="{91240B29-F687-4F45-9708-019B960494DF}">
+                            <a14:hiddenLine xmlns:a14="http://schemas.microsoft.com/office/drawing/2010/main" w="9525">
+                              <a:solidFill>
+                                <a:srgbClr val="000000"/>
+                              </a:solidFill>
+                              <a:miter lim="800000"/>
+                              <a:headEnd/>
+                              <a:tailEnd/>
+                            </a14:hiddenLine>
+                          </a:ext>
+                        </a:extLst>
+                      </wps:spPr>
+                      <wps:txbx>
+                        <w:txbxContent>
+                          <w:p>
+                            <w:pPr>
+                              <w:pStyle w:val="a0"/>
+                              <w:shd w:val="clear" w:color="auto" w:fill="auto"/>
+                              <w:spacing w:line="240" w:lineRule="auto"/>
+                              <w:rPr>
+                                <w:lang w:val="bg-BG"/>
+                              </w:rPr>
+                            </w:pPr>
+                            <w:r>
+                              <w:rPr>
+                                <w:rStyle w:val="10pt"/>
+                                <w:lang w:val="bg-BG"/>
+                              </w:rPr>
+                              <w:t>Фиг.</w:t>
+                            </w:r>
+                            <w:r>
+                              <w:rPr>
+                                <w:rStyle w:val="10pt"/>
+                              </w:rPr>
+                              <w:t xml:space="preserve"> 8: </w:t>
+                            </w:r>
+                            <w:r>
+                              <w:rPr>
+                                <w:rStyle w:val="10pt"/>
+                                <w:lang w:val="bg-BG"/>
+                              </w:rPr>
+                              <w:t>Проследяване на експортирането в исторически план</w:t>
+                            </w:r>
+                          </w:p>
+                        </w:txbxContent>
+                      </wps:txbx>
+                      <wps:bodyPr rot="0" vert="horz" wrap="none" lIns="0" tIns="0" rIns="0" bIns="0" anchor="t" anchorCtr="0" upright="1">
+                        <a:spAutoFit/>
+                      </wps:bodyPr>
+                    </wps:wsp>
+                  </a:graphicData>
+                </a:graphic>
+                <wp14:sizeRelH relativeFrom="page">
+                  <wp14:pctWidth>0</wp14:pctWidth>
+                </wp14:sizeRelH>
+                <wp14:sizeRelV relativeFrom="page">
+                  <wp14:pctHeight>0</wp14:pctHeight>
+                </wp14:sizeRelV>
+              </wp:anchor>
+            </w:drawing>
+          </mc:Choice>
+          <mc:Fallback>
+            <w:pict>
+              <v:shape id="Text Box 21" o:spid="_x0000_s1028" type="#_x0000_t202" style="position:absolute;margin-left:143.45pt;margin-top:501.85pt;width:143.4pt;height:11.5pt;z-index:-251653120;visibility:visible;mso-wrap-style:none;mso-width-percent:0;mso-height-percent:0;mso-wrap-distance-left:5pt;mso-wrap-distance-top:0;mso-wrap-distance-right:5pt;mso-wrap-distance-bottom:0;mso-position-horizontal:absolute;mso-position-horizontal-relative:page;mso-position-vertical:absolute;mso-position-vertical-relative:page;mso-width-percent:0;mso-height-percent:0;mso-width-relative:page;mso-height-relative:page;v-text-anchor:top" o:gfxdata="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" filled="f" stroked="f">
+                <v:textbox style="mso-fit-shape-to-text:t" inset="0,0,0,0">
+                  <w:txbxContent>
+                    <w:p>
+                      <w:pPr>
+                        <w:pStyle w:val="a0"/>
+                        <w:shd w:val="clear" w:color="auto" w:fill="auto"/>
+                        <w:spacing w:line="240" w:lineRule="auto"/>
+                        <w:rPr>
+                          <w:lang w:val="bg-BG"/>
+                        </w:rPr>
+                      </w:pPr>
+                      <w:r>
+                        <w:rPr>
+                          <w:rStyle w:val="10pt"/>
+                          <w:lang w:val="bg-BG"/>
+                        </w:rPr>
+                        <w:t>Фиг.</w:t>
+                      </w:r>
+                      <w:r>
+                        <w:rPr>
+                          <w:rStyle w:val="10pt"/>
+                        </w:rPr>
+                        <w:t xml:space="preserve"> 8: </w:t>
+                      </w:r>
+                      <w:r>
+                        <w:rPr>
+                          <w:rStyle w:val="10pt"/>
+                          <w:lang w:val="bg-BG"/>
+                        </w:rPr>
+                        <w:t>Проследяване на експортирането в исторически план</w:t>
+                      </w:r>
+                    </w:p>
+                  </w:txbxContent>
+                </v:textbox>
+                <w10:wrap anchorx="page" anchory="page"/>
+              </v:shape>
+            </w:pict>
+          </mc:Fallback>
+        </mc:AlternateContent>
+      </w:r>
     </w:p>
     <w:p>
       <w:pPr>
@@ -4046,12 +4610,12 @@
         <w:spacing w:after="264" w:line="260" w:lineRule="exact"/>
         <w:ind w:left="20"/>
       </w:pPr>
-      <w:bookmarkStart w:id="6" w:name="bookmark7"/>
+      <w:bookmarkStart w:id="3" w:name="bookmark7"/>
       <w:r>
         <w:lastRenderedPageBreak/>
         <w:t>Serco EROS 2</w:t>
       </w:r>
-      <w:bookmarkEnd w:id="6"/>
+      <w:bookmarkEnd w:id="3"/>
     </w:p>
     <w:p>
       <w:pPr>
@@ -4060,9 +4624,90 @@
         <w:spacing w:before="0" w:after="240" w:line="259" w:lineRule="exact"/>
         <w:ind w:left="20" w:right="20" w:firstLine="0"/>
         <w:jc w:val="both"/>
-      </w:pPr>
-      <w:r>
-        <w:t>Serco EROS 2 export process is shown as figure 9. Usually 3M™ Average Speed Camera System has 8 images for each violation, but Serco EROS 2 only has the capability to show 6 images on the screen. Although VR-Export doesn’t drop any image during the export, it provides some flexibility for the users to control which images to show on the screen, for a batch of exported offences or one particular violation. VR-Export always prioritizes the patch, infrared images from both the entrance and exit cameras to show, and lets the user prioritize which overview and context images to export.</w:t>
+        <w:rPr>
+          <w:lang w:val="bg-BG"/>
+        </w:rPr>
+      </w:pPr>
+      <w:proofErr w:type="gramStart"/>
+      <w:r>
+        <w:t>Serco EROS 2</w:t>
+      </w:r>
+      <w:r>
+        <w:rPr>
+          <w:lang w:val="bg-BG"/>
+        </w:rPr>
+        <w:t xml:space="preserve"> процесът на експортиране е показан на фиг.</w:t>
+      </w:r>
+      <w:proofErr w:type="gramEnd"/>
+      <w:r>
+        <w:rPr>
+          <w:lang w:val="bg-BG"/>
+        </w:rPr>
+        <w:t xml:space="preserve"> 9. Обикновено </w:t>
+      </w:r>
+      <w:r>
+        <w:t xml:space="preserve">3M™ </w:t>
+      </w:r>
+      <w:r>
+        <w:rPr>
+          <w:lang w:val="bg-BG"/>
+        </w:rPr>
+        <w:t xml:space="preserve">камерата със средна скорост разполага с 8 изображения за всяко нарушение, но </w:t>
+      </w:r>
+      <w:r>
+        <w:t>Serco EROS 2</w:t>
+      </w:r>
+      <w:r>
+        <w:rPr>
+          <w:lang w:val="bg-BG"/>
+        </w:rPr>
+        <w:t xml:space="preserve"> има възможност да покаже само 6 изображения на екрана. Въпреки че </w:t>
+      </w:r>
+      <w:r>
+        <w:t>VR-Export</w:t>
+      </w:r>
+      <w:r>
+        <w:rPr>
+          <w:lang w:val="bg-BG"/>
+        </w:rPr>
+        <w:t xml:space="preserve"> не изтрива изображения по време на експортирането, софтуерът предоставя гъвкавост на потребителите за упражняване на контрол върху това, които изображения да бъдат показани на екрана, за група експортирани нарушения или за едно конкретно нарушение. </w:t>
+      </w:r>
+      <w:proofErr w:type="gramStart"/>
+      <w:r>
+        <w:t>VR-Export</w:t>
+      </w:r>
+      <w:r>
+        <w:rPr>
+          <w:lang w:val="bg-BG"/>
+        </w:rPr>
+        <w:t xml:space="preserve"> винаги </w:t>
+      </w:r>
+      <w:proofErr w:type="spellStart"/>
+      <w:r>
+        <w:rPr>
+          <w:lang w:val="bg-BG"/>
+        </w:rPr>
+        <w:t>приоритизира</w:t>
+      </w:r>
+      <w:proofErr w:type="spellEnd"/>
+      <w:r>
+        <w:rPr>
+          <w:lang w:val="bg-BG"/>
+        </w:rPr>
+        <w:t xml:space="preserve"> </w:t>
+      </w:r>
+      <w:r>
+        <w:rPr>
+          <w:lang w:val="bg-BG"/>
+        </w:rPr>
+        <w:t>района, инфрачервените изображения от входа и изхода и оставя на потребителя да избере кои общи планове и контекстни изображения да експортира.</w:t>
+      </w:r>
+      <w:proofErr w:type="gramEnd"/>
+      <w:r>
+        <w:rPr>
+          <w:lang w:val="bg-BG"/>
+        </w:rPr>
+        <w:t xml:space="preserve"> </w:t>
       </w:r>
     </w:p>
     <w:p>
@@ -4072,25 +4717,67 @@
         <w:spacing w:before="0" w:after="240" w:line="259" w:lineRule="exact"/>
         <w:ind w:left="20" w:right="20" w:firstLine="0"/>
         <w:jc w:val="both"/>
-      </w:pPr>
-      <w:r>
-        <w:t xml:space="preserve">Depending on the configuration, a dialog as in Figure 10 might be shown to choose the default export </w:t>
+        <w:rPr>
+          <w:lang w:val="bg-BG"/>
+        </w:rPr>
+      </w:pPr>
+      <w:r>
+        <w:rPr>
+          <w:lang w:val="bg-BG"/>
+        </w:rPr>
+        <w:t xml:space="preserve">В зависимост от конфигурацията, на екрана може да се появи диалогов прозорец, както е показано на фиг. 10, в който да изберете експортното поведение по подразбиране при стартиране на </w:t>
+      </w:r>
+      <w:r>
+        <w:t>VR-Export</w:t>
+      </w:r>
+      <w:r>
+        <w:rPr>
+          <w:lang w:val="bg-BG"/>
+        </w:rPr>
+        <w:t xml:space="preserve">. Ако бъде избран интерактивния подход, </w:t>
+      </w:r>
+      <w:r>
+        <w:t>VR- Export</w:t>
+      </w:r>
+      <w:r>
+        <w:rPr>
+          <w:lang w:val="bg-BG"/>
+        </w:rPr>
+        <w:t xml:space="preserve"> позволява възможността да изберете кое изображение да бъде </w:t>
       </w:r>
       <w:proofErr w:type="spellStart"/>
       <w:r>
-        <w:t>behaviour</w:t>
+        <w:rPr>
+          <w:lang w:val="bg-BG"/>
+        </w:rPr>
+        <w:t>приоритизирано</w:t>
       </w:r>
       <w:proofErr w:type="spellEnd"/>
       <w:r>
-        <w:t xml:space="preserve"> when starting the VR-Export. If </w:t>
+        <w:rPr>
+          <w:lang w:val="bg-BG"/>
+        </w:rPr>
+        <w:t xml:space="preserve"> от входните и изходните камери, както е показано на фиг. 11 от страницата с подробности за нарушението.</w:t>
+      </w:r>
+      <w:r>
+        <w:rPr>
+          <w:lang w:val="bg-BG"/>
+        </w:rPr>
+        <w:t xml:space="preserve"> От диалоговия прозорец на фиг. 10 можете да изберете кои изображения да бъдат </w:t>
       </w:r>
       <w:proofErr w:type="spellStart"/>
       <w:r>
-        <w:t>ythe</w:t>
+        <w:rPr>
+          <w:lang w:val="bg-BG"/>
+        </w:rPr>
+        <w:t>приоритизирани</w:t>
       </w:r>
       <w:proofErr w:type="spellEnd"/>
       <w:r>
-        <w:t xml:space="preserve"> "Interactive” way is chosen, VR- Export allows the option to choose which image is prioritized from both the entrance and exit cameras for each violation, as shown in figure 11 of the violation details page. From dialog in Figure 10, it is also possible to choose which images will be prioritized by default for all the violations to be exported. The choices will be saved for the next time.</w:t>
+        <w:rPr>
+          <w:lang w:val="bg-BG"/>
+        </w:rPr>
+        <w:t xml:space="preserve"> по подразбиране за всички експортирани нарушения. Изборът ви ще бъде записан за следващия път.</w:t>
       </w:r>
     </w:p>
     <w:p>
@@ -4100,25 +4787,59 @@
         <w:spacing w:before="0" w:after="188" w:line="259" w:lineRule="exact"/>
         <w:ind w:left="20" w:right="20" w:firstLine="0"/>
         <w:jc w:val="both"/>
-      </w:pPr>
-      <w:r>
-        <w:t xml:space="preserve">The chosen site identity referred to Serco EROS 2 is configurable, which could be derived from the </w:t>
+        <w:rPr>
+          <w:lang w:val="bg-BG"/>
+        </w:rPr>
+      </w:pPr>
+      <w:r>
+        <w:rPr>
+          <w:lang w:val="bg-BG"/>
+        </w:rPr>
+        <w:t>Избраната идентификация на обекта, посочена в</w:t>
+      </w:r>
+      <w:r>
+        <w:t xml:space="preserve"> </w:t>
+      </w:r>
+      <w:r>
+        <w:t>Serco EROS 2</w:t>
+      </w:r>
+      <w:r>
+        <w:rPr>
+          <w:lang w:val="bg-BG"/>
+        </w:rPr>
+        <w:t xml:space="preserve">, е </w:t>
       </w:r>
       <w:proofErr w:type="spellStart"/>
       <w:r>
-        <w:t>instation</w:t>
+        <w:rPr>
+          <w:lang w:val="bg-BG"/>
+        </w:rPr>
+        <w:t>конфигурируема</w:t>
       </w:r>
       <w:proofErr w:type="spellEnd"/>
       <w:r>
-        <w:t xml:space="preserve"> serial, enforced link name or exit camera </w:t>
-      </w:r>
-      <w:proofErr w:type="spellStart"/>
-      <w:r>
-        <w:t>siteId</w:t>
-      </w:r>
-      <w:proofErr w:type="spellEnd"/>
-      <w:r>
-        <w:t>. As EROS2 only recognizes site identity with up to 10 alphanumeric characters, the site identity will be the chosen source which has the non-alphanumeric characters removed and is truncated at the beginning if it is still more than 10 characters. "AvgSpeed3M” will be used as site identity if a valid reference can’t be derived in this way.</w:t>
+        <w:rPr>
+          <w:lang w:val="bg-BG"/>
+        </w:rPr>
+        <w:t xml:space="preserve">, което може да бъде получено от серийния номер на вътрешната станция, името на линка за изпълнение или идентификационния номер на камерата на изхода. Тъй като </w:t>
+      </w:r>
+      <w:r>
+        <w:t>EROS2</w:t>
+      </w:r>
+      <w:r>
+        <w:rPr>
+          <w:lang w:val="bg-BG"/>
+        </w:rPr>
+        <w:t xml:space="preserve"> разпознава идентификационни номера на обекти с до 10 буквено-цифрени символи, идентификацията на обекта ще бъде представена от избрания източник, на който са премахнати всички различни от буквено-цифрени символи и на който са отрязани всички символи в началото, които все още надвишават броят от 10 символа. Ако по този начин не може да бъде извлечен валиден референтен номер, за идентификационен номер на обекта ще бъде използвано „</w:t>
+      </w:r>
+      <w:r>
+        <w:t>AvgSpeed3M</w:t>
+      </w:r>
+      <w:r>
+        <w:rPr>
+          <w:lang w:val="bg-BG"/>
+        </w:rPr>
+        <w:t>“.</w:t>
       </w:r>
     </w:p>
     <w:p>
@@ -4135,8 +4856,167 @@
           <w:noProof/>
           <w:lang w:val="bg-BG" w:eastAsia="bg-BG" w:bidi="ar-SA"/>
         </w:rPr>
+        <mc:AlternateContent>
+          <mc:Choice Requires="wps">
+            <w:drawing>
+              <wp:anchor distT="0" distB="0" distL="63500" distR="63500" simplePos="0" relativeHeight="251665408" behindDoc="1" locked="0" layoutInCell="1" allowOverlap="1" wp14:anchorId="27572CAB" wp14:editId="56595C42">
+                <wp:simplePos x="0" y="0"/>
+                <wp:positionH relativeFrom="page">
+                  <wp:posOffset>2151659</wp:posOffset>
+                </wp:positionH>
+                <wp:positionV relativeFrom="page">
+                  <wp:posOffset>8764905</wp:posOffset>
+                </wp:positionV>
+                <wp:extent cx="2660650" cy="146050"/>
+                <wp:effectExtent l="0" t="0" r="9525" b="6350"/>
+                <wp:wrapNone/>
+                <wp:docPr id="9" name="Text Box 39"/>
+                <wp:cNvGraphicFramePr>
+                  <a:graphicFrameLocks xmlns:a="http://schemas.openxmlformats.org/drawingml/2006/main"/>
+                </wp:cNvGraphicFramePr>
+                <a:graphic xmlns:a="http://schemas.openxmlformats.org/drawingml/2006/main">
+                  <a:graphicData uri="http://schemas.microsoft.com/office/word/2010/wordprocessingShape">
+                    <wps:wsp>
+                      <wps:cNvSpPr txBox="1">
+                        <a:spLocks noChangeArrowheads="1"/>
+                      </wps:cNvSpPr>
+                      <wps:spPr bwMode="auto">
+                        <a:xfrm>
+                          <a:off x="0" y="0"/>
+                          <a:ext cx="2660650" cy="146050"/>
+                        </a:xfrm>
+                        <a:prstGeom prst="rect">
+                          <a:avLst/>
+                        </a:prstGeom>
+                        <a:noFill/>
+                        <a:ln>
+                          <a:noFill/>
+                        </a:ln>
+                        <a:extLst>
+                          <a:ext uri="{909E8E84-426E-40DD-AFC4-6F175D3DCCD1}">
+                            <a14:hiddenFill xmlns:a14="http://schemas.microsoft.com/office/drawing/2010/main">
+                              <a:solidFill>
+                                <a:srgbClr val="FFFFFF"/>
+                              </a:solidFill>
+                            </a14:hiddenFill>
+                          </a:ext>
+                          <a:ext uri="{91240B29-F687-4F45-9708-019B960494DF}">
+                            <a14:hiddenLine xmlns:a14="http://schemas.microsoft.com/office/drawing/2010/main" w="9525">
+                              <a:solidFill>
+                                <a:srgbClr val="000000"/>
+                              </a:solidFill>
+                              <a:miter lim="800000"/>
+                              <a:headEnd/>
+                              <a:tailEnd/>
+                            </a14:hiddenLine>
+                          </a:ext>
+                        </a:extLst>
+                      </wps:spPr>
+                      <wps:txbx>
+                        <w:txbxContent>
+                          <w:p>
+                            <w:pPr>
+                              <w:pStyle w:val="a0"/>
+                              <w:shd w:val="clear" w:color="auto" w:fill="auto"/>
+                              <w:spacing w:line="240" w:lineRule="auto"/>
+                            </w:pPr>
+                            <w:r>
+                              <w:rPr>
+                                <w:rStyle w:val="10pt"/>
+                                <w:lang w:val="bg-BG"/>
+                              </w:rPr>
+                              <w:t>Фиг.</w:t>
+                            </w:r>
+                            <w:r>
+                              <w:rPr>
+                                <w:rStyle w:val="10pt"/>
+                              </w:rPr>
+                              <w:t xml:space="preserve"> 9: </w:t>
+                            </w:r>
+                            <w:r>
+                              <w:rPr>
+                                <w:rStyle w:val="10pt"/>
+                                <w:lang w:val="bg-BG"/>
+                              </w:rPr>
+                              <w:t>Експортиране на нарушения към</w:t>
+                            </w:r>
+                            <w:r>
+                              <w:rPr>
+                                <w:rStyle w:val="10pt"/>
+                              </w:rPr>
+                              <w:t xml:space="preserve"> Serco EROS 2</w:t>
+                            </w:r>
+                          </w:p>
+                        </w:txbxContent>
+                      </wps:txbx>
+                      <wps:bodyPr rot="0" vert="horz" wrap="none" lIns="0" tIns="0" rIns="0" bIns="0" anchor="t" anchorCtr="0" upright="1">
+                        <a:spAutoFit/>
+                      </wps:bodyPr>
+                    </wps:wsp>
+                  </a:graphicData>
+                </a:graphic>
+                <wp14:sizeRelH relativeFrom="page">
+                  <wp14:pctWidth>0</wp14:pctWidth>
+                </wp14:sizeRelH>
+                <wp14:sizeRelV relativeFrom="page">
+                  <wp14:pctHeight>0</wp14:pctHeight>
+                </wp14:sizeRelV>
+              </wp:anchor>
+            </w:drawing>
+          </mc:Choice>
+          <mc:Fallback>
+            <w:pict>
+              <v:shape id="Text Box 39" o:spid="_x0000_s1029" type="#_x0000_t202" style="position:absolute;left:0;text-align:left;margin-left:169.4pt;margin-top:690.15pt;width:209.5pt;height:11.5pt;z-index:-251651072;visibility:visible;mso-wrap-style:none;mso-width-percent:0;mso-height-percent:0;mso-wrap-distance-left:5pt;mso-wrap-distance-top:0;mso-wrap-distance-right:5pt;mso-wrap-distance-bottom:0;mso-position-horizontal:absolute;mso-position-horizontal-relative:page;mso-position-vertical:absolute;mso-position-vertical-relative:page;mso-width-percent:0;mso-height-percent:0;mso-width-relative:page;mso-height-relative:page;v-text-anchor:top" o:gfxdata="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" filled="f" stroked="f">
+                <v:textbox style="mso-fit-shape-to-text:t" inset="0,0,0,0">
+                  <w:txbxContent>
+                    <w:p>
+                      <w:pPr>
+                        <w:pStyle w:val="a0"/>
+                        <w:shd w:val="clear" w:color="auto" w:fill="auto"/>
+                        <w:spacing w:line="240" w:lineRule="auto"/>
+                      </w:pPr>
+                      <w:r>
+                        <w:rPr>
+                          <w:rStyle w:val="10pt"/>
+                          <w:lang w:val="bg-BG"/>
+                        </w:rPr>
+                        <w:t>Фиг.</w:t>
+                      </w:r>
+                      <w:r>
+                        <w:rPr>
+                          <w:rStyle w:val="10pt"/>
+                        </w:rPr>
+                        <w:t xml:space="preserve"> 9: </w:t>
+                      </w:r>
+                      <w:r>
+                        <w:rPr>
+                          <w:rStyle w:val="10pt"/>
+                          <w:lang w:val="bg-BG"/>
+                        </w:rPr>
+                        <w:t>Експортиране на нарушения към</w:t>
+                      </w:r>
+                      <w:r>
+                        <w:rPr>
+                          <w:rStyle w:val="10pt"/>
+                        </w:rPr>
+                        <w:t xml:space="preserve"> Serco EROS 2</w:t>
+                      </w:r>
+                    </w:p>
+                  </w:txbxContent>
+                </v:textbox>
+                <w10:wrap anchorx="page" anchory="page"/>
+              </v:shape>
+            </w:pict>
+          </mc:Fallback>
+        </mc:AlternateContent>
+      </w:r>
+      <w:r>
+        <w:rPr>
+          <w:noProof/>
+          <w:lang w:val="bg-BG" w:eastAsia="bg-BG" w:bidi="ar-SA"/>
+        </w:rPr>
         <w:drawing>
-          <wp:inline distT="0" distB="0" distL="0" distR="0">
+          <wp:inline distT="0" distB="0" distL="0" distR="0" wp14:anchorId="6D64D72F" wp14:editId="50A00E73">
             <wp:extent cx="4371975" cy="3800475"/>
             <wp:effectExtent l="0" t="0" r="9525" b="9525"/>
             <wp:docPr id="51" name="Picture 8" descr="image8"/>
@@ -4264,9 +5144,37 @@
         <w:framePr w:h="3475" w:wrap="notBeside" w:vAnchor="text" w:hAnchor="text" w:xAlign="center" w:y="1"/>
         <w:shd w:val="clear" w:color="auto" w:fill="auto"/>
         <w:spacing w:line="190" w:lineRule="exact"/>
-      </w:pPr>
-      <w:r>
-        <w:t>Figure 10: Serco Export Priority Choices</w:t>
+        <w:jc w:val="center"/>
+        <w:rPr>
+          <w:lang w:val="bg-BG"/>
+        </w:rPr>
+      </w:pPr>
+      <w:r>
+        <w:rPr>
+          <w:lang w:val="bg-BG"/>
+        </w:rPr>
+        <w:t>Фиг.</w:t>
+      </w:r>
+      <w:r>
+        <w:t xml:space="preserve"> 10: </w:t>
+      </w:r>
+      <w:r>
+        <w:rPr>
+          <w:lang w:val="bg-BG"/>
+        </w:rPr>
+        <w:t xml:space="preserve">Избор на приоритети при експортиране </w:t>
+      </w:r>
+      <w:r>
+        <w:rPr>
+          <w:lang w:val="bg-BG"/>
+        </w:rPr>
+        <w:t>в</w:t>
+      </w:r>
+      <w:r>
+        <w:t xml:space="preserve"> </w:t>
+      </w:r>
+      <w:r>
+        <w:t>Serco</w:t>
       </w:r>
     </w:p>
     <w:p>
@@ -4348,9 +5256,39 @@
         <w:framePr w:h="4320" w:wrap="notBeside" w:vAnchor="text" w:hAnchor="text" w:xAlign="center" w:y="1"/>
         <w:shd w:val="clear" w:color="auto" w:fill="auto"/>
         <w:spacing w:line="190" w:lineRule="exact"/>
-      </w:pPr>
-      <w:r>
-        <w:t>Figure 11 Interactive Serco EROS 2 export image priority</w:t>
+        <w:jc w:val="center"/>
+      </w:pPr>
+      <w:r>
+        <w:rPr>
+          <w:lang w:val="bg-BG"/>
+        </w:rPr>
+        <w:t>Фиг.</w:t>
+      </w:r>
+      <w:r>
+        <w:t xml:space="preserve"> 11 </w:t>
+      </w:r>
+      <w:r>
+        <w:rPr>
+          <w:lang w:val="bg-BG"/>
+        </w:rPr>
+        <w:t xml:space="preserve">Интерактивно </w:t>
+      </w:r>
+      <w:proofErr w:type="spellStart"/>
+      <w:r>
+        <w:rPr>
+          <w:lang w:val="bg-BG"/>
+        </w:rPr>
+        <w:t>приоритизиране</w:t>
+      </w:r>
+      <w:proofErr w:type="spellEnd"/>
+      <w:r>
+        <w:rPr>
+          <w:lang w:val="bg-BG"/>
+        </w:rPr>
+        <w:t xml:space="preserve"> на експортираните изображения в</w:t>
+      </w:r>
+      <w:r>
+        <w:t xml:space="preserve"> Serco EROS 2 </w:t>
       </w:r>
     </w:p>
     <w:p>
@@ -4381,7 +5319,16 @@
       </w:r>
       <w:proofErr w:type="spellEnd"/>
       <w:r>
-        <w:t xml:space="preserve"> (XML and </w:t>
+        <w:t xml:space="preserve"> (XML </w:t>
+      </w:r>
+      <w:r>
+        <w:rPr>
+          <w:lang w:val="bg-BG"/>
+        </w:rPr>
+        <w:t>и</w:t>
+      </w:r>
+      <w:r>
+        <w:t xml:space="preserve"> </w:t>
       </w:r>
       <w:proofErr w:type="spellStart"/>
       <w:r>
@@ -4398,9 +5345,20 @@
         <w:shd w:val="clear" w:color="auto" w:fill="auto"/>
         <w:spacing w:before="0" w:line="259" w:lineRule="exact"/>
         <w:ind w:left="20" w:right="280" w:firstLine="0"/>
-      </w:pPr>
-      <w:r>
-        <w:t xml:space="preserve">The VR-Export supports two ways of exporting violations to </w:t>
+        <w:jc w:val="both"/>
+      </w:pPr>
+      <w:proofErr w:type="gramStart"/>
+      <w:r>
+        <w:t xml:space="preserve">VR-Export </w:t>
+      </w:r>
+      <w:r>
+        <w:rPr>
+          <w:lang w:val="bg-BG"/>
+        </w:rPr>
+        <w:t>поддържа два начина за експортиране на нарушения към софтуера за издаване на глоби</w:t>
+      </w:r>
+      <w:r>
+        <w:t xml:space="preserve"> </w:t>
       </w:r>
       <w:proofErr w:type="spellStart"/>
       <w:r>
@@ -4408,7 +5366,20 @@
       </w:r>
       <w:proofErr w:type="spellEnd"/>
       <w:r>
-        <w:t xml:space="preserve"> ticketing software. One is in the format compliant with </w:t>
+        <w:t>.</w:t>
+      </w:r>
+      <w:proofErr w:type="gramEnd"/>
+      <w:r>
+        <w:t xml:space="preserve"> </w:t>
+      </w:r>
+      <w:r>
+        <w:rPr>
+          <w:lang w:val="bg-BG"/>
+        </w:rPr>
+        <w:t>Един от тях е във формат, съвместим със спецификацията на интерфейса</w:t>
+      </w:r>
+      <w:r>
+        <w:t xml:space="preserve"> </w:t>
       </w:r>
       <w:proofErr w:type="spellStart"/>
       <w:r>
@@ -4416,7 +5387,16 @@
       </w:r>
       <w:proofErr w:type="spellEnd"/>
       <w:r>
-        <w:t xml:space="preserve"> XML interface specification as shown in Figure 12.</w:t>
+        <w:t xml:space="preserve"> XML</w:t>
+      </w:r>
+      <w:r>
+        <w:rPr>
+          <w:lang w:val="bg-BG"/>
+        </w:rPr>
+        <w:t xml:space="preserve">, показан на фиг. </w:t>
+      </w:r>
+      <w:r>
+        <w:t>12.</w:t>
       </w:r>
     </w:p>
     <w:p>
@@ -4490,9 +5470,25 @@
         <w:framePr w:h="6413" w:wrap="notBeside" w:vAnchor="text" w:hAnchor="text" w:xAlign="center" w:y="1"/>
         <w:shd w:val="clear" w:color="auto" w:fill="auto"/>
         <w:spacing w:line="190" w:lineRule="exact"/>
-      </w:pPr>
-      <w:r>
-        <w:t xml:space="preserve">Figure 12: Export Violations in </w:t>
+        <w:jc w:val="center"/>
+      </w:pPr>
+      <w:r>
+        <w:rPr>
+          <w:lang w:val="bg-BG"/>
+        </w:rPr>
+        <w:t>Фиг.</w:t>
+      </w:r>
+      <w:r>
+        <w:t xml:space="preserve"> 12: </w:t>
+      </w:r>
+      <w:r>
+        <w:rPr>
+          <w:lang w:val="bg-BG"/>
+        </w:rPr>
+        <w:t>Експортиране на нарушения в</w:t>
+      </w:r>
+      <w:r>
+        <w:t xml:space="preserve"> </w:t>
       </w:r>
       <w:proofErr w:type="spellStart"/>
       <w:r>
@@ -4518,9 +5514,15 @@
         <w:spacing w:before="196" w:line="259" w:lineRule="exact"/>
         <w:ind w:right="20" w:firstLine="0"/>
         <w:jc w:val="both"/>
-      </w:pPr>
-      <w:r>
-        <w:t xml:space="preserve">The other one is exporting violations directly to </w:t>
+        <w:rPr>
+          <w:lang w:val="bg-BG"/>
+        </w:rPr>
+      </w:pPr>
+      <w:r>
+        <w:rPr>
+          <w:lang w:val="bg-BG"/>
+        </w:rPr>
+        <w:t xml:space="preserve">Другият начин е директно експортиране на нарушенията в уеб услугата </w:t>
       </w:r>
       <w:proofErr w:type="spellStart"/>
       <w:r>
@@ -4528,7 +5530,31 @@
       </w:r>
       <w:proofErr w:type="spellEnd"/>
       <w:r>
-        <w:t xml:space="preserve"> Dome web service. There are a few configuration items to be set on the Dome sever side to make sure Dome understand where the violations are coming from.</w:t>
+        <w:t xml:space="preserve"> Dome</w:t>
+      </w:r>
+      <w:r>
+        <w:rPr>
+          <w:lang w:val="bg-BG"/>
+        </w:rPr>
+        <w:t xml:space="preserve">. В сървъра </w:t>
+      </w:r>
+      <w:r>
+        <w:t xml:space="preserve">Dome </w:t>
+      </w:r>
+      <w:r>
+        <w:rPr>
+          <w:lang w:val="bg-BG"/>
+        </w:rPr>
+        <w:t xml:space="preserve">трябва да бъдат направени настройки на някои конфигурации, за да се уверите, че </w:t>
+      </w:r>
+      <w:r>
+        <w:t>Dome</w:t>
+      </w:r>
+      <w:r>
+        <w:rPr>
+          <w:lang w:val="bg-BG"/>
+        </w:rPr>
+        <w:t xml:space="preserve"> разбира откъде идват експортираните нарушения.</w:t>
       </w:r>
     </w:p>
     <w:p>
@@ -4549,11 +5575,21 @@
       <w:r>
         <w:rPr>
           <w:rStyle w:val="a7"/>
-        </w:rPr>
-        <w:t>Camera Type</w:t>
-      </w:r>
-      <w:r>
-        <w:t>: This should be "</w:t>
+          <w:lang w:val="bg-BG"/>
+        </w:rPr>
+        <w:t>Вид на камерата</w:t>
+      </w:r>
+      <w:r>
+        <w:t xml:space="preserve">: </w:t>
+      </w:r>
+      <w:r>
+        <w:rPr>
+          <w:lang w:val="bg-BG"/>
+        </w:rPr>
+        <w:t>Трябва да бъде</w:t>
+      </w:r>
+      <w:r>
+        <w:t xml:space="preserve"> "</w:t>
       </w:r>
       <w:r>
         <w:rPr>
@@ -4562,7 +5598,16 @@
         <w:t>3MAverageSpeed</w:t>
       </w:r>
       <w:r>
-        <w:t xml:space="preserve">”, or otherwise advised by </w:t>
+        <w:t xml:space="preserve">”, </w:t>
+      </w:r>
+      <w:r>
+        <w:rPr>
+          <w:lang w:val="bg-BG"/>
+        </w:rPr>
+        <w:t>или по друг начин, препоръчан от</w:t>
+      </w:r>
+      <w:r>
+        <w:t xml:space="preserve"> </w:t>
       </w:r>
       <w:proofErr w:type="spellStart"/>
       <w:r>
@@ -4570,7 +5615,25 @@
       </w:r>
       <w:proofErr w:type="spellEnd"/>
       <w:r>
-        <w:t xml:space="preserve"> side and configured in VR-Export configuration file as instructed in Appendix 1.</w:t>
+        <w:t xml:space="preserve"> </w:t>
+      </w:r>
+      <w:r>
+        <w:rPr>
+          <w:lang w:val="bg-BG"/>
+        </w:rPr>
+        <w:t>и конфигуриран във файла с конфигурации на</w:t>
+      </w:r>
+      <w:r>
+        <w:t xml:space="preserve"> VR-Export</w:t>
+      </w:r>
+      <w:r>
+        <w:rPr>
+          <w:lang w:val="bg-BG"/>
+        </w:rPr>
+        <w:t xml:space="preserve">, както е описано в Приложение </w:t>
+      </w:r>
+      <w:r>
+        <w:t>1.</w:t>
       </w:r>
     </w:p>
     <w:p>
@@ -4591,20 +5654,82 @@
       <w:r>
         <w:rPr>
           <w:rStyle w:val="a7"/>
-        </w:rPr>
-        <w:t>Site Code</w:t>
-      </w:r>
-      <w:r>
-        <w:t xml:space="preserve">: This should be the </w:t>
+          <w:lang w:val="bg-BG"/>
+        </w:rPr>
+        <w:t>Код на обекта</w:t>
+      </w:r>
+      <w:r>
+        <w:t xml:space="preserve">: </w:t>
+      </w:r>
+      <w:r>
+        <w:rPr>
+          <w:lang w:val="bg-BG"/>
+        </w:rPr>
+        <w:t>Т</w:t>
+      </w:r>
+      <w:r>
+        <w:rPr>
+          <w:lang w:val="bg-BG"/>
+        </w:rPr>
+        <w:t>рябва да бъдат</w:t>
+      </w:r>
+      <w:r>
+        <w:t xml:space="preserve"> </w:t>
       </w:r>
       <w:r>
         <w:rPr>
           <w:rStyle w:val="a7"/>
-        </w:rPr>
-        <w:t xml:space="preserve">enforced link names </w:t>
-      </w:r>
-      <w:r>
-        <w:t>in 3M™ Average Speed Camera System. There could be several of them and they are visible in the "Link Name” column of the VR-Export main GUI.</w:t>
+          <w:lang w:val="bg-BG"/>
+        </w:rPr>
+        <w:t>имената на линковете за изпълнение</w:t>
+      </w:r>
+      <w:r>
+        <w:rPr>
+          <w:rStyle w:val="a7"/>
+        </w:rPr>
+        <w:t xml:space="preserve"> </w:t>
+      </w:r>
+      <w:r>
+        <w:rPr>
+          <w:lang w:val="bg-BG"/>
+        </w:rPr>
+        <w:t>в</w:t>
+      </w:r>
+      <w:r>
+        <w:t xml:space="preserve"> 3M™ </w:t>
+      </w:r>
+      <w:r>
+        <w:rPr>
+          <w:lang w:val="bg-BG"/>
+        </w:rPr>
+        <w:t>камерата със средна скорост</w:t>
+      </w:r>
+      <w:r>
+        <w:t xml:space="preserve">. </w:t>
+      </w:r>
+      <w:r>
+        <w:rPr>
+          <w:lang w:val="bg-BG"/>
+        </w:rPr>
+        <w:t>Те могат да бъдат няколко и се намират в колона</w:t>
+      </w:r>
+      <w:r>
+        <w:t xml:space="preserve"> "Link Name” </w:t>
+      </w:r>
+      <w:r>
+        <w:rPr>
+          <w:lang w:val="bg-BG"/>
+        </w:rPr>
+        <w:t>в</w:t>
+      </w:r>
+      <w:r>
+        <w:rPr>
+          <w:lang w:val="bg-BG"/>
+        </w:rPr>
+        <w:t xml:space="preserve"> основния графичен, потребителски интерфейс на</w:t>
+      </w:r>
+      <w:r>
+        <w:t xml:space="preserve"> VR-Export.</w:t>
       </w:r>
     </w:p>
     <w:p>
@@ -4625,28 +5750,61 @@
       <w:r>
         <w:rPr>
           <w:rStyle w:val="a7"/>
-        </w:rPr>
-        <w:t>Camera Number</w:t>
-      </w:r>
-      <w:r>
-        <w:t xml:space="preserve">: This should be the </w:t>
-      </w:r>
-      <w:proofErr w:type="spellStart"/>
+          <w:lang w:val="bg-BG"/>
+        </w:rPr>
+        <w:t>Номер на камерата</w:t>
+      </w:r>
+      <w:r>
+        <w:t xml:space="preserve">: </w:t>
+      </w:r>
+      <w:r>
+        <w:rPr>
+          <w:lang w:val="bg-BG"/>
+        </w:rPr>
+        <w:t>Трябва да бъде</w:t>
+      </w:r>
+      <w:r>
+        <w:t xml:space="preserve"> </w:t>
+      </w:r>
       <w:r>
         <w:rPr>
           <w:rStyle w:val="a7"/>
-        </w:rPr>
-        <w:t>sitelds</w:t>
-      </w:r>
-      <w:proofErr w:type="spellEnd"/>
+          <w:lang w:val="bg-BG"/>
+        </w:rPr>
+        <w:t>обектния идентификационен номер на камерата на изхода</w:t>
+      </w:r>
       <w:r>
         <w:rPr>
           <w:rStyle w:val="a7"/>
         </w:rPr>
-        <w:t xml:space="preserve"> of the exit cameras </w:t>
-      </w:r>
-      <w:r>
-        <w:t>of each enforced link. Again, they can be found in the "Exit Site” column of the VR-Export main GUI.</w:t>
+        <w:t xml:space="preserve"> </w:t>
+      </w:r>
+      <w:r>
+        <w:rPr>
+          <w:lang w:val="bg-BG"/>
+        </w:rPr>
+        <w:t>на всеки линк за изпълнение</w:t>
+      </w:r>
+      <w:r>
+        <w:t xml:space="preserve">. </w:t>
+      </w:r>
+      <w:r>
+        <w:rPr>
+          <w:lang w:val="bg-BG"/>
+        </w:rPr>
+        <w:t>Тези номера отново могат да бъдат открити в колона</w:t>
+      </w:r>
+      <w:r>
+        <w:t xml:space="preserve"> "Exit Site” </w:t>
+      </w:r>
+      <w:r>
+        <w:rPr>
+          <w:lang w:val="bg-BG"/>
+        </w:rPr>
+        <w:t>в основния графичен, потребителски интерфейс на</w:t>
+      </w:r>
+      <w:r>
+        <w:t xml:space="preserve"> VR-Export.</w:t>
       </w:r>
     </w:p>
     <w:p>
@@ -4656,9 +5814,30 @@
         <w:spacing w:before="0" w:line="259" w:lineRule="exact"/>
         <w:ind w:right="20" w:firstLine="0"/>
         <w:jc w:val="both"/>
-      </w:pPr>
-      <w:r>
-        <w:t>The actual export process is shown as figure 13. The WSDL URI, user name and password could pick up from the configuration file if you so prefer. Alternatively they can be manually set at each export process.</w:t>
+        <w:rPr>
+          <w:lang w:val="bg-BG"/>
+        </w:rPr>
+      </w:pPr>
+      <w:r>
+        <w:rPr>
+          <w:lang w:val="bg-BG"/>
+        </w:rPr>
+        <w:t xml:space="preserve">Действителният процес на експортиране е показан на фиг. 13. </w:t>
+      </w:r>
+      <w:r>
+        <w:t>WSDL URI</w:t>
+      </w:r>
+      <w:r>
+        <w:rPr>
+          <w:lang w:val="bg-BG"/>
+        </w:rPr>
+        <w:t xml:space="preserve">, потребителското име и парола можете вземете от файла с конфигурации. </w:t>
+      </w:r>
+      <w:r>
+        <w:rPr>
+          <w:lang w:val="bg-BG"/>
+        </w:rPr>
+        <w:t>Алтернативно, можете да ги задавате ръчно при всяко експортиране.</w:t>
       </w:r>
     </w:p>
     <w:p>
@@ -4732,9 +5911,25 @@
         <w:framePr w:h="7325" w:wrap="notBeside" w:vAnchor="text" w:hAnchor="text" w:xAlign="center" w:y="1"/>
         <w:shd w:val="clear" w:color="auto" w:fill="auto"/>
         <w:spacing w:line="190" w:lineRule="exact"/>
-      </w:pPr>
-      <w:r>
-        <w:t xml:space="preserve">Figure 13: Export Violations via </w:t>
+        <w:jc w:val="center"/>
+      </w:pPr>
+      <w:r>
+        <w:rPr>
+          <w:lang w:val="bg-BG"/>
+        </w:rPr>
+        <w:t>Фиг.</w:t>
+      </w:r>
+      <w:r>
+        <w:t xml:space="preserve"> 13: </w:t>
+      </w:r>
+      <w:r>
+        <w:rPr>
+          <w:lang w:val="bg-BG"/>
+        </w:rPr>
+        <w:t>Експортиране на нарушения чрез уеб услугата</w:t>
+      </w:r>
+      <w:r>
+        <w:t xml:space="preserve"> </w:t>
       </w:r>
       <w:proofErr w:type="spellStart"/>
       <w:r>
@@ -4742,7 +5937,7 @@
       </w:r>
       <w:proofErr w:type="spellEnd"/>
       <w:r>
-        <w:t xml:space="preserve"> Dome Web Service</w:t>
+        <w:t xml:space="preserve"> Dome </w:t>
       </w:r>
     </w:p>
     <w:p>
@@ -4769,11 +5964,26 @@
         <w:spacing w:before="474" w:after="264" w:line="260" w:lineRule="exact"/>
         <w:ind w:left="20"/>
       </w:pPr>
-      <w:bookmarkStart w:id="7" w:name="bookmark8"/>
-      <w:r>
-        <w:t>CSV and HTML Exports</w:t>
-      </w:r>
-      <w:bookmarkEnd w:id="7"/>
+      <w:bookmarkStart w:id="4" w:name="bookmark8"/>
+      <w:r>
+        <w:t xml:space="preserve">CSV </w:t>
+      </w:r>
+      <w:r>
+        <w:rPr>
+          <w:lang w:val="bg-BG"/>
+        </w:rPr>
+        <w:t>и</w:t>
+      </w:r>
+      <w:r>
+        <w:t xml:space="preserve"> HTML </w:t>
+      </w:r>
+      <w:bookmarkEnd w:id="4"/>
+      <w:r>
+        <w:rPr>
+          <w:lang w:val="bg-BG"/>
+        </w:rPr>
+        <w:t>експорти</w:t>
+      </w:r>
     </w:p>
     <w:p>
       <w:pPr>
@@ -4782,9 +5992,24 @@
         <w:spacing w:before="0" w:after="180" w:line="259" w:lineRule="exact"/>
         <w:ind w:left="20" w:right="20" w:firstLine="0"/>
         <w:jc w:val="both"/>
-      </w:pPr>
-      <w:r>
-        <w:t>The main purpose of CSV export is to get a summary of the all/selected violations in particular order of your choice, as shown in figure 14. Off course it is also possible to export the images associated with each violation during the export if required.</w:t>
+        <w:rPr>
+          <w:lang w:val="bg-BG"/>
+        </w:rPr>
+      </w:pPr>
+      <w:r>
+        <w:rPr>
+          <w:lang w:val="bg-BG"/>
+        </w:rPr>
+        <w:t xml:space="preserve">Основната цел на </w:t>
+      </w:r>
+      <w:r>
+        <w:t>CSV</w:t>
+      </w:r>
+      <w:r>
+        <w:rPr>
+          <w:lang w:val="bg-BG"/>
+        </w:rPr>
+        <w:t xml:space="preserve"> експорта е да получи обобщение на всички/избрани нарушения в определен ред по ваш избор, както е показано на фиг. 14. Разбира се, ако желаете, по време на експорта можете да експортирате изображенията, свързани с всяко нарушение.</w:t>
       </w:r>
     </w:p>
     <w:p>
@@ -4794,9 +6019,66 @@
         <w:spacing w:before="0" w:line="259" w:lineRule="exact"/>
         <w:ind w:left="20" w:right="20" w:firstLine="0"/>
         <w:jc w:val="both"/>
-      </w:pPr>
-      <w:r>
-        <w:t>When exporting to HTML files (figure 15), VR-Export will also present the results in a pop-up new window after the operation finishes, as shown in Figure 16. The violation to show in the window can be selected from the drop-down list at the top. The exported HTML file may be directly imported into Microsoft Word using the ‘insert file’ command as illustrated in Appendix 2.</w:t>
+        <w:rPr>
+          <w:lang w:val="bg-BG"/>
+        </w:rPr>
+      </w:pPr>
+      <w:r>
+        <w:rPr>
+          <w:lang w:val="bg-BG"/>
+        </w:rPr>
+        <w:t xml:space="preserve">При експортиране на </w:t>
+      </w:r>
+      <w:r>
+        <w:t xml:space="preserve">HTML </w:t>
+      </w:r>
+      <w:r>
+        <w:rPr>
+          <w:lang w:val="bg-BG"/>
+        </w:rPr>
+        <w:t xml:space="preserve">файлове (фиг. 15), </w:t>
+      </w:r>
+      <w:r>
+        <w:t>VR-Export</w:t>
+      </w:r>
+      <w:r>
+        <w:rPr>
+          <w:lang w:val="bg-BG"/>
+        </w:rPr>
+        <w:t xml:space="preserve"> </w:t>
+      </w:r>
+      <w:r>
+        <w:rPr>
+          <w:lang w:val="bg-BG"/>
+        </w:rPr>
+        <w:t xml:space="preserve">представя резултатите в изскачащ нов прозорец след приключване на операцията, както е показано на фиг. 16. От падащия списък в горната част на екрана можете да  изберете кое нарушение да бъде показано на екран. Експортираният </w:t>
+      </w:r>
+      <w:r>
+        <w:t>HTML</w:t>
+      </w:r>
+      <w:r>
+        <w:rPr>
+          <w:lang w:val="bg-BG"/>
+        </w:rPr>
+        <w:t xml:space="preserve"> файл може да бъде директно импортиран в </w:t>
+      </w:r>
+      <w:r>
+        <w:t>Microsoft Word</w:t>
+      </w:r>
+      <w:r>
+        <w:rPr>
+          <w:lang w:val="bg-BG"/>
+        </w:rPr>
+        <w:t xml:space="preserve"> с помощта на командата </w:t>
+      </w:r>
+      <w:r>
+        <w:t>‘insert file’</w:t>
+      </w:r>
+      <w:r>
+        <w:rPr>
+          <w:lang w:val="bg-BG"/>
+        </w:rPr>
+        <w:t xml:space="preserve"> /вмъкни файл/, както е описано в Приложение 2.</w:t>
       </w:r>
     </w:p>
     <w:p>
@@ -4870,9 +6152,25 @@
         <w:framePr w:h="7411" w:wrap="notBeside" w:vAnchor="text" w:hAnchor="text" w:xAlign="center" w:y="1"/>
         <w:shd w:val="clear" w:color="auto" w:fill="auto"/>
         <w:spacing w:line="190" w:lineRule="exact"/>
-      </w:pPr>
-      <w:r>
-        <w:t>Figure 14: Export Violations to CSV</w:t>
+        <w:jc w:val="center"/>
+      </w:pPr>
+      <w:r>
+        <w:rPr>
+          <w:lang w:val="bg-BG"/>
+        </w:rPr>
+        <w:t>Фиг.</w:t>
+      </w:r>
+      <w:r>
+        <w:t xml:space="preserve"> 14: </w:t>
+      </w:r>
+      <w:r>
+        <w:rPr>
+          <w:lang w:val="bg-BG"/>
+        </w:rPr>
+        <w:t>Експортиране на нарушения в</w:t>
+      </w:r>
+      <w:r>
+        <w:t xml:space="preserve"> CSV</w:t>
       </w:r>
     </w:p>
     <w:p>
@@ -4897,7 +6195,7 @@
           <w:headerReference w:type="first" r:id="rId43"/>
           <w:footerReference w:type="first" r:id="rId44"/>
           <w:pgSz w:w="11909" w:h="16838"/>
-          <w:pgMar w:top="792" w:right="1248" w:bottom="1953" w:left="1272" w:header="0" w:footer="3" w:gutter="0"/>
+          <w:pgMar w:top="900" w:right="1248" w:bottom="1953" w:left="1272" w:header="0" w:footer="3" w:gutter="0"/>
           <w:cols w:space="720"/>
           <w:noEndnote/>
           <w:titlePg/>
@@ -4919,6 +6217,7 @@
           <w:noProof/>
           <w:lang w:val="bg-BG" w:eastAsia="bg-BG" w:bidi="ar-SA"/>
         </w:rPr>
+        <w:lastRenderedPageBreak/>
         <w:drawing>
           <wp:inline distT="0" distB="0" distL="0" distR="0">
             <wp:extent cx="4953000" cy="3962400"/>
@@ -4975,1528 +6274,327 @@
         <w:framePr w:h="6240" w:wrap="notBeside" w:vAnchor="text" w:hAnchor="text" w:xAlign="center" w:y="1"/>
         <w:shd w:val="clear" w:color="auto" w:fill="auto"/>
         <w:spacing w:line="190" w:lineRule="exact"/>
-      </w:pPr>
-      <w:r>
-        <w:t>Figure 16: Export Violations to HTML</w:t>
+        <w:jc w:val="center"/>
+      </w:pPr>
+      <w:r>
+        <w:rPr>
+          <w:lang w:val="bg-BG"/>
+        </w:rPr>
+        <w:t>Фиг.</w:t>
+      </w:r>
+      <w:r>
+        <w:t xml:space="preserve"> 16: </w:t>
+      </w:r>
+      <w:r>
+        <w:rPr>
+          <w:lang w:val="bg-BG"/>
+        </w:rPr>
+        <w:t xml:space="preserve">Експортиране на нарушения в </w:t>
+      </w:r>
+      <w:r>
+        <w:t>HTML</w:t>
       </w:r>
     </w:p>
     <w:p>
       <w:pPr>
         <w:spacing w:line="300" w:lineRule="exact"/>
-      </w:pPr>
-    </w:p>
-    <w:p>
-      <w:pPr>
-        <w:pStyle w:val="a9"/>
-        <w:framePr w:w="8870" w:wrap="notBeside" w:vAnchor="text" w:hAnchor="text" w:xAlign="center" w:y="1"/>
-        <w:shd w:val="clear" w:color="auto" w:fill="auto"/>
-        <w:spacing w:line="110" w:lineRule="exact"/>
-      </w:pPr>
-      <w:r>
-        <w:rPr>
-          <w:rStyle w:val="aa"/>
-        </w:rPr>
-        <w:t xml:space="preserve">3M </w:t>
-      </w:r>
-      <w:r>
-        <w:rPr>
-          <w:rStyle w:val="ab"/>
-        </w:rPr>
-        <w:t>Violation Record</w:t>
-      </w:r>
-    </w:p>
-    <w:p>
-      <w:pPr>
-        <w:pStyle w:val="a9"/>
-        <w:framePr w:w="8870" w:wrap="notBeside" w:vAnchor="text" w:hAnchor="text" w:xAlign="center" w:y="1"/>
-        <w:shd w:val="clear" w:color="auto" w:fill="auto"/>
-        <w:spacing w:line="110" w:lineRule="exact"/>
-      </w:pPr>
-      <w:r>
-        <w:rPr>
-          <w:rStyle w:val="ac"/>
-        </w:rPr>
-        <w:t>Exported files are saved at D:\projects.SpeedSpike\WorkSpace.SpeedSpike.RC77.Vl.3.branch\VR-Viewer\export\html\20130726101336</w:t>
-      </w:r>
-    </w:p>
-    <w:tbl>
-      <w:tblPr>
-        <w:tblOverlap w:val="never"/>
-        <w:tblW w:w="0" w:type="auto"/>
-        <w:jc w:val="center"/>
-        <w:tblLayout w:type="fixed"/>
-        <w:tblCellMar>
-          <w:left w:w="10" w:type="dxa"/>
-          <w:right w:w="10" w:type="dxa"/>
-        </w:tblCellMar>
-        <w:tblLook w:val="04A0" w:firstRow="1" w:lastRow="0" w:firstColumn="1" w:lastColumn="0" w:noHBand="0" w:noVBand="1"/>
-      </w:tblPr>
-      <w:tblGrid>
-        <w:gridCol w:w="3739"/>
-        <w:gridCol w:w="1315"/>
-        <w:gridCol w:w="3614"/>
-        <w:gridCol w:w="202"/>
-      </w:tblGrid>
-      <w:tr>
-        <w:tblPrEx>
-          <w:tblCellMar>
-            <w:top w:w="0" w:type="dxa"/>
-            <w:bottom w:w="0" w:type="dxa"/>
-          </w:tblCellMar>
-        </w:tblPrEx>
-        <w:trPr>
-          <w:trHeight w:hRule="exact" w:val="230"/>
-          <w:jc w:val="center"/>
-        </w:trPr>
-        <w:tc>
-          <w:tcPr>
-            <w:tcW w:w="8668" w:type="dxa"/>
-            <w:gridSpan w:val="3"/>
-            <w:tcBorders>
-              <w:top w:val="single" w:sz="4" w:space="0" w:color="auto"/>
-              <w:left w:val="single" w:sz="4" w:space="0" w:color="auto"/>
-            </w:tcBorders>
-            <w:shd w:val="clear" w:color="auto" w:fill="FFFFFF"/>
-          </w:tcPr>
-          <w:p>
-            <w:pPr>
-              <w:pStyle w:val="a3"/>
-              <w:framePr w:w="8870" w:wrap="notBeside" w:vAnchor="text" w:hAnchor="text" w:xAlign="center" w:y="1"/>
-              <w:shd w:val="clear" w:color="auto" w:fill="auto"/>
-              <w:spacing w:before="0" w:line="130" w:lineRule="exact"/>
-              <w:ind w:firstLine="0"/>
-            </w:pPr>
-            <w:r>
-              <w:rPr>
-                <w:rStyle w:val="65pt0"/>
-              </w:rPr>
-              <w:t xml:space="preserve">Select violation </w:t>
-            </w:r>
-            <w:r>
-              <w:rPr>
-                <w:rStyle w:val="65pt1"/>
-              </w:rPr>
-              <w:t xml:space="preserve">to </w:t>
-            </w:r>
-            <w:r>
-              <w:rPr>
-                <w:rStyle w:val="65pt0"/>
-              </w:rPr>
-              <w:t xml:space="preserve">show </w:t>
-            </w:r>
-            <w:r>
-              <w:rPr>
-                <w:rStyle w:val="65pt2"/>
-              </w:rPr>
-              <w:t xml:space="preserve">1 </w:t>
-            </w:r>
-            <w:r>
-              <w:rPr>
-                <w:rStyle w:val="65pt0"/>
-              </w:rPr>
-              <w:t xml:space="preserve">Violation (Plate: </w:t>
-            </w:r>
-            <w:r>
-              <w:rPr>
-                <w:rStyle w:val="65pt1"/>
-              </w:rPr>
-              <w:t xml:space="preserve">VA®j0OX, </w:t>
-            </w:r>
-            <w:r>
-              <w:rPr>
-                <w:rStyle w:val="65pt0"/>
-              </w:rPr>
-              <w:t xml:space="preserve">Link: </w:t>
-            </w:r>
-            <w:proofErr w:type="spellStart"/>
-            <w:r>
-              <w:rPr>
-                <w:rStyle w:val="65pt0"/>
-              </w:rPr>
-              <w:t>SpikeHD_R_SouthwarkLinkBtoC</w:t>
-            </w:r>
-            <w:proofErr w:type="spellEnd"/>
-            <w:r>
-              <w:rPr>
-                <w:rStyle w:val="65pt0"/>
-              </w:rPr>
-              <w:t>, Speed: 31.518 MPH, Happened on: 2013/06/27 07:13:35 GMT</w:t>
-            </w:r>
-            <w:r>
-              <w:rPr>
-                <w:rStyle w:val="65pt3"/>
-              </w:rPr>
-              <w:t>)</w:t>
-            </w:r>
-          </w:p>
-        </w:tc>
-        <w:tc>
-          <w:tcPr>
-            <w:tcW w:w="202" w:type="dxa"/>
-            <w:tcBorders>
-              <w:top w:val="single" w:sz="4" w:space="0" w:color="auto"/>
-              <w:right w:val="single" w:sz="4" w:space="0" w:color="auto"/>
-            </w:tcBorders>
-            <w:shd w:val="clear" w:color="auto" w:fill="FFFFFF"/>
-          </w:tcPr>
-          <w:p>
-            <w:pPr>
-              <w:pStyle w:val="a3"/>
-              <w:framePr w:w="8870" w:wrap="notBeside" w:vAnchor="text" w:hAnchor="text" w:xAlign="center" w:y="1"/>
-              <w:shd w:val="clear" w:color="auto" w:fill="auto"/>
-              <w:spacing w:before="0" w:line="130" w:lineRule="exact"/>
-              <w:ind w:left="40" w:firstLine="0"/>
-            </w:pPr>
-            <w:r>
-              <w:rPr>
-                <w:rStyle w:val="65pt1"/>
-              </w:rPr>
-              <w:t>-</w:t>
-            </w:r>
-          </w:p>
-        </w:tc>
-      </w:tr>
-      <w:tr>
-        <w:tblPrEx>
-          <w:tblCellMar>
-            <w:top w:w="0" w:type="dxa"/>
-            <w:bottom w:w="0" w:type="dxa"/>
-          </w:tblCellMar>
-        </w:tblPrEx>
-        <w:trPr>
-          <w:trHeight w:hRule="exact" w:val="77"/>
-          <w:jc w:val="center"/>
-        </w:trPr>
-        <w:tc>
-          <w:tcPr>
-            <w:tcW w:w="8870" w:type="dxa"/>
-            <w:gridSpan w:val="4"/>
-            <w:tcBorders>
-              <w:top w:val="single" w:sz="4" w:space="0" w:color="auto"/>
-              <w:left w:val="single" w:sz="4" w:space="0" w:color="auto"/>
-              <w:right w:val="single" w:sz="4" w:space="0" w:color="auto"/>
-            </w:tcBorders>
-            <w:shd w:val="clear" w:color="auto" w:fill="FFFFFF"/>
-          </w:tcPr>
-          <w:p>
-            <w:pPr>
-              <w:framePr w:w="8870" w:wrap="notBeside" w:vAnchor="text" w:hAnchor="text" w:xAlign="center" w:y="1"/>
-              <w:rPr>
-                <w:sz w:val="10"/>
-                <w:szCs w:val="10"/>
-              </w:rPr>
-            </w:pPr>
-          </w:p>
-        </w:tc>
-      </w:tr>
-      <w:tr>
-        <w:tblPrEx>
-          <w:tblCellMar>
-            <w:top w:w="0" w:type="dxa"/>
-            <w:bottom w:w="0" w:type="dxa"/>
-          </w:tblCellMar>
-        </w:tblPrEx>
-        <w:trPr>
-          <w:trHeight w:hRule="exact" w:val="422"/>
-          <w:jc w:val="center"/>
-        </w:trPr>
-        <w:tc>
-          <w:tcPr>
-            <w:tcW w:w="3739" w:type="dxa"/>
-            <w:tcBorders>
-              <w:top w:val="single" w:sz="4" w:space="0" w:color="auto"/>
-              <w:left w:val="single" w:sz="4" w:space="0" w:color="auto"/>
-            </w:tcBorders>
-            <w:shd w:val="clear" w:color="auto" w:fill="FFFFFF"/>
-            <w:vAlign w:val="center"/>
-          </w:tcPr>
-          <w:p>
-            <w:pPr>
-              <w:pStyle w:val="a3"/>
-              <w:framePr w:w="8870" w:wrap="notBeside" w:vAnchor="text" w:hAnchor="text" w:xAlign="center" w:y="1"/>
-              <w:shd w:val="clear" w:color="auto" w:fill="auto"/>
-              <w:spacing w:before="0" w:line="220" w:lineRule="exact"/>
-              <w:ind w:left="180" w:firstLine="0"/>
-            </w:pPr>
-            <w:r>
-              <w:rPr>
-                <w:rStyle w:val="David11pt"/>
-              </w:rPr>
-              <w:t>Violation Record</w:t>
-            </w:r>
-          </w:p>
-        </w:tc>
-        <w:tc>
-          <w:tcPr>
-            <w:tcW w:w="1315" w:type="dxa"/>
-            <w:tcBorders>
-              <w:top w:val="single" w:sz="4" w:space="0" w:color="auto"/>
-            </w:tcBorders>
-            <w:shd w:val="clear" w:color="auto" w:fill="FFFFFF"/>
-          </w:tcPr>
-          <w:p>
-            <w:pPr>
-              <w:framePr w:w="8870" w:wrap="notBeside" w:vAnchor="text" w:hAnchor="text" w:xAlign="center" w:y="1"/>
-              <w:rPr>
-                <w:sz w:val="10"/>
-                <w:szCs w:val="10"/>
-              </w:rPr>
-            </w:pPr>
-          </w:p>
-        </w:tc>
-        <w:tc>
-          <w:tcPr>
-            <w:tcW w:w="3614" w:type="dxa"/>
-            <w:tcBorders>
-              <w:top w:val="single" w:sz="4" w:space="0" w:color="auto"/>
-            </w:tcBorders>
-            <w:shd w:val="clear" w:color="auto" w:fill="FFFFFF"/>
-          </w:tcPr>
-          <w:p>
-            <w:pPr>
-              <w:framePr w:w="8870" w:wrap="notBeside" w:vAnchor="text" w:hAnchor="text" w:xAlign="center" w:y="1"/>
-              <w:rPr>
-                <w:sz w:val="10"/>
-                <w:szCs w:val="10"/>
-              </w:rPr>
-            </w:pPr>
-          </w:p>
-        </w:tc>
-        <w:tc>
-          <w:tcPr>
-            <w:tcW w:w="202" w:type="dxa"/>
-            <w:tcBorders>
-              <w:top w:val="single" w:sz="4" w:space="0" w:color="auto"/>
-              <w:left w:val="single" w:sz="4" w:space="0" w:color="auto"/>
-              <w:right w:val="single" w:sz="4" w:space="0" w:color="auto"/>
-            </w:tcBorders>
-            <w:shd w:val="clear" w:color="auto" w:fill="FFFFFF"/>
-            <w:vAlign w:val="bottom"/>
-          </w:tcPr>
-          <w:p>
-            <w:pPr>
-              <w:pStyle w:val="a3"/>
-              <w:framePr w:w="8870" w:wrap="notBeside" w:vAnchor="text" w:hAnchor="text" w:xAlign="center" w:y="1"/>
-              <w:shd w:val="clear" w:color="auto" w:fill="auto"/>
-              <w:spacing w:before="0" w:line="130" w:lineRule="exact"/>
-              <w:ind w:left="40" w:firstLine="0"/>
-            </w:pPr>
-            <w:r>
-              <w:rPr>
-                <w:rStyle w:val="65pt1"/>
-              </w:rPr>
-              <w:t>1</w:t>
-            </w:r>
-          </w:p>
-        </w:tc>
-      </w:tr>
-      <w:tr>
-        <w:tblPrEx>
-          <w:tblCellMar>
-            <w:top w:w="0" w:type="dxa"/>
-            <w:bottom w:w="0" w:type="dxa"/>
-          </w:tblCellMar>
-        </w:tblPrEx>
-        <w:trPr>
-          <w:trHeight w:hRule="exact" w:val="384"/>
-          <w:jc w:val="center"/>
-        </w:trPr>
-        <w:tc>
-          <w:tcPr>
-            <w:tcW w:w="3739" w:type="dxa"/>
-            <w:tcBorders>
-              <w:left w:val="single" w:sz="4" w:space="0" w:color="auto"/>
-            </w:tcBorders>
-            <w:shd w:val="clear" w:color="auto" w:fill="FFFFFF"/>
-            <w:vAlign w:val="bottom"/>
-          </w:tcPr>
-          <w:p>
-            <w:pPr>
-              <w:pStyle w:val="a3"/>
-              <w:framePr w:w="8870" w:wrap="notBeside" w:vAnchor="text" w:hAnchor="text" w:xAlign="center" w:y="1"/>
-              <w:shd w:val="clear" w:color="auto" w:fill="auto"/>
-              <w:spacing w:before="0" w:line="180" w:lineRule="exact"/>
-              <w:ind w:left="180" w:firstLine="0"/>
-            </w:pPr>
-            <w:r>
-              <w:rPr>
-                <w:rStyle w:val="9pt"/>
-              </w:rPr>
-              <w:t>Primary Record</w:t>
-            </w:r>
-          </w:p>
-        </w:tc>
-        <w:tc>
-          <w:tcPr>
-            <w:tcW w:w="1315" w:type="dxa"/>
-            <w:shd w:val="clear" w:color="auto" w:fill="FFFFFF"/>
-          </w:tcPr>
-          <w:p>
-            <w:pPr>
-              <w:framePr w:w="8870" w:wrap="notBeside" w:vAnchor="text" w:hAnchor="text" w:xAlign="center" w:y="1"/>
-              <w:rPr>
-                <w:sz w:val="10"/>
-                <w:szCs w:val="10"/>
-              </w:rPr>
-            </w:pPr>
-          </w:p>
-        </w:tc>
-        <w:tc>
-          <w:tcPr>
-            <w:tcW w:w="3614" w:type="dxa"/>
-            <w:shd w:val="clear" w:color="auto" w:fill="FFFFFF"/>
-          </w:tcPr>
-          <w:p>
-            <w:pPr>
-              <w:framePr w:w="8870" w:wrap="notBeside" w:vAnchor="text" w:hAnchor="text" w:xAlign="center" w:y="1"/>
-              <w:rPr>
-                <w:sz w:val="10"/>
-                <w:szCs w:val="10"/>
-              </w:rPr>
-            </w:pPr>
-          </w:p>
-        </w:tc>
-        <w:tc>
-          <w:tcPr>
-            <w:tcW w:w="202" w:type="dxa"/>
-            <w:tcBorders>
-              <w:left w:val="single" w:sz="4" w:space="0" w:color="auto"/>
-              <w:right w:val="single" w:sz="4" w:space="0" w:color="auto"/>
-            </w:tcBorders>
-            <w:shd w:val="clear" w:color="auto" w:fill="FFFFFF"/>
-          </w:tcPr>
-          <w:p>
-            <w:pPr>
-              <w:framePr w:w="8870" w:wrap="notBeside" w:vAnchor="text" w:hAnchor="text" w:xAlign="center" w:y="1"/>
-              <w:rPr>
-                <w:sz w:val="10"/>
-                <w:szCs w:val="10"/>
-              </w:rPr>
-            </w:pPr>
-          </w:p>
-        </w:tc>
-      </w:tr>
-      <w:tr>
-        <w:tblPrEx>
-          <w:tblCellMar>
-            <w:top w:w="0" w:type="dxa"/>
-            <w:bottom w:w="0" w:type="dxa"/>
-          </w:tblCellMar>
-        </w:tblPrEx>
-        <w:trPr>
-          <w:trHeight w:hRule="exact" w:val="374"/>
-          <w:jc w:val="center"/>
-        </w:trPr>
-        <w:tc>
-          <w:tcPr>
-            <w:tcW w:w="3739" w:type="dxa"/>
-            <w:tcBorders>
-              <w:left w:val="single" w:sz="4" w:space="0" w:color="auto"/>
-            </w:tcBorders>
-            <w:shd w:val="clear" w:color="auto" w:fill="FFFFFF"/>
-          </w:tcPr>
-          <w:p>
-            <w:pPr>
-              <w:pStyle w:val="a3"/>
-              <w:framePr w:w="8870" w:wrap="notBeside" w:vAnchor="text" w:hAnchor="text" w:xAlign="center" w:y="1"/>
-              <w:shd w:val="clear" w:color="auto" w:fill="auto"/>
-              <w:spacing w:before="0" w:line="86" w:lineRule="exact"/>
-              <w:ind w:left="180" w:firstLine="0"/>
-            </w:pPr>
-            <w:proofErr w:type="gramStart"/>
-            <w:r>
-              <w:rPr>
-                <w:rStyle w:val="65pt0"/>
-                <w:vertAlign w:val="subscript"/>
-              </w:rPr>
-              <w:t>n</w:t>
-            </w:r>
-            <w:r>
-              <w:rPr>
-                <w:rStyle w:val="65pt0"/>
-              </w:rPr>
-              <w:t xml:space="preserve"> .</w:t>
-            </w:r>
-            <w:proofErr w:type="gramEnd"/>
-            <w:r>
-              <w:rPr>
-                <w:rStyle w:val="65pt0"/>
-              </w:rPr>
-              <w:t xml:space="preserve"> 7e85334d-ff8a^41e-a7ad- </w:t>
-            </w:r>
-            <w:proofErr w:type="spellStart"/>
-            <w:r>
-              <w:rPr>
-                <w:rStyle w:val="65pt0"/>
-              </w:rPr>
-              <w:t>Keterence</w:t>
-            </w:r>
-            <w:proofErr w:type="spellEnd"/>
-            <w:r>
-              <w:rPr>
-                <w:rStyle w:val="65pt0"/>
-              </w:rPr>
-              <w:t xml:space="preserve">: </w:t>
-            </w:r>
-            <w:r>
-              <w:rPr>
-                <w:rStyle w:val="65pt0"/>
-                <w:vertAlign w:val="subscript"/>
-              </w:rPr>
-              <w:t>c</w:t>
-            </w:r>
-            <w:r>
-              <w:rPr>
-                <w:rStyle w:val="65pt0"/>
-              </w:rPr>
-              <w:t xml:space="preserve"> 4f531b455cc6</w:t>
-            </w:r>
-          </w:p>
-        </w:tc>
-        <w:tc>
-          <w:tcPr>
-            <w:tcW w:w="1315" w:type="dxa"/>
-            <w:shd w:val="clear" w:color="auto" w:fill="FFFFFF"/>
-            <w:vAlign w:val="center"/>
-          </w:tcPr>
-          <w:p>
-            <w:pPr>
-              <w:pStyle w:val="a3"/>
-              <w:framePr w:w="8870" w:wrap="notBeside" w:vAnchor="text" w:hAnchor="text" w:xAlign="center" w:y="1"/>
-              <w:shd w:val="clear" w:color="auto" w:fill="auto"/>
-              <w:spacing w:before="0" w:line="130" w:lineRule="exact"/>
-              <w:ind w:left="60" w:firstLine="0"/>
-            </w:pPr>
-            <w:r>
-              <w:rPr>
-                <w:rStyle w:val="65pt0"/>
-              </w:rPr>
-              <w:t>Violation Time:</w:t>
-            </w:r>
-          </w:p>
-        </w:tc>
-        <w:tc>
-          <w:tcPr>
-            <w:tcW w:w="3614" w:type="dxa"/>
-            <w:shd w:val="clear" w:color="auto" w:fill="FFFFFF"/>
-          </w:tcPr>
-          <w:p>
-            <w:pPr>
-              <w:pStyle w:val="a3"/>
-              <w:framePr w:w="8870" w:wrap="notBeside" w:vAnchor="text" w:hAnchor="text" w:xAlign="center" w:y="1"/>
-              <w:shd w:val="clear" w:color="auto" w:fill="auto"/>
-              <w:spacing w:before="0" w:line="173" w:lineRule="exact"/>
-              <w:ind w:left="80" w:firstLine="0"/>
-            </w:pPr>
-            <w:r>
-              <w:rPr>
-                <w:rStyle w:val="65pt4"/>
-              </w:rPr>
-              <w:t>2013/06/27 07:14:11.264 GMT</w:t>
-            </w:r>
-          </w:p>
-        </w:tc>
-        <w:tc>
-          <w:tcPr>
-            <w:tcW w:w="202" w:type="dxa"/>
-            <w:tcBorders>
-              <w:right w:val="single" w:sz="4" w:space="0" w:color="auto"/>
-            </w:tcBorders>
-            <w:shd w:val="clear" w:color="auto" w:fill="FFFFFF"/>
-          </w:tcPr>
-          <w:p>
-            <w:pPr>
-              <w:framePr w:w="8870" w:wrap="notBeside" w:vAnchor="text" w:hAnchor="text" w:xAlign="center" w:y="1"/>
-              <w:rPr>
-                <w:sz w:val="10"/>
-                <w:szCs w:val="10"/>
-              </w:rPr>
-            </w:pPr>
-          </w:p>
-        </w:tc>
-      </w:tr>
-      <w:tr>
-        <w:tblPrEx>
-          <w:tblCellMar>
-            <w:top w:w="0" w:type="dxa"/>
-            <w:bottom w:w="0" w:type="dxa"/>
-          </w:tblCellMar>
-        </w:tblPrEx>
-        <w:trPr>
-          <w:trHeight w:hRule="exact" w:val="254"/>
-          <w:jc w:val="center"/>
-        </w:trPr>
-        <w:tc>
-          <w:tcPr>
-            <w:tcW w:w="3739" w:type="dxa"/>
-            <w:tcBorders>
-              <w:left w:val="single" w:sz="4" w:space="0" w:color="auto"/>
-            </w:tcBorders>
-            <w:shd w:val="clear" w:color="auto" w:fill="FFFFFF"/>
-          </w:tcPr>
-          <w:p>
-            <w:pPr>
-              <w:pStyle w:val="a3"/>
-              <w:framePr w:w="8870" w:wrap="notBeside" w:vAnchor="text" w:hAnchor="text" w:xAlign="center" w:y="1"/>
-              <w:shd w:val="clear" w:color="auto" w:fill="auto"/>
-              <w:spacing w:before="0" w:line="130" w:lineRule="exact"/>
-              <w:ind w:left="180" w:firstLine="0"/>
-            </w:pPr>
-            <w:r>
-              <w:rPr>
-                <w:rStyle w:val="65pt4"/>
-              </w:rPr>
-              <w:t xml:space="preserve">Link Name: </w:t>
-            </w:r>
-            <w:proofErr w:type="spellStart"/>
-            <w:r>
-              <w:rPr>
-                <w:rStyle w:val="65pt4"/>
-              </w:rPr>
-              <w:t>SpikeHDRSouthwarkLinkBtoC</w:t>
-            </w:r>
-            <w:proofErr w:type="spellEnd"/>
-          </w:p>
-        </w:tc>
-        <w:tc>
-          <w:tcPr>
-            <w:tcW w:w="1315" w:type="dxa"/>
-            <w:shd w:val="clear" w:color="auto" w:fill="FFFFFF"/>
-          </w:tcPr>
-          <w:p>
-            <w:pPr>
-              <w:pStyle w:val="a3"/>
-              <w:framePr w:w="8870" w:wrap="notBeside" w:vAnchor="text" w:hAnchor="text" w:xAlign="center" w:y="1"/>
-              <w:shd w:val="clear" w:color="auto" w:fill="auto"/>
-              <w:spacing w:before="0" w:line="130" w:lineRule="exact"/>
-              <w:ind w:left="60" w:firstLine="0"/>
-            </w:pPr>
-            <w:r>
-              <w:rPr>
-                <w:rStyle w:val="65pt0"/>
-              </w:rPr>
-              <w:t>Link Certificate:</w:t>
-            </w:r>
-          </w:p>
-        </w:tc>
-        <w:tc>
-          <w:tcPr>
-            <w:tcW w:w="3614" w:type="dxa"/>
-            <w:shd w:val="clear" w:color="auto" w:fill="FFFFFF"/>
-          </w:tcPr>
-          <w:p>
-            <w:pPr>
-              <w:pStyle w:val="a3"/>
-              <w:framePr w:w="8870" w:wrap="notBeside" w:vAnchor="text" w:hAnchor="text" w:xAlign="center" w:y="1"/>
-              <w:shd w:val="clear" w:color="auto" w:fill="auto"/>
-              <w:spacing w:before="0" w:line="130" w:lineRule="exact"/>
-              <w:ind w:left="80" w:firstLine="0"/>
-            </w:pPr>
-            <w:r>
-              <w:rPr>
-                <w:rStyle w:val="65pt5"/>
-              </w:rPr>
-              <w:t>LNK5-1</w:t>
-            </w:r>
-          </w:p>
-        </w:tc>
-        <w:tc>
-          <w:tcPr>
-            <w:tcW w:w="202" w:type="dxa"/>
-            <w:tcBorders>
-              <w:right w:val="single" w:sz="4" w:space="0" w:color="auto"/>
-            </w:tcBorders>
-            <w:shd w:val="clear" w:color="auto" w:fill="FFFFFF"/>
-          </w:tcPr>
-          <w:p>
-            <w:pPr>
-              <w:framePr w:w="8870" w:wrap="notBeside" w:vAnchor="text" w:hAnchor="text" w:xAlign="center" w:y="1"/>
-              <w:rPr>
-                <w:sz w:val="10"/>
-                <w:szCs w:val="10"/>
-              </w:rPr>
-            </w:pPr>
-          </w:p>
-        </w:tc>
-      </w:tr>
-      <w:tr>
-        <w:tblPrEx>
-          <w:tblCellMar>
-            <w:top w:w="0" w:type="dxa"/>
-            <w:bottom w:w="0" w:type="dxa"/>
-          </w:tblCellMar>
-        </w:tblPrEx>
-        <w:trPr>
-          <w:trHeight w:hRule="exact" w:val="341"/>
-          <w:jc w:val="center"/>
-        </w:trPr>
-        <w:tc>
-          <w:tcPr>
-            <w:tcW w:w="3739" w:type="dxa"/>
-            <w:tcBorders>
-              <w:left w:val="single" w:sz="4" w:space="0" w:color="auto"/>
-            </w:tcBorders>
-            <w:shd w:val="clear" w:color="auto" w:fill="FFFFFF"/>
-            <w:vAlign w:val="bottom"/>
-          </w:tcPr>
-          <w:p>
-            <w:pPr>
-              <w:pStyle w:val="a3"/>
-              <w:framePr w:w="8870" w:wrap="notBeside" w:vAnchor="text" w:hAnchor="text" w:xAlign="center" w:y="1"/>
-              <w:shd w:val="clear" w:color="auto" w:fill="auto"/>
-              <w:spacing w:before="0" w:line="120" w:lineRule="exact"/>
-              <w:ind w:left="180" w:firstLine="0"/>
-            </w:pPr>
-            <w:r>
-              <w:rPr>
-                <w:rStyle w:val="65pt0"/>
-              </w:rPr>
-              <w:t xml:space="preserve">Corrected </w:t>
-            </w:r>
-            <w:r>
-              <w:rPr>
-                <w:rStyle w:val="David75pt"/>
-              </w:rPr>
-              <w:t>0.705755</w:t>
-            </w:r>
-            <w:r>
-              <w:rPr>
-                <w:rStyle w:val="65pt0"/>
-              </w:rPr>
-              <w:t xml:space="preserve"> miles Distance:</w:t>
-            </w:r>
-          </w:p>
-        </w:tc>
-        <w:tc>
-          <w:tcPr>
-            <w:tcW w:w="1315" w:type="dxa"/>
-            <w:shd w:val="clear" w:color="auto" w:fill="FFFFFF"/>
-            <w:vAlign w:val="center"/>
-          </w:tcPr>
-          <w:p>
-            <w:pPr>
-              <w:pStyle w:val="a3"/>
-              <w:framePr w:w="8870" w:wrap="notBeside" w:vAnchor="text" w:hAnchor="text" w:xAlign="center" w:y="1"/>
-              <w:shd w:val="clear" w:color="auto" w:fill="auto"/>
-              <w:spacing w:before="0" w:line="130" w:lineRule="exact"/>
-              <w:ind w:left="60" w:firstLine="0"/>
-            </w:pPr>
-            <w:r>
-              <w:rPr>
-                <w:rStyle w:val="65pt0"/>
-              </w:rPr>
-              <w:t>Elapsed Time:</w:t>
-            </w:r>
-          </w:p>
-        </w:tc>
-        <w:tc>
-          <w:tcPr>
-            <w:tcW w:w="3614" w:type="dxa"/>
-            <w:shd w:val="clear" w:color="auto" w:fill="FFFFFF"/>
-            <w:vAlign w:val="center"/>
-          </w:tcPr>
-          <w:p>
-            <w:pPr>
-              <w:pStyle w:val="a3"/>
-              <w:framePr w:w="8870" w:wrap="notBeside" w:vAnchor="text" w:hAnchor="text" w:xAlign="center" w:y="1"/>
-              <w:shd w:val="clear" w:color="auto" w:fill="auto"/>
-              <w:spacing w:before="0" w:line="130" w:lineRule="exact"/>
-              <w:ind w:left="80" w:firstLine="0"/>
-            </w:pPr>
-            <w:r>
-              <w:rPr>
-                <w:rStyle w:val="65pt4"/>
-              </w:rPr>
-              <w:t>00:01:20.611</w:t>
-            </w:r>
-          </w:p>
-        </w:tc>
-        <w:tc>
-          <w:tcPr>
-            <w:tcW w:w="202" w:type="dxa"/>
-            <w:tcBorders>
-              <w:right w:val="single" w:sz="4" w:space="0" w:color="auto"/>
-            </w:tcBorders>
-            <w:shd w:val="clear" w:color="auto" w:fill="FFFFFF"/>
-          </w:tcPr>
-          <w:p>
-            <w:pPr>
-              <w:framePr w:w="8870" w:wrap="notBeside" w:vAnchor="text" w:hAnchor="text" w:xAlign="center" w:y="1"/>
-              <w:rPr>
-                <w:sz w:val="10"/>
-                <w:szCs w:val="10"/>
-              </w:rPr>
-            </w:pPr>
-          </w:p>
-        </w:tc>
-      </w:tr>
-      <w:tr>
-        <w:tblPrEx>
-          <w:tblCellMar>
-            <w:top w:w="0" w:type="dxa"/>
-            <w:bottom w:w="0" w:type="dxa"/>
-          </w:tblCellMar>
-        </w:tblPrEx>
-        <w:trPr>
-          <w:trHeight w:hRule="exact" w:val="317"/>
-          <w:jc w:val="center"/>
-        </w:trPr>
-        <w:tc>
-          <w:tcPr>
-            <w:tcW w:w="3739" w:type="dxa"/>
-            <w:tcBorders>
-              <w:left w:val="single" w:sz="4" w:space="0" w:color="auto"/>
-            </w:tcBorders>
-            <w:shd w:val="clear" w:color="auto" w:fill="FFFFFF"/>
-          </w:tcPr>
-          <w:p>
-            <w:pPr>
-              <w:pStyle w:val="a3"/>
-              <w:framePr w:w="8870" w:wrap="notBeside" w:vAnchor="text" w:hAnchor="text" w:xAlign="center" w:y="1"/>
-              <w:shd w:val="clear" w:color="auto" w:fill="auto"/>
-              <w:spacing w:before="0" w:line="130" w:lineRule="exact"/>
-              <w:ind w:left="180" w:firstLine="0"/>
-            </w:pPr>
-            <w:r>
-              <w:rPr>
-                <w:rStyle w:val="65pt0"/>
-              </w:rPr>
-              <w:t>Primary Speed: 31.518 MPH</w:t>
-            </w:r>
-          </w:p>
-        </w:tc>
-        <w:tc>
-          <w:tcPr>
-            <w:tcW w:w="1315" w:type="dxa"/>
-            <w:shd w:val="clear" w:color="auto" w:fill="FFFFFF"/>
-          </w:tcPr>
-          <w:p>
-            <w:pPr>
-              <w:pStyle w:val="a3"/>
-              <w:framePr w:w="8870" w:wrap="notBeside" w:vAnchor="text" w:hAnchor="text" w:xAlign="center" w:y="1"/>
-              <w:shd w:val="clear" w:color="auto" w:fill="auto"/>
-              <w:spacing w:before="0" w:line="130" w:lineRule="exact"/>
-              <w:ind w:left="60" w:firstLine="0"/>
-            </w:pPr>
-            <w:r>
-              <w:rPr>
-                <w:rStyle w:val="65pt0"/>
-              </w:rPr>
-              <w:t>Vehicle Plate:</w:t>
-            </w:r>
-          </w:p>
-        </w:tc>
-        <w:tc>
-          <w:tcPr>
-            <w:tcW w:w="3614" w:type="dxa"/>
-            <w:shd w:val="clear" w:color="auto" w:fill="FFFFFF"/>
-          </w:tcPr>
-          <w:p>
-            <w:pPr>
-              <w:pStyle w:val="a3"/>
-              <w:framePr w:w="8870" w:wrap="notBeside" w:vAnchor="text" w:hAnchor="text" w:xAlign="center" w:y="1"/>
-              <w:shd w:val="clear" w:color="auto" w:fill="auto"/>
-              <w:spacing w:before="0" w:line="220" w:lineRule="exact"/>
-              <w:ind w:left="80" w:firstLine="0"/>
-            </w:pPr>
-            <w:proofErr w:type="spellStart"/>
-            <w:r>
-              <w:rPr>
-                <w:rStyle w:val="David11pt"/>
-              </w:rPr>
-              <w:t>vwasfix</w:t>
-            </w:r>
-            <w:proofErr w:type="spellEnd"/>
-          </w:p>
-        </w:tc>
-        <w:tc>
-          <w:tcPr>
-            <w:tcW w:w="202" w:type="dxa"/>
-            <w:tcBorders>
-              <w:right w:val="single" w:sz="4" w:space="0" w:color="auto"/>
-            </w:tcBorders>
-            <w:shd w:val="clear" w:color="auto" w:fill="FFFFFF"/>
-          </w:tcPr>
-          <w:p>
-            <w:pPr>
-              <w:framePr w:w="8870" w:wrap="notBeside" w:vAnchor="text" w:hAnchor="text" w:xAlign="center" w:y="1"/>
-              <w:rPr>
-                <w:sz w:val="10"/>
-                <w:szCs w:val="10"/>
-              </w:rPr>
-            </w:pPr>
-          </w:p>
-        </w:tc>
-      </w:tr>
-      <w:tr>
-        <w:tblPrEx>
-          <w:tblCellMar>
-            <w:top w:w="0" w:type="dxa"/>
-            <w:bottom w:w="0" w:type="dxa"/>
-          </w:tblCellMar>
-        </w:tblPrEx>
-        <w:trPr>
-          <w:trHeight w:hRule="exact" w:val="394"/>
-          <w:jc w:val="center"/>
-        </w:trPr>
-        <w:tc>
-          <w:tcPr>
-            <w:tcW w:w="3739" w:type="dxa"/>
-            <w:tcBorders>
-              <w:top w:val="single" w:sz="4" w:space="0" w:color="auto"/>
-              <w:left w:val="single" w:sz="4" w:space="0" w:color="auto"/>
-            </w:tcBorders>
-            <w:shd w:val="clear" w:color="auto" w:fill="FFFFFF"/>
-            <w:vAlign w:val="bottom"/>
-          </w:tcPr>
-          <w:p>
-            <w:pPr>
-              <w:pStyle w:val="a3"/>
-              <w:framePr w:w="8870" w:wrap="notBeside" w:vAnchor="text" w:hAnchor="text" w:xAlign="center" w:y="1"/>
-              <w:shd w:val="clear" w:color="auto" w:fill="auto"/>
-              <w:spacing w:before="0" w:line="180" w:lineRule="exact"/>
-              <w:ind w:left="180" w:firstLine="0"/>
-            </w:pPr>
-            <w:r>
-              <w:rPr>
-                <w:rStyle w:val="9pt"/>
-              </w:rPr>
-              <w:t>Secondary Check</w:t>
-            </w:r>
-          </w:p>
-        </w:tc>
-        <w:tc>
-          <w:tcPr>
-            <w:tcW w:w="1315" w:type="dxa"/>
-            <w:tcBorders>
-              <w:top w:val="single" w:sz="4" w:space="0" w:color="auto"/>
-            </w:tcBorders>
-            <w:shd w:val="clear" w:color="auto" w:fill="FFFFFF"/>
-          </w:tcPr>
-          <w:p>
-            <w:pPr>
-              <w:framePr w:w="8870" w:wrap="notBeside" w:vAnchor="text" w:hAnchor="text" w:xAlign="center" w:y="1"/>
-              <w:rPr>
-                <w:sz w:val="10"/>
-                <w:szCs w:val="10"/>
-              </w:rPr>
-            </w:pPr>
-          </w:p>
-        </w:tc>
-        <w:tc>
-          <w:tcPr>
-            <w:tcW w:w="3614" w:type="dxa"/>
-            <w:tcBorders>
-              <w:top w:val="single" w:sz="4" w:space="0" w:color="auto"/>
-            </w:tcBorders>
-            <w:shd w:val="clear" w:color="auto" w:fill="FFFFFF"/>
-          </w:tcPr>
-          <w:p>
-            <w:pPr>
-              <w:framePr w:w="8870" w:wrap="notBeside" w:vAnchor="text" w:hAnchor="text" w:xAlign="center" w:y="1"/>
-              <w:rPr>
-                <w:sz w:val="10"/>
-                <w:szCs w:val="10"/>
-              </w:rPr>
-            </w:pPr>
-          </w:p>
-        </w:tc>
-        <w:tc>
-          <w:tcPr>
-            <w:tcW w:w="202" w:type="dxa"/>
-            <w:tcBorders>
-              <w:right w:val="single" w:sz="4" w:space="0" w:color="auto"/>
-            </w:tcBorders>
-            <w:shd w:val="clear" w:color="auto" w:fill="FFFFFF"/>
-          </w:tcPr>
-          <w:p>
-            <w:pPr>
-              <w:framePr w:w="8870" w:wrap="notBeside" w:vAnchor="text" w:hAnchor="text" w:xAlign="center" w:y="1"/>
-              <w:rPr>
-                <w:sz w:val="10"/>
-                <w:szCs w:val="10"/>
-              </w:rPr>
-            </w:pPr>
-          </w:p>
-        </w:tc>
-      </w:tr>
-      <w:tr>
-        <w:tblPrEx>
-          <w:tblCellMar>
-            <w:top w:w="0" w:type="dxa"/>
-            <w:bottom w:w="0" w:type="dxa"/>
-          </w:tblCellMar>
-        </w:tblPrEx>
-        <w:trPr>
-          <w:trHeight w:hRule="exact" w:val="413"/>
-          <w:jc w:val="center"/>
-        </w:trPr>
-        <w:tc>
-          <w:tcPr>
-            <w:tcW w:w="3739" w:type="dxa"/>
-            <w:tcBorders>
-              <w:left w:val="single" w:sz="4" w:space="0" w:color="auto"/>
-            </w:tcBorders>
-            <w:shd w:val="clear" w:color="auto" w:fill="FFFFFF"/>
-          </w:tcPr>
-          <w:p>
-            <w:pPr>
-              <w:pStyle w:val="a3"/>
-              <w:framePr w:w="8870" w:wrap="notBeside" w:vAnchor="text" w:hAnchor="text" w:xAlign="center" w:y="1"/>
-              <w:shd w:val="clear" w:color="auto" w:fill="auto"/>
-              <w:spacing w:before="0" w:line="82" w:lineRule="exact"/>
-              <w:ind w:left="180" w:firstLine="0"/>
-            </w:pPr>
-            <w:r>
-              <w:rPr>
-                <w:rStyle w:val="65pt0"/>
-              </w:rPr>
-              <w:t xml:space="preserve">Uncorrected </w:t>
-            </w:r>
-            <w:proofErr w:type="gramStart"/>
-            <w:r>
-              <w:rPr>
-                <w:rStyle w:val="65pt0"/>
-              </w:rPr>
-              <w:t xml:space="preserve">„ </w:t>
-            </w:r>
-            <w:r>
-              <w:rPr>
-                <w:rStyle w:val="65pt6"/>
-              </w:rPr>
-              <w:t>..</w:t>
-            </w:r>
-            <w:proofErr w:type="gramEnd"/>
-          </w:p>
-          <w:p>
-            <w:pPr>
-              <w:pStyle w:val="a3"/>
-              <w:framePr w:w="8870" w:wrap="notBeside" w:vAnchor="text" w:hAnchor="text" w:xAlign="center" w:y="1"/>
-              <w:shd w:val="clear" w:color="auto" w:fill="auto"/>
-              <w:spacing w:before="0" w:line="82" w:lineRule="exact"/>
-              <w:ind w:left="180" w:firstLine="200"/>
-            </w:pPr>
-            <w:r>
-              <w:rPr>
-                <w:rStyle w:val="65pt7"/>
-              </w:rPr>
-              <w:t xml:space="preserve">. </w:t>
-            </w:r>
-            <w:r>
-              <w:rPr>
-                <w:rStyle w:val="65pt0"/>
-              </w:rPr>
-              <w:t>0.707954 miles Distance:</w:t>
-            </w:r>
-          </w:p>
-        </w:tc>
-        <w:tc>
-          <w:tcPr>
-            <w:tcW w:w="1315" w:type="dxa"/>
-            <w:shd w:val="clear" w:color="auto" w:fill="FFFFFF"/>
-            <w:vAlign w:val="center"/>
-          </w:tcPr>
-          <w:p>
-            <w:pPr>
-              <w:pStyle w:val="a3"/>
-              <w:framePr w:w="8870" w:wrap="notBeside" w:vAnchor="text" w:hAnchor="text" w:xAlign="center" w:y="1"/>
-              <w:shd w:val="clear" w:color="auto" w:fill="auto"/>
-              <w:spacing w:before="0" w:line="130" w:lineRule="exact"/>
-              <w:ind w:left="60" w:firstLine="0"/>
-            </w:pPr>
-            <w:r>
-              <w:rPr>
-                <w:rStyle w:val="65pt0"/>
-              </w:rPr>
-              <w:t>Elapsed Time:</w:t>
-            </w:r>
-          </w:p>
-        </w:tc>
-        <w:tc>
-          <w:tcPr>
-            <w:tcW w:w="3614" w:type="dxa"/>
-            <w:shd w:val="clear" w:color="auto" w:fill="FFFFFF"/>
-            <w:vAlign w:val="center"/>
-          </w:tcPr>
-          <w:p>
-            <w:pPr>
-              <w:pStyle w:val="a3"/>
-              <w:framePr w:w="8870" w:wrap="notBeside" w:vAnchor="text" w:hAnchor="text" w:xAlign="center" w:y="1"/>
-              <w:shd w:val="clear" w:color="auto" w:fill="auto"/>
-              <w:spacing w:before="0" w:line="130" w:lineRule="exact"/>
-              <w:ind w:left="80" w:firstLine="0"/>
-            </w:pPr>
-            <w:r>
-              <w:rPr>
-                <w:rStyle w:val="65pt0"/>
-              </w:rPr>
-              <w:t>00:01:20.624</w:t>
-            </w:r>
-          </w:p>
-        </w:tc>
-        <w:tc>
-          <w:tcPr>
-            <w:tcW w:w="202" w:type="dxa"/>
-            <w:tcBorders>
-              <w:right w:val="single" w:sz="4" w:space="0" w:color="auto"/>
-            </w:tcBorders>
-            <w:shd w:val="clear" w:color="auto" w:fill="FFFFFF"/>
-          </w:tcPr>
-          <w:p>
-            <w:pPr>
-              <w:framePr w:w="8870" w:wrap="notBeside" w:vAnchor="text" w:hAnchor="text" w:xAlign="center" w:y="1"/>
-              <w:rPr>
-                <w:sz w:val="10"/>
-                <w:szCs w:val="10"/>
-              </w:rPr>
-            </w:pPr>
-          </w:p>
-        </w:tc>
-      </w:tr>
-      <w:tr>
-        <w:tblPrEx>
-          <w:tblCellMar>
-            <w:top w:w="0" w:type="dxa"/>
-            <w:bottom w:w="0" w:type="dxa"/>
-          </w:tblCellMar>
-        </w:tblPrEx>
-        <w:trPr>
-          <w:trHeight w:hRule="exact" w:val="446"/>
-          <w:jc w:val="center"/>
-        </w:trPr>
-        <w:tc>
-          <w:tcPr>
-            <w:tcW w:w="3739" w:type="dxa"/>
-            <w:tcBorders>
-              <w:left w:val="single" w:sz="4" w:space="0" w:color="auto"/>
-            </w:tcBorders>
-            <w:shd w:val="clear" w:color="auto" w:fill="FFFFFF"/>
-            <w:vAlign w:val="center"/>
-          </w:tcPr>
-          <w:p>
-            <w:pPr>
-              <w:pStyle w:val="a3"/>
-              <w:framePr w:w="8870" w:wrap="notBeside" w:vAnchor="text" w:hAnchor="text" w:xAlign="center" w:y="1"/>
-              <w:shd w:val="clear" w:color="auto" w:fill="auto"/>
-              <w:spacing w:before="0" w:line="130" w:lineRule="exact"/>
-              <w:ind w:left="180" w:firstLine="0"/>
-            </w:pPr>
-            <w:r>
-              <w:rPr>
-                <w:rStyle w:val="65pt0"/>
-              </w:rPr>
-              <w:t>Secondary Speed: 31.611 MPH</w:t>
-            </w:r>
-          </w:p>
-        </w:tc>
-        <w:tc>
-          <w:tcPr>
-            <w:tcW w:w="1315" w:type="dxa"/>
-            <w:shd w:val="clear" w:color="auto" w:fill="FFFFFF"/>
-          </w:tcPr>
-          <w:p>
-            <w:pPr>
-              <w:pStyle w:val="a3"/>
-              <w:framePr w:w="8870" w:wrap="notBeside" w:vAnchor="text" w:hAnchor="text" w:xAlign="center" w:y="1"/>
-              <w:shd w:val="clear" w:color="auto" w:fill="auto"/>
-              <w:spacing w:before="0" w:line="130" w:lineRule="exact"/>
-              <w:ind w:left="60" w:firstLine="0"/>
-            </w:pPr>
-            <w:r>
-              <w:rPr>
-                <w:rStyle w:val="65pt0"/>
-              </w:rPr>
-              <w:t>Secondary</w:t>
-            </w:r>
-          </w:p>
-          <w:p>
-            <w:pPr>
-              <w:pStyle w:val="a3"/>
-              <w:framePr w:w="8870" w:wrap="notBeside" w:vAnchor="text" w:hAnchor="text" w:xAlign="center" w:y="1"/>
-              <w:shd w:val="clear" w:color="auto" w:fill="auto"/>
-              <w:spacing w:before="0" w:line="130" w:lineRule="exact"/>
-              <w:ind w:left="60" w:firstLine="0"/>
-            </w:pPr>
-            <w:r>
-              <w:rPr>
-                <w:rStyle w:val="65pt0"/>
-              </w:rPr>
-              <w:t>Difference:</w:t>
-            </w:r>
-          </w:p>
-        </w:tc>
-        <w:tc>
-          <w:tcPr>
-            <w:tcW w:w="3614" w:type="dxa"/>
-            <w:shd w:val="clear" w:color="auto" w:fill="FFFFFF"/>
-            <w:vAlign w:val="center"/>
-          </w:tcPr>
-          <w:p>
-            <w:pPr>
-              <w:pStyle w:val="a3"/>
-              <w:framePr w:w="8870" w:wrap="notBeside" w:vAnchor="text" w:hAnchor="text" w:xAlign="center" w:y="1"/>
-              <w:shd w:val="clear" w:color="auto" w:fill="auto"/>
-              <w:spacing w:before="0" w:line="130" w:lineRule="exact"/>
-              <w:ind w:left="80" w:firstLine="0"/>
-            </w:pPr>
-            <w:r>
-              <w:rPr>
-                <w:rStyle w:val="65pt8"/>
-              </w:rPr>
-              <w:t xml:space="preserve">0.296%, </w:t>
-            </w:r>
-            <w:r>
-              <w:rPr>
-                <w:rStyle w:val="65pt0"/>
-              </w:rPr>
-              <w:t>check passed</w:t>
-            </w:r>
-          </w:p>
-        </w:tc>
-        <w:tc>
-          <w:tcPr>
-            <w:tcW w:w="202" w:type="dxa"/>
-            <w:tcBorders>
-              <w:right w:val="single" w:sz="4" w:space="0" w:color="auto"/>
-            </w:tcBorders>
-            <w:shd w:val="clear" w:color="auto" w:fill="FFFFFF"/>
-          </w:tcPr>
-          <w:p>
-            <w:pPr>
-              <w:framePr w:w="8870" w:wrap="notBeside" w:vAnchor="text" w:hAnchor="text" w:xAlign="center" w:y="1"/>
-              <w:rPr>
-                <w:sz w:val="10"/>
-                <w:szCs w:val="10"/>
-              </w:rPr>
-            </w:pPr>
-          </w:p>
-        </w:tc>
-      </w:tr>
-      <w:tr>
-        <w:tblPrEx>
-          <w:tblCellMar>
-            <w:top w:w="0" w:type="dxa"/>
-            <w:bottom w:w="0" w:type="dxa"/>
-          </w:tblCellMar>
-        </w:tblPrEx>
-        <w:trPr>
-          <w:trHeight w:hRule="exact" w:val="374"/>
-          <w:jc w:val="center"/>
-        </w:trPr>
-        <w:tc>
-          <w:tcPr>
-            <w:tcW w:w="3739" w:type="dxa"/>
-            <w:tcBorders>
-              <w:top w:val="single" w:sz="4" w:space="0" w:color="auto"/>
-              <w:left w:val="single" w:sz="4" w:space="0" w:color="auto"/>
-            </w:tcBorders>
-            <w:shd w:val="clear" w:color="auto" w:fill="FFFFFF"/>
-            <w:vAlign w:val="bottom"/>
-          </w:tcPr>
-          <w:p>
-            <w:pPr>
-              <w:pStyle w:val="a3"/>
-              <w:framePr w:w="8870" w:wrap="notBeside" w:vAnchor="text" w:hAnchor="text" w:xAlign="center" w:y="1"/>
-              <w:shd w:val="clear" w:color="auto" w:fill="auto"/>
-              <w:spacing w:before="0" w:line="180" w:lineRule="exact"/>
-              <w:ind w:left="180" w:firstLine="0"/>
-            </w:pPr>
-            <w:r>
-              <w:rPr>
-                <w:rStyle w:val="9pt"/>
-              </w:rPr>
-              <w:t>Entrance Site</w:t>
-            </w:r>
-          </w:p>
-        </w:tc>
-        <w:tc>
-          <w:tcPr>
-            <w:tcW w:w="1315" w:type="dxa"/>
-            <w:tcBorders>
-              <w:top w:val="single" w:sz="4" w:space="0" w:color="auto"/>
-            </w:tcBorders>
-            <w:shd w:val="clear" w:color="auto" w:fill="FFFFFF"/>
-          </w:tcPr>
-          <w:p>
-            <w:pPr>
-              <w:framePr w:w="8870" w:wrap="notBeside" w:vAnchor="text" w:hAnchor="text" w:xAlign="center" w:y="1"/>
-              <w:rPr>
-                <w:sz w:val="10"/>
-                <w:szCs w:val="10"/>
-              </w:rPr>
-            </w:pPr>
-          </w:p>
-        </w:tc>
-        <w:tc>
-          <w:tcPr>
-            <w:tcW w:w="3614" w:type="dxa"/>
-            <w:tcBorders>
-              <w:top w:val="single" w:sz="4" w:space="0" w:color="auto"/>
-            </w:tcBorders>
-            <w:shd w:val="clear" w:color="auto" w:fill="FFFFFF"/>
-          </w:tcPr>
-          <w:p>
-            <w:pPr>
-              <w:framePr w:w="8870" w:wrap="notBeside" w:vAnchor="text" w:hAnchor="text" w:xAlign="center" w:y="1"/>
-              <w:rPr>
-                <w:sz w:val="10"/>
-                <w:szCs w:val="10"/>
-              </w:rPr>
-            </w:pPr>
-          </w:p>
-        </w:tc>
-        <w:tc>
-          <w:tcPr>
-            <w:tcW w:w="202" w:type="dxa"/>
-            <w:tcBorders>
-              <w:right w:val="single" w:sz="4" w:space="0" w:color="auto"/>
-            </w:tcBorders>
-            <w:shd w:val="clear" w:color="auto" w:fill="FFFFFF"/>
-          </w:tcPr>
-          <w:p>
-            <w:pPr>
-              <w:framePr w:w="8870" w:wrap="notBeside" w:vAnchor="text" w:hAnchor="text" w:xAlign="center" w:y="1"/>
-              <w:rPr>
-                <w:sz w:val="10"/>
-                <w:szCs w:val="10"/>
-              </w:rPr>
-            </w:pPr>
-          </w:p>
-        </w:tc>
-      </w:tr>
-      <w:tr>
-        <w:tblPrEx>
-          <w:tblCellMar>
-            <w:top w:w="0" w:type="dxa"/>
-            <w:bottom w:w="0" w:type="dxa"/>
-          </w:tblCellMar>
-        </w:tblPrEx>
-        <w:trPr>
-          <w:trHeight w:hRule="exact" w:val="221"/>
-          <w:jc w:val="center"/>
-        </w:trPr>
-        <w:tc>
-          <w:tcPr>
-            <w:tcW w:w="3739" w:type="dxa"/>
-            <w:tcBorders>
-              <w:left w:val="single" w:sz="4" w:space="0" w:color="auto"/>
-            </w:tcBorders>
-            <w:shd w:val="clear" w:color="auto" w:fill="FFFFFF"/>
-            <w:vAlign w:val="bottom"/>
-          </w:tcPr>
-          <w:p>
-            <w:pPr>
-              <w:pStyle w:val="a3"/>
-              <w:framePr w:w="8870" w:wrap="notBeside" w:vAnchor="text" w:hAnchor="text" w:xAlign="center" w:y="1"/>
-              <w:shd w:val="clear" w:color="auto" w:fill="auto"/>
-              <w:spacing w:before="0" w:line="130" w:lineRule="exact"/>
-              <w:ind w:left="180" w:firstLine="0"/>
-            </w:pPr>
-            <w:r>
-              <w:rPr>
-                <w:rStyle w:val="65pt0"/>
-              </w:rPr>
-              <w:t xml:space="preserve">Site Id: </w:t>
-            </w:r>
-            <w:proofErr w:type="spellStart"/>
-            <w:r>
-              <w:rPr>
-                <w:rStyle w:val="65pt0"/>
-              </w:rPr>
-              <w:t>Southwark</w:t>
-            </w:r>
-            <w:proofErr w:type="spellEnd"/>
-            <w:r>
-              <w:rPr>
-                <w:rStyle w:val="65pt0"/>
-              </w:rPr>
-              <w:t xml:space="preserve"> </w:t>
-            </w:r>
-            <w:proofErr w:type="spellStart"/>
-            <w:r>
-              <w:rPr>
-                <w:rStyle w:val="65pt0"/>
-              </w:rPr>
-              <w:t>SiteB</w:t>
-            </w:r>
-            <w:proofErr w:type="spellEnd"/>
-            <w:r>
-              <w:rPr>
-                <w:rStyle w:val="65pt0"/>
-              </w:rPr>
-              <w:t xml:space="preserve"> R 1</w:t>
-            </w:r>
-          </w:p>
-        </w:tc>
-        <w:tc>
-          <w:tcPr>
-            <w:tcW w:w="1315" w:type="dxa"/>
-            <w:shd w:val="clear" w:color="auto" w:fill="FFFFFF"/>
-            <w:vAlign w:val="bottom"/>
-          </w:tcPr>
-          <w:p>
-            <w:pPr>
-              <w:pStyle w:val="a3"/>
-              <w:framePr w:w="8870" w:wrap="notBeside" w:vAnchor="text" w:hAnchor="text" w:xAlign="center" w:y="1"/>
-              <w:shd w:val="clear" w:color="auto" w:fill="auto"/>
-              <w:spacing w:before="0" w:line="130" w:lineRule="exact"/>
-              <w:ind w:left="60" w:firstLine="0"/>
-            </w:pPr>
-            <w:r>
-              <w:rPr>
-                <w:rStyle w:val="65pt9"/>
-              </w:rPr>
-              <w:t>GPS Status:</w:t>
-            </w:r>
-          </w:p>
-        </w:tc>
-        <w:tc>
-          <w:tcPr>
-            <w:tcW w:w="3614" w:type="dxa"/>
-            <w:shd w:val="clear" w:color="auto" w:fill="FFFFFF"/>
-            <w:vAlign w:val="bottom"/>
-          </w:tcPr>
-          <w:p>
-            <w:pPr>
-              <w:pStyle w:val="a3"/>
-              <w:framePr w:w="8870" w:wrap="notBeside" w:vAnchor="text" w:hAnchor="text" w:xAlign="center" w:y="1"/>
-              <w:shd w:val="clear" w:color="auto" w:fill="auto"/>
-              <w:spacing w:before="0" w:line="130" w:lineRule="exact"/>
-              <w:ind w:left="80" w:firstLine="0"/>
-            </w:pPr>
-            <w:r>
-              <w:rPr>
-                <w:rStyle w:val="65pta"/>
-              </w:rPr>
-              <w:t>Locked</w:t>
-            </w:r>
-          </w:p>
-        </w:tc>
-        <w:tc>
-          <w:tcPr>
-            <w:tcW w:w="202" w:type="dxa"/>
-            <w:tcBorders>
-              <w:right w:val="single" w:sz="4" w:space="0" w:color="auto"/>
-            </w:tcBorders>
-            <w:shd w:val="clear" w:color="auto" w:fill="FFFFFF"/>
-          </w:tcPr>
-          <w:p>
-            <w:pPr>
-              <w:framePr w:w="8870" w:wrap="notBeside" w:vAnchor="text" w:hAnchor="text" w:xAlign="center" w:y="1"/>
-              <w:rPr>
-                <w:sz w:val="10"/>
-                <w:szCs w:val="10"/>
-              </w:rPr>
-            </w:pPr>
-          </w:p>
-        </w:tc>
-      </w:tr>
-      <w:tr>
-        <w:tblPrEx>
-          <w:tblCellMar>
-            <w:top w:w="0" w:type="dxa"/>
-            <w:bottom w:w="0" w:type="dxa"/>
-          </w:tblCellMar>
-        </w:tblPrEx>
-        <w:trPr>
-          <w:trHeight w:hRule="exact" w:val="192"/>
-          <w:jc w:val="center"/>
-        </w:trPr>
-        <w:tc>
-          <w:tcPr>
-            <w:tcW w:w="3739" w:type="dxa"/>
-            <w:tcBorders>
-              <w:left w:val="single" w:sz="4" w:space="0" w:color="auto"/>
-            </w:tcBorders>
-            <w:shd w:val="clear" w:color="auto" w:fill="FFFFFF"/>
-            <w:vAlign w:val="bottom"/>
-          </w:tcPr>
-          <w:p>
-            <w:pPr>
-              <w:pStyle w:val="a3"/>
-              <w:framePr w:w="8870" w:wrap="notBeside" w:vAnchor="text" w:hAnchor="text" w:xAlign="center" w:y="1"/>
-              <w:shd w:val="clear" w:color="auto" w:fill="auto"/>
-              <w:spacing w:before="0" w:line="130" w:lineRule="exact"/>
-              <w:ind w:left="180" w:firstLine="0"/>
-            </w:pPr>
-            <w:r>
-              <w:rPr>
-                <w:rStyle w:val="65pt0"/>
-              </w:rPr>
-              <w:t xml:space="preserve">ANPR Read: </w:t>
-            </w:r>
-            <w:r>
-              <w:rPr>
-                <w:rStyle w:val="65pt1"/>
-              </w:rPr>
-              <w:t>VMKOX</w:t>
-            </w:r>
-          </w:p>
-        </w:tc>
-        <w:tc>
-          <w:tcPr>
-            <w:tcW w:w="1315" w:type="dxa"/>
-            <w:shd w:val="clear" w:color="auto" w:fill="FFFFFF"/>
-            <w:vAlign w:val="bottom"/>
-          </w:tcPr>
-          <w:p>
-            <w:pPr>
-              <w:pStyle w:val="a3"/>
-              <w:framePr w:w="8870" w:wrap="notBeside" w:vAnchor="text" w:hAnchor="text" w:xAlign="center" w:y="1"/>
-              <w:shd w:val="clear" w:color="auto" w:fill="auto"/>
-              <w:spacing w:before="0" w:line="130" w:lineRule="exact"/>
-              <w:ind w:left="60" w:firstLine="0"/>
-            </w:pPr>
-            <w:r>
-              <w:rPr>
-                <w:rStyle w:val="65pt0"/>
-              </w:rPr>
-              <w:t>Frame Counter:</w:t>
-            </w:r>
-          </w:p>
-        </w:tc>
-        <w:tc>
-          <w:tcPr>
-            <w:tcW w:w="3614" w:type="dxa"/>
-            <w:shd w:val="clear" w:color="auto" w:fill="FFFFFF"/>
-            <w:vAlign w:val="bottom"/>
-          </w:tcPr>
-          <w:p>
-            <w:pPr>
-              <w:pStyle w:val="a3"/>
-              <w:framePr w:w="8870" w:wrap="notBeside" w:vAnchor="text" w:hAnchor="text" w:xAlign="center" w:y="1"/>
-              <w:shd w:val="clear" w:color="auto" w:fill="auto"/>
-              <w:spacing w:before="0" w:line="130" w:lineRule="exact"/>
-              <w:ind w:left="80" w:firstLine="0"/>
-            </w:pPr>
-            <w:r>
-              <w:rPr>
-                <w:rStyle w:val="65pt0"/>
-              </w:rPr>
-              <w:t>721224</w:t>
-            </w:r>
-          </w:p>
-        </w:tc>
-        <w:tc>
-          <w:tcPr>
-            <w:tcW w:w="202" w:type="dxa"/>
-            <w:tcBorders>
-              <w:right w:val="single" w:sz="4" w:space="0" w:color="auto"/>
-            </w:tcBorders>
-            <w:shd w:val="clear" w:color="auto" w:fill="FFFFFF"/>
-          </w:tcPr>
-          <w:p>
-            <w:pPr>
-              <w:framePr w:w="8870" w:wrap="notBeside" w:vAnchor="text" w:hAnchor="text" w:xAlign="center" w:y="1"/>
-              <w:rPr>
-                <w:sz w:val="10"/>
-                <w:szCs w:val="10"/>
-              </w:rPr>
-            </w:pPr>
-          </w:p>
-        </w:tc>
-      </w:tr>
-    </w:tbl>
+        <w:rPr>
+          <w:lang w:val="bg-BG"/>
+        </w:rPr>
+      </w:pPr>
+      <w:r>
+        <w:rPr>
+          <w:noProof/>
+          <w:lang w:val="bg-BG" w:eastAsia="bg-BG"/>
+        </w:rPr>
+        <mc:AlternateContent>
+          <mc:Choice Requires="wps">
+            <w:drawing>
+              <wp:anchor distT="0" distB="0" distL="114300" distR="114300" simplePos="0" relativeHeight="251667456" behindDoc="0" locked="0" layoutInCell="1" allowOverlap="1" wp14:anchorId="31C1CF4B" wp14:editId="733A339B">
+                <wp:simplePos x="0" y="0"/>
+                <wp:positionH relativeFrom="column">
+                  <wp:posOffset>7976</wp:posOffset>
+                </wp:positionH>
+                <wp:positionV relativeFrom="paragraph">
+                  <wp:posOffset>4217111</wp:posOffset>
+                </wp:positionV>
+                <wp:extent cx="5398617" cy="3774643"/>
+                <wp:effectExtent l="0" t="0" r="0" b="0"/>
+                <wp:wrapNone/>
+                <wp:docPr id="59" name="Text Box 2"/>
+                <wp:cNvGraphicFramePr>
+                  <a:graphicFrameLocks xmlns:a="http://schemas.openxmlformats.org/drawingml/2006/main"/>
+                </wp:cNvGraphicFramePr>
+                <a:graphic xmlns:a="http://schemas.openxmlformats.org/drawingml/2006/main">
+                  <a:graphicData uri="http://schemas.microsoft.com/office/word/2010/wordprocessingShape">
+                    <wps:wsp>
+                      <wps:cNvSpPr txBox="1">
+                        <a:spLocks noChangeArrowheads="1"/>
+                      </wps:cNvSpPr>
+                      <wps:spPr bwMode="auto">
+                        <a:xfrm>
+                          <a:off x="0" y="0"/>
+                          <a:ext cx="5398617" cy="3774643"/>
+                        </a:xfrm>
+                        <a:prstGeom prst="rect">
+                          <a:avLst/>
+                        </a:prstGeom>
+                        <a:solidFill>
+                          <a:srgbClr val="FFFFFF"/>
+                        </a:solidFill>
+                        <a:ln w="9525">
+                          <a:noFill/>
+                          <a:miter lim="800000"/>
+                          <a:headEnd/>
+                          <a:tailEnd/>
+                        </a:ln>
+                      </wps:spPr>
+                      <wps:txbx>
+                        <w:txbxContent>
+                          <w:p>
+                            <w:r>
+                              <w:rPr>
+                                <w:noProof/>
+                                <w:lang w:val="bg-BG" w:eastAsia="bg-BG" w:bidi="ar-SA"/>
+                              </w:rPr>
+                              <w:drawing>
+                                <wp:inline distT="0" distB="0" distL="0" distR="0" wp14:anchorId="4DE729AE" wp14:editId="3836E1B6">
+                                  <wp:extent cx="5171847" cy="3635654"/>
+                                  <wp:effectExtent l="0" t="0" r="0" b="3175"/>
+                                  <wp:docPr id="60" name="Picture 60"/>
+                                  <wp:cNvGraphicFramePr>
+                                    <a:graphicFrameLocks xmlns:a="http://schemas.openxmlformats.org/drawingml/2006/main" noChangeAspect="1"/>
+                                  </wp:cNvGraphicFramePr>
+                                  <a:graphic xmlns:a="http://schemas.openxmlformats.org/drawingml/2006/main">
+                                    <a:graphicData uri="http://schemas.openxmlformats.org/drawingml/2006/picture">
+                                      <pic:pic xmlns:pic="http://schemas.openxmlformats.org/drawingml/2006/picture">
+                                        <pic:nvPicPr>
+                                          <pic:cNvPr id="0" name=""/>
+                                          <pic:cNvPicPr/>
+                                        </pic:nvPicPr>
+                                        <pic:blipFill>
+                                          <a:blip r:embed="rId46"/>
+                                          <a:stretch>
+                                            <a:fillRect/>
+                                          </a:stretch>
+                                        </pic:blipFill>
+                                        <pic:spPr>
+                                          <a:xfrm>
+                                            <a:off x="0" y="0"/>
+                                            <a:ext cx="5172827" cy="3636343"/>
+                                          </a:xfrm>
+                                          <a:prstGeom prst="rect">
+                                            <a:avLst/>
+                                          </a:prstGeom>
+                                        </pic:spPr>
+                                      </pic:pic>
+                                    </a:graphicData>
+                                  </a:graphic>
+                                </wp:inline>
+                              </w:drawing>
+                            </w:r>
+                          </w:p>
+                        </w:txbxContent>
+                      </wps:txbx>
+                      <wps:bodyPr rot="0" vert="horz" wrap="square" lIns="91440" tIns="45720" rIns="91440" bIns="45720" anchor="t" anchorCtr="0">
+                        <a:noAutofit/>
+                      </wps:bodyPr>
+                    </wps:wsp>
+                  </a:graphicData>
+                </a:graphic>
+                <wp14:sizeRelH relativeFrom="margin">
+                  <wp14:pctWidth>0</wp14:pctWidth>
+                </wp14:sizeRelH>
+                <wp14:sizeRelV relativeFrom="margin">
+                  <wp14:pctHeight>0</wp14:pctHeight>
+                </wp14:sizeRelV>
+              </wp:anchor>
+            </w:drawing>
+          </mc:Choice>
+          <mc:Fallback>
+            <w:pict>
+              <v:shape id="_x0000_s1030" type="#_x0000_t202" style="position:absolute;margin-left:.65pt;margin-top:332.05pt;width:425.1pt;height:297.2pt;z-index:251667456;visibility:visible;mso-wrap-style:square;mso-width-percent:0;mso-height-percent:0;mso-wrap-distance-left:9pt;mso-wrap-distance-top:0;mso-wrap-distance-right:9pt;mso-wrap-distance-bottom:0;mso-position-horizontal:absolute;mso-position-horizontal-relative:text;mso-position-vertical:absolute;mso-position-vertical-relative:text;mso-width-percent:0;mso-height-percent:0;mso-width-relative:margin;mso-height-relative:margin;v-text-anchor:top" o:gfxdata="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" stroked="f">
+                <v:textbox>
+                  <w:txbxContent>
+                    <w:p>
+                      <w:r>
+                        <w:rPr>
+                          <w:noProof/>
+                          <w:lang w:val="bg-BG" w:eastAsia="bg-BG" w:bidi="ar-SA"/>
+                        </w:rPr>
+                        <w:drawing>
+                          <wp:inline distT="0" distB="0" distL="0" distR="0" wp14:anchorId="4DE729AE" wp14:editId="3836E1B6">
+                            <wp:extent cx="5171847" cy="3635654"/>
+                            <wp:effectExtent l="0" t="0" r="0" b="3175"/>
+                            <wp:docPr id="60" name="Picture 60"/>
+                            <wp:cNvGraphicFramePr>
+                              <a:graphicFrameLocks xmlns:a="http://schemas.openxmlformats.org/drawingml/2006/main" noChangeAspect="1"/>
+                            </wp:cNvGraphicFramePr>
+                            <a:graphic xmlns:a="http://schemas.openxmlformats.org/drawingml/2006/main">
+                              <a:graphicData uri="http://schemas.openxmlformats.org/drawingml/2006/picture">
+                                <pic:pic xmlns:pic="http://schemas.openxmlformats.org/drawingml/2006/picture">
+                                  <pic:nvPicPr>
+                                    <pic:cNvPr id="0" name=""/>
+                                    <pic:cNvPicPr/>
+                                  </pic:nvPicPr>
+                                  <pic:blipFill>
+                                    <a:blip r:embed="rId46"/>
+                                    <a:stretch>
+                                      <a:fillRect/>
+                                    </a:stretch>
+                                  </pic:blipFill>
+                                  <pic:spPr>
+                                    <a:xfrm>
+                                      <a:off x="0" y="0"/>
+                                      <a:ext cx="5172827" cy="3636343"/>
+                                    </a:xfrm>
+                                    <a:prstGeom prst="rect">
+                                      <a:avLst/>
+                                    </a:prstGeom>
+                                  </pic:spPr>
+                                </pic:pic>
+                              </a:graphicData>
+                            </a:graphic>
+                          </wp:inline>
+                        </w:drawing>
+                      </w:r>
+                    </w:p>
+                  </w:txbxContent>
+                </v:textbox>
+              </v:shape>
+            </w:pict>
+          </mc:Fallback>
+        </mc:AlternateContent>
+      </w:r>
+    </w:p>
+    <w:p>
+      <w:pPr>
+        <w:spacing w:line="300" w:lineRule="exact"/>
+        <w:rPr>
+          <w:lang w:val="bg-BG"/>
+        </w:rPr>
+      </w:pPr>
+    </w:p>
+    <w:p>
+      <w:pPr>
+        <w:spacing w:line="300" w:lineRule="exact"/>
+        <w:rPr>
+          <w:lang w:val="bg-BG"/>
+        </w:rPr>
+      </w:pPr>
+    </w:p>
+    <w:p>
+      <w:pPr>
+        <w:spacing w:line="300" w:lineRule="exact"/>
+        <w:rPr>
+          <w:lang w:val="bg-BG"/>
+        </w:rPr>
+      </w:pPr>
+    </w:p>
+    <w:p>
+      <w:pPr>
+        <w:spacing w:line="300" w:lineRule="exact"/>
+        <w:rPr>
+          <w:lang w:val="bg-BG"/>
+        </w:rPr>
+      </w:pPr>
+    </w:p>
+    <w:p>
+      <w:pPr>
+        <w:spacing w:line="300" w:lineRule="exact"/>
+        <w:rPr>
+          <w:lang w:val="bg-BG"/>
+        </w:rPr>
+      </w:pPr>
+    </w:p>
+    <w:p>
+      <w:pPr>
+        <w:spacing w:line="300" w:lineRule="exact"/>
+        <w:rPr>
+          <w:lang w:val="bg-BG"/>
+        </w:rPr>
+      </w:pPr>
+    </w:p>
+    <w:p>
+      <w:pPr>
+        <w:spacing w:line="300" w:lineRule="exact"/>
+        <w:rPr>
+          <w:lang w:val="bg-BG"/>
+        </w:rPr>
+      </w:pPr>
+    </w:p>
+    <w:p>
+      <w:pPr>
+        <w:spacing w:line="300" w:lineRule="exact"/>
+        <w:rPr>
+          <w:lang w:val="bg-BG"/>
+        </w:rPr>
+      </w:pPr>
+    </w:p>
+    <w:p>
+      <w:pPr>
+        <w:spacing w:line="300" w:lineRule="exact"/>
+        <w:rPr>
+          <w:lang w:val="bg-BG"/>
+        </w:rPr>
+      </w:pPr>
+    </w:p>
+    <w:p>
+      <w:pPr>
+        <w:spacing w:line="300" w:lineRule="exact"/>
+        <w:rPr>
+          <w:lang w:val="bg-BG"/>
+        </w:rPr>
+      </w:pPr>
+    </w:p>
+    <w:p>
+      <w:pPr>
+        <w:spacing w:line="300" w:lineRule="exact"/>
+        <w:rPr>
+          <w:lang w:val="bg-BG"/>
+        </w:rPr>
+      </w:pPr>
+    </w:p>
+    <w:p>
+      <w:pPr>
+        <w:spacing w:line="300" w:lineRule="exact"/>
+        <w:rPr>
+          <w:lang w:val="bg-BG"/>
+        </w:rPr>
+      </w:pPr>
+    </w:p>
+    <w:p>
+      <w:pPr>
+        <w:spacing w:line="300" w:lineRule="exact"/>
+        <w:rPr>
+          <w:lang w:val="bg-BG"/>
+        </w:rPr>
+      </w:pPr>
+    </w:p>
+    <w:p>
+      <w:pPr>
+        <w:spacing w:line="300" w:lineRule="exact"/>
+        <w:rPr>
+          <w:lang w:val="bg-BG"/>
+        </w:rPr>
+      </w:pPr>
+    </w:p>
+    <w:p>
+      <w:pPr>
+        <w:spacing w:line="300" w:lineRule="exact"/>
+        <w:rPr>
+          <w:lang w:val="bg-BG"/>
+        </w:rPr>
+      </w:pPr>
+    </w:p>
+    <w:p>
+      <w:pPr>
+        <w:spacing w:line="300" w:lineRule="exact"/>
+        <w:rPr>
+          <w:lang w:val="bg-BG"/>
+        </w:rPr>
+      </w:pPr>
+    </w:p>
     <w:p>
       <w:pPr>
         <w:rPr>
@@ -6504,70 +6602,6 @@
           <w:szCs w:val="2"/>
         </w:rPr>
       </w:pPr>
-    </w:p>
-    <w:p>
-      <w:pPr>
-        <w:framePr w:h="1094" w:wrap="notBeside" w:vAnchor="text" w:hAnchor="text" w:xAlign="center" w:y="1"/>
-        <w:jc w:val="center"/>
-        <w:rPr>
-          <w:sz w:val="2"/>
-          <w:szCs w:val="2"/>
-        </w:rPr>
-      </w:pPr>
-      <w:r>
-        <w:rPr>
-          <w:noProof/>
-          <w:lang w:val="bg-BG" w:eastAsia="bg-BG" w:bidi="ar-SA"/>
-        </w:rPr>
-        <w:drawing>
-          <wp:inline distT="0" distB="0" distL="0" distR="0">
-            <wp:extent cx="5695950" cy="695325"/>
-            <wp:effectExtent l="0" t="0" r="0" b="9525"/>
-            <wp:docPr id="44" name="Picture 15" descr="image15"/>
-            <wp:cNvGraphicFramePr>
-              <a:graphicFrameLocks xmlns:a="http://schemas.openxmlformats.org/drawingml/2006/main" noChangeAspect="1"/>
-            </wp:cNvGraphicFramePr>
-            <a:graphic xmlns:a="http://schemas.openxmlformats.org/drawingml/2006/main">
-              <a:graphicData uri="http://schemas.openxmlformats.org/drawingml/2006/picture">
-                <pic:pic xmlns:pic="http://schemas.openxmlformats.org/drawingml/2006/picture">
-                  <pic:nvPicPr>
-                    <pic:cNvPr id="0" name="Picture 15" descr="image15"/>
-                    <pic:cNvPicPr>
-                      <a:picLocks noChangeAspect="1" noChangeArrowheads="1"/>
-                    </pic:cNvPicPr>
-                  </pic:nvPicPr>
-                  <pic:blipFill>
-                    <a:blip r:embed="rId46">
-                      <a:extLst>
-                        <a:ext uri="{28A0092B-C50C-407E-A947-70E740481C1C}">
-                          <a14:useLocalDpi xmlns:a14="http://schemas.microsoft.com/office/drawing/2010/main" val="0"/>
-                        </a:ext>
-                      </a:extLst>
-                    </a:blip>
-                    <a:srcRect/>
-                    <a:stretch>
-                      <a:fillRect/>
-                    </a:stretch>
-                  </pic:blipFill>
-                  <pic:spPr bwMode="auto">
-                    <a:xfrm>
-                      <a:off x="0" y="0"/>
-                      <a:ext cx="5695950" cy="695325"/>
-                    </a:xfrm>
-                    <a:prstGeom prst="rect">
-                      <a:avLst/>
-                    </a:prstGeom>
-                    <a:noFill/>
-                    <a:ln>
-                      <a:noFill/>
-                    </a:ln>
-                  </pic:spPr>
-                </pic:pic>
-              </a:graphicData>
-            </a:graphic>
-          </wp:inline>
-        </w:drawing>
-      </w:r>
     </w:p>
     <w:p>
       <w:pPr>
@@ -6599,6 +6633,241 @@
           <w:docGrid w:linePitch="360"/>
         </w:sectPr>
       </w:pPr>
+      <w:r>
+        <w:rPr>
+          <w:noProof/>
+          <w:lang w:val="bg-BG" w:eastAsia="bg-BG" w:bidi="ar-SA"/>
+        </w:rPr>
+        <mc:AlternateContent>
+          <mc:Choice Requires="wps">
+            <w:drawing>
+              <wp:anchor distT="0" distB="0" distL="63500" distR="63500" simplePos="0" relativeHeight="251669504" behindDoc="1" locked="0" layoutInCell="1" allowOverlap="1" wp14:anchorId="7C8DB14C" wp14:editId="62D79F34">
+                <wp:simplePos x="0" y="0"/>
+                <wp:positionH relativeFrom="page">
+                  <wp:posOffset>2599893</wp:posOffset>
+                </wp:positionH>
+                <wp:positionV relativeFrom="page">
+                  <wp:posOffset>8938666</wp:posOffset>
+                </wp:positionV>
+                <wp:extent cx="2523490" cy="128270"/>
+                <wp:effectExtent l="0" t="0" r="16510" b="6350"/>
+                <wp:wrapNone/>
+                <wp:docPr id="2" name="Text Box 48"/>
+                <wp:cNvGraphicFramePr>
+                  <a:graphicFrameLocks xmlns:a="http://schemas.openxmlformats.org/drawingml/2006/main"/>
+                </wp:cNvGraphicFramePr>
+                <a:graphic xmlns:a="http://schemas.openxmlformats.org/drawingml/2006/main">
+                  <a:graphicData uri="http://schemas.microsoft.com/office/word/2010/wordprocessingShape">
+                    <wps:wsp>
+                      <wps:cNvSpPr txBox="1">
+                        <a:spLocks noChangeArrowheads="1"/>
+                      </wps:cNvSpPr>
+                      <wps:spPr bwMode="auto">
+                        <a:xfrm>
+                          <a:off x="0" y="0"/>
+                          <a:ext cx="2523490" cy="128270"/>
+                        </a:xfrm>
+                        <a:prstGeom prst="rect">
+                          <a:avLst/>
+                        </a:prstGeom>
+                        <a:noFill/>
+                        <a:ln>
+                          <a:noFill/>
+                        </a:ln>
+                        <a:extLst>
+                          <a:ext uri="{909E8E84-426E-40DD-AFC4-6F175D3DCCD1}">
+                            <a14:hiddenFill xmlns:a14="http://schemas.microsoft.com/office/drawing/2010/main">
+                              <a:solidFill>
+                                <a:srgbClr val="FFFFFF"/>
+                              </a:solidFill>
+                            </a14:hiddenFill>
+                          </a:ext>
+                          <a:ext uri="{91240B29-F687-4F45-9708-019B960494DF}">
+                            <a14:hiddenLine xmlns:a14="http://schemas.microsoft.com/office/drawing/2010/main" w="9525">
+                              <a:solidFill>
+                                <a:srgbClr val="000000"/>
+                              </a:solidFill>
+                              <a:miter lim="800000"/>
+                              <a:headEnd/>
+                              <a:tailEnd/>
+                            </a14:hiddenLine>
+                          </a:ext>
+                        </a:extLst>
+                      </wps:spPr>
+                      <wps:txbx>
+                        <w:txbxContent>
+                          <w:p>
+                            <w:pPr>
+                              <w:pStyle w:val="a0"/>
+                              <w:shd w:val="clear" w:color="auto" w:fill="auto"/>
+                              <w:spacing w:line="240" w:lineRule="auto"/>
+                            </w:pPr>
+                            <w:r>
+                              <w:rPr>
+                                <w:rStyle w:val="10pt"/>
+                                <w:lang w:val="bg-BG"/>
+                              </w:rPr>
+                              <w:t>Фиг.</w:t>
+                            </w:r>
+                            <w:r>
+                              <w:rPr>
+                                <w:rStyle w:val="10pt"/>
+                              </w:rPr>
+                              <w:t xml:space="preserve"> 16: </w:t>
+                            </w:r>
+                            <w:r>
+                              <w:rPr>
+                                <w:rStyle w:val="10pt"/>
+                                <w:lang w:val="bg-BG"/>
+                              </w:rPr>
+                              <w:t>Експортирани нарушения</w:t>
+                            </w:r>
+                            <w:r>
+                              <w:rPr>
+                                <w:rStyle w:val="10pt"/>
+                              </w:rPr>
+                              <w:t xml:space="preserve"> (HTML)</w:t>
+                            </w:r>
+                          </w:p>
+                        </w:txbxContent>
+                      </wps:txbx>
+                      <wps:bodyPr rot="0" vert="horz" wrap="none" lIns="0" tIns="0" rIns="0" bIns="0" anchor="t" anchorCtr="0" upright="1">
+                        <a:spAutoFit/>
+                      </wps:bodyPr>
+                    </wps:wsp>
+                  </a:graphicData>
+                </a:graphic>
+                <wp14:sizeRelH relativeFrom="page">
+                  <wp14:pctWidth>0</wp14:pctWidth>
+                </wp14:sizeRelH>
+                <wp14:sizeRelV relativeFrom="page">
+                  <wp14:pctHeight>0</wp14:pctHeight>
+                </wp14:sizeRelV>
+              </wp:anchor>
+            </w:drawing>
+          </mc:Choice>
+          <mc:Fallback>
+            <w:pict>
+              <v:shape id="Text Box 48" o:spid="_x0000_s1031" type="#_x0000_t202" style="position:absolute;margin-left:204.7pt;margin-top:703.85pt;width:198.7pt;height:10.1pt;z-index:-251646976;visibility:visible;mso-wrap-style:none;mso-width-percent:0;mso-height-percent:0;mso-wrap-distance-left:5pt;mso-wrap-distance-top:0;mso-wrap-distance-right:5pt;mso-wrap-distance-bottom:0;mso-position-horizontal:absolute;mso-position-horizontal-relative:page;mso-position-vertical:absolute;mso-position-vertical-relative:page;mso-width-percent:0;mso-height-percent:0;mso-width-relative:page;mso-height-relative:page;v-text-anchor:top" o:gfxdata="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" filled="f" stroked="f">
+                <v:textbox style="mso-fit-shape-to-text:t" inset="0,0,0,0">
+                  <w:txbxContent>
+                    <w:p>
+                      <w:pPr>
+                        <w:pStyle w:val="a0"/>
+                        <w:shd w:val="clear" w:color="auto" w:fill="auto"/>
+                        <w:spacing w:line="240" w:lineRule="auto"/>
+                      </w:pPr>
+                      <w:r>
+                        <w:rPr>
+                          <w:rStyle w:val="10pt"/>
+                          <w:lang w:val="bg-BG"/>
+                        </w:rPr>
+                        <w:t>Фиг.</w:t>
+                      </w:r>
+                      <w:r>
+                        <w:rPr>
+                          <w:rStyle w:val="10pt"/>
+                        </w:rPr>
+                        <w:t xml:space="preserve"> 16: </w:t>
+                      </w:r>
+                      <w:r>
+                        <w:rPr>
+                          <w:rStyle w:val="10pt"/>
+                          <w:lang w:val="bg-BG"/>
+                        </w:rPr>
+                        <w:t>Експортирани нарушения</w:t>
+                      </w:r>
+                      <w:r>
+                        <w:rPr>
+                          <w:rStyle w:val="10pt"/>
+                        </w:rPr>
+                        <w:t xml:space="preserve"> (HTML)</w:t>
+                      </w:r>
+                    </w:p>
+                  </w:txbxContent>
+                </v:textbox>
+                <w10:wrap anchorx="page" anchory="page"/>
+              </v:shape>
+            </w:pict>
+          </mc:Fallback>
+        </mc:AlternateContent>
+      </w:r>
+    </w:p>
+    <w:p>
+      <w:pPr>
+        <w:pStyle w:val="25"/>
+        <w:keepNext/>
+        <w:keepLines/>
+        <w:shd w:val="clear" w:color="auto" w:fill="auto"/>
+        <w:spacing w:after="0" w:line="240" w:lineRule="auto"/>
+        <w:ind w:left="14"/>
+        <w:rPr>
+          <w:sz w:val="16"/>
+          <w:szCs w:val="16"/>
+          <w:lang w:val="bg-BG"/>
+        </w:rPr>
+      </w:pPr>
+      <w:bookmarkStart w:id="5" w:name="bookmark9"/>
+    </w:p>
+    <w:p>
+      <w:pPr>
+        <w:pStyle w:val="25"/>
+        <w:keepNext/>
+        <w:keepLines/>
+        <w:shd w:val="clear" w:color="auto" w:fill="auto"/>
+        <w:spacing w:after="0" w:line="240" w:lineRule="auto"/>
+        <w:ind w:left="14"/>
+        <w:rPr>
+          <w:sz w:val="16"/>
+          <w:szCs w:val="16"/>
+          <w:lang w:val="bg-BG"/>
+        </w:rPr>
+      </w:pPr>
+    </w:p>
+    <w:p>
+      <w:pPr>
+        <w:pStyle w:val="25"/>
+        <w:keepNext/>
+        <w:keepLines/>
+        <w:shd w:val="clear" w:color="auto" w:fill="auto"/>
+        <w:spacing w:after="0" w:line="240" w:lineRule="auto"/>
+        <w:ind w:left="14"/>
+        <w:rPr>
+          <w:sz w:val="16"/>
+          <w:szCs w:val="16"/>
+          <w:lang w:val="bg-BG"/>
+        </w:rPr>
+      </w:pPr>
+    </w:p>
+    <w:p>
+      <w:pPr>
+        <w:pStyle w:val="25"/>
+        <w:keepNext/>
+        <w:keepLines/>
+        <w:shd w:val="clear" w:color="auto" w:fill="auto"/>
+        <w:spacing w:after="0" w:line="240" w:lineRule="auto"/>
+        <w:ind w:left="14"/>
+        <w:rPr>
+          <w:sz w:val="16"/>
+          <w:szCs w:val="16"/>
+          <w:lang w:val="bg-BG"/>
+        </w:rPr>
+      </w:pPr>
+    </w:p>
+    <w:p>
+      <w:pPr>
+        <w:pStyle w:val="25"/>
+        <w:keepNext/>
+        <w:keepLines/>
+        <w:shd w:val="clear" w:color="auto" w:fill="auto"/>
+        <w:spacing w:after="0" w:line="240" w:lineRule="auto"/>
+        <w:ind w:left="14"/>
+        <w:rPr>
+          <w:sz w:val="16"/>
+          <w:szCs w:val="16"/>
+          <w:lang w:val="bg-BG"/>
+        </w:rPr>
+      </w:pPr>
     </w:p>
     <w:p>
       <w:pPr>
@@ -6608,13 +6877,22 @@
         <w:shd w:val="clear" w:color="auto" w:fill="auto"/>
         <w:spacing w:after="316" w:line="300" w:lineRule="exact"/>
         <w:ind w:left="20"/>
-      </w:pPr>
-      <w:bookmarkStart w:id="8" w:name="bookmark9"/>
-      <w:r>
-        <w:lastRenderedPageBreak/>
-        <w:t>4 Time Synchronization Records</w:t>
-      </w:r>
-      <w:bookmarkEnd w:id="8"/>
+        <w:rPr>
+          <w:lang w:val="bg-BG"/>
+        </w:rPr>
+      </w:pPr>
+      <w:r>
+        <w:t xml:space="preserve">4 </w:t>
+      </w:r>
+      <w:bookmarkEnd w:id="5"/>
+      <w:r>
+        <w:rPr>
+          <w:lang w:val="bg-BG"/>
+        </w:rPr>
+        <w:t>Записи за синхронизиране на времето</w:t>
+      </w:r>
+      <w:bookmarkStart w:id="6" w:name="_GoBack"/>
+      <w:bookmarkEnd w:id="6"/>
     </w:p>
     <w:p>
       <w:pPr>
@@ -6650,7 +6928,6 @@
           <w:noProof/>
           <w:lang w:val="bg-BG" w:eastAsia="bg-BG" w:bidi="ar-SA"/>
         </w:rPr>
-        <w:lastRenderedPageBreak/>
         <w:drawing>
           <wp:inline distT="0" distB="0" distL="0" distR="0">
             <wp:extent cx="3228975" cy="4543425"/>
@@ -6729,15 +7006,16 @@
         <w:spacing w:after="311" w:line="300" w:lineRule="exact"/>
         <w:ind w:left="20"/>
       </w:pPr>
-      <w:bookmarkStart w:id="9" w:name="bookmark10"/>
-      <w:r>
+      <w:bookmarkStart w:id="7" w:name="bookmark10"/>
+      <w:r>
+        <w:lastRenderedPageBreak/>
         <w:t xml:space="preserve">5 Change Key </w:t>
       </w:r>
       <w:proofErr w:type="gramStart"/>
       <w:r>
         <w:t>Store</w:t>
       </w:r>
-      <w:bookmarkEnd w:id="9"/>
+      <w:bookmarkEnd w:id="7"/>
       <w:proofErr w:type="gramEnd"/>
     </w:p>
     <w:p>
@@ -6766,7 +7044,6 @@
           <w:noProof/>
           <w:lang w:val="bg-BG" w:eastAsia="bg-BG" w:bidi="ar-SA"/>
         </w:rPr>
-        <w:lastRenderedPageBreak/>
         <w:drawing>
           <wp:inline distT="0" distB="0" distL="0" distR="0">
             <wp:extent cx="3838575" cy="3076575"/>
@@ -6845,7 +7122,7 @@
         <w:sectPr>
           <w:type w:val="continuous"/>
           <w:pgSz w:w="11909" w:h="16838"/>
-          <w:pgMar w:top="1585" w:right="1391" w:bottom="4537" w:left="1393" w:header="0" w:footer="3" w:gutter="0"/>
+          <w:pgMar w:top="1350" w:right="1391" w:bottom="4537" w:left="1393" w:header="0" w:footer="3" w:gutter="0"/>
           <w:cols w:space="720"/>
           <w:noEndnote/>
           <w:docGrid w:linePitch="360"/>
@@ -6861,12 +7138,12 @@
         <w:spacing w:after="252" w:line="300" w:lineRule="exact"/>
         <w:ind w:left="20"/>
       </w:pPr>
-      <w:bookmarkStart w:id="10" w:name="bookmark11"/>
+      <w:bookmarkStart w:id="8" w:name="bookmark11"/>
       <w:r>
         <w:lastRenderedPageBreak/>
         <w:t>Appendix 1: Configurations in VR-Export</w:t>
       </w:r>
-      <w:bookmarkEnd w:id="10"/>
+      <w:bookmarkEnd w:id="8"/>
     </w:p>
     <w:p>
       <w:pPr>
@@ -6972,6 +7249,7 @@
       </w:r>
       <w:proofErr w:type="spellStart"/>
       <w:r>
+        <w:lastRenderedPageBreak/>
         <w:t>vr.backoffice.export.db.track</w:t>
       </w:r>
       <w:proofErr w:type="spellEnd"/>
@@ -7094,7 +7372,6 @@
         <w:ind w:left="20" w:right="200"/>
       </w:pPr>
       <w:r>
-        <w:lastRenderedPageBreak/>
         <w:t xml:space="preserve"> Serco EROS 2 </w:t>
       </w:r>
       <w:proofErr w:type="spellStart"/>
@@ -7433,7 +7710,7 @@
         <w:ind w:left="20"/>
         <w:jc w:val="left"/>
       </w:pPr>
-      <w:bookmarkStart w:id="11" w:name="bookmark12"/>
+      <w:bookmarkStart w:id="9" w:name="bookmark12"/>
       <w:r>
         <w:lastRenderedPageBreak/>
         <w:t xml:space="preserve">Appendix 2: </w:t>
@@ -7446,7 +7723,7 @@
       <w:r>
         <w:t xml:space="preserve"> example directly imported into</w:t>
       </w:r>
-      <w:bookmarkEnd w:id="11"/>
+      <w:bookmarkEnd w:id="9"/>
     </w:p>
     <w:p>
       <w:pPr>
@@ -9234,7 +9511,7 @@
               <v:stroke joinstyle="miter"/>
               <v:path gradientshapeok="t" o:connecttype="rect"/>
             </v:shapetype>
-            <v:shape id="Text Box 4" o:spid="_x0000_s1030" type="#_x0000_t202" style="position:absolute;margin-left:522.7pt;margin-top:793.55pt;width:3.1pt;height:6.3pt;z-index:-251673088;visibility:visible;mso-wrap-style:none;mso-width-percent:0;mso-height-percent:0;mso-wrap-distance-left:5pt;mso-wrap-distance-top:0;mso-wrap-distance-right:5pt;mso-wrap-distance-bottom:0;mso-position-horizontal:absolute;mso-position-horizontal-relative:page;mso-position-vertical:absolute;mso-position-vertical-relative:page;mso-width-percent:0;mso-height-percent:0;mso-width-relative:page;mso-height-relative:page;v-text-anchor:top" o:gfxdata="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" filled="f" stroked="f">
+            <v:shape id="Text Box 4" o:spid="_x0000_s1034" type="#_x0000_t202" style="position:absolute;margin-left:522.7pt;margin-top:793.55pt;width:3.1pt;height:6.3pt;z-index:-251673088;visibility:visible;mso-wrap-style:none;mso-width-percent:0;mso-height-percent:0;mso-wrap-distance-left:5pt;mso-wrap-distance-top:0;mso-wrap-distance-right:5pt;mso-wrap-distance-bottom:0;mso-position-horizontal:absolute;mso-position-horizontal-relative:page;mso-position-vertical:absolute;mso-position-vertical-relative:page;mso-width-percent:0;mso-height-percent:0;mso-width-relative:page;mso-height-relative:page;v-text-anchor:top" o:gfxdata="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" filled="f" stroked="f">
               <v:textbox style="mso-fit-shape-to-text:t" inset="0,0,0,0">
                 <w:txbxContent>
                   <w:p>
@@ -9295,7 +9572,7 @@
       <mc:AlternateContent>
         <mc:Choice Requires="wps">
           <w:drawing>
-            <wp:anchor distT="0" distB="0" distL="63500" distR="63500" simplePos="0" relativeHeight="251663872" behindDoc="1" locked="0" layoutInCell="1" allowOverlap="1">
+            <wp:anchor distT="0" distB="0" distL="63500" distR="63500" simplePos="0" relativeHeight="251663872" behindDoc="1" locked="0" layoutInCell="1" allowOverlap="1" wp14:anchorId="396BB538" wp14:editId="7413E7F4">
               <wp:simplePos x="0" y="0"/>
               <wp:positionH relativeFrom="page">
                 <wp:posOffset>6599555</wp:posOffset>
@@ -9402,7 +9679,7 @@
               <v:stroke joinstyle="miter"/>
               <v:path gradientshapeok="t" o:connecttype="rect"/>
             </v:shapetype>
-            <v:shape id="Text Box 37" o:spid="_x0000_s1049" type="#_x0000_t202" style="position:absolute;margin-left:519.65pt;margin-top:805.45pt;width:6.15pt;height:6.3pt;z-index:-251652608;visibility:visible;mso-wrap-style:none;mso-width-percent:0;mso-height-percent:0;mso-wrap-distance-left:5pt;mso-wrap-distance-top:0;mso-wrap-distance-right:5pt;mso-wrap-distance-bottom:0;mso-position-horizontal:absolute;mso-position-horizontal-relative:page;mso-position-vertical:absolute;mso-position-vertical-relative:page;mso-width-percent:0;mso-height-percent:0;mso-width-relative:page;mso-height-relative:page;v-text-anchor:top" o:gfxdata="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" filled="f" stroked="f">
+            <v:shape id="Text Box 37" o:spid="_x0000_s1052" type="#_x0000_t202" style="position:absolute;margin-left:519.65pt;margin-top:805.45pt;width:6.15pt;height:6.3pt;z-index:-251652608;visibility:visible;mso-wrap-style:none;mso-width-percent:0;mso-height-percent:0;mso-wrap-distance-left:5pt;mso-wrap-distance-top:0;mso-wrap-distance-right:5pt;mso-wrap-distance-bottom:0;mso-position-horizontal:absolute;mso-position-horizontal-relative:page;mso-position-vertical:absolute;mso-position-vertical-relative:page;mso-width-percent:0;mso-height-percent:0;mso-width-relative:page;mso-height-relative:page;v-text-anchor:top" o:gfxdata="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" filled="f" stroked="f">
               <v:textbox style="mso-fit-shape-to-text:t" inset="0,0,0,0">
                 <w:txbxContent>
                   <w:p>
@@ -9463,130 +9740,7 @@
       <mc:AlternateContent>
         <mc:Choice Requires="wps">
           <w:drawing>
-            <wp:anchor distT="0" distB="0" distL="63500" distR="63500" simplePos="0" relativeHeight="251665920" behindDoc="1" locked="0" layoutInCell="1" allowOverlap="1">
-              <wp:simplePos x="0" y="0"/>
-              <wp:positionH relativeFrom="page">
-                <wp:posOffset>2336165</wp:posOffset>
-              </wp:positionH>
-              <wp:positionV relativeFrom="page">
-                <wp:posOffset>9008110</wp:posOffset>
-              </wp:positionV>
-              <wp:extent cx="2660650" cy="146050"/>
-              <wp:effectExtent l="2540" t="0" r="1270" b="0"/>
-              <wp:wrapNone/>
-              <wp:docPr id="9" name="Text Box 39"/>
-              <wp:cNvGraphicFramePr>
-                <a:graphicFrameLocks xmlns:a="http://schemas.openxmlformats.org/drawingml/2006/main"/>
-              </wp:cNvGraphicFramePr>
-              <a:graphic xmlns:a="http://schemas.openxmlformats.org/drawingml/2006/main">
-                <a:graphicData uri="http://schemas.microsoft.com/office/word/2010/wordprocessingShape">
-                  <wps:wsp>
-                    <wps:cNvSpPr txBox="1">
-                      <a:spLocks noChangeArrowheads="1"/>
-                    </wps:cNvSpPr>
-                    <wps:spPr bwMode="auto">
-                      <a:xfrm>
-                        <a:off x="0" y="0"/>
-                        <a:ext cx="2660650" cy="146050"/>
-                      </a:xfrm>
-                      <a:prstGeom prst="rect">
-                        <a:avLst/>
-                      </a:prstGeom>
-                      <a:noFill/>
-                      <a:ln>
-                        <a:noFill/>
-                      </a:ln>
-                      <a:extLst>
-                        <a:ext uri="{909E8E84-426E-40DD-AFC4-6F175D3DCCD1}">
-                          <a14:hiddenFill xmlns:a14="http://schemas.microsoft.com/office/drawing/2010/main">
-                            <a:solidFill>
-                              <a:srgbClr val="FFFFFF"/>
-                            </a:solidFill>
-                          </a14:hiddenFill>
-                        </a:ext>
-                        <a:ext uri="{91240B29-F687-4F45-9708-019B960494DF}">
-                          <a14:hiddenLine xmlns:a14="http://schemas.microsoft.com/office/drawing/2010/main" w="9525">
-                            <a:solidFill>
-                              <a:srgbClr val="000000"/>
-                            </a:solidFill>
-                            <a:miter lim="800000"/>
-                            <a:headEnd/>
-                            <a:tailEnd/>
-                          </a14:hiddenLine>
-                        </a:ext>
-                      </a:extLst>
-                    </wps:spPr>
-                    <wps:txbx>
-                      <w:txbxContent>
-                        <w:p>
-                          <w:pPr>
-                            <w:pStyle w:val="a0"/>
-                            <w:shd w:val="clear" w:color="auto" w:fill="auto"/>
-                            <w:spacing w:line="240" w:lineRule="auto"/>
-                          </w:pPr>
-                          <w:r>
-                            <w:rPr>
-                              <w:rStyle w:val="10pt"/>
-                            </w:rPr>
-                            <w:t>Figure 9: Export Violations to Serco EROS 2</w:t>
-                          </w:r>
-                        </w:p>
-                      </w:txbxContent>
-                    </wps:txbx>
-                    <wps:bodyPr rot="0" vert="horz" wrap="none" lIns="0" tIns="0" rIns="0" bIns="0" anchor="t" anchorCtr="0" upright="1">
-                      <a:spAutoFit/>
-                    </wps:bodyPr>
-                  </wps:wsp>
-                </a:graphicData>
-              </a:graphic>
-              <wp14:sizeRelH relativeFrom="page">
-                <wp14:pctWidth>0</wp14:pctWidth>
-              </wp14:sizeRelH>
-              <wp14:sizeRelV relativeFrom="page">
-                <wp14:pctHeight>0</wp14:pctHeight>
-              </wp14:sizeRelV>
-            </wp:anchor>
-          </w:drawing>
-        </mc:Choice>
-        <mc:Fallback>
-          <w:pict>
-            <v:shapetype id="_x0000_t202" coordsize="21600,21600" o:spt="202" path="m,l,21600r21600,l21600,xe">
-              <v:stroke joinstyle="miter"/>
-              <v:path gradientshapeok="t" o:connecttype="rect"/>
-            </v:shapetype>
-            <v:shape id="Text Box 39" o:spid="_x0000_s1051" type="#_x0000_t202" style="position:absolute;margin-left:183.95pt;margin-top:709.3pt;width:209.5pt;height:11.5pt;z-index:-251650560;visibility:visible;mso-wrap-style:none;mso-width-percent:0;mso-height-percent:0;mso-wrap-distance-left:5pt;mso-wrap-distance-top:0;mso-wrap-distance-right:5pt;mso-wrap-distance-bottom:0;mso-position-horizontal:absolute;mso-position-horizontal-relative:page;mso-position-vertical:absolute;mso-position-vertical-relative:page;mso-width-percent:0;mso-height-percent:0;mso-width-relative:page;mso-height-relative:page;v-text-anchor:top" o:gfxdata="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" filled="f" stroked="f">
-              <v:textbox style="mso-fit-shape-to-text:t" inset="0,0,0,0">
-                <w:txbxContent>
-                  <w:p>
-                    <w:pPr>
-                      <w:pStyle w:val="a0"/>
-                      <w:shd w:val="clear" w:color="auto" w:fill="auto"/>
-                      <w:spacing w:line="240" w:lineRule="auto"/>
-                    </w:pPr>
-                    <w:r>
-                      <w:rPr>
-                        <w:rStyle w:val="10pt"/>
-                      </w:rPr>
-                      <w:t>Figure 9: Export Violations to Serco EROS 2</w:t>
-                    </w:r>
-                  </w:p>
-                </w:txbxContent>
-              </v:textbox>
-              <w10:wrap anchorx="page" anchory="page"/>
-            </v:shape>
-          </w:pict>
-        </mc:Fallback>
-      </mc:AlternateContent>
-    </w:r>
-    <w:r>
-      <w:rPr>
-        <w:noProof/>
-        <w:lang w:val="bg-BG" w:eastAsia="bg-BG" w:bidi="ar-SA"/>
-      </w:rPr>
-      <mc:AlternateContent>
-        <mc:Choice Requires="wps">
-          <w:drawing>
-            <wp:anchor distT="0" distB="0" distL="63500" distR="63500" simplePos="0" relativeHeight="251666944" behindDoc="1" locked="0" layoutInCell="1" allowOverlap="1">
+            <wp:anchor distT="0" distB="0" distL="63500" distR="63500" simplePos="0" relativeHeight="251666944" behindDoc="1" locked="0" layoutInCell="1" allowOverlap="1" wp14:anchorId="3862C986" wp14:editId="40D9EC40">
               <wp:simplePos x="0" y="0"/>
               <wp:positionH relativeFrom="page">
                 <wp:posOffset>6603365</wp:posOffset>
@@ -9689,7 +9843,11 @@
         </mc:Choice>
         <mc:Fallback>
           <w:pict>
-            <v:shape id="Text Box 40" o:spid="_x0000_s1052" type="#_x0000_t202" style="position:absolute;margin-left:519.95pt;margin-top:793.5pt;width:6.15pt;height:6.3pt;z-index:-251649536;visibility:visible;mso-wrap-style:none;mso-width-percent:0;mso-height-percent:0;mso-wrap-distance-left:5pt;mso-wrap-distance-top:0;mso-wrap-distance-right:5pt;mso-wrap-distance-bottom:0;mso-position-horizontal:absolute;mso-position-horizontal-relative:page;mso-position-vertical:absolute;mso-position-vertical-relative:page;mso-width-percent:0;mso-height-percent:0;mso-width-relative:page;mso-height-relative:page;v-text-anchor:top" o:gfxdata="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" filled="f" stroked="f">
+            <v:shapetype id="_x0000_t202" coordsize="21600,21600" o:spt="202" path="m,l,21600r21600,l21600,xe">
+              <v:stroke joinstyle="miter"/>
+              <v:path gradientshapeok="t" o:connecttype="rect"/>
+            </v:shapetype>
+            <v:shape id="Text Box 40" o:spid="_x0000_s1054" type="#_x0000_t202" style="position:absolute;margin-left:519.95pt;margin-top:793.5pt;width:6.15pt;height:6.3pt;z-index:-251649536;visibility:visible;mso-wrap-style:none;mso-width-percent:0;mso-height-percent:0;mso-wrap-distance-left:5pt;mso-wrap-distance-top:0;mso-wrap-distance-right:5pt;mso-wrap-distance-bottom:0;mso-position-horizontal:absolute;mso-position-horizontal-relative:page;mso-position-vertical:absolute;mso-position-vertical-relative:page;mso-width-percent:0;mso-height-percent:0;mso-width-relative:page;mso-height-relative:page;v-text-anchor:top" o:gfxdata="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" filled="f" stroked="f">
               <v:textbox style="mso-fit-shape-to-text:t" inset="0,0,0,0">
                 <w:txbxContent>
                   <w:p>
@@ -9825,7 +9983,7 @@
                               <w:rStyle w:val="55pt"/>
                               <w:noProof/>
                             </w:rPr>
-                            <w:t>22</w:t>
+                            <w:t>16</w:t>
                           </w:r>
                           <w:r>
                             <w:rPr>
@@ -9857,7 +10015,7 @@
               <v:stroke joinstyle="miter"/>
               <v:path gradientshapeok="t" o:connecttype="rect"/>
             </v:shapetype>
-            <v:shape id="Text Box 45" o:spid="_x0000_s1055" type="#_x0000_t202" style="position:absolute;margin-left:519.4pt;margin-top:795pt;width:6.15pt;height:6.3pt;z-index:-251646464;visibility:visible;mso-wrap-style:none;mso-width-percent:0;mso-height-percent:0;mso-wrap-distance-left:5pt;mso-wrap-distance-top:0;mso-wrap-distance-right:5pt;mso-wrap-distance-bottom:0;mso-position-horizontal:absolute;mso-position-horizontal-relative:page;mso-position-vertical:absolute;mso-position-vertical-relative:page;mso-width-percent:0;mso-height-percent:0;mso-width-relative:page;mso-height-relative:page;v-text-anchor:top" o:gfxdata="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" filled="f" stroked="f">
+            <v:shape id="Text Box 45" o:spid="_x0000_s1057" type="#_x0000_t202" style="position:absolute;margin-left:519.4pt;margin-top:795pt;width:6.15pt;height:6.3pt;z-index:-251646464;visibility:visible;mso-wrap-style:none;mso-width-percent:0;mso-height-percent:0;mso-wrap-distance-left:5pt;mso-wrap-distance-top:0;mso-wrap-distance-right:5pt;mso-wrap-distance-bottom:0;mso-position-horizontal:absolute;mso-position-horizontal-relative:page;mso-position-vertical:absolute;mso-position-vertical-relative:page;mso-width-percent:0;mso-height-percent:0;mso-width-relative:page;mso-height-relative:page;v-text-anchor:top" o:gfxdata="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" filled="f" stroked="f">
               <v:textbox style="mso-fit-shape-to-text:t" inset="0,0,0,0">
                 <w:txbxContent>
                   <w:p>
@@ -9880,7 +10038,7 @@
                         <w:rStyle w:val="55pt"/>
                         <w:noProof/>
                       </w:rPr>
-                      <w:t>22</w:t>
+                      <w:t>16</w:t>
                     </w:r>
                     <w:r>
                       <w:rPr>
@@ -9993,7 +10151,7 @@
                               <w:rStyle w:val="55pt"/>
                               <w:noProof/>
                             </w:rPr>
-                            <w:t>21</w:t>
+                            <w:t>17</w:t>
                           </w:r>
                           <w:r>
                             <w:rPr>
@@ -10025,7 +10183,7 @@
               <v:stroke joinstyle="miter"/>
               <v:path gradientshapeok="t" o:connecttype="rect"/>
             </v:shapetype>
-            <v:shape id="Text Box 46" o:spid="_x0000_s1056" type="#_x0000_t202" style="position:absolute;margin-left:519.4pt;margin-top:795pt;width:6.15pt;height:6.3pt;z-index:-251645440;visibility:visible;mso-wrap-style:none;mso-width-percent:0;mso-height-percent:0;mso-wrap-distance-left:5pt;mso-wrap-distance-top:0;mso-wrap-distance-right:5pt;mso-wrap-distance-bottom:0;mso-position-horizontal:absolute;mso-position-horizontal-relative:page;mso-position-vertical:absolute;mso-position-vertical-relative:page;mso-width-percent:0;mso-height-percent:0;mso-width-relative:page;mso-height-relative:page;v-text-anchor:top" o:gfxdata="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" filled="f" stroked="f">
+            <v:shape id="Text Box 46" o:spid="_x0000_s1058" type="#_x0000_t202" style="position:absolute;margin-left:519.4pt;margin-top:795pt;width:6.15pt;height:6.3pt;z-index:-251645440;visibility:visible;mso-wrap-style:none;mso-width-percent:0;mso-height-percent:0;mso-wrap-distance-left:5pt;mso-wrap-distance-top:0;mso-wrap-distance-right:5pt;mso-wrap-distance-bottom:0;mso-position-horizontal:absolute;mso-position-horizontal-relative:page;mso-position-vertical:absolute;mso-position-vertical-relative:page;mso-width-percent:0;mso-height-percent:0;mso-width-relative:page;mso-height-relative:page;v-text-anchor:top" o:gfxdata="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" filled="f" stroked="f">
               <v:textbox style="mso-fit-shape-to-text:t" inset="0,0,0,0">
                 <w:txbxContent>
                   <w:p>
@@ -10048,7 +10206,7 @@
                         <w:rStyle w:val="55pt"/>
                         <w:noProof/>
                       </w:rPr>
-                      <w:t>21</w:t>
+                      <w:t>17</w:t>
                     </w:r>
                     <w:r>
                       <w:rPr>
@@ -10078,129 +10236,6 @@
         <w:szCs w:val="2"/>
       </w:rPr>
     </w:pPr>
-    <w:r>
-      <w:rPr>
-        <w:noProof/>
-        <w:lang w:val="bg-BG" w:eastAsia="bg-BG" w:bidi="ar-SA"/>
-      </w:rPr>
-      <mc:AlternateContent>
-        <mc:Choice Requires="wps">
-          <w:drawing>
-            <wp:anchor distT="0" distB="0" distL="63500" distR="63500" simplePos="0" relativeHeight="251673088" behindDoc="1" locked="0" layoutInCell="1" allowOverlap="1">
-              <wp:simplePos x="0" y="0"/>
-              <wp:positionH relativeFrom="page">
-                <wp:posOffset>2513330</wp:posOffset>
-              </wp:positionH>
-              <wp:positionV relativeFrom="page">
-                <wp:posOffset>9532620</wp:posOffset>
-              </wp:positionV>
-              <wp:extent cx="2523490" cy="128270"/>
-              <wp:effectExtent l="0" t="0" r="1905" b="0"/>
-              <wp:wrapNone/>
-              <wp:docPr id="2" name="Text Box 48"/>
-              <wp:cNvGraphicFramePr>
-                <a:graphicFrameLocks xmlns:a="http://schemas.openxmlformats.org/drawingml/2006/main"/>
-              </wp:cNvGraphicFramePr>
-              <a:graphic xmlns:a="http://schemas.openxmlformats.org/drawingml/2006/main">
-                <a:graphicData uri="http://schemas.microsoft.com/office/word/2010/wordprocessingShape">
-                  <wps:wsp>
-                    <wps:cNvSpPr txBox="1">
-                      <a:spLocks noChangeArrowheads="1"/>
-                    </wps:cNvSpPr>
-                    <wps:spPr bwMode="auto">
-                      <a:xfrm>
-                        <a:off x="0" y="0"/>
-                        <a:ext cx="2523490" cy="128270"/>
-                      </a:xfrm>
-                      <a:prstGeom prst="rect">
-                        <a:avLst/>
-                      </a:prstGeom>
-                      <a:noFill/>
-                      <a:ln>
-                        <a:noFill/>
-                      </a:ln>
-                      <a:extLst>
-                        <a:ext uri="{909E8E84-426E-40DD-AFC4-6F175D3DCCD1}">
-                          <a14:hiddenFill xmlns:a14="http://schemas.microsoft.com/office/drawing/2010/main">
-                            <a:solidFill>
-                              <a:srgbClr val="FFFFFF"/>
-                            </a:solidFill>
-                          </a14:hiddenFill>
-                        </a:ext>
-                        <a:ext uri="{91240B29-F687-4F45-9708-019B960494DF}">
-                          <a14:hiddenLine xmlns:a14="http://schemas.microsoft.com/office/drawing/2010/main" w="9525">
-                            <a:solidFill>
-                              <a:srgbClr val="000000"/>
-                            </a:solidFill>
-                            <a:miter lim="800000"/>
-                            <a:headEnd/>
-                            <a:tailEnd/>
-                          </a14:hiddenLine>
-                        </a:ext>
-                      </a:extLst>
-                    </wps:spPr>
-                    <wps:txbx>
-                      <w:txbxContent>
-                        <w:p>
-                          <w:pPr>
-                            <w:pStyle w:val="a0"/>
-                            <w:shd w:val="clear" w:color="auto" w:fill="auto"/>
-                            <w:spacing w:line="240" w:lineRule="auto"/>
-                          </w:pPr>
-                          <w:r>
-                            <w:rPr>
-                              <w:rStyle w:val="10pt"/>
-                            </w:rPr>
-                            <w:t>Figure 16: Exported Violations (HTML)</w:t>
-                          </w:r>
-                        </w:p>
-                      </w:txbxContent>
-                    </wps:txbx>
-                    <wps:bodyPr rot="0" vert="horz" wrap="none" lIns="0" tIns="0" rIns="0" bIns="0" anchor="t" anchorCtr="0" upright="1">
-                      <a:spAutoFit/>
-                    </wps:bodyPr>
-                  </wps:wsp>
-                </a:graphicData>
-              </a:graphic>
-              <wp14:sizeRelH relativeFrom="page">
-                <wp14:pctWidth>0</wp14:pctWidth>
-              </wp14:sizeRelH>
-              <wp14:sizeRelV relativeFrom="page">
-                <wp14:pctHeight>0</wp14:pctHeight>
-              </wp14:sizeRelV>
-            </wp:anchor>
-          </w:drawing>
-        </mc:Choice>
-        <mc:Fallback>
-          <w:pict>
-            <v:shapetype id="_x0000_t202" coordsize="21600,21600" o:spt="202" path="m,l,21600r21600,l21600,xe">
-              <v:stroke joinstyle="miter"/>
-              <v:path gradientshapeok="t" o:connecttype="rect"/>
-            </v:shapetype>
-            <v:shape id="Text Box 48" o:spid="_x0000_s1058" type="#_x0000_t202" style="position:absolute;margin-left:197.9pt;margin-top:750.6pt;width:198.7pt;height:10.1pt;z-index:-251643392;visibility:visible;mso-wrap-style:none;mso-width-percent:0;mso-height-percent:0;mso-wrap-distance-left:5pt;mso-wrap-distance-top:0;mso-wrap-distance-right:5pt;mso-wrap-distance-bottom:0;mso-position-horizontal:absolute;mso-position-horizontal-relative:page;mso-position-vertical:absolute;mso-position-vertical-relative:page;mso-width-percent:0;mso-height-percent:0;mso-width-relative:page;mso-height-relative:page;v-text-anchor:top" o:gfxdata="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" filled="f" stroked="f">
-              <v:textbox style="mso-fit-shape-to-text:t" inset="0,0,0,0">
-                <w:txbxContent>
-                  <w:p>
-                    <w:pPr>
-                      <w:pStyle w:val="a0"/>
-                      <w:shd w:val="clear" w:color="auto" w:fill="auto"/>
-                      <w:spacing w:line="240" w:lineRule="auto"/>
-                    </w:pPr>
-                    <w:r>
-                      <w:rPr>
-                        <w:rStyle w:val="10pt"/>
-                      </w:rPr>
-                      <w:t>Figure 16: Exported Violations (HTML)</w:t>
-                    </w:r>
-                  </w:p>
-                </w:txbxContent>
-              </v:textbox>
-              <w10:wrap anchorx="page" anchory="page"/>
-            </v:shape>
-          </w:pict>
-        </mc:Fallback>
-      </mc:AlternateContent>
-    </w:r>
     <w:r>
       <w:rPr>
         <w:noProof/>
@@ -10282,8 +10317,9 @@
                           <w:r>
                             <w:rPr>
                               <w:rStyle w:val="55pt"/>
+                              <w:noProof/>
                             </w:rPr>
-                            <w:t>#</w:t>
+                            <w:t>15</w:t>
                           </w:r>
                           <w:r>
                             <w:rPr>
@@ -10311,7 +10347,11 @@
         </mc:Choice>
         <mc:Fallback>
           <w:pict>
-            <v:shape id="Text Box 49" o:spid="_x0000_s1059" type="#_x0000_t202" style="position:absolute;margin-left:518.75pt;margin-top:793.55pt;width:6pt;height:4.3pt;z-index:-251642368;visibility:visible;mso-wrap-style:none;mso-width-percent:0;mso-height-percent:0;mso-wrap-distance-left:5pt;mso-wrap-distance-top:0;mso-wrap-distance-right:5pt;mso-wrap-distance-bottom:0;mso-position-horizontal:absolute;mso-position-horizontal-relative:page;mso-position-vertical:absolute;mso-position-vertical-relative:page;mso-width-percent:0;mso-height-percent:0;mso-width-relative:page;mso-height-relative:page;v-text-anchor:top" o:gfxdata="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" filled="f" stroked="f">
+            <v:shapetype id="_x0000_t202" coordsize="21600,21600" o:spt="202" path="m,l,21600r21600,l21600,xe">
+              <v:stroke joinstyle="miter"/>
+              <v:path gradientshapeok="t" o:connecttype="rect"/>
+            </v:shapetype>
+            <v:shape id="Text Box 49" o:spid="_x0000_s1060" type="#_x0000_t202" style="position:absolute;margin-left:518.75pt;margin-top:793.55pt;width:6pt;height:4.3pt;z-index:-251642368;visibility:visible;mso-wrap-style:none;mso-width-percent:0;mso-height-percent:0;mso-wrap-distance-left:5pt;mso-wrap-distance-top:0;mso-wrap-distance-right:5pt;mso-wrap-distance-bottom:0;mso-position-horizontal:absolute;mso-position-horizontal-relative:page;mso-position-vertical:absolute;mso-position-vertical-relative:page;mso-width-percent:0;mso-height-percent:0;mso-width-relative:page;mso-height-relative:page;v-text-anchor:top" o:gfxdata="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" filled="f" stroked="f">
               <v:textbox style="mso-fit-shape-to-text:t" inset="0,0,0,0">
                 <w:txbxContent>
                   <w:p>
@@ -10332,8 +10372,9 @@
                     <w:r>
                       <w:rPr>
                         <w:rStyle w:val="55pt"/>
+                        <w:noProof/>
                       </w:rPr>
-                      <w:t>#</w:t>
+                      <w:t>15</w:t>
                     </w:r>
                     <w:r>
                       <w:rPr>
@@ -10478,7 +10519,7 @@
               <v:stroke joinstyle="miter"/>
               <v:path gradientshapeok="t" o:connecttype="rect"/>
             </v:shapetype>
-            <v:shape id="Text Box 5" o:spid="_x0000_s1031" type="#_x0000_t202" style="position:absolute;margin-left:522.7pt;margin-top:793.55pt;width:3.1pt;height:6.3pt;z-index:-251672064;visibility:visible;mso-wrap-style:none;mso-width-percent:0;mso-height-percent:0;mso-wrap-distance-left:5pt;mso-wrap-distance-top:0;mso-wrap-distance-right:5pt;mso-wrap-distance-bottom:0;mso-position-horizontal:absolute;mso-position-horizontal-relative:page;mso-position-vertical:absolute;mso-position-vertical-relative:page;mso-width-percent:0;mso-height-percent:0;mso-width-relative:page;mso-height-relative:page;v-text-anchor:top" o:gfxdata="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" filled="f" stroked="f">
+            <v:shape id="Text Box 5" o:spid="_x0000_s1035" type="#_x0000_t202" style="position:absolute;margin-left:522.7pt;margin-top:793.55pt;width:3.1pt;height:6.3pt;z-index:-251672064;visibility:visible;mso-wrap-style:none;mso-width-percent:0;mso-height-percent:0;mso-wrap-distance-left:5pt;mso-wrap-distance-top:0;mso-wrap-distance-right:5pt;mso-wrap-distance-bottom:0;mso-position-horizontal:absolute;mso-position-horizontal-relative:page;mso-position-vertical:absolute;mso-position-vertical-relative:page;mso-width-percent:0;mso-height-percent:0;mso-width-relative:page;mso-height-relative:page;v-text-anchor:top" o:gfxdata="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" filled="f" stroked="f">
               <v:textbox style="mso-fit-shape-to-text:t" inset="0,0,0,0">
                 <w:txbxContent>
                   <w:p>
@@ -10539,7 +10580,7 @@
       <mc:AlternateContent>
         <mc:Choice Requires="wps">
           <w:drawing>
-            <wp:anchor distT="0" distB="0" distL="63500" distR="63500" simplePos="0" relativeHeight="251647488" behindDoc="1" locked="0" layoutInCell="1" allowOverlap="1">
+            <wp:anchor distT="0" distB="0" distL="63500" distR="63500" simplePos="0" relativeHeight="251647488" behindDoc="1" locked="0" layoutInCell="1" allowOverlap="1" wp14:anchorId="7DAFCE60" wp14:editId="5C8D2E83">
               <wp:simplePos x="0" y="0"/>
               <wp:positionH relativeFrom="page">
                 <wp:posOffset>6599555</wp:posOffset>
@@ -10646,7 +10687,7 @@
               <v:stroke joinstyle="miter"/>
               <v:path gradientshapeok="t" o:connecttype="rect"/>
             </v:shapetype>
-            <v:shape id="Text Box 11" o:spid="_x0000_s1034" type="#_x0000_t202" style="position:absolute;margin-left:519.65pt;margin-top:805.45pt;width:3.1pt;height:6.3pt;z-index:-251668992;visibility:visible;mso-wrap-style:none;mso-width-percent:0;mso-height-percent:0;mso-wrap-distance-left:5pt;mso-wrap-distance-top:0;mso-wrap-distance-right:5pt;mso-wrap-distance-bottom:0;mso-position-horizontal:absolute;mso-position-horizontal-relative:page;mso-position-vertical:absolute;mso-position-vertical-relative:page;mso-width-percent:0;mso-height-percent:0;mso-width-relative:page;mso-height-relative:page;v-text-anchor:top" o:gfxdata="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" filled="f" stroked="f">
+            <v:shape id="Text Box 11" o:spid="_x0000_s1038" type="#_x0000_t202" style="position:absolute;margin-left:519.65pt;margin-top:805.45pt;width:3.1pt;height:6.3pt;z-index:-251668992;visibility:visible;mso-wrap-style:none;mso-width-percent:0;mso-height-percent:0;mso-wrap-distance-left:5pt;mso-wrap-distance-top:0;mso-wrap-distance-right:5pt;mso-wrap-distance-bottom:0;mso-position-horizontal:absolute;mso-position-horizontal-relative:page;mso-position-vertical:absolute;mso-position-vertical-relative:page;mso-width-percent:0;mso-height-percent:0;mso-width-relative:page;mso-height-relative:page;v-text-anchor:top" o:gfxdata="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" filled="f" stroked="f">
               <v:textbox style="mso-fit-shape-to-text:t" inset="0,0,0,0">
                 <w:txbxContent>
                   <w:p>
@@ -10707,7 +10748,7 @@
       <mc:AlternateContent>
         <mc:Choice Requires="wps">
           <w:drawing>
-            <wp:anchor distT="0" distB="0" distL="63500" distR="63500" simplePos="0" relativeHeight="251649536" behindDoc="1" locked="0" layoutInCell="1" allowOverlap="1">
+            <wp:anchor distT="0" distB="0" distL="63500" distR="63500" simplePos="0" relativeHeight="251649536" behindDoc="1" locked="0" layoutInCell="1" allowOverlap="1" wp14:anchorId="2F3E3853" wp14:editId="01038EBD">
               <wp:simplePos x="0" y="0"/>
               <wp:positionH relativeFrom="page">
                 <wp:posOffset>6637655</wp:posOffset>
@@ -10782,7 +10823,7 @@
                               <w:rStyle w:val="55pt"/>
                               <w:noProof/>
                             </w:rPr>
-                            <w:t>7</w:t>
+                            <w:t>5</w:t>
                           </w:r>
                           <w:r>
                             <w:rPr>
@@ -10814,7 +10855,7 @@
               <v:stroke joinstyle="miter"/>
               <v:path gradientshapeok="t" o:connecttype="rect"/>
             </v:shapetype>
-            <v:shape id="Text Box 13" o:spid="_x0000_s1035" type="#_x0000_t202" style="position:absolute;margin-left:522.65pt;margin-top:794.25pt;width:3.1pt;height:6.3pt;z-index:-251666944;visibility:visible;mso-wrap-style:none;mso-width-percent:0;mso-height-percent:0;mso-wrap-distance-left:5pt;mso-wrap-distance-top:0;mso-wrap-distance-right:5pt;mso-wrap-distance-bottom:0;mso-position-horizontal:absolute;mso-position-horizontal-relative:page;mso-position-vertical:absolute;mso-position-vertical-relative:page;mso-width-percent:0;mso-height-percent:0;mso-width-relative:page;mso-height-relative:page;v-text-anchor:top" o:gfxdata="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" filled="f" stroked="f">
+            <v:shape id="Text Box 13" o:spid="_x0000_s1039" type="#_x0000_t202" style="position:absolute;margin-left:522.65pt;margin-top:794.25pt;width:3.1pt;height:6.3pt;z-index:-251666944;visibility:visible;mso-wrap-style:none;mso-width-percent:0;mso-height-percent:0;mso-wrap-distance-left:5pt;mso-wrap-distance-top:0;mso-wrap-distance-right:5pt;mso-wrap-distance-bottom:0;mso-position-horizontal:absolute;mso-position-horizontal-relative:page;mso-position-vertical:absolute;mso-position-vertical-relative:page;mso-width-percent:0;mso-height-percent:0;mso-width-relative:page;mso-height-relative:page;v-text-anchor:top" o:gfxdata="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" filled="f" stroked="f">
               <v:textbox style="mso-fit-shape-to-text:t" inset="0,0,0,0">
                 <w:txbxContent>
                   <w:p>
@@ -10837,7 +10878,7 @@
                         <w:rStyle w:val="55pt"/>
                         <w:noProof/>
                       </w:rPr>
-                      <w:t>7</w:t>
+                      <w:t>5</w:t>
                     </w:r>
                     <w:r>
                       <w:rPr>
@@ -10875,7 +10916,7 @@
       <mc:AlternateContent>
         <mc:Choice Requires="wps">
           <w:drawing>
-            <wp:anchor distT="0" distB="0" distL="63500" distR="63500" simplePos="0" relativeHeight="251651584" behindDoc="1" locked="0" layoutInCell="1" allowOverlap="1">
+            <wp:anchor distT="0" distB="0" distL="63500" distR="63500" simplePos="0" relativeHeight="251651584" behindDoc="1" locked="0" layoutInCell="1" allowOverlap="1" wp14:anchorId="4E8B5CF3" wp14:editId="5379B06A">
               <wp:simplePos x="0" y="0"/>
               <wp:positionH relativeFrom="page">
                 <wp:posOffset>6642100</wp:posOffset>
@@ -10967,7 +11008,7 @@
               <v:stroke joinstyle="miter"/>
               <v:path gradientshapeok="t" o:connecttype="rect"/>
             </v:shapetype>
-            <v:shape id="Text Box 15" o:spid="_x0000_s1037" type="#_x0000_t202" style="position:absolute;margin-left:523pt;margin-top:805.45pt;width:3.35pt;height:6.3pt;z-index:-251664896;visibility:visible;mso-wrap-style:none;mso-width-percent:0;mso-height-percent:0;mso-wrap-distance-left:5pt;mso-wrap-distance-top:0;mso-wrap-distance-right:5pt;mso-wrap-distance-bottom:0;mso-position-horizontal:absolute;mso-position-horizontal-relative:page;mso-position-vertical:absolute;mso-position-vertical-relative:page;mso-width-percent:0;mso-height-percent:0;mso-width-relative:page;mso-height-relative:page;v-text-anchor:top" o:gfxdata="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" filled="f" stroked="f">
+            <v:shape id="Text Box 15" o:spid="_x0000_s1041" type="#_x0000_t202" style="position:absolute;margin-left:523pt;margin-top:805.45pt;width:3.35pt;height:6.3pt;z-index:-251664896;visibility:visible;mso-wrap-style:none;mso-width-percent:0;mso-height-percent:0;mso-wrap-distance-left:5pt;mso-wrap-distance-top:0;mso-wrap-distance-right:5pt;mso-wrap-distance-bottom:0;mso-position-horizontal:absolute;mso-position-horizontal-relative:page;mso-position-vertical:absolute;mso-position-vertical-relative:page;mso-width-percent:0;mso-height-percent:0;mso-width-relative:page;mso-height-relative:page;v-text-anchor:top" o:gfxdata="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" filled="f" stroked="f">
               <v:textbox style="mso-fit-shape-to-text:t" inset="0,0,0,0">
                 <w:txbxContent>
                   <w:p>
@@ -11120,7 +11161,7 @@
               <v:stroke joinstyle="miter"/>
               <v:path gradientshapeok="t" o:connecttype="rect"/>
             </v:shapetype>
-            <v:shape id="Text Box 20" o:spid="_x0000_s1040" type="#_x0000_t202" style="position:absolute;margin-left:519.65pt;margin-top:805.45pt;width:6.15pt;height:6.3pt;z-index:-251661824;visibility:visible;mso-wrap-style:none;mso-width-percent:0;mso-height-percent:0;mso-wrap-distance-left:5pt;mso-wrap-distance-top:0;mso-wrap-distance-right:5pt;mso-wrap-distance-bottom:0;mso-position-horizontal:absolute;mso-position-horizontal-relative:page;mso-position-vertical:absolute;mso-position-vertical-relative:page;mso-width-percent:0;mso-height-percent:0;mso-width-relative:page;mso-height-relative:page;v-text-anchor:top" o:gfxdata="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" filled="f" stroked="f">
+            <v:shape id="Text Box 20" o:spid="_x0000_s1044" type="#_x0000_t202" style="position:absolute;margin-left:519.65pt;margin-top:805.45pt;width:6.15pt;height:6.3pt;z-index:-251661824;visibility:visible;mso-wrap-style:none;mso-width-percent:0;mso-height-percent:0;mso-wrap-distance-left:5pt;mso-wrap-distance-top:0;mso-wrap-distance-right:5pt;mso-wrap-distance-bottom:0;mso-position-horizontal:absolute;mso-position-horizontal-relative:page;mso-position-vertical:absolute;mso-position-vertical-relative:page;mso-width-percent:0;mso-height-percent:0;mso-width-relative:page;mso-height-relative:page;v-text-anchor:top" o:gfxdata="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" filled="f" stroked="f">
               <v:textbox style="mso-fit-shape-to-text:t" inset="0,0,0,0">
                 <w:txbxContent>
                   <w:p>
@@ -11173,129 +11214,6 @@
         <w:szCs w:val="2"/>
       </w:rPr>
     </w:pPr>
-    <w:r>
-      <w:rPr>
-        <w:noProof/>
-        <w:lang w:val="bg-BG" w:eastAsia="bg-BG" w:bidi="ar-SA"/>
-      </w:rPr>
-      <mc:AlternateContent>
-        <mc:Choice Requires="wps">
-          <w:drawing>
-            <wp:anchor distT="0" distB="0" distL="63500" distR="63500" simplePos="0" relativeHeight="251655680" behindDoc="1" locked="0" layoutInCell="1" allowOverlap="1">
-              <wp:simplePos x="0" y="0"/>
-              <wp:positionH relativeFrom="page">
-                <wp:posOffset>2796540</wp:posOffset>
-              </wp:positionH>
-              <wp:positionV relativeFrom="page">
-                <wp:posOffset>9410700</wp:posOffset>
-              </wp:positionV>
-              <wp:extent cx="1821180" cy="146050"/>
-              <wp:effectExtent l="0" t="0" r="4445" b="0"/>
-              <wp:wrapNone/>
-              <wp:docPr id="19" name="Text Box 21"/>
-              <wp:cNvGraphicFramePr>
-                <a:graphicFrameLocks xmlns:a="http://schemas.openxmlformats.org/drawingml/2006/main"/>
-              </wp:cNvGraphicFramePr>
-              <a:graphic xmlns:a="http://schemas.openxmlformats.org/drawingml/2006/main">
-                <a:graphicData uri="http://schemas.microsoft.com/office/word/2010/wordprocessingShape">
-                  <wps:wsp>
-                    <wps:cNvSpPr txBox="1">
-                      <a:spLocks noChangeArrowheads="1"/>
-                    </wps:cNvSpPr>
-                    <wps:spPr bwMode="auto">
-                      <a:xfrm>
-                        <a:off x="0" y="0"/>
-                        <a:ext cx="1821180" cy="146050"/>
-                      </a:xfrm>
-                      <a:prstGeom prst="rect">
-                        <a:avLst/>
-                      </a:prstGeom>
-                      <a:noFill/>
-                      <a:ln>
-                        <a:noFill/>
-                      </a:ln>
-                      <a:extLst>
-                        <a:ext uri="{909E8E84-426E-40DD-AFC4-6F175D3DCCD1}">
-                          <a14:hiddenFill xmlns:a14="http://schemas.microsoft.com/office/drawing/2010/main">
-                            <a:solidFill>
-                              <a:srgbClr val="FFFFFF"/>
-                            </a:solidFill>
-                          </a14:hiddenFill>
-                        </a:ext>
-                        <a:ext uri="{91240B29-F687-4F45-9708-019B960494DF}">
-                          <a14:hiddenLine xmlns:a14="http://schemas.microsoft.com/office/drawing/2010/main" w="9525">
-                            <a:solidFill>
-                              <a:srgbClr val="000000"/>
-                            </a:solidFill>
-                            <a:miter lim="800000"/>
-                            <a:headEnd/>
-                            <a:tailEnd/>
-                          </a14:hiddenLine>
-                        </a:ext>
-                      </a:extLst>
-                    </wps:spPr>
-                    <wps:txbx>
-                      <w:txbxContent>
-                        <w:p>
-                          <w:pPr>
-                            <w:pStyle w:val="a0"/>
-                            <w:shd w:val="clear" w:color="auto" w:fill="auto"/>
-                            <w:spacing w:line="240" w:lineRule="auto"/>
-                          </w:pPr>
-                          <w:r>
-                            <w:rPr>
-                              <w:rStyle w:val="10pt"/>
-                            </w:rPr>
-                            <w:t>Figure 8: Track Export History</w:t>
-                          </w:r>
-                        </w:p>
-                      </w:txbxContent>
-                    </wps:txbx>
-                    <wps:bodyPr rot="0" vert="horz" wrap="none" lIns="0" tIns="0" rIns="0" bIns="0" anchor="t" anchorCtr="0" upright="1">
-                      <a:spAutoFit/>
-                    </wps:bodyPr>
-                  </wps:wsp>
-                </a:graphicData>
-              </a:graphic>
-              <wp14:sizeRelH relativeFrom="page">
-                <wp14:pctWidth>0</wp14:pctWidth>
-              </wp14:sizeRelH>
-              <wp14:sizeRelV relativeFrom="page">
-                <wp14:pctHeight>0</wp14:pctHeight>
-              </wp14:sizeRelV>
-            </wp:anchor>
-          </w:drawing>
-        </mc:Choice>
-        <mc:Fallback>
-          <w:pict>
-            <v:shapetype id="_x0000_t202" coordsize="21600,21600" o:spt="202" path="m,l,21600r21600,l21600,xe">
-              <v:stroke joinstyle="miter"/>
-              <v:path gradientshapeok="t" o:connecttype="rect"/>
-            </v:shapetype>
-            <v:shape id="Text Box 21" o:spid="_x0000_s1041" type="#_x0000_t202" style="position:absolute;margin-left:220.2pt;margin-top:741pt;width:143.4pt;height:11.5pt;z-index:-251660800;visibility:visible;mso-wrap-style:none;mso-width-percent:0;mso-height-percent:0;mso-wrap-distance-left:5pt;mso-wrap-distance-top:0;mso-wrap-distance-right:5pt;mso-wrap-distance-bottom:0;mso-position-horizontal:absolute;mso-position-horizontal-relative:page;mso-position-vertical:absolute;mso-position-vertical-relative:page;mso-width-percent:0;mso-height-percent:0;mso-width-relative:page;mso-height-relative:page;v-text-anchor:top" o:gfxdata="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" filled="f" stroked="f">
-              <v:textbox style="mso-fit-shape-to-text:t" inset="0,0,0,0">
-                <w:txbxContent>
-                  <w:p>
-                    <w:pPr>
-                      <w:pStyle w:val="a0"/>
-                      <w:shd w:val="clear" w:color="auto" w:fill="auto"/>
-                      <w:spacing w:line="240" w:lineRule="auto"/>
-                    </w:pPr>
-                    <w:r>
-                      <w:rPr>
-                        <w:rStyle w:val="10pt"/>
-                      </w:rPr>
-                      <w:t>Figure 8: Track Export History</w:t>
-                    </w:r>
-                  </w:p>
-                </w:txbxContent>
-              </v:textbox>
-              <w10:wrap anchorx="page" anchory="page"/>
-            </v:shape>
-          </w:pict>
-        </mc:Fallback>
-      </mc:AlternateContent>
-    </w:r>
     <w:r>
       <w:rPr>
         <w:noProof/>
@@ -11379,7 +11297,7 @@
                               <w:rStyle w:val="55pt"/>
                               <w:noProof/>
                             </w:rPr>
-                            <w:t>7</w:t>
+                            <w:t>9</w:t>
                           </w:r>
                           <w:r>
                             <w:rPr>
@@ -11407,7 +11325,11 @@
         </mc:Choice>
         <mc:Fallback>
           <w:pict>
-            <v:shape id="Text Box 22" o:spid="_x0000_s1042" type="#_x0000_t202" style="position:absolute;margin-left:523.1pt;margin-top:793.55pt;width:3.1pt;height:6.3pt;z-index:-251659776;visibility:visible;mso-wrap-style:none;mso-width-percent:0;mso-height-percent:0;mso-wrap-distance-left:5pt;mso-wrap-distance-top:0;mso-wrap-distance-right:5pt;mso-wrap-distance-bottom:0;mso-position-horizontal:absolute;mso-position-horizontal-relative:page;mso-position-vertical:absolute;mso-position-vertical-relative:page;mso-width-percent:0;mso-height-percent:0;mso-width-relative:page;mso-height-relative:page;v-text-anchor:top" o:gfxdata="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" filled="f" stroked="f">
+            <v:shapetype id="_x0000_t202" coordsize="21600,21600" o:spt="202" path="m,l,21600r21600,l21600,xe">
+              <v:stroke joinstyle="miter"/>
+              <v:path gradientshapeok="t" o:connecttype="rect"/>
+            </v:shapetype>
+            <v:shape id="Text Box 22" o:spid="_x0000_s1045" type="#_x0000_t202" style="position:absolute;margin-left:523.1pt;margin-top:793.55pt;width:3.1pt;height:6.3pt;z-index:-251659776;visibility:visible;mso-wrap-style:none;mso-width-percent:0;mso-height-percent:0;mso-wrap-distance-left:5pt;mso-wrap-distance-top:0;mso-wrap-distance-right:5pt;mso-wrap-distance-bottom:0;mso-position-horizontal:absolute;mso-position-horizontal-relative:page;mso-position-vertical:absolute;mso-position-vertical-relative:page;mso-width-percent:0;mso-height-percent:0;mso-width-relative:page;mso-height-relative:page;v-text-anchor:top" o:gfxdata="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" filled="f" stroked="f">
               <v:textbox style="mso-fit-shape-to-text:t" inset="0,0,0,0">
                 <w:txbxContent>
                   <w:p>
@@ -11430,7 +11352,7 @@
                         <w:rStyle w:val="55pt"/>
                         <w:noProof/>
                       </w:rPr>
-                      <w:t>7</w:t>
+                      <w:t>9</w:t>
                     </w:r>
                     <w:r>
                       <w:rPr>
@@ -11559,7 +11481,7 @@
               <v:stroke joinstyle="miter"/>
               <v:path gradientshapeok="t" o:connecttype="rect"/>
             </v:shapetype>
-            <v:shape id="Text Box 24" o:spid="_x0000_s1044" type="#_x0000_t202" style="position:absolute;margin-left:231.25pt;margin-top:716.5pt;width:122.8pt;height:11.5pt;z-index:-251657728;visibility:visible;mso-wrap-style:none;mso-width-percent:0;mso-height-percent:0;mso-wrap-distance-left:5pt;mso-wrap-distance-top:0;mso-wrap-distance-right:5pt;mso-wrap-distance-bottom:0;mso-position-horizontal:absolute;mso-position-horizontal-relative:page;mso-position-vertical:absolute;mso-position-vertical-relative:page;mso-width-percent:0;mso-height-percent:0;mso-width-relative:page;mso-height-relative:page;v-text-anchor:top" o:gfxdata="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" filled="f" stroked="f">
+            <v:shape id="Text Box 24" o:spid="_x0000_s1047" type="#_x0000_t202" style="position:absolute;margin-left:231.25pt;margin-top:716.5pt;width:122.8pt;height:11.5pt;z-index:-251657728;visibility:visible;mso-wrap-style:none;mso-width-percent:0;mso-height-percent:0;mso-wrap-distance-left:5pt;mso-wrap-distance-top:0;mso-wrap-distance-right:5pt;mso-wrap-distance-bottom:0;mso-position-horizontal:absolute;mso-position-horizontal-relative:page;mso-position-vertical:absolute;mso-position-vertical-relative:page;mso-width-percent:0;mso-height-percent:0;mso-width-relative:page;mso-height-relative:page;v-text-anchor:top" o:gfxdata="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" filled="f" stroked="f">
               <v:textbox style="mso-fit-shape-to-text:t" inset="0,0,0,0">
                 <w:txbxContent>
                   <w:p>
@@ -11694,7 +11616,7 @@
         </mc:Choice>
         <mc:Fallback>
           <w:pict>
-            <v:shape id="Text Box 25" o:spid="_x0000_s1045" type="#_x0000_t202" style="position:absolute;margin-left:522.85pt;margin-top:796.2pt;width:3.1pt;height:6.3pt;z-index:-251656704;visibility:visible;mso-wrap-style:none;mso-width-percent:0;mso-height-percent:0;mso-wrap-distance-left:5pt;mso-wrap-distance-top:0;mso-wrap-distance-right:5pt;mso-wrap-distance-bottom:0;mso-position-horizontal:absolute;mso-position-horizontal-relative:page;mso-position-vertical:absolute;mso-position-vertical-relative:page;mso-width-percent:0;mso-height-percent:0;mso-width-relative:page;mso-height-relative:page;v-text-anchor:top" o:gfxdata="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" filled="f" stroked="f">
+            <v:shape id="Text Box 25" o:spid="_x0000_s1048" type="#_x0000_t202" style="position:absolute;margin-left:522.85pt;margin-top:796.2pt;width:3.1pt;height:6.3pt;z-index:-251656704;visibility:visible;mso-wrap-style:none;mso-width-percent:0;mso-height-percent:0;mso-wrap-distance-left:5pt;mso-wrap-distance-top:0;mso-wrap-distance-right:5pt;mso-wrap-distance-bottom:0;mso-position-horizontal:absolute;mso-position-horizontal-relative:page;mso-position-vertical:absolute;mso-position-vertical-relative:page;mso-width-percent:0;mso-height-percent:0;mso-width-relative:page;mso-height-relative:page;v-text-anchor:top" o:gfxdata="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" filled="f" stroked="f">
               <v:textbox style="mso-fit-shape-to-text:t" inset="0,0,0,0">
                 <w:txbxContent>
                   <w:p>
@@ -11755,7 +11677,7 @@
       <mc:AlternateContent>
         <mc:Choice Requires="wps">
           <w:drawing>
-            <wp:anchor distT="0" distB="0" distL="63500" distR="63500" simplePos="0" relativeHeight="251662848" behindDoc="1" locked="0" layoutInCell="1" allowOverlap="1">
+            <wp:anchor distT="0" distB="0" distL="63500" distR="63500" simplePos="0" relativeHeight="251662848" behindDoc="1" locked="0" layoutInCell="1" allowOverlap="1" wp14:anchorId="6CBF0C9B" wp14:editId="78539443">
               <wp:simplePos x="0" y="0"/>
               <wp:positionH relativeFrom="page">
                 <wp:posOffset>6599555</wp:posOffset>
@@ -11862,7 +11784,7 @@
               <v:stroke joinstyle="miter"/>
               <v:path gradientshapeok="t" o:connecttype="rect"/>
             </v:shapetype>
-            <v:shape id="Text Box 36" o:spid="_x0000_s1048" type="#_x0000_t202" style="position:absolute;margin-left:519.65pt;margin-top:805.45pt;width:6.15pt;height:6.3pt;z-index:-251653632;visibility:visible;mso-wrap-style:none;mso-width-percent:0;mso-height-percent:0;mso-wrap-distance-left:5pt;mso-wrap-distance-top:0;mso-wrap-distance-right:5pt;mso-wrap-distance-bottom:0;mso-position-horizontal:absolute;mso-position-horizontal-relative:page;mso-position-vertical:absolute;mso-position-vertical-relative:page;mso-width-percent:0;mso-height-percent:0;mso-width-relative:page;mso-height-relative:page;v-text-anchor:top" o:gfxdata="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" filled="f" stroked="f">
+            <v:shape id="Text Box 36" o:spid="_x0000_s1051" type="#_x0000_t202" style="position:absolute;margin-left:519.65pt;margin-top:805.45pt;width:6.15pt;height:6.3pt;z-index:-251653632;visibility:visible;mso-wrap-style:none;mso-width-percent:0;mso-height-percent:0;mso-wrap-distance-left:5pt;mso-wrap-distance-top:0;mso-wrap-distance-right:5pt;mso-wrap-distance-bottom:0;mso-position-horizontal:absolute;mso-position-horizontal-relative:page;mso-position-vertical:absolute;mso-position-vertical-relative:page;mso-width-percent:0;mso-height-percent:0;mso-width-relative:page;mso-height-relative:page;v-text-anchor:top" o:gfxdata="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" filled="f" stroked="f">
               <v:textbox style="mso-fit-shape-to-text:t" inset="0,0,0,0">
                 <w:txbxContent>
                   <w:p>
@@ -11937,13 +11859,13 @@
             <wp:anchor distT="0" distB="0" distL="63500" distR="63500" simplePos="0" relativeHeight="251641344" behindDoc="1" locked="0" layoutInCell="1" allowOverlap="1" wp14:anchorId="60648636" wp14:editId="0B7DA65A">
               <wp:simplePos x="0" y="0"/>
               <wp:positionH relativeFrom="page">
-                <wp:posOffset>2484120</wp:posOffset>
+                <wp:posOffset>2362810</wp:posOffset>
               </wp:positionH>
               <wp:positionV relativeFrom="page">
-                <wp:posOffset>559435</wp:posOffset>
+                <wp:posOffset>555955</wp:posOffset>
               </wp:positionV>
-              <wp:extent cx="2481580" cy="138430"/>
-              <wp:effectExtent l="0" t="0" r="0" b="1270"/>
+              <wp:extent cx="3881018" cy="212141"/>
+              <wp:effectExtent l="0" t="0" r="5715" b="16510"/>
               <wp:wrapNone/>
               <wp:docPr id="33" name="Text Box 2"/>
               <wp:cNvGraphicFramePr>
@@ -11958,7 +11880,7 @@
                     <wps:spPr bwMode="auto">
                       <a:xfrm>
                         <a:off x="0" y="0"/>
-                        <a:ext cx="2481580" cy="138430"/>
+                        <a:ext cx="3881018" cy="212141"/>
                       </a:xfrm>
                       <a:prstGeom prst="rect">
                         <a:avLst/>
@@ -11994,6 +11916,7 @@
                             <w:pStyle w:val="a0"/>
                             <w:shd w:val="clear" w:color="auto" w:fill="auto"/>
                             <w:spacing w:line="240" w:lineRule="auto"/>
+                            <w:jc w:val="center"/>
                           </w:pPr>
                           <w:proofErr w:type="spellStart"/>
                           <w:r>
@@ -12011,13 +11934,38 @@
                               <w:i/>
                               <w:iCs/>
                             </w:rPr>
-                            <w:t xml:space="preserve"> VR-Export User Manual Issue 2.1</w:t>
+                            <w:t xml:space="preserve"> VR-Export </w:t>
                           </w:r>
+                          <w:r>
+                            <w:rPr>
+                              <w:rStyle w:val="a1"/>
+                              <w:i/>
+                              <w:iCs/>
+                              <w:lang w:val="bg-BG"/>
+                            </w:rPr>
+                            <w:t>Ръководство на потребителя Издание</w:t>
+                          </w:r>
+                          <w:r>
+                            <w:rPr>
+                              <w:rStyle w:val="a1"/>
+                              <w:i/>
+                              <w:iCs/>
+                            </w:rPr>
+                            <w:t xml:space="preserve"> 2.1</w:t>
+                          </w:r>
+                        </w:p>
+                        <w:p>
+                          <w:pPr>
+                            <w:pStyle w:val="a0"/>
+                            <w:shd w:val="clear" w:color="auto" w:fill="auto"/>
+                            <w:spacing w:line="240" w:lineRule="auto"/>
+                            <w:jc w:val="center"/>
+                          </w:pPr>
                         </w:p>
                       </w:txbxContent>
                     </wps:txbx>
-                    <wps:bodyPr rot="0" vert="horz" wrap="none" lIns="0" tIns="0" rIns="0" bIns="0" anchor="t" anchorCtr="0" upright="1">
-                      <a:spAutoFit/>
+                    <wps:bodyPr rot="0" vert="horz" wrap="square" lIns="0" tIns="0" rIns="0" bIns="0" anchor="t" anchorCtr="0" upright="1">
+                      <a:noAutofit/>
                     </wps:bodyPr>
                   </wps:wsp>
                 </a:graphicData>
@@ -12037,14 +11985,15 @@
               <v:stroke joinstyle="miter"/>
               <v:path gradientshapeok="t" o:connecttype="rect"/>
             </v:shapetype>
-            <v:shape id="_x0000_s1028" type="#_x0000_t202" style="position:absolute;margin-left:195.6pt;margin-top:44.05pt;width:195.4pt;height:10.9pt;z-index:-251675136;visibility:visible;mso-wrap-style:none;mso-width-percent:0;mso-height-percent:0;mso-wrap-distance-left:5pt;mso-wrap-distance-top:0;mso-wrap-distance-right:5pt;mso-wrap-distance-bottom:0;mso-position-horizontal:absolute;mso-position-horizontal-relative:page;mso-position-vertical:absolute;mso-position-vertical-relative:page;mso-width-percent:0;mso-height-percent:0;mso-width-relative:page;mso-height-relative:page;v-text-anchor:top" o:gfxdata="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" filled="f" stroked="f">
-              <v:textbox style="mso-fit-shape-to-text:t" inset="0,0,0,0">
+            <v:shape id="_x0000_s1032" type="#_x0000_t202" style="position:absolute;margin-left:186.05pt;margin-top:43.8pt;width:305.6pt;height:16.7pt;z-index:-251675136;visibility:visible;mso-wrap-style:square;mso-width-percent:0;mso-height-percent:0;mso-wrap-distance-left:5pt;mso-wrap-distance-top:0;mso-wrap-distance-right:5pt;mso-wrap-distance-bottom:0;mso-position-horizontal:absolute;mso-position-horizontal-relative:page;mso-position-vertical:absolute;mso-position-vertical-relative:page;mso-width-percent:0;mso-height-percent:0;mso-width-relative:page;mso-height-relative:page;v-text-anchor:top" o:gfxdata="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" filled="f" stroked="f">
+              <v:textbox inset="0,0,0,0">
                 <w:txbxContent>
                   <w:p>
                     <w:pPr>
                       <w:pStyle w:val="a0"/>
                       <w:shd w:val="clear" w:color="auto" w:fill="auto"/>
                       <w:spacing w:line="240" w:lineRule="auto"/>
+                      <w:jc w:val="center"/>
                     </w:pPr>
                     <w:proofErr w:type="spellStart"/>
                     <w:r>
@@ -12062,8 +12011,33 @@
                         <w:i/>
                         <w:iCs/>
                       </w:rPr>
-                      <w:t xml:space="preserve"> VR-Export User Manual Issue 2.1</w:t>
+                      <w:t xml:space="preserve"> VR-Export </w:t>
                     </w:r>
+                    <w:r>
+                      <w:rPr>
+                        <w:rStyle w:val="a1"/>
+                        <w:i/>
+                        <w:iCs/>
+                        <w:lang w:val="bg-BG"/>
+                      </w:rPr>
+                      <w:t>Ръководство на потребителя Издание</w:t>
+                    </w:r>
+                    <w:r>
+                      <w:rPr>
+                        <w:rStyle w:val="a1"/>
+                        <w:i/>
+                        <w:iCs/>
+                      </w:rPr>
+                      <w:t xml:space="preserve"> 2.1</w:t>
+                    </w:r>
+                  </w:p>
+                  <w:p>
+                    <w:pPr>
+                      <w:pStyle w:val="a0"/>
+                      <w:shd w:val="clear" w:color="auto" w:fill="auto"/>
+                      <w:spacing w:line="240" w:lineRule="auto"/>
+                      <w:jc w:val="center"/>
+                    </w:pPr>
                   </w:p>
                 </w:txbxContent>
               </v:textbox>
@@ -12094,7 +12068,7 @@
       <mc:AlternateContent>
         <mc:Choice Requires="wps">
           <w:drawing>
-            <wp:anchor distT="0" distB="0" distL="63500" distR="63500" simplePos="0" relativeHeight="251661824" behindDoc="1" locked="0" layoutInCell="1" allowOverlap="1">
+            <wp:anchor distT="0" distB="0" distL="63500" distR="63500" simplePos="0" relativeHeight="251661824" behindDoc="1" locked="0" layoutInCell="1" allowOverlap="1" wp14:anchorId="084BC298" wp14:editId="5D750148">
               <wp:simplePos x="0" y="0"/>
               <wp:positionH relativeFrom="page">
                 <wp:posOffset>2484755</wp:posOffset>
@@ -12171,8 +12145,39 @@
                               <w:i/>
                               <w:iCs/>
                             </w:rPr>
-                            <w:t xml:space="preserve"> VR-Export User Manual Issue 2.1</w:t>
+                            <w:t xml:space="preserve"> VR-Export </w:t>
                           </w:r>
+                          <w:r>
+                            <w:rPr>
+                              <w:rStyle w:val="a1"/>
+                              <w:i/>
+                              <w:iCs/>
+                              <w:lang w:val="bg-BG"/>
+                            </w:rPr>
+                            <w:t>Ръководство на потребителя Издание</w:t>
+                          </w:r>
+                          <w:r>
+                            <w:rPr>
+                              <w:rStyle w:val="a1"/>
+                              <w:i/>
+                              <w:iCs/>
+                            </w:rPr>
+                            <w:t xml:space="preserve"> 2.1</w:t>
+                          </w:r>
+                        </w:p>
+                        <w:p>
+                          <w:pPr>
+                            <w:pStyle w:val="a0"/>
+                            <w:shd w:val="clear" w:color="auto" w:fill="auto"/>
+                            <w:spacing w:line="240" w:lineRule="auto"/>
+                          </w:pPr>
+                        </w:p>
+                        <w:p>
+                          <w:pPr>
+                            <w:pStyle w:val="a0"/>
+                            <w:shd w:val="clear" w:color="auto" w:fill="auto"/>
+                            <w:spacing w:line="240" w:lineRule="auto"/>
+                          </w:pPr>
                         </w:p>
                       </w:txbxContent>
                     </wps:txbx>
@@ -12197,7 +12202,7 @@
               <v:stroke joinstyle="miter"/>
               <v:path gradientshapeok="t" o:connecttype="rect"/>
             </v:shapetype>
-            <v:shape id="Text Box 35" o:spid="_x0000_s1047" type="#_x0000_t202" style="position:absolute;margin-left:195.65pt;margin-top:19.9pt;width:197.65pt;height:10.9pt;z-index:-251654656;visibility:visible;mso-wrap-style:none;mso-width-percent:0;mso-height-percent:0;mso-wrap-distance-left:5pt;mso-wrap-distance-top:0;mso-wrap-distance-right:5pt;mso-wrap-distance-bottom:0;mso-position-horizontal:absolute;mso-position-horizontal-relative:page;mso-position-vertical:absolute;mso-position-vertical-relative:page;mso-width-percent:0;mso-height-percent:0;mso-width-relative:page;mso-height-relative:page;v-text-anchor:top" o:gfxdata="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" filled="f" stroked="f">
+            <v:shape id="Text Box 35" o:spid="_x0000_s1050" type="#_x0000_t202" style="position:absolute;margin-left:195.65pt;margin-top:19.9pt;width:197.65pt;height:10.9pt;z-index:-251654656;visibility:visible;mso-wrap-style:none;mso-width-percent:0;mso-height-percent:0;mso-wrap-distance-left:5pt;mso-wrap-distance-top:0;mso-wrap-distance-right:5pt;mso-wrap-distance-bottom:0;mso-position-horizontal:absolute;mso-position-horizontal-relative:page;mso-position-vertical:absolute;mso-position-vertical-relative:page;mso-width-percent:0;mso-height-percent:0;mso-width-relative:page;mso-height-relative:page;v-text-anchor:top" o:gfxdata="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" filled="f" stroked="f">
               <v:textbox style="mso-fit-shape-to-text:t" inset="0,0,0,0">
                 <w:txbxContent>
                   <w:p>
@@ -12222,8 +12227,39 @@
                         <w:i/>
                         <w:iCs/>
                       </w:rPr>
-                      <w:t xml:space="preserve"> VR-Export User Manual Issue 2.1</w:t>
+                      <w:t xml:space="preserve"> VR-Export </w:t>
                     </w:r>
+                    <w:r>
+                      <w:rPr>
+                        <w:rStyle w:val="a1"/>
+                        <w:i/>
+                        <w:iCs/>
+                        <w:lang w:val="bg-BG"/>
+                      </w:rPr>
+                      <w:t>Ръководство на потребителя Издание</w:t>
+                    </w:r>
+                    <w:r>
+                      <w:rPr>
+                        <w:rStyle w:val="a1"/>
+                        <w:i/>
+                        <w:iCs/>
+                      </w:rPr>
+                      <w:t xml:space="preserve"> 2.1</w:t>
+                    </w:r>
+                  </w:p>
+                  <w:p>
+                    <w:pPr>
+                      <w:pStyle w:val="a0"/>
+                      <w:shd w:val="clear" w:color="auto" w:fill="auto"/>
+                      <w:spacing w:line="240" w:lineRule="auto"/>
+                    </w:pPr>
+                  </w:p>
+                  <w:p>
+                    <w:pPr>
+                      <w:pStyle w:val="a0"/>
+                      <w:shd w:val="clear" w:color="auto" w:fill="auto"/>
+                      <w:spacing w:line="240" w:lineRule="auto"/>
+                    </w:pPr>
                   </w:p>
                 </w:txbxContent>
               </v:textbox>
@@ -12254,16 +12290,16 @@
       <mc:AlternateContent>
         <mc:Choice Requires="wps">
           <w:drawing>
-            <wp:anchor distT="0" distB="0" distL="63500" distR="63500" simplePos="0" relativeHeight="251664896" behindDoc="1" locked="0" layoutInCell="1" allowOverlap="1">
+            <wp:anchor distT="0" distB="0" distL="63500" distR="63500" simplePos="0" relativeHeight="251664896" behindDoc="1" locked="0" layoutInCell="1" allowOverlap="1" wp14:anchorId="3AB667D6" wp14:editId="02BA61AD">
               <wp:simplePos x="0" y="0"/>
               <wp:positionH relativeFrom="page">
-                <wp:posOffset>2491740</wp:posOffset>
+                <wp:posOffset>2084705</wp:posOffset>
               </wp:positionH>
               <wp:positionV relativeFrom="page">
-                <wp:posOffset>558800</wp:posOffset>
+                <wp:posOffset>197409</wp:posOffset>
               </wp:positionV>
-              <wp:extent cx="2510155" cy="138430"/>
-              <wp:effectExtent l="0" t="0" r="0" b="1905"/>
+              <wp:extent cx="2510155" cy="234086"/>
+              <wp:effectExtent l="0" t="0" r="5715" b="13970"/>
               <wp:wrapNone/>
               <wp:docPr id="10" name="Text Box 38"/>
               <wp:cNvGraphicFramePr>
@@ -12278,7 +12314,7 @@
                     <wps:spPr bwMode="auto">
                       <a:xfrm>
                         <a:off x="0" y="0"/>
-                        <a:ext cx="2510155" cy="138430"/>
+                        <a:ext cx="2510155" cy="234086"/>
                       </a:xfrm>
                       <a:prstGeom prst="rect">
                         <a:avLst/>
@@ -12331,13 +12367,44 @@
                               <w:i/>
                               <w:iCs/>
                             </w:rPr>
-                            <w:t xml:space="preserve"> VR-Export User Manual Issue 2.1</w:t>
+                            <w:t xml:space="preserve"> VR-Export </w:t>
                           </w:r>
+                          <w:r>
+                            <w:rPr>
+                              <w:rStyle w:val="a1"/>
+                              <w:i/>
+                              <w:iCs/>
+                              <w:lang w:val="bg-BG"/>
+                            </w:rPr>
+                            <w:t>Ръководство на потребителя Издание</w:t>
+                          </w:r>
+                          <w:r>
+                            <w:rPr>
+                              <w:rStyle w:val="a1"/>
+                              <w:i/>
+                              <w:iCs/>
+                            </w:rPr>
+                            <w:t xml:space="preserve"> 2.1</w:t>
+                          </w:r>
+                        </w:p>
+                        <w:p>
+                          <w:pPr>
+                            <w:pStyle w:val="a0"/>
+                            <w:shd w:val="clear" w:color="auto" w:fill="auto"/>
+                            <w:spacing w:line="240" w:lineRule="auto"/>
+                          </w:pPr>
+                        </w:p>
+                        <w:p>
+                          <w:pPr>
+                            <w:pStyle w:val="a0"/>
+                            <w:shd w:val="clear" w:color="auto" w:fill="auto"/>
+                            <w:spacing w:line="240" w:lineRule="auto"/>
+                          </w:pPr>
                         </w:p>
                       </w:txbxContent>
                     </wps:txbx>
                     <wps:bodyPr rot="0" vert="horz" wrap="none" lIns="0" tIns="0" rIns="0" bIns="0" anchor="t" anchorCtr="0" upright="1">
-                      <a:spAutoFit/>
+                      <a:noAutofit/>
                     </wps:bodyPr>
                   </wps:wsp>
                 </a:graphicData>
@@ -12357,8 +12424,8 @@
               <v:stroke joinstyle="miter"/>
               <v:path gradientshapeok="t" o:connecttype="rect"/>
             </v:shapetype>
-            <v:shape id="Text Box 38" o:spid="_x0000_s1050" type="#_x0000_t202" style="position:absolute;margin-left:196.2pt;margin-top:44pt;width:197.65pt;height:10.9pt;z-index:-251651584;visibility:visible;mso-wrap-style:none;mso-width-percent:0;mso-height-percent:0;mso-wrap-distance-left:5pt;mso-wrap-distance-top:0;mso-wrap-distance-right:5pt;mso-wrap-distance-bottom:0;mso-position-horizontal:absolute;mso-position-horizontal-relative:page;mso-position-vertical:absolute;mso-position-vertical-relative:page;mso-width-percent:0;mso-height-percent:0;mso-width-relative:page;mso-height-relative:page;v-text-anchor:top" o:gfxdata="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" filled="f" stroked="f">
-              <v:textbox style="mso-fit-shape-to-text:t" inset="0,0,0,0">
+            <v:shape id="Text Box 38" o:spid="_x0000_s1053" type="#_x0000_t202" style="position:absolute;margin-left:164.15pt;margin-top:15.55pt;width:197.65pt;height:18.45pt;z-index:-251651584;visibility:visible;mso-wrap-style:none;mso-width-percent:0;mso-height-percent:0;mso-wrap-distance-left:5pt;mso-wrap-distance-top:0;mso-wrap-distance-right:5pt;mso-wrap-distance-bottom:0;mso-position-horizontal:absolute;mso-position-horizontal-relative:page;mso-position-vertical:absolute;mso-position-vertical-relative:page;mso-width-percent:0;mso-height-percent:0;mso-width-relative:page;mso-height-relative:page;v-text-anchor:top" o:gfxdata="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" filled="f" stroked="f">
+              <v:textbox inset="0,0,0,0">
                 <w:txbxContent>
                   <w:p>
                     <w:pPr>
@@ -12382,8 +12449,39 @@
                         <w:i/>
                         <w:iCs/>
                       </w:rPr>
-                      <w:t xml:space="preserve"> VR-Export User Manual Issue 2.1</w:t>
+                      <w:t xml:space="preserve"> VR-Export </w:t>
                     </w:r>
+                    <w:r>
+                      <w:rPr>
+                        <w:rStyle w:val="a1"/>
+                        <w:i/>
+                        <w:iCs/>
+                        <w:lang w:val="bg-BG"/>
+                      </w:rPr>
+                      <w:t>Ръководство на потребителя Издание</w:t>
+                    </w:r>
+                    <w:r>
+                      <w:rPr>
+                        <w:rStyle w:val="a1"/>
+                        <w:i/>
+                        <w:iCs/>
+                      </w:rPr>
+                      <w:t xml:space="preserve"> 2.1</w:t>
+                    </w:r>
+                  </w:p>
+                  <w:p>
+                    <w:pPr>
+                      <w:pStyle w:val="a0"/>
+                      <w:shd w:val="clear" w:color="auto" w:fill="auto"/>
+                      <w:spacing w:line="240" w:lineRule="auto"/>
+                    </w:pPr>
+                  </w:p>
+                  <w:p>
+                    <w:pPr>
+                      <w:pStyle w:val="a0"/>
+                      <w:shd w:val="clear" w:color="auto" w:fill="auto"/>
+                      <w:spacing w:line="240" w:lineRule="auto"/>
+                    </w:pPr>
                   </w:p>
                 </w:txbxContent>
               </v:textbox>
@@ -12491,8 +12589,39 @@
                               <w:i/>
                               <w:iCs/>
                             </w:rPr>
-                            <w:t xml:space="preserve"> VR-Export User Manual Issue 2.1</w:t>
+                            <w:t xml:space="preserve"> VR-Export </w:t>
                           </w:r>
+                          <w:r>
+                            <w:rPr>
+                              <w:rStyle w:val="a1"/>
+                              <w:i/>
+                              <w:iCs/>
+                              <w:lang w:val="bg-BG"/>
+                            </w:rPr>
+                            <w:t>Ръководство на потребителя Издание</w:t>
+                          </w:r>
+                          <w:r>
+                            <w:rPr>
+                              <w:rStyle w:val="a1"/>
+                              <w:i/>
+                              <w:iCs/>
+                            </w:rPr>
+                            <w:t xml:space="preserve"> 2.1</w:t>
+                          </w:r>
+                        </w:p>
+                        <w:p>
+                          <w:pPr>
+                            <w:pStyle w:val="a0"/>
+                            <w:shd w:val="clear" w:color="auto" w:fill="auto"/>
+                            <w:spacing w:line="240" w:lineRule="auto"/>
+                          </w:pPr>
+                        </w:p>
+                        <w:p>
+                          <w:pPr>
+                            <w:pStyle w:val="a0"/>
+                            <w:shd w:val="clear" w:color="auto" w:fill="auto"/>
+                            <w:spacing w:line="240" w:lineRule="auto"/>
+                          </w:pPr>
                         </w:p>
                       </w:txbxContent>
                     </wps:txbx>
@@ -12517,7 +12646,7 @@
               <v:stroke joinstyle="miter"/>
               <v:path gradientshapeok="t" o:connecttype="rect"/>
             </v:shapetype>
-            <v:shape id="Text Box 43" o:spid="_x0000_s1053" type="#_x0000_t202" style="position:absolute;margin-left:195.65pt;margin-top:42.6pt;width:197.65pt;height:10.9pt;z-index:-251648512;visibility:visible;mso-wrap-style:none;mso-width-percent:0;mso-height-percent:0;mso-wrap-distance-left:5pt;mso-wrap-distance-top:0;mso-wrap-distance-right:5pt;mso-wrap-distance-bottom:0;mso-position-horizontal:absolute;mso-position-horizontal-relative:page;mso-position-vertical:absolute;mso-position-vertical-relative:page;mso-width-percent:0;mso-height-percent:0;mso-width-relative:page;mso-height-relative:page;v-text-anchor:top" o:gfxdata="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" filled="f" stroked="f">
+            <v:shape id="Text Box 43" o:spid="_x0000_s1055" type="#_x0000_t202" style="position:absolute;margin-left:195.65pt;margin-top:42.6pt;width:197.65pt;height:10.9pt;z-index:-251648512;visibility:visible;mso-wrap-style:none;mso-width-percent:0;mso-height-percent:0;mso-wrap-distance-left:5pt;mso-wrap-distance-top:0;mso-wrap-distance-right:5pt;mso-wrap-distance-bottom:0;mso-position-horizontal:absolute;mso-position-horizontal-relative:page;mso-position-vertical:absolute;mso-position-vertical-relative:page;mso-width-percent:0;mso-height-percent:0;mso-width-relative:page;mso-height-relative:page;v-text-anchor:top" o:gfxdata="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" filled="f" stroked="f">
               <v:textbox style="mso-fit-shape-to-text:t" inset="0,0,0,0">
                 <w:txbxContent>
                   <w:p>
@@ -12542,8 +12671,39 @@
                         <w:i/>
                         <w:iCs/>
                       </w:rPr>
-                      <w:t xml:space="preserve"> VR-Export User Manual Issue 2.1</w:t>
+                      <w:t xml:space="preserve"> VR-Export </w:t>
                     </w:r>
+                    <w:r>
+                      <w:rPr>
+                        <w:rStyle w:val="a1"/>
+                        <w:i/>
+                        <w:iCs/>
+                        <w:lang w:val="bg-BG"/>
+                      </w:rPr>
+                      <w:t>Ръководство на потребителя Издание</w:t>
+                    </w:r>
+                    <w:r>
+                      <w:rPr>
+                        <w:rStyle w:val="a1"/>
+                        <w:i/>
+                        <w:iCs/>
+                      </w:rPr>
+                      <w:t xml:space="preserve"> 2.1</w:t>
+                    </w:r>
+                  </w:p>
+                  <w:p>
+                    <w:pPr>
+                      <w:pStyle w:val="a0"/>
+                      <w:shd w:val="clear" w:color="auto" w:fill="auto"/>
+                      <w:spacing w:line="240" w:lineRule="auto"/>
+                    </w:pPr>
+                  </w:p>
+                  <w:p>
+                    <w:pPr>
+                      <w:pStyle w:val="a0"/>
+                      <w:shd w:val="clear" w:color="auto" w:fill="auto"/>
+                      <w:spacing w:line="240" w:lineRule="auto"/>
+                    </w:pPr>
                   </w:p>
                 </w:txbxContent>
               </v:textbox>
@@ -12651,8 +12811,39 @@
                               <w:i/>
                               <w:iCs/>
                             </w:rPr>
-                            <w:t xml:space="preserve"> VR-Export User Manual Issue 2.1</w:t>
+                            <w:t xml:space="preserve"> VR-Export </w:t>
                           </w:r>
+                          <w:r>
+                            <w:rPr>
+                              <w:rStyle w:val="a1"/>
+                              <w:i/>
+                              <w:iCs/>
+                              <w:lang w:val="bg-BG"/>
+                            </w:rPr>
+                            <w:t>Ръководство на потребителя Издание</w:t>
+                          </w:r>
+                          <w:r>
+                            <w:rPr>
+                              <w:rStyle w:val="a1"/>
+                              <w:i/>
+                              <w:iCs/>
+                            </w:rPr>
+                            <w:t xml:space="preserve"> 2.1</w:t>
+                          </w:r>
+                        </w:p>
+                        <w:p>
+                          <w:pPr>
+                            <w:pStyle w:val="a0"/>
+                            <w:shd w:val="clear" w:color="auto" w:fill="auto"/>
+                            <w:spacing w:line="240" w:lineRule="auto"/>
+                          </w:pPr>
+                        </w:p>
+                        <w:p>
+                          <w:pPr>
+                            <w:pStyle w:val="a0"/>
+                            <w:shd w:val="clear" w:color="auto" w:fill="auto"/>
+                            <w:spacing w:line="240" w:lineRule="auto"/>
+                          </w:pPr>
                         </w:p>
                       </w:txbxContent>
                     </wps:txbx>
@@ -12677,7 +12868,7 @@
               <v:stroke joinstyle="miter"/>
               <v:path gradientshapeok="t" o:connecttype="rect"/>
             </v:shapetype>
-            <v:shape id="Text Box 44" o:spid="_x0000_s1054" type="#_x0000_t202" style="position:absolute;margin-left:195.65pt;margin-top:42.6pt;width:197.65pt;height:10.9pt;z-index:-251647488;visibility:visible;mso-wrap-style:none;mso-width-percent:0;mso-height-percent:0;mso-wrap-distance-left:5pt;mso-wrap-distance-top:0;mso-wrap-distance-right:5pt;mso-wrap-distance-bottom:0;mso-position-horizontal:absolute;mso-position-horizontal-relative:page;mso-position-vertical:absolute;mso-position-vertical-relative:page;mso-width-percent:0;mso-height-percent:0;mso-width-relative:page;mso-height-relative:page;v-text-anchor:top" o:gfxdata="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" filled="f" stroked="f">
+            <v:shape id="Text Box 44" o:spid="_x0000_s1056" type="#_x0000_t202" style="position:absolute;margin-left:195.65pt;margin-top:42.6pt;width:197.65pt;height:10.9pt;z-index:-251647488;visibility:visible;mso-wrap-style:none;mso-width-percent:0;mso-height-percent:0;mso-wrap-distance-left:5pt;mso-wrap-distance-top:0;mso-wrap-distance-right:5pt;mso-wrap-distance-bottom:0;mso-position-horizontal:absolute;mso-position-horizontal-relative:page;mso-position-vertical:absolute;mso-position-vertical-relative:page;mso-width-percent:0;mso-height-percent:0;mso-width-relative:page;mso-height-relative:page;v-text-anchor:top" o:gfxdata="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" filled="f" stroked="f">
               <v:textbox style="mso-fit-shape-to-text:t" inset="0,0,0,0">
                 <w:txbxContent>
                   <w:p>
@@ -12702,8 +12893,39 @@
                         <w:i/>
                         <w:iCs/>
                       </w:rPr>
-                      <w:t xml:space="preserve"> VR-Export User Manual Issue 2.1</w:t>
+                      <w:t xml:space="preserve"> VR-Export </w:t>
                     </w:r>
+                    <w:r>
+                      <w:rPr>
+                        <w:rStyle w:val="a1"/>
+                        <w:i/>
+                        <w:iCs/>
+                        <w:lang w:val="bg-BG"/>
+                      </w:rPr>
+                      <w:t>Ръководство на потребителя Издание</w:t>
+                    </w:r>
+                    <w:r>
+                      <w:rPr>
+                        <w:rStyle w:val="a1"/>
+                        <w:i/>
+                        <w:iCs/>
+                      </w:rPr>
+                      <w:t xml:space="preserve"> 2.1</w:t>
+                    </w:r>
+                  </w:p>
+                  <w:p>
+                    <w:pPr>
+                      <w:pStyle w:val="a0"/>
+                      <w:shd w:val="clear" w:color="auto" w:fill="auto"/>
+                      <w:spacing w:line="240" w:lineRule="auto"/>
+                    </w:pPr>
+                  </w:p>
+                  <w:p>
+                    <w:pPr>
+                      <w:pStyle w:val="a0"/>
+                      <w:shd w:val="clear" w:color="auto" w:fill="auto"/>
+                      <w:spacing w:line="240" w:lineRule="auto"/>
+                    </w:pPr>
                   </w:p>
                 </w:txbxContent>
               </v:textbox>
@@ -12837,7 +13059,7 @@
               <v:stroke joinstyle="miter"/>
               <v:path gradientshapeok="t" o:connecttype="rect"/>
             </v:shapetype>
-            <v:shape id="Text Box 47" o:spid="_x0000_s1057" type="#_x0000_t202" style="position:absolute;margin-left:195pt;margin-top:44.05pt;width:204.5pt;height:9.1pt;z-index:-251644416;visibility:visible;mso-wrap-style:none;mso-width-percent:0;mso-height-percent:0;mso-wrap-distance-left:5pt;mso-wrap-distance-top:0;mso-wrap-distance-right:5pt;mso-wrap-distance-bottom:0;mso-position-horizontal:absolute;mso-position-horizontal-relative:page;mso-position-vertical:absolute;mso-position-vertical-relative:page;mso-width-percent:0;mso-height-percent:0;mso-width-relative:page;mso-height-relative:page;v-text-anchor:top" o:gfxdata="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" filled="f" stroked="f">
+            <v:shape id="Text Box 47" o:spid="_x0000_s1059" type="#_x0000_t202" style="position:absolute;margin-left:195pt;margin-top:44.05pt;width:204.5pt;height:9.1pt;z-index:-251644416;visibility:visible;mso-wrap-style:none;mso-width-percent:0;mso-height-percent:0;mso-wrap-distance-left:5pt;mso-wrap-distance-top:0;mso-wrap-distance-right:5pt;mso-wrap-distance-bottom:0;mso-position-horizontal:absolute;mso-position-horizontal-relative:page;mso-position-vertical:absolute;mso-position-vertical-relative:page;mso-width-percent:0;mso-height-percent:0;mso-width-relative:page;mso-height-relative:page;v-text-anchor:top" o:gfxdata="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" filled="f" stroked="f">
               <v:textbox style="mso-fit-shape-to-text:t" inset="0,0,0,0">
                 <w:txbxContent>
                   <w:p>
@@ -12971,7 +13193,24 @@
                               <w:i/>
                               <w:iCs/>
                             </w:rPr>
-                            <w:t xml:space="preserve"> VR-Export User Manual Issue 2.1</w:t>
+                            <w:t xml:space="preserve"> VR-Export </w:t>
+                          </w:r>
+                          <w:r>
+                            <w:rPr>
+                              <w:rStyle w:val="a1"/>
+                              <w:i/>
+                              <w:iCs/>
+                              <w:lang w:val="bg-BG"/>
+                            </w:rPr>
+                            <w:t>Ръководство на потребителя Издание</w:t>
+                          </w:r>
+                          <w:r>
+                            <w:rPr>
+                              <w:rStyle w:val="a1"/>
+                              <w:i/>
+                              <w:iCs/>
+                            </w:rPr>
+                            <w:t xml:space="preserve"> 2.1</w:t>
                           </w:r>
                         </w:p>
                       </w:txbxContent>
@@ -12997,7 +13236,7 @@
               <v:stroke joinstyle="miter"/>
               <v:path gradientshapeok="t" o:connecttype="rect"/>
             </v:shapetype>
-            <v:shape id="Text Box 3" o:spid="_x0000_s1029" type="#_x0000_t202" style="position:absolute;margin-left:195.6pt;margin-top:44.05pt;width:195.4pt;height:10.9pt;z-index:-251674112;visibility:visible;mso-wrap-style:none;mso-width-percent:0;mso-height-percent:0;mso-wrap-distance-left:5pt;mso-wrap-distance-top:0;mso-wrap-distance-right:5pt;mso-wrap-distance-bottom:0;mso-position-horizontal:absolute;mso-position-horizontal-relative:page;mso-position-vertical:absolute;mso-position-vertical-relative:page;mso-width-percent:0;mso-height-percent:0;mso-width-relative:page;mso-height-relative:page;v-text-anchor:top" o:gfxdata="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" filled="f" stroked="f">
+            <v:shape id="Text Box 3" o:spid="_x0000_s1033" type="#_x0000_t202" style="position:absolute;margin-left:195.6pt;margin-top:44.05pt;width:195.4pt;height:10.9pt;z-index:-251674112;visibility:visible;mso-wrap-style:none;mso-width-percent:0;mso-height-percent:0;mso-wrap-distance-left:5pt;mso-wrap-distance-top:0;mso-wrap-distance-right:5pt;mso-wrap-distance-bottom:0;mso-position-horizontal:absolute;mso-position-horizontal-relative:page;mso-position-vertical:absolute;mso-position-vertical-relative:page;mso-width-percent:0;mso-height-percent:0;mso-width-relative:page;mso-height-relative:page;v-text-anchor:top" o:gfxdata="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" filled="f" stroked="f">
               <v:textbox style="mso-fit-shape-to-text:t" inset="0,0,0,0">
                 <w:txbxContent>
                   <w:p>
@@ -13022,7 +13261,24 @@
                         <w:i/>
                         <w:iCs/>
                       </w:rPr>
-                      <w:t xml:space="preserve"> VR-Export User Manual Issue 2.1</w:t>
+                      <w:t xml:space="preserve"> VR-Export </w:t>
+                    </w:r>
+                    <w:r>
+                      <w:rPr>
+                        <w:rStyle w:val="a1"/>
+                        <w:i/>
+                        <w:iCs/>
+                        <w:lang w:val="bg-BG"/>
+                      </w:rPr>
+                      <w:t>Ръководство на потребителя Издание</w:t>
+                    </w:r>
+                    <w:r>
+                      <w:rPr>
+                        <w:rStyle w:val="a1"/>
+                        <w:i/>
+                        <w:iCs/>
+                      </w:rPr>
+                      <w:t xml:space="preserve"> 2.1</w:t>
                     </w:r>
                   </w:p>
                 </w:txbxContent>
@@ -13054,7 +13310,7 @@
       <mc:AlternateContent>
         <mc:Choice Requires="wps">
           <w:drawing>
-            <wp:anchor distT="0" distB="0" distL="63500" distR="63500" simplePos="0" relativeHeight="251645440" behindDoc="1" locked="0" layoutInCell="1" allowOverlap="1">
+            <wp:anchor distT="0" distB="0" distL="63500" distR="63500" simplePos="0" relativeHeight="251645440" behindDoc="1" locked="0" layoutInCell="1" allowOverlap="1" wp14:anchorId="292D8584" wp14:editId="5267D3FF">
               <wp:simplePos x="0" y="0"/>
               <wp:positionH relativeFrom="page">
                 <wp:posOffset>2484755</wp:posOffset>
@@ -13157,7 +13413,7 @@
               <v:stroke joinstyle="miter"/>
               <v:path gradientshapeok="t" o:connecttype="rect"/>
             </v:shapetype>
-            <v:shape id="Text Box 9" o:spid="_x0000_s1032" type="#_x0000_t202" style="position:absolute;margin-left:195.65pt;margin-top:19.9pt;width:195.4pt;height:10.9pt;z-index:-251671040;visibility:visible;mso-wrap-style:none;mso-width-percent:0;mso-height-percent:0;mso-wrap-distance-left:5pt;mso-wrap-distance-top:0;mso-wrap-distance-right:5pt;mso-wrap-distance-bottom:0;mso-position-horizontal:absolute;mso-position-horizontal-relative:page;mso-position-vertical:absolute;mso-position-vertical-relative:page;mso-width-percent:0;mso-height-percent:0;mso-width-relative:page;mso-height-relative:page;v-text-anchor:top" o:gfxdata="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" filled="f" stroked="f">
+            <v:shape id="Text Box 9" o:spid="_x0000_s1036" type="#_x0000_t202" style="position:absolute;margin-left:195.65pt;margin-top:19.9pt;width:195.4pt;height:10.9pt;z-index:-251671040;visibility:visible;mso-wrap-style:none;mso-width-percent:0;mso-height-percent:0;mso-wrap-distance-left:5pt;mso-wrap-distance-top:0;mso-wrap-distance-right:5pt;mso-wrap-distance-bottom:0;mso-position-horizontal:absolute;mso-position-horizontal-relative:page;mso-position-vertical:absolute;mso-position-vertical-relative:page;mso-width-percent:0;mso-height-percent:0;mso-width-relative:page;mso-height-relative:page;v-text-anchor:top" o:gfxdata="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" filled="f" stroked="f">
               <v:textbox style="mso-fit-shape-to-text:t" inset="0,0,0,0">
                 <w:txbxContent>
                   <w:p>
@@ -13214,7 +13470,7 @@
       <mc:AlternateContent>
         <mc:Choice Requires="wps">
           <w:drawing>
-            <wp:anchor distT="0" distB="0" distL="63500" distR="63500" simplePos="0" relativeHeight="251646464" behindDoc="1" locked="0" layoutInCell="1" allowOverlap="1">
+            <wp:anchor distT="0" distB="0" distL="63500" distR="63500" simplePos="0" relativeHeight="251646464" behindDoc="1" locked="0" layoutInCell="1" allowOverlap="1" wp14:anchorId="743CBC91" wp14:editId="591B0C32">
               <wp:simplePos x="0" y="0"/>
               <wp:positionH relativeFrom="page">
                 <wp:posOffset>2449449</wp:posOffset>
@@ -13291,8 +13547,32 @@
                               <w:i/>
                               <w:iCs/>
                             </w:rPr>
-                            <w:t xml:space="preserve"> VR-Export User Manual Issue 2.1</w:t>
+                            <w:t xml:space="preserve"> VR-Export </w:t>
                           </w:r>
+                          <w:r>
+                            <w:rPr>
+                              <w:rStyle w:val="a1"/>
+                              <w:i/>
+                              <w:iCs/>
+                              <w:lang w:val="bg-BG"/>
+                            </w:rPr>
+                            <w:t>Ръководство на потребителя Издание</w:t>
+                          </w:r>
+                          <w:r>
+                            <w:rPr>
+                              <w:rStyle w:val="a1"/>
+                              <w:i/>
+                              <w:iCs/>
+                            </w:rPr>
+                            <w:t xml:space="preserve"> 2.1</w:t>
+                          </w:r>
+                        </w:p>
+                        <w:p>
+                          <w:pPr>
+                            <w:pStyle w:val="a0"/>
+                            <w:shd w:val="clear" w:color="auto" w:fill="auto"/>
+                            <w:spacing w:line="240" w:lineRule="auto"/>
+                          </w:pPr>
                         </w:p>
                       </w:txbxContent>
                     </wps:txbx>
@@ -13317,7 +13597,7 @@
               <v:stroke joinstyle="miter"/>
               <v:path gradientshapeok="t" o:connecttype="rect"/>
             </v:shapetype>
-            <v:shape id="Text Box 10" o:spid="_x0000_s1033" type="#_x0000_t202" style="position:absolute;margin-left:192.85pt;margin-top:22.85pt;width:195.4pt;height:10.9pt;z-index:-251670016;visibility:visible;mso-wrap-style:none;mso-width-percent:0;mso-height-percent:0;mso-wrap-distance-left:5pt;mso-wrap-distance-top:0;mso-wrap-distance-right:5pt;mso-wrap-distance-bottom:0;mso-position-horizontal:absolute;mso-position-horizontal-relative:page;mso-position-vertical:absolute;mso-position-vertical-relative:page;mso-width-percent:0;mso-height-percent:0;mso-width-relative:page;mso-height-relative:page;v-text-anchor:top" o:gfxdata="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" filled="f" stroked="f">
+            <v:shape id="Text Box 10" o:spid="_x0000_s1037" type="#_x0000_t202" style="position:absolute;margin-left:192.85pt;margin-top:22.85pt;width:195.4pt;height:10.9pt;z-index:-251670016;visibility:visible;mso-wrap-style:none;mso-width-percent:0;mso-height-percent:0;mso-wrap-distance-left:5pt;mso-wrap-distance-top:0;mso-wrap-distance-right:5pt;mso-wrap-distance-bottom:0;mso-position-horizontal:absolute;mso-position-horizontal-relative:page;mso-position-vertical:absolute;mso-position-vertical-relative:page;mso-width-percent:0;mso-height-percent:0;mso-width-relative:page;mso-height-relative:page;v-text-anchor:top" o:gfxdata="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" filled="f" stroked="f">
               <v:textbox style="mso-fit-shape-to-text:t" inset="0,0,0,0">
                 <w:txbxContent>
                   <w:p>
@@ -13342,8 +13622,32 @@
                         <w:i/>
                         <w:iCs/>
                       </w:rPr>
-                      <w:t xml:space="preserve"> VR-Export User Manual Issue 2.1</w:t>
+                      <w:t xml:space="preserve"> VR-Export </w:t>
                     </w:r>
+                    <w:r>
+                      <w:rPr>
+                        <w:rStyle w:val="a1"/>
+                        <w:i/>
+                        <w:iCs/>
+                        <w:lang w:val="bg-BG"/>
+                      </w:rPr>
+                      <w:t>Ръководство на потребителя Издание</w:t>
+                    </w:r>
+                    <w:r>
+                      <w:rPr>
+                        <w:rStyle w:val="a1"/>
+                        <w:i/>
+                        <w:iCs/>
+                      </w:rPr>
+                      <w:t xml:space="preserve"> 2.1</w:t>
+                    </w:r>
+                  </w:p>
+                  <w:p>
+                    <w:pPr>
+                      <w:pStyle w:val="a0"/>
+                      <w:shd w:val="clear" w:color="auto" w:fill="auto"/>
+                      <w:spacing w:line="240" w:lineRule="auto"/>
+                    </w:pPr>
                   </w:p>
                 </w:txbxContent>
               </v:textbox>
@@ -13374,7 +13678,7 @@
       <mc:AlternateContent>
         <mc:Choice Requires="wps">
           <w:drawing>
-            <wp:anchor distT="0" distB="0" distL="63500" distR="63500" simplePos="0" relativeHeight="251650560" behindDoc="1" locked="0" layoutInCell="1" allowOverlap="1">
+            <wp:anchor distT="0" distB="0" distL="63500" distR="63500" simplePos="0" relativeHeight="251650560" behindDoc="1" locked="0" layoutInCell="1" allowOverlap="1" wp14:anchorId="0087A030" wp14:editId="6E18F567">
               <wp:simplePos x="0" y="0"/>
               <wp:positionH relativeFrom="page">
                 <wp:posOffset>2491105</wp:posOffset>
@@ -13477,7 +13781,7 @@
               <v:stroke joinstyle="miter"/>
               <v:path gradientshapeok="t" o:connecttype="rect"/>
             </v:shapetype>
-            <v:shape id="Text Box 14" o:spid="_x0000_s1036" type="#_x0000_t202" style="position:absolute;margin-left:196.15pt;margin-top:55.9pt;width:195.4pt;height:10.9pt;z-index:-251665920;visibility:visible;mso-wrap-style:none;mso-width-percent:0;mso-height-percent:0;mso-wrap-distance-left:5pt;mso-wrap-distance-top:0;mso-wrap-distance-right:5pt;mso-wrap-distance-bottom:0;mso-position-horizontal:absolute;mso-position-horizontal-relative:page;mso-position-vertical:absolute;mso-position-vertical-relative:page;mso-width-percent:0;mso-height-percent:0;mso-width-relative:page;mso-height-relative:page;v-text-anchor:top" o:gfxdata="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" filled="f" stroked="f">
+            <v:shape id="Text Box 14" o:spid="_x0000_s1040" type="#_x0000_t202" style="position:absolute;margin-left:196.15pt;margin-top:55.9pt;width:195.4pt;height:10.9pt;z-index:-251665920;visibility:visible;mso-wrap-style:none;mso-width-percent:0;mso-height-percent:0;mso-wrap-distance-left:5pt;mso-wrap-distance-top:0;mso-wrap-distance-right:5pt;mso-wrap-distance-bottom:0;mso-position-horizontal:absolute;mso-position-horizontal-relative:page;mso-position-vertical:absolute;mso-position-vertical-relative:page;mso-width-percent:0;mso-height-percent:0;mso-width-relative:page;mso-height-relative:page;v-text-anchor:top" o:gfxdata="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" filled="f" stroked="f">
               <v:textbox style="mso-fit-shape-to-text:t" inset="0,0,0,0">
                 <w:txbxContent>
                   <w:p>
@@ -13611,8 +13915,39 @@
                               <w:i/>
                               <w:iCs/>
                             </w:rPr>
-                            <w:t xml:space="preserve"> VR-Export User Manual Issue 2.1</w:t>
+                            <w:t xml:space="preserve"> VR-Export </w:t>
                           </w:r>
+                          <w:r>
+                            <w:rPr>
+                              <w:rStyle w:val="a1"/>
+                              <w:i/>
+                              <w:iCs/>
+                              <w:lang w:val="bg-BG"/>
+                            </w:rPr>
+                            <w:t>Ръководство на потребителя Издание</w:t>
+                          </w:r>
+                          <w:r>
+                            <w:rPr>
+                              <w:rStyle w:val="a1"/>
+                              <w:i/>
+                              <w:iCs/>
+                            </w:rPr>
+                            <w:t xml:space="preserve"> 2.1</w:t>
+                          </w:r>
+                        </w:p>
+                        <w:p>
+                          <w:pPr>
+                            <w:pStyle w:val="a0"/>
+                            <w:shd w:val="clear" w:color="auto" w:fill="auto"/>
+                            <w:spacing w:line="240" w:lineRule="auto"/>
+                          </w:pPr>
+                        </w:p>
+                        <w:p>
+                          <w:pPr>
+                            <w:pStyle w:val="a0"/>
+                            <w:shd w:val="clear" w:color="auto" w:fill="auto"/>
+                            <w:spacing w:line="240" w:lineRule="auto"/>
+                          </w:pPr>
                         </w:p>
                       </w:txbxContent>
                     </wps:txbx>
@@ -13637,7 +13972,7 @@
               <v:stroke joinstyle="miter"/>
               <v:path gradientshapeok="t" o:connecttype="rect"/>
             </v:shapetype>
-            <v:shape id="Text Box 18" o:spid="_x0000_s1038" type="#_x0000_t202" style="position:absolute;margin-left:195.65pt;margin-top:19.9pt;width:197.65pt;height:10.9pt;z-index:-251663872;visibility:visible;mso-wrap-style:none;mso-width-percent:0;mso-height-percent:0;mso-wrap-distance-left:5pt;mso-wrap-distance-top:0;mso-wrap-distance-right:5pt;mso-wrap-distance-bottom:0;mso-position-horizontal:absolute;mso-position-horizontal-relative:page;mso-position-vertical:absolute;mso-position-vertical-relative:page;mso-width-percent:0;mso-height-percent:0;mso-width-relative:page;mso-height-relative:page;v-text-anchor:top" o:gfxdata="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" filled="f" stroked="f">
+            <v:shape id="Text Box 18" o:spid="_x0000_s1042" type="#_x0000_t202" style="position:absolute;margin-left:195.65pt;margin-top:19.9pt;width:197.65pt;height:10.9pt;z-index:-251663872;visibility:visible;mso-wrap-style:none;mso-width-percent:0;mso-height-percent:0;mso-wrap-distance-left:5pt;mso-wrap-distance-top:0;mso-wrap-distance-right:5pt;mso-wrap-distance-bottom:0;mso-position-horizontal:absolute;mso-position-horizontal-relative:page;mso-position-vertical:absolute;mso-position-vertical-relative:page;mso-width-percent:0;mso-height-percent:0;mso-width-relative:page;mso-height-relative:page;v-text-anchor:top" o:gfxdata="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" filled="f" stroked="f">
               <v:textbox style="mso-fit-shape-to-text:t" inset="0,0,0,0">
                 <w:txbxContent>
                   <w:p>
@@ -13662,8 +13997,39 @@
                         <w:i/>
                         <w:iCs/>
                       </w:rPr>
-                      <w:t xml:space="preserve"> VR-Export User Manual Issue 2.1</w:t>
+                      <w:t xml:space="preserve"> VR-Export </w:t>
                     </w:r>
+                    <w:r>
+                      <w:rPr>
+                        <w:rStyle w:val="a1"/>
+                        <w:i/>
+                        <w:iCs/>
+                        <w:lang w:val="bg-BG"/>
+                      </w:rPr>
+                      <w:t>Ръководство на потребителя Издание</w:t>
+                    </w:r>
+                    <w:r>
+                      <w:rPr>
+                        <w:rStyle w:val="a1"/>
+                        <w:i/>
+                        <w:iCs/>
+                      </w:rPr>
+                      <w:t xml:space="preserve"> 2.1</w:t>
+                    </w:r>
+                  </w:p>
+                  <w:p>
+                    <w:pPr>
+                      <w:pStyle w:val="a0"/>
+                      <w:shd w:val="clear" w:color="auto" w:fill="auto"/>
+                      <w:spacing w:line="240" w:lineRule="auto"/>
+                    </w:pPr>
+                  </w:p>
+                  <w:p>
+                    <w:pPr>
+                      <w:pStyle w:val="a0"/>
+                      <w:shd w:val="clear" w:color="auto" w:fill="auto"/>
+                      <w:spacing w:line="240" w:lineRule="auto"/>
+                    </w:pPr>
                   </w:p>
                 </w:txbxContent>
               </v:textbox>
@@ -13697,13 +14063,13 @@
             <wp:anchor distT="0" distB="0" distL="63500" distR="63500" simplePos="0" relativeHeight="251653632" behindDoc="1" locked="0" layoutInCell="1" allowOverlap="1">
               <wp:simplePos x="0" y="0"/>
               <wp:positionH relativeFrom="page">
-                <wp:posOffset>2491740</wp:posOffset>
+                <wp:posOffset>2301545</wp:posOffset>
               </wp:positionH>
               <wp:positionV relativeFrom="page">
-                <wp:posOffset>558800</wp:posOffset>
+                <wp:posOffset>142875</wp:posOffset>
               </wp:positionV>
               <wp:extent cx="2510155" cy="138430"/>
-              <wp:effectExtent l="0" t="0" r="0" b="1905"/>
+              <wp:effectExtent l="0" t="0" r="15240" b="3175"/>
               <wp:wrapNone/>
               <wp:docPr id="21" name="Text Box 19"/>
               <wp:cNvGraphicFramePr>
@@ -13771,8 +14137,39 @@
                               <w:i/>
                               <w:iCs/>
                             </w:rPr>
-                            <w:t xml:space="preserve"> VR-Export User Manual Issue 2.1</w:t>
+                            <w:t xml:space="preserve"> VR-Export </w:t>
                           </w:r>
+                          <w:r>
+                            <w:rPr>
+                              <w:rStyle w:val="a1"/>
+                              <w:i/>
+                              <w:iCs/>
+                              <w:lang w:val="bg-BG"/>
+                            </w:rPr>
+                            <w:t>Ръководство на потребителя Издание</w:t>
+                          </w:r>
+                          <w:r>
+                            <w:rPr>
+                              <w:rStyle w:val="a1"/>
+                              <w:i/>
+                              <w:iCs/>
+                            </w:rPr>
+                            <w:t xml:space="preserve"> 2.1</w:t>
+                          </w:r>
+                        </w:p>
+                        <w:p>
+                          <w:pPr>
+                            <w:pStyle w:val="a0"/>
+                            <w:shd w:val="clear" w:color="auto" w:fill="auto"/>
+                            <w:spacing w:line="240" w:lineRule="auto"/>
+                          </w:pPr>
+                        </w:p>
+                        <w:p>
+                          <w:pPr>
+                            <w:pStyle w:val="a0"/>
+                            <w:shd w:val="clear" w:color="auto" w:fill="auto"/>
+                            <w:spacing w:line="240" w:lineRule="auto"/>
+                          </w:pPr>
                         </w:p>
                       </w:txbxContent>
                     </wps:txbx>
@@ -13797,7 +14194,7 @@
               <v:stroke joinstyle="miter"/>
               <v:path gradientshapeok="t" o:connecttype="rect"/>
             </v:shapetype>
-            <v:shape id="Text Box 19" o:spid="_x0000_s1039" type="#_x0000_t202" style="position:absolute;margin-left:196.2pt;margin-top:44pt;width:197.65pt;height:10.9pt;z-index:-251662848;visibility:visible;mso-wrap-style:none;mso-width-percent:0;mso-height-percent:0;mso-wrap-distance-left:5pt;mso-wrap-distance-top:0;mso-wrap-distance-right:5pt;mso-wrap-distance-bottom:0;mso-position-horizontal:absolute;mso-position-horizontal-relative:page;mso-position-vertical:absolute;mso-position-vertical-relative:page;mso-width-percent:0;mso-height-percent:0;mso-width-relative:page;mso-height-relative:page;v-text-anchor:top" o:gfxdata="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" filled="f" stroked="f">
+            <v:shape id="Text Box 19" o:spid="_x0000_s1043" type="#_x0000_t202" style="position:absolute;margin-left:181.2pt;margin-top:11.25pt;width:197.65pt;height:10.9pt;z-index:-251662848;visibility:visible;mso-wrap-style:none;mso-width-percent:0;mso-height-percent:0;mso-wrap-distance-left:5pt;mso-wrap-distance-top:0;mso-wrap-distance-right:5pt;mso-wrap-distance-bottom:0;mso-position-horizontal:absolute;mso-position-horizontal-relative:page;mso-position-vertical:absolute;mso-position-vertical-relative:page;mso-width-percent:0;mso-height-percent:0;mso-width-relative:page;mso-height-relative:page;v-text-anchor:top" o:gfxdata="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" filled="f" stroked="f">
               <v:textbox style="mso-fit-shape-to-text:t" inset="0,0,0,0">
                 <w:txbxContent>
                   <w:p>
@@ -13822,8 +14219,39 @@
                         <w:i/>
                         <w:iCs/>
                       </w:rPr>
-                      <w:t xml:space="preserve"> VR-Export User Manual Issue 2.1</w:t>
+                      <w:t xml:space="preserve"> VR-Export </w:t>
                     </w:r>
+                    <w:r>
+                      <w:rPr>
+                        <w:rStyle w:val="a1"/>
+                        <w:i/>
+                        <w:iCs/>
+                        <w:lang w:val="bg-BG"/>
+                      </w:rPr>
+                      <w:t>Ръководство на потребителя Издание</w:t>
+                    </w:r>
+                    <w:r>
+                      <w:rPr>
+                        <w:rStyle w:val="a1"/>
+                        <w:i/>
+                        <w:iCs/>
+                      </w:rPr>
+                      <w:t xml:space="preserve"> 2.1</w:t>
+                    </w:r>
+                  </w:p>
+                  <w:p>
+                    <w:pPr>
+                      <w:pStyle w:val="a0"/>
+                      <w:shd w:val="clear" w:color="auto" w:fill="auto"/>
+                      <w:spacing w:line="240" w:lineRule="auto"/>
+                    </w:pPr>
+                  </w:p>
+                  <w:p>
+                    <w:pPr>
+                      <w:pStyle w:val="a0"/>
+                      <w:shd w:val="clear" w:color="auto" w:fill="auto"/>
+                      <w:spacing w:line="240" w:lineRule="auto"/>
+                    </w:pPr>
                   </w:p>
                 </w:txbxContent>
               </v:textbox>
@@ -13957,7 +14385,7 @@
               <v:stroke joinstyle="miter"/>
               <v:path gradientshapeok="t" o:connecttype="rect"/>
             </v:shapetype>
-            <v:shape id="Text Box 23" o:spid="_x0000_s1043" type="#_x0000_t202" style="position:absolute;margin-left:195.95pt;margin-top:46.65pt;width:195.4pt;height:10.9pt;z-index:-251658752;visibility:visible;mso-wrap-style:none;mso-width-percent:0;mso-height-percent:0;mso-wrap-distance-left:5pt;mso-wrap-distance-top:0;mso-wrap-distance-right:5pt;mso-wrap-distance-bottom:0;mso-position-horizontal:absolute;mso-position-horizontal-relative:page;mso-position-vertical:absolute;mso-position-vertical-relative:page;mso-width-percent:0;mso-height-percent:0;mso-width-relative:page;mso-height-relative:page;v-text-anchor:top" o:gfxdata="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" filled="f" stroked="f">
+            <v:shape id="Text Box 23" o:spid="_x0000_s1046" type="#_x0000_t202" style="position:absolute;margin-left:195.95pt;margin-top:46.65pt;width:195.4pt;height:10.9pt;z-index:-251658752;visibility:visible;mso-wrap-style:none;mso-width-percent:0;mso-height-percent:0;mso-wrap-distance-left:5pt;mso-wrap-distance-top:0;mso-wrap-distance-right:5pt;mso-wrap-distance-bottom:0;mso-position-horizontal:absolute;mso-position-horizontal-relative:page;mso-position-vertical:absolute;mso-position-vertical-relative:page;mso-width-percent:0;mso-height-percent:0;mso-width-relative:page;mso-height-relative:page;v-text-anchor:top" o:gfxdata="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" filled="f" stroked="f">
               <v:textbox style="mso-fit-shape-to-text:t" inset="0,0,0,0">
                 <w:txbxContent>
                   <w:p>
@@ -14014,7 +14442,7 @@
       <mc:AlternateContent>
         <mc:Choice Requires="wps">
           <w:drawing>
-            <wp:anchor distT="0" distB="0" distL="63500" distR="63500" simplePos="0" relativeHeight="251660800" behindDoc="1" locked="0" layoutInCell="1" allowOverlap="1">
+            <wp:anchor distT="0" distB="0" distL="63500" distR="63500" simplePos="0" relativeHeight="251660800" behindDoc="1" locked="0" layoutInCell="1" allowOverlap="1" wp14:anchorId="0A4778C2" wp14:editId="72F05076">
               <wp:simplePos x="0" y="0"/>
               <wp:positionH relativeFrom="page">
                 <wp:posOffset>2484755</wp:posOffset>
@@ -14091,8 +14519,39 @@
                               <w:i/>
                               <w:iCs/>
                             </w:rPr>
-                            <w:t xml:space="preserve"> VR-Export User Manual Issue 2.1</w:t>
+                            <w:t xml:space="preserve"> VR-Export </w:t>
                           </w:r>
+                          <w:r>
+                            <w:rPr>
+                              <w:rStyle w:val="a1"/>
+                              <w:i/>
+                              <w:iCs/>
+                              <w:lang w:val="bg-BG"/>
+                            </w:rPr>
+                            <w:t>Ръководство на потребителя Издание</w:t>
+                          </w:r>
+                          <w:r>
+                            <w:rPr>
+                              <w:rStyle w:val="a1"/>
+                              <w:i/>
+                              <w:iCs/>
+                            </w:rPr>
+                            <w:t xml:space="preserve"> 2.1</w:t>
+                          </w:r>
+                        </w:p>
+                        <w:p>
+                          <w:pPr>
+                            <w:pStyle w:val="a0"/>
+                            <w:shd w:val="clear" w:color="auto" w:fill="auto"/>
+                            <w:spacing w:line="240" w:lineRule="auto"/>
+                          </w:pPr>
+                        </w:p>
+                        <w:p>
+                          <w:pPr>
+                            <w:pStyle w:val="a0"/>
+                            <w:shd w:val="clear" w:color="auto" w:fill="auto"/>
+                            <w:spacing w:line="240" w:lineRule="auto"/>
+                          </w:pPr>
                         </w:p>
                       </w:txbxContent>
                     </wps:txbx>
@@ -14117,7 +14576,7 @@
               <v:stroke joinstyle="miter"/>
               <v:path gradientshapeok="t" o:connecttype="rect"/>
             </v:shapetype>
-            <v:shape id="Text Box 34" o:spid="_x0000_s1046" type="#_x0000_t202" style="position:absolute;margin-left:195.65pt;margin-top:19.9pt;width:197.65pt;height:10.9pt;z-index:-251655680;visibility:visible;mso-wrap-style:none;mso-width-percent:0;mso-height-percent:0;mso-wrap-distance-left:5pt;mso-wrap-distance-top:0;mso-wrap-distance-right:5pt;mso-wrap-distance-bottom:0;mso-position-horizontal:absolute;mso-position-horizontal-relative:page;mso-position-vertical:absolute;mso-position-vertical-relative:page;mso-width-percent:0;mso-height-percent:0;mso-width-relative:page;mso-height-relative:page;v-text-anchor:top" o:gfxdata="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" filled="f" stroked="f">
+            <v:shape id="Text Box 34" o:spid="_x0000_s1049" type="#_x0000_t202" style="position:absolute;margin-left:195.65pt;margin-top:19.9pt;width:197.65pt;height:10.9pt;z-index:-251655680;visibility:visible;mso-wrap-style:none;mso-width-percent:0;mso-height-percent:0;mso-wrap-distance-left:5pt;mso-wrap-distance-top:0;mso-wrap-distance-right:5pt;mso-wrap-distance-bottom:0;mso-position-horizontal:absolute;mso-position-horizontal-relative:page;mso-position-vertical:absolute;mso-position-vertical-relative:page;mso-width-percent:0;mso-height-percent:0;mso-width-relative:page;mso-height-relative:page;v-text-anchor:top" o:gfxdata="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" filled="f" stroked="f">
               <v:textbox style="mso-fit-shape-to-text:t" inset="0,0,0,0">
                 <w:txbxContent>
                   <w:p>
@@ -14142,8 +14601,39 @@
                         <w:i/>
                         <w:iCs/>
                       </w:rPr>
-                      <w:t xml:space="preserve"> VR-Export User Manual Issue 2.1</w:t>
+                      <w:t xml:space="preserve"> VR-Export </w:t>
                     </w:r>
+                    <w:r>
+                      <w:rPr>
+                        <w:rStyle w:val="a1"/>
+                        <w:i/>
+                        <w:iCs/>
+                        <w:lang w:val="bg-BG"/>
+                      </w:rPr>
+                      <w:t>Ръководство на потребителя Издание</w:t>
+                    </w:r>
+                    <w:r>
+                      <w:rPr>
+                        <w:rStyle w:val="a1"/>
+                        <w:i/>
+                        <w:iCs/>
+                      </w:rPr>
+                      <w:t xml:space="preserve"> 2.1</w:t>
+                    </w:r>
+                  </w:p>
+                  <w:p>
+                    <w:pPr>
+                      <w:pStyle w:val="a0"/>
+                      <w:shd w:val="clear" w:color="auto" w:fill="auto"/>
+                      <w:spacing w:line="240" w:lineRule="auto"/>
+                    </w:pPr>
+                  </w:p>
+                  <w:p>
+                    <w:pPr>
+                      <w:pStyle w:val="a0"/>
+                      <w:shd w:val="clear" w:color="auto" w:fill="auto"/>
+                      <w:spacing w:line="240" w:lineRule="auto"/>
+                    </w:pPr>
                   </w:p>
                 </w:txbxContent>
               </v:textbox>
@@ -14878,6 +15368,7 @@
   <w:style w:type="character" w:default="1" w:styleId="DefaultParagraphFont">
     <w:name w:val="Default Paragraph Font"/>
     <w:uiPriority w:val="1"/>
+    <w:semiHidden/>
     <w:unhideWhenUsed/>
   </w:style>
   <w:style w:type="table" w:default="1" w:styleId="TableNormal">
@@ -17325,6 +17816,7 @@
   <w:style w:type="character" w:default="1" w:styleId="DefaultParagraphFont">
     <w:name w:val="Default Paragraph Font"/>
     <w:uiPriority w:val="1"/>
+    <w:semiHidden/>
     <w:unhideWhenUsed/>
   </w:style>
   <w:style w:type="table" w:default="1" w:styleId="TableNormal">

--- a/11. VR-Export User Manual Issue 2.1-BG.docx
+++ b/11. VR-Export User Manual Issue 2.1-BG.docx
@@ -1758,32 +1758,56 @@
       <w:pPr>
         <w:pStyle w:val="TOC2"/>
       </w:pPr>
-      <w:r>
-        <w:rPr>
-          <w:color w:val="FF0000"/>
+      <w:bookmarkStart w:id="0" w:name="_GoBack"/>
+      <w:r>
+        <w:rPr>
+          <w:color w:val="auto"/>
           <w:lang w:val="bg-BG"/>
         </w:rPr>
         <w:t>Приложение</w:t>
       </w:r>
       <w:r>
         <w:rPr>
-          <w:color w:val="FF0000"/>
+          <w:color w:val="auto"/>
         </w:rPr>
         <w:t xml:space="preserve"> 2: </w:t>
       </w:r>
       <w:r>
         <w:rPr>
-          <w:color w:val="FF0000"/>
+          <w:color w:val="auto"/>
           <w:lang w:val="bg-BG"/>
         </w:rPr>
         <w:t xml:space="preserve">Пример на хартиен носител, директно импортиран в </w:t>
       </w:r>
       <w:r>
         <w:rPr>
-          <w:color w:val="FF0000"/>
-        </w:rPr>
-        <w:t xml:space="preserve">Microsoft Word ( VRN’s anonymised) </w:t>
-      </w:r>
+          <w:color w:val="auto"/>
+        </w:rPr>
+        <w:t xml:space="preserve">Microsoft Word ( </w:t>
+      </w:r>
+      <w:proofErr w:type="spellStart"/>
+      <w:r>
+        <w:rPr>
+          <w:color w:val="auto"/>
+          <w:lang w:val="bg-BG"/>
+        </w:rPr>
+        <w:t>анонимизирани</w:t>
+      </w:r>
+      <w:proofErr w:type="spellEnd"/>
+      <w:r>
+        <w:rPr>
+          <w:color w:val="auto"/>
+          <w:lang w:val="bg-BG"/>
+        </w:rPr>
+        <w:t xml:space="preserve"> записи с нарушения</w:t>
+      </w:r>
+      <w:r>
+        <w:rPr>
+          <w:color w:val="auto"/>
+        </w:rPr>
+        <w:t xml:space="preserve">) </w:t>
+      </w:r>
+      <w:bookmarkEnd w:id="0"/>
       <w:r>
         <w:tab/>
         <w:t>19</w:t>
@@ -1804,7 +1828,7 @@
           <w:lang w:val="bg-BG"/>
         </w:rPr>
       </w:pPr>
-      <w:bookmarkStart w:id="0" w:name="bookmark1"/>
+      <w:bookmarkStart w:id="1" w:name="bookmark1"/>
     </w:p>
     <w:p>
       <w:pPr>
@@ -1834,7 +1858,7 @@
       <w:r>
         <w:t xml:space="preserve">1 </w:t>
       </w:r>
-      <w:bookmarkEnd w:id="0"/>
+      <w:bookmarkEnd w:id="1"/>
       <w:r>
         <w:rPr>
           <w:lang w:val="bg-BG"/>
@@ -3176,11 +3200,11 @@
           <w:lang w:val="bg-BG"/>
         </w:rPr>
       </w:pPr>
-      <w:bookmarkStart w:id="1" w:name="bookmark3"/>
+      <w:bookmarkStart w:id="2" w:name="bookmark3"/>
       <w:r>
         <w:t xml:space="preserve">2 </w:t>
       </w:r>
-      <w:bookmarkEnd w:id="1"/>
+      <w:bookmarkEnd w:id="2"/>
       <w:r>
         <w:rPr>
           <w:lang w:val="bg-BG"/>
@@ -3965,7 +3989,7 @@
           <w:lang w:val="bg-BG"/>
         </w:rPr>
       </w:pPr>
-      <w:bookmarkStart w:id="2" w:name="bookmark6"/>
+      <w:bookmarkStart w:id="3" w:name="bookmark6"/>
     </w:p>
     <w:p>
       <w:pPr>
@@ -3982,7 +4006,7 @@
       <w:r>
         <w:t xml:space="preserve">3 </w:t>
       </w:r>
-      <w:bookmarkEnd w:id="2"/>
+      <w:bookmarkEnd w:id="3"/>
       <w:r>
         <w:rPr>
           <w:lang w:val="bg-BG"/>
@@ -4610,12 +4634,12 @@
         <w:spacing w:after="264" w:line="260" w:lineRule="exact"/>
         <w:ind w:left="20"/>
       </w:pPr>
-      <w:bookmarkStart w:id="3" w:name="bookmark7"/>
+      <w:bookmarkStart w:id="4" w:name="bookmark7"/>
       <w:r>
         <w:lastRenderedPageBreak/>
         <w:t>Serco EROS 2</w:t>
       </w:r>
-      <w:bookmarkEnd w:id="3"/>
+      <w:bookmarkEnd w:id="4"/>
     </w:p>
     <w:p>
       <w:pPr>
@@ -4700,7 +4724,13 @@
         <w:rPr>
           <w:lang w:val="bg-BG"/>
         </w:rPr>
-        <w:t>района, инфрачервените изображения от входа и изхода и оставя на потребителя да избере кои общи планове и контекстни изображения да експортира.</w:t>
+        <w:t>регистрационния номер</w:t>
+      </w:r>
+      <w:r>
+        <w:rPr>
+          <w:lang w:val="bg-BG"/>
+        </w:rPr>
+        <w:t>, инфрачервените изображения от входа и изхода и оставя на потребителя да избере кои общи планове и контекстни изображения да експортира.</w:t>
       </w:r>
       <w:proofErr w:type="gramEnd"/>
       <w:r>
@@ -5964,7 +5994,7 @@
         <w:spacing w:before="474" w:after="264" w:line="260" w:lineRule="exact"/>
         <w:ind w:left="20"/>
       </w:pPr>
-      <w:bookmarkStart w:id="4" w:name="bookmark8"/>
+      <w:bookmarkStart w:id="5" w:name="bookmark8"/>
       <w:r>
         <w:t xml:space="preserve">CSV </w:t>
       </w:r>
@@ -5977,7 +6007,7 @@
       <w:r>
         <w:t xml:space="preserve"> HTML </w:t>
       </w:r>
-      <w:bookmarkEnd w:id="4"/>
+      <w:bookmarkEnd w:id="5"/>
       <w:r>
         <w:rPr>
           <w:lang w:val="bg-BG"/>
@@ -6807,7 +6837,7 @@
           <w:lang w:val="bg-BG"/>
         </w:rPr>
       </w:pPr>
-      <w:bookmarkStart w:id="5" w:name="bookmark9"/>
+      <w:bookmarkStart w:id="6" w:name="bookmark9"/>
     </w:p>
     <w:p>
       <w:pPr>
@@ -6884,15 +6914,13 @@
       <w:r>
         <w:t xml:space="preserve">4 </w:t>
       </w:r>
-      <w:bookmarkEnd w:id="5"/>
+      <w:bookmarkEnd w:id="6"/>
       <w:r>
         <w:rPr>
           <w:lang w:val="bg-BG"/>
         </w:rPr>
         <w:t>Записи за синхронизиране на времето</w:t>
       </w:r>
-      <w:bookmarkStart w:id="6" w:name="_GoBack"/>
-      <w:bookmarkEnd w:id="6"/>
     </w:p>
     <w:p>
       <w:pPr>
@@ -6901,17 +6929,50 @@
         <w:spacing w:before="0" w:after="188" w:line="259" w:lineRule="exact"/>
         <w:ind w:left="20" w:right="20" w:firstLine="0"/>
         <w:jc w:val="both"/>
-      </w:pPr>
-      <w:r>
-        <w:t xml:space="preserve">VRs and associated time synchronization records are recorded on the same evidential CD- ROM. The VR-Export provides a menu/button operation to present all time synchronization records as shown in Figure 17. Each synchronization record is for an enforcement network with one or more links and many cameras. The GUI shows the synchronization time and its result status for each record for the enforcement network. Moreover, for each camera, it is possible </w:t>
-      </w:r>
-      <w:proofErr w:type="spellStart"/>
-      <w:r>
-        <w:t>tosee</w:t>
-      </w:r>
-      <w:proofErr w:type="spellEnd"/>
-      <w:r>
-        <w:t xml:space="preserve"> when the time synchronization message was received, the primary and secondary timestamps for the camera, and the result status of the time synchronization for this camera.</w:t>
+        <w:rPr>
+          <w:lang w:val="bg-BG"/>
+        </w:rPr>
+      </w:pPr>
+      <w:r>
+        <w:rPr>
+          <w:lang w:val="bg-BG"/>
+        </w:rPr>
+        <w:t xml:space="preserve">Записите с нарушенията и свързаните с тях записи за синхронизиране на времето се записват на един и същ </w:t>
+      </w:r>
+      <w:r>
+        <w:t>CD-</w:t>
+      </w:r>
+      <w:r>
+        <w:t>ROM.</w:t>
+      </w:r>
+      <w:r>
+        <w:rPr>
+          <w:lang w:val="bg-BG"/>
+        </w:rPr>
+        <w:t xml:space="preserve"> </w:t>
+      </w:r>
+      <w:proofErr w:type="gramStart"/>
+      <w:r>
+        <w:t>VR-Export</w:t>
+      </w:r>
+      <w:r>
+        <w:rPr>
+          <w:lang w:val="bg-BG"/>
+        </w:rPr>
+        <w:t xml:space="preserve"> </w:t>
+      </w:r>
+      <w:r>
+        <w:rPr>
+          <w:lang w:val="bg-BG"/>
+        </w:rPr>
+        <w:t>разполага с меню/бутон за представяне на всички записи за синхронизиране на времето, както е показано на фиг.</w:t>
+      </w:r>
+      <w:proofErr w:type="gramEnd"/>
+      <w:r>
+        <w:rPr>
+          <w:lang w:val="bg-BG"/>
+        </w:rPr>
+        <w:t xml:space="preserve"> 17. Всеки запис за синхронизиране се отнася за мрежа на изпълнение с един или повече линкове и много камери. Графичният потребителски интерфейс показва синхронизираното време и получения статус на всеки запис за мрежата на изпълнение. Нещо повече, за всяка камера е възможно да бъде проследено кога е получено съобщението за синхронизиране, първичните и вторични времеви отпечатъци на камерата и крайния статус на синхронизиране на времето за тази камера.</w:t>
       </w:r>
     </w:p>
     <w:p>
@@ -6928,6 +6989,7 @@
           <w:noProof/>
           <w:lang w:val="bg-BG" w:eastAsia="bg-BG" w:bidi="ar-SA"/>
         </w:rPr>
+        <w:lastRenderedPageBreak/>
         <w:drawing>
           <wp:inline distT="0" distB="0" distL="0" distR="0">
             <wp:extent cx="3228975" cy="4543425"/>
@@ -6984,9 +7046,25 @@
         <w:framePr w:h="7162" w:wrap="notBeside" w:vAnchor="text" w:hAnchor="text" w:xAlign="center" w:y="1"/>
         <w:shd w:val="clear" w:color="auto" w:fill="auto"/>
         <w:spacing w:line="190" w:lineRule="exact"/>
-      </w:pPr>
-      <w:r>
-        <w:t>Figure 17: Time Synchronization Reports</w:t>
+        <w:jc w:val="center"/>
+        <w:rPr>
+          <w:lang w:val="bg-BG"/>
+        </w:rPr>
+      </w:pPr>
+      <w:r>
+        <w:rPr>
+          <w:lang w:val="bg-BG"/>
+        </w:rPr>
+        <w:t>Фиг.</w:t>
+      </w:r>
+      <w:r>
+        <w:t xml:space="preserve"> 17: </w:t>
+      </w:r>
+      <w:r>
+        <w:rPr>
+          <w:lang w:val="bg-BG"/>
+        </w:rPr>
+        <w:t>Записи за синхронизиране на времето</w:t>
       </w:r>
     </w:p>
     <w:p>
@@ -7005,18 +7083,34 @@
         <w:shd w:val="clear" w:color="auto" w:fill="auto"/>
         <w:spacing w:after="311" w:line="300" w:lineRule="exact"/>
         <w:ind w:left="20"/>
+        <w:rPr>
+          <w:lang w:val="bg-BG"/>
+        </w:rPr>
       </w:pPr>
       <w:bookmarkStart w:id="7" w:name="bookmark10"/>
-      <w:r>
-        <w:lastRenderedPageBreak/>
-        <w:t xml:space="preserve">5 Change Key </w:t>
-      </w:r>
-      <w:proofErr w:type="gramStart"/>
-      <w:r>
-        <w:t>Store</w:t>
+    </w:p>
+    <w:p>
+      <w:pPr>
+        <w:pStyle w:val="25"/>
+        <w:keepNext/>
+        <w:keepLines/>
+        <w:shd w:val="clear" w:color="auto" w:fill="auto"/>
+        <w:spacing w:after="311" w:line="300" w:lineRule="exact"/>
+        <w:ind w:left="20"/>
+        <w:rPr>
+          <w:lang w:val="bg-BG"/>
+        </w:rPr>
+      </w:pPr>
+      <w:r>
+        <w:t xml:space="preserve">5 </w:t>
       </w:r>
       <w:bookmarkEnd w:id="7"/>
-      <w:proofErr w:type="gramEnd"/>
+      <w:r>
+        <w:rPr>
+          <w:lang w:val="bg-BG"/>
+        </w:rPr>
+        <w:t>Промяна на базата с ключове</w:t>
+      </w:r>
     </w:p>
     <w:p>
       <w:pPr>
@@ -7025,9 +7119,209 @@
         <w:spacing w:before="0" w:after="188" w:line="259" w:lineRule="exact"/>
         <w:ind w:left="20" w:right="20" w:firstLine="0"/>
         <w:jc w:val="both"/>
-      </w:pPr>
-      <w:r>
-        <w:t>The final main function in VR-Export is to update the key store, which can be found under the "File” menu, as shown in Figure 18. Key Stores (in this case the PPKP between the ERCU and the VR-Export) should be updated on a regular basis, at least annually. Refer to your 3M™ Average Speed Camera System Administrator for a CD containing the updated Key Store. To load the new Key Store the full path name of the new key store file must be specified as well as the pass phrase to access the key store to finish this operation. The VR- Export has backward compatibility with the key store, which means that any violation encrypted with an older or the same version of corresponding keys can be decrypted and shown on this VR-Export. Only violations which have been encrypted with a newer version of the Key Store than currently loaded in the VR-Export are not accessible.</w:t>
+        <w:rPr>
+          <w:lang w:val="bg-BG"/>
+        </w:rPr>
+      </w:pPr>
+      <w:r>
+        <w:rPr>
+          <w:lang w:val="bg-BG"/>
+        </w:rPr>
+        <w:t>Последната основна функция на</w:t>
+      </w:r>
+      <w:r>
+        <w:t xml:space="preserve"> VR-Export </w:t>
+      </w:r>
+      <w:r>
+        <w:rPr>
+          <w:lang w:val="bg-BG"/>
+        </w:rPr>
+        <w:t>е актуализирането на базата с ключове и може да бъде открита в меню</w:t>
+      </w:r>
+      <w:r>
+        <w:t xml:space="preserve"> "File”</w:t>
+      </w:r>
+      <w:r>
+        <w:rPr>
+          <w:lang w:val="bg-BG"/>
+        </w:rPr>
+        <w:t xml:space="preserve">, както е показано на фиг. </w:t>
+      </w:r>
+      <w:r>
+        <w:t xml:space="preserve">18. </w:t>
+      </w:r>
+      <w:r>
+        <w:rPr>
+          <w:lang w:val="bg-BG"/>
+        </w:rPr>
+        <w:t>Базите с ключове</w:t>
+      </w:r>
+      <w:r>
+        <w:t xml:space="preserve"> (</w:t>
+      </w:r>
+      <w:r>
+        <w:rPr>
+          <w:lang w:val="bg-BG"/>
+        </w:rPr>
+        <w:t>в този случай</w:t>
+      </w:r>
+      <w:r>
+        <w:t xml:space="preserve"> PPKP </w:t>
+      </w:r>
+      <w:r>
+        <w:rPr>
+          <w:lang w:val="bg-BG"/>
+        </w:rPr>
+        <w:t>между</w:t>
+      </w:r>
+      <w:r>
+        <w:t xml:space="preserve"> ERCU </w:t>
+      </w:r>
+      <w:r>
+        <w:rPr>
+          <w:lang w:val="bg-BG"/>
+        </w:rPr>
+        <w:t>и</w:t>
+      </w:r>
+      <w:r>
+        <w:t xml:space="preserve"> VR-Export) </w:t>
+      </w:r>
+      <w:r>
+        <w:rPr>
+          <w:lang w:val="bg-BG"/>
+        </w:rPr>
+        <w:t>трябва да бъдат актуализирани редовно</w:t>
+      </w:r>
+      <w:r>
+        <w:t xml:space="preserve">, </w:t>
+      </w:r>
+      <w:r>
+        <w:rPr>
+          <w:lang w:val="bg-BG"/>
+        </w:rPr>
+        <w:t>поне веднъж годишно</w:t>
+      </w:r>
+      <w:r>
+        <w:t xml:space="preserve">. </w:t>
+      </w:r>
+      <w:r>
+        <w:rPr>
+          <w:lang w:val="bg-BG"/>
+        </w:rPr>
+        <w:t>Обърнете се към вашия администратор на</w:t>
+      </w:r>
+      <w:r>
+        <w:t xml:space="preserve"> 3M™ </w:t>
+      </w:r>
+      <w:r>
+        <w:rPr>
+          <w:lang w:val="bg-BG"/>
+        </w:rPr>
+        <w:t>камера със средна скорост</w:t>
+      </w:r>
+      <w:r>
+        <w:t xml:space="preserve"> </w:t>
+      </w:r>
+      <w:r>
+        <w:rPr>
+          <w:lang w:val="bg-BG"/>
+        </w:rPr>
+        <w:t>за получаване на</w:t>
+      </w:r>
+      <w:r>
+        <w:t xml:space="preserve"> CD </w:t>
+      </w:r>
+      <w:r>
+        <w:rPr>
+          <w:lang w:val="bg-BG"/>
+        </w:rPr>
+        <w:t>с актуализирана база с ключове</w:t>
+      </w:r>
+      <w:r>
+        <w:t xml:space="preserve">. </w:t>
+      </w:r>
+      <w:r>
+        <w:rPr>
+          <w:lang w:val="bg-BG"/>
+        </w:rPr>
+        <w:t xml:space="preserve">За да заредите новата база с ключове, трябва да посочите пълното име на пътя на файла с новата база, както и паролата за достъп до базата. </w:t>
+      </w:r>
+      <w:proofErr w:type="gramStart"/>
+      <w:r>
+        <w:t xml:space="preserve">VR- Export </w:t>
+      </w:r>
+      <w:r>
+        <w:rPr>
+          <w:lang w:val="bg-BG"/>
+        </w:rPr>
+        <w:t xml:space="preserve">има обратна съвместимост с базата, което означава, че всяко нарушение, криптирано </w:t>
+      </w:r>
+      <w:r>
+        <w:rPr>
+          <w:lang w:val="bg-BG"/>
+        </w:rPr>
+        <w:t xml:space="preserve">със същата </w:t>
+      </w:r>
+      <w:r>
+        <w:rPr>
+          <w:lang w:val="bg-BG"/>
+        </w:rPr>
+        <w:t xml:space="preserve">или </w:t>
+      </w:r>
+      <w:r>
+        <w:rPr>
+          <w:lang w:val="bg-BG"/>
+        </w:rPr>
+        <w:t xml:space="preserve">с по-стара </w:t>
+      </w:r>
+      <w:r>
+        <w:rPr>
+          <w:lang w:val="bg-BG"/>
+        </w:rPr>
+        <w:t>версия на съответните ключове, може да бъде разшифровано и показано от този</w:t>
+      </w:r>
+      <w:r>
+        <w:t xml:space="preserve"> VR-Export.</w:t>
+      </w:r>
+      <w:proofErr w:type="gramEnd"/>
+      <w:r>
+        <w:t xml:space="preserve"> </w:t>
+      </w:r>
+      <w:r>
+        <w:rPr>
+          <w:lang w:val="bg-BG"/>
+        </w:rPr>
+        <w:t xml:space="preserve">Само нарушения, криптирани с </w:t>
+      </w:r>
+      <w:r>
+        <w:rPr>
+          <w:lang w:val="bg-BG"/>
+        </w:rPr>
+        <w:t>база с ключове</w:t>
+      </w:r>
+      <w:r>
+        <w:rPr>
+          <w:lang w:val="bg-BG"/>
+        </w:rPr>
+        <w:t>, която е с</w:t>
+      </w:r>
+      <w:r>
+        <w:rPr>
+          <w:lang w:val="bg-BG"/>
+        </w:rPr>
+        <w:t xml:space="preserve"> </w:t>
+      </w:r>
+      <w:r>
+        <w:rPr>
+          <w:lang w:val="bg-BG"/>
+        </w:rPr>
+        <w:t>по-нова версия от текущата, не са достъпни за</w:t>
+      </w:r>
+      <w:r>
+        <w:t xml:space="preserve"> VR-Export</w:t>
+      </w:r>
+      <w:r>
+        <w:t>.</w:t>
       </w:r>
     </w:p>
     <w:p>
@@ -7044,6 +7338,7 @@
           <w:noProof/>
           <w:lang w:val="bg-BG" w:eastAsia="bg-BG" w:bidi="ar-SA"/>
         </w:rPr>
+        <w:lastRenderedPageBreak/>
         <w:drawing>
           <wp:inline distT="0" distB="0" distL="0" distR="0">
             <wp:extent cx="3838575" cy="3076575"/>
@@ -7100,9 +7395,25 @@
         <w:framePr w:h="4848" w:wrap="notBeside" w:vAnchor="text" w:hAnchor="text" w:xAlign="center" w:y="1"/>
         <w:shd w:val="clear" w:color="auto" w:fill="auto"/>
         <w:spacing w:line="190" w:lineRule="exact"/>
-      </w:pPr>
-      <w:r>
-        <w:t>Figure 18: Change Key Store</w:t>
+        <w:jc w:val="center"/>
+        <w:rPr>
+          <w:lang w:val="bg-BG"/>
+        </w:rPr>
+      </w:pPr>
+      <w:r>
+        <w:rPr>
+          <w:lang w:val="bg-BG"/>
+        </w:rPr>
+        <w:t>Фиг.</w:t>
+      </w:r>
+      <w:r>
+        <w:t xml:space="preserve"> 18: </w:t>
+      </w:r>
+      <w:r>
+        <w:rPr>
+          <w:lang w:val="bg-BG"/>
+        </w:rPr>
+        <w:t>Промяна на базата с ключове</w:t>
       </w:r>
     </w:p>
     <w:p>
@@ -7137,11 +7448,38 @@
         <w:shd w:val="clear" w:color="auto" w:fill="auto"/>
         <w:spacing w:after="252" w:line="300" w:lineRule="exact"/>
         <w:ind w:left="20"/>
+        <w:rPr>
+          <w:lang w:val="bg-BG"/>
+        </w:rPr>
       </w:pPr>
       <w:bookmarkStart w:id="8" w:name="bookmark11"/>
-      <w:r>
-        <w:lastRenderedPageBreak/>
-        <w:t>Appendix 1: Configurations in VR-Export</w:t>
+    </w:p>
+    <w:p>
+      <w:pPr>
+        <w:pStyle w:val="25"/>
+        <w:keepNext/>
+        <w:keepLines/>
+        <w:shd w:val="clear" w:color="auto" w:fill="auto"/>
+        <w:spacing w:after="252" w:line="300" w:lineRule="exact"/>
+        <w:ind w:left="20"/>
+      </w:pPr>
+      <w:r>
+        <w:rPr>
+          <w:lang w:val="bg-BG"/>
+        </w:rPr>
+        <w:t>Приложение</w:t>
+      </w:r>
+      <w:r>
+        <w:t xml:space="preserve"> 1: </w:t>
+      </w:r>
+      <w:r>
+        <w:rPr>
+          <w:lang w:val="bg-BG"/>
+        </w:rPr>
+        <w:t>Конфигурации във</w:t>
+      </w:r>
+      <w:r>
+        <w:t xml:space="preserve"> VR-Export</w:t>
       </w:r>
       <w:bookmarkEnd w:id="8"/>
     </w:p>
@@ -7151,9 +7489,18 @@
         <w:shd w:val="clear" w:color="auto" w:fill="auto"/>
         <w:spacing w:before="0" w:after="184" w:line="264" w:lineRule="exact"/>
         <w:ind w:left="20" w:right="200" w:firstLine="0"/>
-      </w:pPr>
-      <w:r>
-        <w:t xml:space="preserve">Some configurations can be set in the configuration file </w:t>
+        <w:rPr>
+          <w:lang w:val="bg-BG"/>
+        </w:rPr>
+      </w:pPr>
+      <w:r>
+        <w:rPr>
+          <w:lang w:val="bg-BG"/>
+        </w:rPr>
+        <w:t>Някои конфигурации могат да бъдат зададени във файла</w:t>
+      </w:r>
+      <w:r>
+        <w:t xml:space="preserve"> </w:t>
       </w:r>
       <w:r>
         <w:rPr>
@@ -7184,7 +7531,303 @@
       </w:r>
       <w:proofErr w:type="spellEnd"/>
       <w:r>
-        <w:t>, of which most used along with their default values are shown as follows:</w:t>
+        <w:t xml:space="preserve">, </w:t>
+      </w:r>
+      <w:r>
+        <w:rPr>
+          <w:lang w:val="bg-BG"/>
+        </w:rPr>
+        <w:t>най-използваните от които, заедно с техните стойности по подразбиране, са посочени тук</w:t>
+      </w:r>
+      <w:r>
+        <w:rPr>
+          <w:lang w:val="bg-BG"/>
+        </w:rPr>
+        <w:t>:</w:t>
+      </w:r>
+    </w:p>
+    <w:p>
+      <w:pPr>
+        <w:pStyle w:val="111"/>
+        <w:numPr>
+          <w:ilvl w:val="0"/>
+          <w:numId w:val="5"/>
+        </w:numPr>
+        <w:shd w:val="clear" w:color="auto" w:fill="auto"/>
+        <w:spacing w:before="0" w:after="0" w:line="200" w:lineRule="exact"/>
+        <w:ind w:left="14" w:right="202"/>
+      </w:pPr>
+      <w:r>
+        <w:t xml:space="preserve"> </w:t>
+      </w:r>
+      <w:r>
+        <w:rPr>
+          <w:lang w:val="bg-BG"/>
+        </w:rPr>
+        <w:t>Посочва</w:t>
+      </w:r>
+      <w:r>
+        <w:t xml:space="preserve"> CR-ROM </w:t>
+      </w:r>
+      <w:r>
+        <w:rPr>
+          <w:lang w:val="bg-BG"/>
+        </w:rPr>
+        <w:t xml:space="preserve">устройството, в което се намират файловете с </w:t>
+      </w:r>
+    </w:p>
+    <w:p>
+      <w:pPr>
+        <w:pStyle w:val="111"/>
+        <w:shd w:val="clear" w:color="auto" w:fill="auto"/>
+        <w:spacing w:before="0"/>
+        <w:ind w:left="20" w:right="200"/>
+      </w:pPr>
+      <w:proofErr w:type="spellStart"/>
+      <w:r>
+        <w:t>vr.media.drive</w:t>
+      </w:r>
+      <w:proofErr w:type="spellEnd"/>
+      <w:r>
+        <w:t xml:space="preserve"> = D:</w:t>
+      </w:r>
+    </w:p>
+    <w:p>
+      <w:pPr>
+        <w:pStyle w:val="111"/>
+        <w:numPr>
+          <w:ilvl w:val="0"/>
+          <w:numId w:val="5"/>
+        </w:numPr>
+        <w:shd w:val="clear" w:color="auto" w:fill="auto"/>
+        <w:spacing w:before="0" w:after="0" w:line="200" w:lineRule="exact"/>
+        <w:ind w:left="14" w:right="202"/>
+      </w:pPr>
+      <w:r>
+        <w:t xml:space="preserve"> </w:t>
+      </w:r>
+      <w:r>
+        <w:rPr>
+          <w:lang w:val="bg-BG"/>
+        </w:rPr>
+        <w:t>Мярка за скорост в системата</w:t>
+      </w:r>
+      <w:r>
+        <w:t xml:space="preserve">, </w:t>
+      </w:r>
+      <w:r>
+        <w:rPr>
+          <w:lang w:val="bg-BG"/>
+        </w:rPr>
+        <w:t>може да бъде</w:t>
+      </w:r>
+      <w:r>
+        <w:t xml:space="preserve"> MPH (</w:t>
+      </w:r>
+      <w:r>
+        <w:rPr>
+          <w:lang w:val="bg-BG"/>
+        </w:rPr>
+        <w:t>мили в час, по подразбиране</w:t>
+      </w:r>
+      <w:r>
+        <w:t xml:space="preserve">) </w:t>
+      </w:r>
+      <w:r>
+        <w:rPr>
+          <w:lang w:val="bg-BG"/>
+        </w:rPr>
+        <w:t>или</w:t>
+      </w:r>
+      <w:r>
+        <w:t xml:space="preserve"> KPH </w:t>
+      </w:r>
+    </w:p>
+    <w:p>
+      <w:pPr>
+        <w:pStyle w:val="111"/>
+        <w:shd w:val="clear" w:color="auto" w:fill="auto"/>
+        <w:spacing w:before="0"/>
+        <w:ind w:left="20" w:right="200"/>
+      </w:pPr>
+      <w:proofErr w:type="spellStart"/>
+      <w:r>
+        <w:t>vr.speed.unit</w:t>
+      </w:r>
+      <w:proofErr w:type="spellEnd"/>
+      <w:r>
+        <w:t xml:space="preserve"> = MPH</w:t>
+      </w:r>
+    </w:p>
+    <w:p>
+      <w:pPr>
+        <w:pStyle w:val="111"/>
+        <w:numPr>
+          <w:ilvl w:val="0"/>
+          <w:numId w:val="5"/>
+        </w:numPr>
+        <w:shd w:val="clear" w:color="auto" w:fill="auto"/>
+        <w:spacing w:before="0" w:after="0" w:line="200" w:lineRule="exact"/>
+        <w:ind w:left="14" w:right="202"/>
+      </w:pPr>
+      <w:r>
+        <w:t xml:space="preserve"> true: </w:t>
+      </w:r>
+      <w:r>
+        <w:rPr>
+          <w:lang w:val="bg-BG"/>
+        </w:rPr>
+        <w:t>регистрира експортните данни за издаването на глоби в базата данни</w:t>
+      </w:r>
+      <w:r>
+        <w:t xml:space="preserve">; </w:t>
+      </w:r>
+      <w:r>
+        <w:rPr>
+          <w:lang w:val="bg-BG"/>
+        </w:rPr>
+        <w:t>настройването на базата данни трябва да бъде</w:t>
+      </w:r>
+      <w:r>
+        <w:t xml:space="preserve"> true </w:t>
+      </w:r>
+    </w:p>
+    <w:p>
+      <w:pPr>
+        <w:pStyle w:val="111"/>
+        <w:shd w:val="clear" w:color="auto" w:fill="auto"/>
+        <w:spacing w:before="0" w:after="251"/>
+        <w:ind w:left="20" w:right="200"/>
+      </w:pPr>
+      <w:proofErr w:type="spellStart"/>
+      <w:r>
+        <w:t>vr.backoffice.export.db.track</w:t>
+      </w:r>
+      <w:proofErr w:type="spellEnd"/>
+      <w:r>
+        <w:t xml:space="preserve"> = true</w:t>
+      </w:r>
+    </w:p>
+    <w:p>
+      <w:pPr>
+        <w:pStyle w:val="111"/>
+        <w:numPr>
+          <w:ilvl w:val="0"/>
+          <w:numId w:val="5"/>
+        </w:numPr>
+        <w:shd w:val="clear" w:color="auto" w:fill="auto"/>
+        <w:spacing w:before="0" w:after="0" w:line="170" w:lineRule="exact"/>
+        <w:ind w:left="20"/>
+      </w:pPr>
+      <w:r>
+        <w:rPr>
+          <w:rStyle w:val="11TrebuchetMS8pt0pt"/>
+          <w:b w:val="0"/>
+        </w:rPr>
+        <w:t xml:space="preserve"> </w:t>
+      </w:r>
+      <w:r>
+        <w:rPr>
+          <w:b/>
+          <w:bCs/>
+        </w:rPr>
+        <w:t>true (</w:t>
+      </w:r>
+      <w:r>
+        <w:rPr>
+          <w:b/>
+          <w:bCs/>
+          <w:lang w:val="bg-BG"/>
+        </w:rPr>
+        <w:t>и</w:t>
+      </w:r>
+      <w:r>
+        <w:rPr>
+          <w:b/>
+          <w:bCs/>
+        </w:rPr>
+        <w:t xml:space="preserve"> </w:t>
+      </w:r>
+      <w:proofErr w:type="spellStart"/>
+      <w:r>
+        <w:rPr>
+          <w:b/>
+        </w:rPr>
+        <w:t>vr.backoffice.export.db.track</w:t>
+      </w:r>
+      <w:proofErr w:type="spellEnd"/>
+      <w:r>
+        <w:rPr>
+          <w:b/>
+        </w:rPr>
+        <w:t xml:space="preserve"> </w:t>
+      </w:r>
+      <w:r>
+        <w:rPr>
+          <w:b/>
+          <w:lang w:val="bg-BG"/>
+        </w:rPr>
+        <w:t>е</w:t>
+      </w:r>
+      <w:r>
+        <w:rPr>
+          <w:b/>
+        </w:rPr>
+        <w:t xml:space="preserve"> true):</w:t>
+      </w:r>
+      <w:r>
+        <w:t xml:space="preserve"> </w:t>
+      </w:r>
+      <w:r>
+        <w:rPr>
+          <w:lang w:val="bg-BG"/>
+        </w:rPr>
+        <w:t>допълнителна колона в главния графичен, потребителски интерфейс</w:t>
+      </w:r>
+    </w:p>
+    <w:p>
+      <w:pPr>
+        <w:pStyle w:val="111"/>
+        <w:shd w:val="clear" w:color="auto" w:fill="auto"/>
+        <w:spacing w:before="0" w:after="0" w:line="170" w:lineRule="exact"/>
+        <w:ind w:left="20"/>
+      </w:pPr>
+    </w:p>
+    <w:p>
+      <w:pPr>
+        <w:pStyle w:val="111"/>
+        <w:numPr>
+          <w:ilvl w:val="0"/>
+          <w:numId w:val="5"/>
+        </w:numPr>
+        <w:shd w:val="clear" w:color="auto" w:fill="auto"/>
+        <w:spacing w:before="0" w:after="0" w:line="200" w:lineRule="exact"/>
+        <w:ind w:left="14" w:right="202"/>
+      </w:pPr>
+      <w:r>
+        <w:t xml:space="preserve"> </w:t>
+      </w:r>
+      <w:r>
+        <w:rPr>
+          <w:lang w:val="bg-BG"/>
+        </w:rPr>
+        <w:t xml:space="preserve">показва обобщен статус на експорта за всяко нарушение </w:t>
+      </w:r>
+    </w:p>
+    <w:p>
+      <w:pPr>
+        <w:pStyle w:val="111"/>
+        <w:shd w:val="clear" w:color="auto" w:fill="auto"/>
+        <w:spacing w:before="0"/>
+        <w:ind w:left="20" w:right="200"/>
+      </w:pPr>
+      <w:proofErr w:type="spellStart"/>
+      <w:r>
+        <w:t>show.export.status.column</w:t>
+      </w:r>
+      <w:proofErr w:type="spellEnd"/>
+      <w:r>
+        <w:t xml:space="preserve"> = false</w:t>
       </w:r>
     </w:p>
     <w:p>
@@ -7199,15 +7842,42 @@
         <w:ind w:left="20" w:right="200"/>
       </w:pPr>
       <w:r>
-        <w:t xml:space="preserve"> Indicates the CR-ROM driver where the VR files are located </w:t>
-      </w:r>
+        <w:t xml:space="preserve"> true: </w:t>
+      </w:r>
+      <w:r>
+        <w:rPr>
+          <w:lang w:val="bg-BG"/>
+        </w:rPr>
+        <w:t xml:space="preserve">допълнителна колона в </w:t>
+      </w:r>
+      <w:r>
+        <w:rPr>
+          <w:lang w:val="bg-BG"/>
+        </w:rPr>
+        <w:t>главния графичен, потребителски интерфейс</w:t>
+      </w:r>
+      <w:r>
+        <w:rPr>
+          <w:lang w:val="bg-BG"/>
+        </w:rPr>
+        <w:t>, която да показва локалния времеви отпечатък на изхода</w:t>
+      </w:r>
+    </w:p>
+    <w:p>
+      <w:pPr>
+        <w:pStyle w:val="111"/>
+        <w:shd w:val="clear" w:color="auto" w:fill="auto"/>
+        <w:spacing w:before="0"/>
+        <w:ind w:left="20" w:right="200"/>
+      </w:pPr>
       <w:proofErr w:type="spellStart"/>
       <w:r>
-        <w:t>vr.media.drive</w:t>
+        <w:lastRenderedPageBreak/>
+        <w:t>show.extra.local.time.column</w:t>
       </w:r>
       <w:proofErr w:type="spellEnd"/>
       <w:r>
-        <w:t xml:space="preserve"> = D:</w:t>
+        <w:t xml:space="preserve"> = false</w:t>
       </w:r>
     </w:p>
     <w:p>
@@ -7218,19 +7888,45 @@
           <w:numId w:val="5"/>
         </w:numPr>
         <w:shd w:val="clear" w:color="auto" w:fill="auto"/>
+        <w:spacing w:before="0" w:after="0" w:line="200" w:lineRule="exact"/>
+        <w:ind w:left="14" w:right="202"/>
+      </w:pPr>
+      <w:r>
+        <w:t xml:space="preserve"> </w:t>
+      </w:r>
+      <w:r>
+        <w:rPr>
+          <w:lang w:val="bg-BG"/>
+        </w:rPr>
+        <w:t xml:space="preserve">Посочва къде да бъдат генерирани </w:t>
+      </w:r>
+      <w:r>
+        <w:t xml:space="preserve">HTML </w:t>
+      </w:r>
+      <w:r>
+        <w:rPr>
+          <w:lang w:val="bg-BG"/>
+        </w:rPr>
+        <w:t>по подразбиране</w:t>
+      </w:r>
+      <w:r>
+        <w:t xml:space="preserve"> </w:t>
+      </w:r>
+    </w:p>
+    <w:p>
+      <w:pPr>
+        <w:pStyle w:val="111"/>
+        <w:shd w:val="clear" w:color="auto" w:fill="auto"/>
         <w:spacing w:before="0"/>
         <w:ind w:left="20" w:right="200"/>
       </w:pPr>
-      <w:r>
-        <w:t xml:space="preserve"> Speed unit in the system, could be either MPH (miles per hour, default) or KPH </w:t>
-      </w:r>
       <w:proofErr w:type="spellStart"/>
       <w:r>
-        <w:t>vr.speed.unit</w:t>
+        <w:t>export.html.path</w:t>
       </w:r>
       <w:proofErr w:type="spellEnd"/>
       <w:r>
-        <w:t xml:space="preserve"> = MPH</w:t>
+        <w:t xml:space="preserve"> = ./export/html</w:t>
       </w:r>
     </w:p>
     <w:p>
@@ -7241,21 +7937,61 @@
           <w:numId w:val="5"/>
         </w:numPr>
         <w:shd w:val="clear" w:color="auto" w:fill="auto"/>
-        <w:spacing w:before="0" w:after="251"/>
+        <w:spacing w:before="0" w:after="0" w:line="200" w:lineRule="exact"/>
+        <w:ind w:left="14" w:right="202"/>
+      </w:pPr>
+      <w:r>
+        <w:t xml:space="preserve"> Serco EROS 2 </w:t>
+      </w:r>
+      <w:r>
+        <w:rPr>
+          <w:lang w:val="bg-BG"/>
+        </w:rPr>
+        <w:t>конфигурации</w:t>
+      </w:r>
+      <w:r>
+        <w:t xml:space="preserve">. </w:t>
+      </w:r>
+    </w:p>
+    <w:p>
+      <w:pPr>
+        <w:pStyle w:val="111"/>
+        <w:shd w:val="clear" w:color="auto" w:fill="auto"/>
+        <w:spacing w:before="0" w:after="0"/>
         <w:ind w:left="20" w:right="200"/>
-      </w:pPr>
-      <w:r>
-        <w:t xml:space="preserve"> true: log ticketing export details in the DB; DB setup is needed is true </w:t>
-      </w:r>
+        <w:rPr>
+          <w:lang w:val="bg-BG"/>
+        </w:rPr>
+      </w:pPr>
       <w:proofErr w:type="spellStart"/>
       <w:r>
-        <w:lastRenderedPageBreak/>
-        <w:t>vr.backoffice.export.db.track</w:t>
+        <w:t>vr.serco.export.enabled</w:t>
       </w:r>
       <w:proofErr w:type="spellEnd"/>
       <w:r>
-        <w:t xml:space="preserve"> = true</w:t>
-      </w:r>
+        <w:t xml:space="preserve"> = false </w:t>
+      </w:r>
+    </w:p>
+    <w:p>
+      <w:pPr>
+        <w:pStyle w:val="111"/>
+        <w:shd w:val="clear" w:color="auto" w:fill="auto"/>
+        <w:spacing w:before="0" w:after="0"/>
+        <w:ind w:left="20" w:right="200"/>
+      </w:pPr>
+      <w:proofErr w:type="spellStart"/>
+      <w:r>
+        <w:t>export.serco.path</w:t>
+      </w:r>
+      <w:proofErr w:type="spellEnd"/>
+      <w:r>
+        <w:t xml:space="preserve"> = ./export/</w:t>
+      </w:r>
+      <w:proofErr w:type="spellStart"/>
+      <w:r>
+        <w:t>serco</w:t>
+      </w:r>
+      <w:proofErr w:type="spellEnd"/>
     </w:p>
     <w:p>
       <w:pPr>
@@ -7265,23 +8001,133 @@
           <w:numId w:val="5"/>
         </w:numPr>
         <w:shd w:val="clear" w:color="auto" w:fill="auto"/>
-        <w:spacing w:before="0" w:after="0" w:line="170" w:lineRule="exact"/>
+        <w:spacing w:before="0" w:after="0"/>
         <w:ind w:left="20"/>
       </w:pPr>
       <w:r>
-        <w:rPr>
-          <w:rStyle w:val="11TrebuchetMS8pt0pt"/>
-        </w:rPr>
-        <w:t xml:space="preserve"> true (and </w:t>
+        <w:t xml:space="preserve"> </w:t>
+      </w:r>
+      <w:r>
+        <w:rPr>
+          <w:lang w:val="bg-BG"/>
+        </w:rPr>
+        <w:t xml:space="preserve">Източникът на идентичността на обекта на </w:t>
+      </w:r>
+      <w:r>
+        <w:t xml:space="preserve">Serco. 1: </w:t>
+      </w:r>
+      <w:r>
+        <w:rPr>
+          <w:lang w:val="bg-BG"/>
+        </w:rPr>
+        <w:t>сериен номер на вътрешната станция от базата с ключове</w:t>
+      </w:r>
+      <w:r>
+        <w:t xml:space="preserve">; 2: </w:t>
+      </w:r>
+      <w:r>
+        <w:rPr>
+          <w:lang w:val="bg-BG"/>
+        </w:rPr>
+        <w:t>име на линка</w:t>
+      </w:r>
+      <w:r>
+        <w:t xml:space="preserve"> 3: </w:t>
+      </w:r>
+      <w:r>
+        <w:rPr>
+          <w:lang w:val="bg-BG"/>
+        </w:rPr>
+        <w:t>обектен идентификационен номер на камерата на изхода</w:t>
+      </w:r>
+      <w:r>
+        <w:t xml:space="preserve">. </w:t>
+      </w:r>
+      <w:r>
+        <w:rPr>
+          <w:lang w:val="bg-BG"/>
+        </w:rPr>
+        <w:t xml:space="preserve">Те ще бъдат нормализирани и/или отрязани, за да изпълнят спецификацията на </w:t>
       </w:r>
       <w:proofErr w:type="spellStart"/>
       <w:r>
-        <w:t>vr.backoffice.export.db.track</w:t>
+        <w:t>serco</w:t>
       </w:r>
       <w:proofErr w:type="spellEnd"/>
-      <w:r>
-        <w:t xml:space="preserve"> is true): extra column in the main GUI</w:t>
-      </w:r>
+    </w:p>
+    <w:p>
+      <w:pPr>
+        <w:pStyle w:val="111"/>
+        <w:shd w:val="clear" w:color="auto" w:fill="auto"/>
+        <w:spacing w:before="0" w:after="0" w:line="200" w:lineRule="exact"/>
+        <w:ind w:left="14" w:right="202"/>
+        <w:rPr>
+          <w:lang w:val="bg-BG"/>
+        </w:rPr>
+      </w:pPr>
+      <w:proofErr w:type="spellStart"/>
+      <w:r>
+        <w:t>vr.serco.export.site.identity.source</w:t>
+      </w:r>
+      <w:proofErr w:type="spellEnd"/>
+      <w:r>
+        <w:t xml:space="preserve"> = 1 </w:t>
+      </w:r>
+    </w:p>
+    <w:p>
+      <w:pPr>
+        <w:pStyle w:val="111"/>
+        <w:shd w:val="clear" w:color="auto" w:fill="auto"/>
+        <w:spacing w:before="0" w:after="0" w:line="200" w:lineRule="exact"/>
+        <w:ind w:left="14" w:right="202"/>
+        <w:rPr>
+          <w:lang w:val="bg-BG"/>
+        </w:rPr>
+      </w:pPr>
+      <w:proofErr w:type="spellStart"/>
+      <w:proofErr w:type="gramStart"/>
+      <w:r>
+        <w:t>vr.serco.export.context</w:t>
+      </w:r>
+      <w:proofErr w:type="spellEnd"/>
+      <w:r>
+        <w:t>-</w:t>
+      </w:r>
+      <w:proofErr w:type="spellStart"/>
+      <w:r>
+        <w:t>forwarding.show</w:t>
+      </w:r>
+      <w:proofErr w:type="spellEnd"/>
+      <w:r>
+        <w:t>-dialog</w:t>
+      </w:r>
+      <w:proofErr w:type="gramEnd"/>
+      <w:r>
+        <w:t xml:space="preserve"> = true </w:t>
+      </w:r>
+    </w:p>
+    <w:p>
+      <w:pPr>
+        <w:pStyle w:val="111"/>
+        <w:shd w:val="clear" w:color="auto" w:fill="auto"/>
+        <w:spacing w:before="0"/>
+        <w:ind w:left="20" w:right="200"/>
+      </w:pPr>
+      <w:proofErr w:type="spellStart"/>
+      <w:proofErr w:type="gramStart"/>
+      <w:r>
+        <w:t>vr.serco.export.context-forwarding.image</w:t>
+      </w:r>
+      <w:proofErr w:type="spellEnd"/>
+      <w:proofErr w:type="gramEnd"/>
+      <w:r>
+        <w:t xml:space="preserve"> = </w:t>
+      </w:r>
+      <w:proofErr w:type="spellStart"/>
+      <w:r>
+        <w:t>InteractiveContextDefault</w:t>
+      </w:r>
+      <w:proofErr w:type="spellEnd"/>
     </w:p>
     <w:p>
       <w:pPr>
@@ -7291,28 +8137,66 @@
           <w:numId w:val="5"/>
         </w:numPr>
         <w:shd w:val="clear" w:color="auto" w:fill="auto"/>
+        <w:spacing w:before="0" w:after="0" w:line="200" w:lineRule="exact"/>
+        <w:ind w:left="14" w:right="202"/>
+      </w:pPr>
+      <w:r>
+        <w:t xml:space="preserve"> </w:t>
+      </w:r>
+      <w:r>
+        <w:rPr>
+          <w:lang w:val="bg-BG"/>
+        </w:rPr>
+        <w:t xml:space="preserve">Конфигурации на експорта в </w:t>
+      </w:r>
+      <w:proofErr w:type="spellStart"/>
+      <w:r>
+        <w:t>StarTraq</w:t>
+      </w:r>
+      <w:proofErr w:type="spellEnd"/>
+      <w:r>
+        <w:t xml:space="preserve"> XML </w:t>
+      </w:r>
+    </w:p>
+    <w:p>
+      <w:pPr>
+        <w:pStyle w:val="111"/>
+        <w:shd w:val="clear" w:color="auto" w:fill="auto"/>
+        <w:spacing w:before="0" w:after="0" w:line="200" w:lineRule="exact"/>
+        <w:ind w:left="14" w:right="202"/>
+        <w:rPr>
+          <w:lang w:val="bg-BG"/>
+        </w:rPr>
+      </w:pPr>
+      <w:proofErr w:type="spellStart"/>
+      <w:r>
+        <w:t>vr.startraq.export.xml.enabled</w:t>
+      </w:r>
+      <w:proofErr w:type="spellEnd"/>
+      <w:r>
+        <w:t xml:space="preserve">= false </w:t>
+      </w:r>
+    </w:p>
+    <w:p>
+      <w:pPr>
+        <w:pStyle w:val="111"/>
+        <w:shd w:val="clear" w:color="auto" w:fill="auto"/>
         <w:spacing w:before="0"/>
         <w:ind w:left="20" w:right="200"/>
       </w:pPr>
-      <w:r>
-        <w:t xml:space="preserve"> will show the export status summary for each </w:t>
-      </w:r>
       <w:proofErr w:type="spellStart"/>
       <w:r>
-        <w:t>viilation</w:t>
+        <w:t>export.startraq.path</w:t>
       </w:r>
       <w:proofErr w:type="spellEnd"/>
       <w:r>
-        <w:t xml:space="preserve"> </w:t>
+        <w:t xml:space="preserve"> = ./export/</w:t>
       </w:r>
       <w:proofErr w:type="spellStart"/>
       <w:r>
-        <w:t>show.export.status.column</w:t>
+        <w:t>startraq</w:t>
       </w:r>
       <w:proofErr w:type="spellEnd"/>
-      <w:r>
-        <w:t xml:space="preserve"> = false</w:t>
-      </w:r>
     </w:p>
     <w:p>
       <w:pPr>
@@ -7322,42 +8206,41 @@
           <w:numId w:val="5"/>
         </w:numPr>
         <w:shd w:val="clear" w:color="auto" w:fill="auto"/>
-        <w:spacing w:before="0"/>
+        <w:spacing w:before="0" w:after="0" w:line="200" w:lineRule="exact"/>
+        <w:ind w:left="14" w:right="202"/>
+      </w:pPr>
+      <w:r>
+        <w:t xml:space="preserve"> </w:t>
+      </w:r>
+      <w:r>
+        <w:rPr>
+          <w:lang w:val="bg-BG"/>
+        </w:rPr>
+        <w:t xml:space="preserve">Конфигурации на уеб услугата </w:t>
+      </w:r>
+      <w:proofErr w:type="spellStart"/>
+      <w:r>
+        <w:t>StarTraq</w:t>
+      </w:r>
+      <w:proofErr w:type="spellEnd"/>
+      <w:r>
+        <w:t xml:space="preserve"> Dome </w:t>
+      </w:r>
+    </w:p>
+    <w:p>
+      <w:pPr>
+        <w:pStyle w:val="111"/>
+        <w:shd w:val="clear" w:color="auto" w:fill="auto"/>
+        <w:spacing w:before="0" w:after="0"/>
         <w:ind w:left="20" w:right="200"/>
       </w:pPr>
-      <w:r>
-        <w:t xml:space="preserve"> true: an extra column in the main GUI to show the local timestamp at exit </w:t>
-      </w:r>
       <w:proofErr w:type="spellStart"/>
       <w:r>
-        <w:t>show.extra.local.time.column</w:t>
+        <w:t>vr.startraq.export.domeapi.enabled</w:t>
       </w:r>
       <w:proofErr w:type="spellEnd"/>
       <w:r>
         <w:t xml:space="preserve"> = false</w:t>
-      </w:r>
-    </w:p>
-    <w:p>
-      <w:pPr>
-        <w:pStyle w:val="111"/>
-        <w:numPr>
-          <w:ilvl w:val="0"/>
-          <w:numId w:val="5"/>
-        </w:numPr>
-        <w:shd w:val="clear" w:color="auto" w:fill="auto"/>
-        <w:spacing w:before="0"/>
-        <w:ind w:left="20" w:right="200"/>
-      </w:pPr>
-      <w:r>
-        <w:t xml:space="preserve"> Indicates where should be the export HTML files to be generated by default </w:t>
-      </w:r>
-      <w:proofErr w:type="spellStart"/>
-      <w:r>
-        <w:t>export.html.path</w:t>
-      </w:r>
-      <w:proofErr w:type="spellEnd"/>
-      <w:r>
-        <w:t xml:space="preserve"> = ./export/html</w:t>
       </w:r>
     </w:p>
     <w:p>
@@ -7372,110 +8255,67 @@
         <w:ind w:left="20" w:right="200"/>
       </w:pPr>
       <w:r>
-        <w:t xml:space="preserve"> Serco EROS 2 </w:t>
-      </w:r>
-      <w:proofErr w:type="spellStart"/>
-      <w:r>
-        <w:t>cofiguations</w:t>
-      </w:r>
-      <w:proofErr w:type="spellEnd"/>
-      <w:r>
-        <w:t xml:space="preserve">. </w:t>
-      </w:r>
-      <w:proofErr w:type="spellStart"/>
-      <w:r>
-        <w:t>vr.serco.export.enabled</w:t>
-      </w:r>
-      <w:proofErr w:type="spellEnd"/>
-      <w:r>
-        <w:t xml:space="preserve"> = false </w:t>
-      </w:r>
-      <w:proofErr w:type="spellStart"/>
-      <w:r>
-        <w:t>export.serco.path</w:t>
-      </w:r>
-      <w:proofErr w:type="spellEnd"/>
-      <w:r>
-        <w:t xml:space="preserve"> = ./export/</w:t>
-      </w:r>
-      <w:proofErr w:type="spellStart"/>
-      <w:r>
-        <w:t>serco</w:t>
-      </w:r>
-      <w:proofErr w:type="spellEnd"/>
+        <w:t xml:space="preserve"> </w:t>
+      </w:r>
+      <w:r>
+        <w:rPr>
+          <w:lang w:val="bg-BG"/>
+        </w:rPr>
+        <w:t xml:space="preserve">Следващите три са по желание и могат да бъдат въведени ръчно от графичния потребителски интерфейс на по-късен етап </w:t>
+      </w:r>
     </w:p>
     <w:p>
       <w:pPr>
         <w:pStyle w:val="111"/>
-        <w:numPr>
-          <w:ilvl w:val="0"/>
-          <w:numId w:val="5"/>
-        </w:numPr>
         <w:shd w:val="clear" w:color="auto" w:fill="auto"/>
         <w:spacing w:before="0" w:after="0"/>
-        <w:ind w:left="20"/>
-      </w:pPr>
-      <w:r>
-        <w:t xml:space="preserve"> The source of Serco site identity. 1: </w:t>
-      </w:r>
+        <w:ind w:left="20" w:right="200"/>
+        <w:rPr>
+          <w:lang w:val="bg-BG"/>
+        </w:rPr>
+      </w:pPr>
       <w:proofErr w:type="spellStart"/>
       <w:r>
-        <w:t>inststation</w:t>
+        <w:t>vr.startraq.export.domeapi.uri</w:t>
       </w:r>
       <w:proofErr w:type="spellEnd"/>
       <w:r>
-        <w:t xml:space="preserve"> serial from key store; 2: link</w:t>
+        <w:t xml:space="preserve"> = </w:t>
       </w:r>
     </w:p>
     <w:p>
       <w:pPr>
         <w:pStyle w:val="111"/>
-        <w:numPr>
-          <w:ilvl w:val="0"/>
-          <w:numId w:val="5"/>
-        </w:numPr>
         <w:shd w:val="clear" w:color="auto" w:fill="auto"/>
         <w:spacing w:before="0" w:after="0"/>
-        <w:ind w:left="20"/>
-      </w:pPr>
-      <w:r>
-        <w:t xml:space="preserve"> </w:t>
-      </w:r>
-      <w:proofErr w:type="gramStart"/>
-      <w:r>
-        <w:t>name</w:t>
-      </w:r>
-      <w:proofErr w:type="gramEnd"/>
-      <w:r>
-        <w:t xml:space="preserve"> 3: exit camera </w:t>
-      </w:r>
+        <w:ind w:left="20" w:right="200"/>
+        <w:rPr>
+          <w:lang w:val="bg-BG"/>
+        </w:rPr>
+      </w:pPr>
       <w:proofErr w:type="spellStart"/>
       <w:r>
-        <w:t>siteId</w:t>
+        <w:t>vr.startraq.export.domeapi.username</w:t>
       </w:r>
       <w:proofErr w:type="spellEnd"/>
       <w:r>
-        <w:t xml:space="preserve">. They will be normalized and/or truncated to meet </w:t>
-      </w:r>
-      <w:proofErr w:type="spellStart"/>
-      <w:r>
-        <w:t>serco</w:t>
-      </w:r>
-      <w:proofErr w:type="spellEnd"/>
+        <w:t xml:space="preserve"> = </w:t>
+      </w:r>
     </w:p>
     <w:p>
       <w:pPr>
         <w:pStyle w:val="111"/>
-        <w:numPr>
-          <w:ilvl w:val="0"/>
-          <w:numId w:val="5"/>
-        </w:numPr>
         <w:shd w:val="clear" w:color="auto" w:fill="auto"/>
         <w:spacing w:before="0" w:after="0"/>
-        <w:ind w:left="20"/>
-      </w:pPr>
-      <w:r>
-        <w:t xml:space="preserve"> specification</w:t>
+        <w:ind w:left="20" w:right="200"/>
+      </w:pPr>
+      <w:proofErr w:type="spellStart"/>
+      <w:r>
+        <w:t>vr.startraq.export.domeapi.password</w:t>
+      </w:r>
+      <w:proofErr w:type="spellEnd"/>
+      <w:r>
+        <w:t xml:space="preserve"> =</w:t>
       </w:r>
     </w:p>
     <w:p>
@@ -7483,89 +8323,16 @@
         <w:pStyle w:val="111"/>
         <w:shd w:val="clear" w:color="auto" w:fill="auto"/>
         <w:spacing w:before="0"/>
-        <w:ind w:left="20" w:right="200"/>
+        <w:ind w:left="20"/>
       </w:pPr>
       <w:proofErr w:type="spellStart"/>
       <w:r>
-        <w:t>vr.serco.export.site.identity.source</w:t>
+        <w:t>vr.startraq.export.domeapi.camera.type</w:t>
       </w:r>
       <w:proofErr w:type="spellEnd"/>
       <w:r>
-        <w:t xml:space="preserve"> = 1 </w:t>
-      </w:r>
-      <w:proofErr w:type="spellStart"/>
-      <w:r>
-        <w:t>vr.serco.export.context</w:t>
-      </w:r>
-      <w:proofErr w:type="spellEnd"/>
-      <w:r>
-        <w:t>-</w:t>
-      </w:r>
-      <w:proofErr w:type="spellStart"/>
-      <w:r>
-        <w:t>forwarding.show</w:t>
-      </w:r>
-      <w:proofErr w:type="spellEnd"/>
-      <w:r>
-        <w:t xml:space="preserve">-dialog = true </w:t>
-      </w:r>
-      <w:proofErr w:type="spellStart"/>
-      <w:r>
-        <w:t>vr.serco.export.context-forwarding.image</w:t>
-      </w:r>
-      <w:proofErr w:type="spellEnd"/>
-      <w:r>
-        <w:t xml:space="preserve"> = </w:t>
-      </w:r>
-      <w:proofErr w:type="spellStart"/>
-      <w:r>
-        <w:t>InteractiveContextDefault</w:t>
-      </w:r>
-      <w:proofErr w:type="spellEnd"/>
-    </w:p>
-    <w:p>
-      <w:pPr>
-        <w:pStyle w:val="111"/>
-        <w:numPr>
-          <w:ilvl w:val="0"/>
-          <w:numId w:val="5"/>
-        </w:numPr>
-        <w:shd w:val="clear" w:color="auto" w:fill="auto"/>
-        <w:spacing w:before="0"/>
-        <w:ind w:left="20" w:right="200"/>
-      </w:pPr>
-      <w:r>
-        <w:t xml:space="preserve"> </w:t>
-      </w:r>
-      <w:proofErr w:type="spellStart"/>
-      <w:r>
-        <w:t>StarTraq</w:t>
-      </w:r>
-      <w:proofErr w:type="spellEnd"/>
-      <w:r>
-        <w:t xml:space="preserve"> XML export configurations </w:t>
-      </w:r>
-      <w:proofErr w:type="spellStart"/>
-      <w:r>
-        <w:t>vr.startraq.export.xml.enabled</w:t>
-      </w:r>
-      <w:proofErr w:type="spellEnd"/>
-      <w:r>
-        <w:t xml:space="preserve">= false </w:t>
-      </w:r>
-      <w:proofErr w:type="spellStart"/>
-      <w:r>
-        <w:t>export.startraq.path</w:t>
-      </w:r>
-      <w:proofErr w:type="spellEnd"/>
-      <w:r>
-        <w:t xml:space="preserve"> = ./export/</w:t>
-      </w:r>
-      <w:proofErr w:type="spellStart"/>
-      <w:r>
-        <w:t>startraq</w:t>
-      </w:r>
-      <w:proofErr w:type="spellEnd"/>
+        <w:t xml:space="preserve"> = 3MAverageSpeed</w:t>
+      </w:r>
     </w:p>
     <w:p>
       <w:pPr>
@@ -7581,123 +8348,66 @@
       <w:r>
         <w:t xml:space="preserve"> </w:t>
       </w:r>
-      <w:proofErr w:type="spellStart"/>
-      <w:r>
-        <w:t>StarTraq</w:t>
-      </w:r>
-      <w:proofErr w:type="spellEnd"/>
-      <w:r>
-        <w:t xml:space="preserve"> Dome WS </w:t>
-      </w:r>
-      <w:proofErr w:type="spellStart"/>
-      <w:r>
-        <w:t>confiugations</w:t>
-      </w:r>
-      <w:proofErr w:type="spellEnd"/>
-      <w:r>
-        <w:t xml:space="preserve"> </w:t>
-      </w:r>
-      <w:proofErr w:type="spellStart"/>
-      <w:r>
-        <w:t>vr.startraq.export.domeapi.enabled</w:t>
-      </w:r>
-      <w:proofErr w:type="spellEnd"/>
-      <w:r>
-        <w:t xml:space="preserve"> = false</w:t>
+      <w:r>
+        <w:rPr>
+          <w:lang w:val="bg-BG"/>
+        </w:rPr>
+        <w:t xml:space="preserve">Конфигурации на експорта в </w:t>
+      </w:r>
+      <w:r>
+        <w:t xml:space="preserve">csv </w:t>
       </w:r>
     </w:p>
     <w:p>
       <w:pPr>
         <w:pStyle w:val="111"/>
-        <w:numPr>
-          <w:ilvl w:val="0"/>
-          <w:numId w:val="5"/>
-        </w:numPr>
         <w:shd w:val="clear" w:color="auto" w:fill="auto"/>
         <w:spacing w:before="0" w:after="0"/>
         <w:ind w:left="20" w:right="200"/>
-      </w:pPr>
-      <w:r>
-        <w:t xml:space="preserve"> The following three is optional and could be manually input from the GUI later </w:t>
-      </w:r>
+        <w:rPr>
+          <w:lang w:val="bg-BG"/>
+        </w:rPr>
+      </w:pPr>
       <w:proofErr w:type="spellStart"/>
       <w:r>
-        <w:t>vr.startraq.export.domeapi.uri</w:t>
+        <w:t>vr.csv.export.enabled</w:t>
       </w:r>
       <w:proofErr w:type="spellEnd"/>
       <w:r>
-        <w:t xml:space="preserve"> = </w:t>
-      </w:r>
-      <w:proofErr w:type="spellStart"/>
-      <w:r>
-        <w:t>vr.startraq.export.domeapi.username</w:t>
-      </w:r>
-      <w:proofErr w:type="spellEnd"/>
-      <w:r>
-        <w:t xml:space="preserve"> = </w:t>
-      </w:r>
-      <w:proofErr w:type="spellStart"/>
-      <w:r>
-        <w:t>vr.startraq.export.domeapi.password</w:t>
-      </w:r>
-      <w:proofErr w:type="spellEnd"/>
-      <w:r>
-        <w:t xml:space="preserve"> =</w:t>
+        <w:t xml:space="preserve"> = true </w:t>
       </w:r>
     </w:p>
     <w:p>
       <w:pPr>
         <w:pStyle w:val="111"/>
         <w:shd w:val="clear" w:color="auto" w:fill="auto"/>
-        <w:spacing w:before="0"/>
-        <w:ind w:left="20"/>
-      </w:pPr>
-      <w:proofErr w:type="spellStart"/>
-      <w:r>
-        <w:t>vr.startraq.export.domeapi.camera.type</w:t>
-      </w:r>
-      <w:proofErr w:type="spellEnd"/>
-      <w:r>
-        <w:t xml:space="preserve"> = 3MAverageSpeed</w:t>
+        <w:spacing w:before="0" w:after="0"/>
+        <w:ind w:left="20" w:right="200"/>
+        <w:rPr>
+          <w:lang w:val="bg-BG"/>
+        </w:rPr>
+      </w:pPr>
+      <w:r>
+        <w:t xml:space="preserve">extra.gmt.time.column.in.csv = false </w:t>
       </w:r>
     </w:p>
     <w:p>
       <w:pPr>
         <w:pStyle w:val="111"/>
-        <w:numPr>
-          <w:ilvl w:val="0"/>
-          <w:numId w:val="5"/>
-        </w:numPr>
         <w:shd w:val="clear" w:color="auto" w:fill="auto"/>
         <w:spacing w:before="0" w:after="0"/>
         <w:ind w:left="20" w:right="200"/>
         <w:sectPr>
           <w:type w:val="continuous"/>
           <w:pgSz w:w="11909" w:h="16838"/>
-          <w:pgMar w:top="1855" w:right="1298" w:bottom="1951" w:left="1322" w:header="0" w:footer="3" w:gutter="0"/>
+          <w:pgMar w:top="1628" w:right="1298" w:bottom="1440" w:left="1322" w:header="0" w:footer="3" w:gutter="0"/>
           <w:cols w:space="720"/>
           <w:noEndnote/>
           <w:docGrid w:linePitch="360"/>
         </w:sectPr>
       </w:pPr>
       <w:r>
-        <w:t xml:space="preserve"> csv export </w:t>
-      </w:r>
-      <w:proofErr w:type="spellStart"/>
-      <w:r>
-        <w:t>configuations</w:t>
-      </w:r>
-      <w:proofErr w:type="spellEnd"/>
-      <w:r>
-        <w:t xml:space="preserve"> </w:t>
-      </w:r>
-      <w:proofErr w:type="spellStart"/>
-      <w:r>
-        <w:t>vr.csv.export.enabled</w:t>
-      </w:r>
-      <w:proofErr w:type="spellEnd"/>
-      <w:r>
-        <w:t xml:space="preserve"> = true extra.gmt.time.column.in.csv = false links.to.images.in.csv = false</w:t>
+        <w:t>links.to.images.in.csv = false</w:t>
       </w:r>
     </w:p>
     <w:p>
@@ -7709,28 +8419,6 @@
         <w:spacing w:after="0" w:line="300" w:lineRule="exact"/>
         <w:ind w:left="20"/>
         <w:jc w:val="left"/>
-      </w:pPr>
-      <w:bookmarkStart w:id="9" w:name="bookmark12"/>
-      <w:r>
-        <w:lastRenderedPageBreak/>
-        <w:t xml:space="preserve">Appendix 2: </w:t>
-      </w:r>
-      <w:proofErr w:type="spellStart"/>
-      <w:r>
-        <w:t>HardCopy</w:t>
-      </w:r>
-      <w:proofErr w:type="spellEnd"/>
-      <w:r>
-        <w:t xml:space="preserve"> example directly imported into</w:t>
-      </w:r>
-      <w:bookmarkEnd w:id="9"/>
-    </w:p>
-    <w:p>
-      <w:pPr>
-        <w:pStyle w:val="120"/>
-        <w:shd w:val="clear" w:color="auto" w:fill="auto"/>
-        <w:spacing w:before="0" w:line="300" w:lineRule="exact"/>
-        <w:ind w:left="20"/>
         <w:sectPr>
           <w:pgSz w:w="11909" w:h="16838"/>
           <w:pgMar w:top="1855" w:right="1862" w:bottom="2345" w:left="1416" w:header="0" w:footer="3" w:gutter="0"/>
@@ -7739,83 +8427,65 @@
           <w:docGrid w:linePitch="360"/>
         </w:sectPr>
       </w:pPr>
+      <w:bookmarkStart w:id="9" w:name="bookmark12"/>
+      <w:r>
+        <w:rPr>
+          <w:lang w:val="bg-BG"/>
+        </w:rPr>
+        <w:lastRenderedPageBreak/>
+        <w:t>Приложение</w:t>
+      </w:r>
+      <w:r>
+        <w:t xml:space="preserve"> 2: </w:t>
+      </w:r>
+      <w:bookmarkEnd w:id="9"/>
+      <w:r>
+        <w:rPr>
+          <w:lang w:val="bg-BG"/>
+        </w:rPr>
+        <w:t xml:space="preserve">Пример на хартия, директно импортиран в </w:t>
+      </w:r>
+      <w:r>
+        <w:rPr>
+          <w:bCs w:val="0"/>
+          <w:lang w:val="bg-BG"/>
+        </w:rPr>
+        <w:t>Microsoft Word</w:t>
+      </w:r>
       <w:r>
         <w:rPr>
           <w:rStyle w:val="1215pt"/>
         </w:rPr>
-        <w:t xml:space="preserve">Microsoft Word </w:t>
-      </w:r>
-      <w:proofErr w:type="gramStart"/>
-      <w:r>
-        <w:t>( VRN's</w:t>
-      </w:r>
-      <w:proofErr w:type="gramEnd"/>
-      <w:r>
         <w:t xml:space="preserve"> </w:t>
       </w:r>
+      <w:r>
+        <w:t xml:space="preserve">( </w:t>
+      </w:r>
       <w:proofErr w:type="spellStart"/>
       <w:r>
-        <w:t>anonymised</w:t>
+        <w:rPr>
+          <w:color w:val="auto"/>
+          <w:lang w:val="bg-BG"/>
+        </w:rPr>
+        <w:t>анонимизирани</w:t>
       </w:r>
       <w:proofErr w:type="spellEnd"/>
       <w:r>
+        <w:rPr>
+          <w:color w:val="auto"/>
+          <w:lang w:val="bg-BG"/>
+        </w:rPr>
+        <w:t xml:space="preserve"> </w:t>
+      </w:r>
+      <w:r>
+        <w:rPr>
+          <w:color w:val="auto"/>
+          <w:lang w:val="bg-BG"/>
+        </w:rPr>
+        <w:t>записи с нарушения</w:t>
+      </w:r>
+      <w:r>
         <w:t>)</w:t>
-      </w:r>
-    </w:p>
-    <w:p>
-      <w:pPr>
-        <w:pStyle w:val="15"/>
-        <w:framePr w:w="2728" w:h="1162" w:wrap="around" w:vAnchor="text" w:hAnchor="margin" w:x="11" w:y="3"/>
-        <w:shd w:val="clear" w:color="auto" w:fill="auto"/>
-        <w:ind w:right="100"/>
-      </w:pPr>
-      <w:r>
-        <w:rPr>
-          <w:spacing w:val="0"/>
-        </w:rPr>
-        <w:t xml:space="preserve">Violation Record </w:t>
-      </w:r>
-      <w:r>
-        <w:rPr>
-          <w:rStyle w:val="15Arial12pt0ptExact"/>
-          <w:b/>
-          <w:bCs/>
-        </w:rPr>
-        <w:t>Primary Record</w:t>
-      </w:r>
-    </w:p>
-    <w:p>
-      <w:pPr>
-        <w:pStyle w:val="130"/>
-        <w:framePr w:w="2728" w:h="1162" w:wrap="around" w:vAnchor="text" w:hAnchor="margin" w:x="11" w:y="3"/>
-        <w:shd w:val="clear" w:color="auto" w:fill="auto"/>
-        <w:spacing w:line="170" w:lineRule="exact"/>
-        <w:jc w:val="both"/>
-      </w:pPr>
-      <w:r>
-        <w:rPr>
-          <w:rStyle w:val="13Exact"/>
-          <w:b/>
-          <w:bCs/>
-          <w:spacing w:val="0"/>
-        </w:rPr>
-        <w:t>Reference:</w:t>
-      </w:r>
-    </w:p>
-    <w:p>
-      <w:pPr>
-        <w:pStyle w:val="140"/>
-        <w:framePr w:h="178" w:wrap="around" w:vAnchor="text" w:hAnchor="margin" w:x="8211" w:y="855"/>
-        <w:shd w:val="clear" w:color="auto" w:fill="auto"/>
-        <w:spacing w:after="0" w:line="170" w:lineRule="exact"/>
-        <w:ind w:left="80"/>
-      </w:pPr>
-      <w:r>
-        <w:rPr>
-          <w:rStyle w:val="14Exact"/>
-          <w:spacing w:val="0"/>
-        </w:rPr>
-        <w:t>11:27:09</w:t>
       </w:r>
     </w:p>
     <w:p>
@@ -7828,660 +8498,1969 @@
     </w:p>
     <w:p>
       <w:pPr>
-        <w:pStyle w:val="130"/>
-        <w:shd w:val="clear" w:color="auto" w:fill="auto"/>
-        <w:spacing w:after="139"/>
-      </w:pPr>
-      <w:r>
-        <w:t xml:space="preserve">Link Name: Corrected Distance: </w:t>
-      </w:r>
-      <w:r>
-        <w:lastRenderedPageBreak/>
-        <w:t xml:space="preserve">Primary Speed: </w:t>
-      </w:r>
-      <w:r>
-        <w:rPr>
-          <w:rStyle w:val="14"/>
-          <w:b w:val="0"/>
-          <w:bCs w:val="0"/>
-        </w:rPr>
-        <w:t>1cd0298a-65b5-441 a-9fe5-</w:t>
-      </w:r>
-    </w:p>
-    <w:p>
-      <w:pPr>
-        <w:pStyle w:val="140"/>
-        <w:shd w:val="clear" w:color="auto" w:fill="auto"/>
-        <w:spacing w:after="24" w:line="180" w:lineRule="exact"/>
-      </w:pPr>
-      <w:r>
-        <w:t>42652c8446c2</w:t>
-      </w:r>
-    </w:p>
-    <w:p>
-      <w:pPr>
-        <w:pStyle w:val="140"/>
-        <w:shd w:val="clear" w:color="auto" w:fill="auto"/>
-        <w:spacing w:after="10" w:line="180" w:lineRule="exact"/>
-      </w:pPr>
-      <w:proofErr w:type="spellStart"/>
-      <w:r>
-        <w:t>SouthwarkSpikeHDLinkBtoC</w:t>
-      </w:r>
-      <w:proofErr w:type="spellEnd"/>
-    </w:p>
-    <w:p>
-      <w:pPr>
-        <w:pStyle w:val="140"/>
-        <w:shd w:val="clear" w:color="auto" w:fill="auto"/>
-        <w:spacing w:after="0" w:line="422" w:lineRule="exact"/>
-      </w:pPr>
-      <w:r>
-        <w:t>0.775779 miles 37.628 MPH</w:t>
-      </w:r>
-    </w:p>
-    <w:p>
-      <w:pPr>
-        <w:pStyle w:val="130"/>
-        <w:shd w:val="clear" w:color="auto" w:fill="auto"/>
-        <w:spacing w:after="250" w:line="418" w:lineRule="exact"/>
-      </w:pPr>
-      <w:r>
-        <w:lastRenderedPageBreak/>
-        <w:t xml:space="preserve">Violation Time: Link Certificate: Elapsed Time: Vehicle Plate: </w:t>
-      </w:r>
-      <w:r>
-        <w:rPr>
-          <w:rStyle w:val="14"/>
-          <w:b w:val="0"/>
-          <w:bCs w:val="0"/>
-        </w:rPr>
-        <w:t>17/07/2009</w:t>
-      </w:r>
-    </w:p>
-    <w:p>
-      <w:pPr>
-        <w:pStyle w:val="140"/>
-        <w:shd w:val="clear" w:color="auto" w:fill="auto"/>
-        <w:spacing w:after="0" w:line="180" w:lineRule="exact"/>
-      </w:pPr>
-      <w:r>
-        <w:lastRenderedPageBreak/>
-        <w:t>GMT</w:t>
-      </w:r>
-    </w:p>
-    <w:p>
-      <w:pPr>
-        <w:pStyle w:val="140"/>
-        <w:shd w:val="clear" w:color="auto" w:fill="auto"/>
-        <w:spacing w:after="0" w:line="418" w:lineRule="exact"/>
-      </w:pPr>
-      <w:r>
-        <w:t>LNK4-1</w:t>
-      </w:r>
-    </w:p>
-    <w:p>
-      <w:pPr>
-        <w:pStyle w:val="140"/>
-        <w:shd w:val="clear" w:color="auto" w:fill="auto"/>
-        <w:spacing w:after="0" w:line="418" w:lineRule="exact"/>
-      </w:pPr>
-      <w:r>
-        <w:t>00:01:14.222</w:t>
-      </w:r>
-    </w:p>
-    <w:p>
-      <w:pPr>
-        <w:pStyle w:val="140"/>
-        <w:shd w:val="clear" w:color="auto" w:fill="auto"/>
-        <w:spacing w:after="0" w:line="418" w:lineRule="exact"/>
-        <w:sectPr>
-          <w:type w:val="continuous"/>
-          <w:pgSz w:w="11909" w:h="16838"/>
-          <w:pgMar w:top="1840" w:right="2405" w:bottom="11344" w:left="1397" w:header="0" w:footer="3" w:gutter="0"/>
-          <w:cols w:num="4" w:space="720" w:equalWidth="0">
-            <w:col w:w="1445" w:space="355"/>
-            <w:col w:w="2539" w:space="797"/>
-            <w:col w:w="1502" w:space="312"/>
-            <w:col w:w="1157"/>
-          </w:cols>
-          <w:noEndnote/>
-          <w:docGrid w:linePitch="360"/>
-        </w:sectPr>
-      </w:pPr>
-      <w:r>
-        <w:t>Deleted</w:t>
-      </w:r>
-    </w:p>
-    <w:p>
-      <w:pPr>
-        <w:pStyle w:val="16"/>
-        <w:framePr w:w="3099" w:h="1094" w:wrap="none" w:vAnchor="text" w:hAnchor="margin" w:x="-53"/>
-        <w:shd w:val="clear" w:color="auto" w:fill="auto"/>
-        <w:spacing w:after="9" w:line="240" w:lineRule="exact"/>
-        <w:ind w:left="100"/>
-      </w:pPr>
-      <w:r>
-        <w:t>Secondary Check</w:t>
-      </w:r>
-    </w:p>
-    <w:p>
-      <w:pPr>
-        <w:pStyle w:val="130"/>
-        <w:framePr w:w="3099" w:h="1094" w:wrap="none" w:vAnchor="text" w:hAnchor="margin" w:x="-53"/>
-        <w:shd w:val="clear" w:color="auto" w:fill="auto"/>
-        <w:spacing w:line="259" w:lineRule="exact"/>
-        <w:ind w:left="100" w:right="100"/>
-      </w:pPr>
-      <w:r>
-        <w:rPr>
-          <w:rStyle w:val="13Exact"/>
+        <w:spacing w:line="360" w:lineRule="exact"/>
+      </w:pPr>
+    </w:p>
+    <w:tbl>
+      <w:tblPr>
+        <w:tblStyle w:val="TableGrid"/>
+        <w:tblW w:w="9539" w:type="dxa"/>
+        <w:tblBorders>
+          <w:top w:val="none" w:sz="0" w:space="0" w:color="auto"/>
+          <w:left w:val="none" w:sz="0" w:space="0" w:color="auto"/>
+          <w:bottom w:val="none" w:sz="0" w:space="0" w:color="auto"/>
+          <w:right w:val="none" w:sz="0" w:space="0" w:color="auto"/>
+          <w:insideH w:val="none" w:sz="0" w:space="0" w:color="auto"/>
+          <w:insideV w:val="none" w:sz="0" w:space="0" w:color="auto"/>
+        </w:tblBorders>
+        <w:tblLook w:val="04A0" w:firstRow="1" w:lastRow="0" w:firstColumn="1" w:lastColumn="0" w:noHBand="0" w:noVBand="1"/>
+      </w:tblPr>
+      <w:tblGrid>
+        <w:gridCol w:w="2358"/>
+        <w:gridCol w:w="2741"/>
+        <w:gridCol w:w="2230"/>
+        <w:gridCol w:w="2210"/>
+      </w:tblGrid>
+      <w:tr>
+        <w:tc>
+          <w:tcPr>
+            <w:tcW w:w="9539" w:type="dxa"/>
+            <w:gridSpan w:val="4"/>
+          </w:tcPr>
+          <w:p>
+            <w:pPr>
+              <w:spacing w:line="360" w:lineRule="exact"/>
+              <w:rPr>
+                <w:rFonts w:ascii="Arial" w:eastAsia="Arial" w:hAnsi="Arial" w:cs="Arial"/>
+                <w:sz w:val="19"/>
+                <w:szCs w:val="19"/>
+                <w:u w:val="single"/>
+                <w:lang w:val="bg-BG"/>
+              </w:rPr>
+            </w:pPr>
+            <w:r>
+              <w:rPr>
+                <w:rFonts w:ascii="Arial" w:eastAsia="Arial" w:hAnsi="Arial" w:cs="Arial"/>
+                <w:b/>
+                <w:sz w:val="19"/>
+                <w:szCs w:val="19"/>
+                <w:u w:val="single"/>
+                <w:lang w:val="bg-BG"/>
+              </w:rPr>
+              <w:t>ОСНОВЕН ЗАПИС</w:t>
+            </w:r>
+          </w:p>
+        </w:tc>
+      </w:tr>
+      <w:tr>
+        <w:tc>
+          <w:tcPr>
+            <w:tcW w:w="2358" w:type="dxa"/>
+          </w:tcPr>
+          <w:p>
+            <w:pPr>
+              <w:spacing w:line="360" w:lineRule="exact"/>
+              <w:rPr>
+                <w:rFonts w:ascii="Arial" w:eastAsia="Arial" w:hAnsi="Arial" w:cs="Arial"/>
+                <w:b/>
+                <w:sz w:val="19"/>
+                <w:szCs w:val="19"/>
+                <w:lang w:val="bg-BG"/>
+              </w:rPr>
+            </w:pPr>
+            <w:proofErr w:type="spellStart"/>
+            <w:r>
+              <w:rPr>
+                <w:rFonts w:ascii="Arial" w:eastAsia="Arial" w:hAnsi="Arial" w:cs="Arial"/>
+                <w:b/>
+                <w:sz w:val="19"/>
+                <w:szCs w:val="19"/>
+                <w:lang w:val="bg-BG"/>
+              </w:rPr>
+              <w:t>Реф</w:t>
+            </w:r>
+            <w:proofErr w:type="spellEnd"/>
+            <w:r>
+              <w:rPr>
+                <w:rFonts w:ascii="Arial" w:eastAsia="Arial" w:hAnsi="Arial" w:cs="Arial"/>
+                <w:b/>
+                <w:sz w:val="19"/>
+                <w:szCs w:val="19"/>
+                <w:lang w:val="bg-BG"/>
+              </w:rPr>
+              <w:t>.</w:t>
+            </w:r>
+            <w:r>
+              <w:rPr>
+                <w:rFonts w:ascii="Arial" w:eastAsia="Arial" w:hAnsi="Arial" w:cs="Arial"/>
+                <w:b/>
+                <w:sz w:val="19"/>
+                <w:szCs w:val="19"/>
+                <w:lang w:val="bg-BG"/>
+              </w:rPr>
+              <w:t>:</w:t>
+            </w:r>
+          </w:p>
+        </w:tc>
+        <w:tc>
+          <w:tcPr>
+            <w:tcW w:w="2741" w:type="dxa"/>
+          </w:tcPr>
+          <w:p>
+            <w:pPr>
+              <w:spacing w:line="360" w:lineRule="exact"/>
+              <w:rPr>
+                <w:rFonts w:ascii="Arial" w:eastAsia="Arial" w:hAnsi="Arial" w:cs="Arial"/>
+                <w:sz w:val="19"/>
+                <w:szCs w:val="19"/>
+                <w:lang w:val="bg-BG"/>
+              </w:rPr>
+            </w:pPr>
+            <w:r>
+              <w:rPr>
+                <w:rFonts w:ascii="Arial" w:eastAsia="Arial" w:hAnsi="Arial" w:cs="Arial"/>
+                <w:sz w:val="19"/>
+                <w:szCs w:val="19"/>
+                <w:lang w:val="bg-BG"/>
+              </w:rPr>
+              <w:t>1cd0298a-65b5-441a-9fe5-42652c8446c2</w:t>
+            </w:r>
+          </w:p>
+        </w:tc>
+        <w:tc>
+          <w:tcPr>
+            <w:tcW w:w="2230" w:type="dxa"/>
+          </w:tcPr>
+          <w:p>
+            <w:pPr>
+              <w:spacing w:line="360" w:lineRule="exact"/>
+              <w:rPr>
+                <w:rFonts w:ascii="Arial" w:eastAsia="Arial" w:hAnsi="Arial" w:cs="Arial"/>
+                <w:b/>
+                <w:sz w:val="19"/>
+                <w:szCs w:val="19"/>
+                <w:lang w:val="bg-BG"/>
+              </w:rPr>
+            </w:pPr>
+            <w:r>
+              <w:rPr>
+                <w:rFonts w:ascii="Arial" w:eastAsia="Arial" w:hAnsi="Arial" w:cs="Arial"/>
+                <w:b/>
+                <w:sz w:val="19"/>
+                <w:szCs w:val="19"/>
+                <w:lang w:val="bg-BG"/>
+              </w:rPr>
+              <w:t>Дата и час на нарушението</w:t>
+            </w:r>
+            <w:r>
+              <w:rPr>
+                <w:rFonts w:ascii="Arial" w:eastAsia="Arial" w:hAnsi="Arial" w:cs="Arial"/>
+                <w:b/>
+                <w:sz w:val="19"/>
+                <w:szCs w:val="19"/>
+                <w:lang w:val="bg-BG"/>
+              </w:rPr>
+              <w:t>:</w:t>
+            </w:r>
+          </w:p>
+        </w:tc>
+        <w:tc>
+          <w:tcPr>
+            <w:tcW w:w="2210" w:type="dxa"/>
+          </w:tcPr>
+          <w:p>
+            <w:pPr>
+              <w:spacing w:line="360" w:lineRule="exact"/>
+              <w:rPr>
+                <w:rFonts w:ascii="Arial" w:eastAsia="Arial" w:hAnsi="Arial" w:cs="Arial"/>
+                <w:sz w:val="19"/>
+                <w:szCs w:val="19"/>
+                <w:lang w:val="bg-BG"/>
+              </w:rPr>
+            </w:pPr>
+            <w:r>
+              <w:rPr>
+                <w:rFonts w:ascii="Arial" w:eastAsia="Arial" w:hAnsi="Arial" w:cs="Arial"/>
+                <w:sz w:val="19"/>
+                <w:szCs w:val="19"/>
+                <w:lang w:val="bg-BG"/>
+              </w:rPr>
+              <w:t xml:space="preserve">17/07/2009  11:27:09 </w:t>
+            </w:r>
+          </w:p>
+          <w:p>
+            <w:pPr>
+              <w:spacing w:line="360" w:lineRule="exact"/>
+              <w:rPr>
+                <w:rFonts w:ascii="Arial" w:eastAsia="Arial" w:hAnsi="Arial" w:cs="Arial"/>
+                <w:sz w:val="19"/>
+                <w:szCs w:val="19"/>
+                <w:lang w:val="bg-BG"/>
+              </w:rPr>
+            </w:pPr>
+            <w:r>
+              <w:rPr>
+                <w:rFonts w:ascii="Arial" w:eastAsia="Arial" w:hAnsi="Arial" w:cs="Arial"/>
+                <w:sz w:val="19"/>
+                <w:szCs w:val="19"/>
+                <w:lang w:val="bg-BG"/>
+              </w:rPr>
+              <w:t>GMT</w:t>
+            </w:r>
+          </w:p>
+        </w:tc>
+      </w:tr>
+      <w:tr>
+        <w:tc>
+          <w:tcPr>
+            <w:tcW w:w="2358" w:type="dxa"/>
+          </w:tcPr>
+          <w:p>
+            <w:pPr>
+              <w:spacing w:line="360" w:lineRule="exact"/>
+              <w:rPr>
+                <w:rFonts w:ascii="Arial" w:eastAsia="Arial" w:hAnsi="Arial" w:cs="Arial"/>
+                <w:b/>
+                <w:sz w:val="19"/>
+                <w:szCs w:val="19"/>
+                <w:lang w:val="bg-BG"/>
+              </w:rPr>
+            </w:pPr>
+            <w:r>
+              <w:rPr>
+                <w:rFonts w:ascii="Arial" w:eastAsia="Arial" w:hAnsi="Arial" w:cs="Arial"/>
+                <w:b/>
+                <w:sz w:val="19"/>
+                <w:szCs w:val="19"/>
+                <w:lang w:val="bg-BG"/>
+              </w:rPr>
+              <w:t>Име на линка</w:t>
+            </w:r>
+            <w:r>
+              <w:rPr>
+                <w:rFonts w:ascii="Arial" w:eastAsia="Arial" w:hAnsi="Arial" w:cs="Arial"/>
+                <w:b/>
+                <w:sz w:val="19"/>
+                <w:szCs w:val="19"/>
+                <w:lang w:val="bg-BG"/>
+              </w:rPr>
+              <w:t>:</w:t>
+            </w:r>
+          </w:p>
+        </w:tc>
+        <w:tc>
+          <w:tcPr>
+            <w:tcW w:w="2741" w:type="dxa"/>
+          </w:tcPr>
+          <w:p>
+            <w:pPr>
+              <w:spacing w:line="360" w:lineRule="exact"/>
+              <w:rPr>
+                <w:rFonts w:ascii="Arial" w:eastAsia="Arial" w:hAnsi="Arial" w:cs="Arial"/>
+                <w:sz w:val="19"/>
+                <w:szCs w:val="19"/>
+                <w:lang w:val="bg-BG"/>
+              </w:rPr>
+            </w:pPr>
+            <w:proofErr w:type="spellStart"/>
+            <w:r>
+              <w:rPr>
+                <w:rFonts w:ascii="Arial" w:eastAsia="Arial" w:hAnsi="Arial" w:cs="Arial"/>
+                <w:sz w:val="19"/>
+                <w:szCs w:val="19"/>
+                <w:lang w:val="bg-BG"/>
+              </w:rPr>
+              <w:t>SouthwarkSpikeHDLinkBtoC</w:t>
+            </w:r>
+            <w:proofErr w:type="spellEnd"/>
+          </w:p>
+        </w:tc>
+        <w:tc>
+          <w:tcPr>
+            <w:tcW w:w="2230" w:type="dxa"/>
+          </w:tcPr>
+          <w:p>
+            <w:pPr>
+              <w:spacing w:line="360" w:lineRule="exact"/>
+              <w:rPr>
+                <w:rFonts w:ascii="Arial" w:eastAsia="Arial" w:hAnsi="Arial" w:cs="Arial"/>
+                <w:b/>
+                <w:sz w:val="19"/>
+                <w:szCs w:val="19"/>
+                <w:lang w:val="bg-BG"/>
+              </w:rPr>
+            </w:pPr>
+            <w:r>
+              <w:rPr>
+                <w:rFonts w:ascii="Arial" w:eastAsia="Arial" w:hAnsi="Arial" w:cs="Arial"/>
+                <w:b/>
+                <w:sz w:val="19"/>
+                <w:szCs w:val="19"/>
+                <w:lang w:val="bg-BG"/>
+              </w:rPr>
+              <w:t>Сертификат на линка</w:t>
+            </w:r>
+            <w:r>
+              <w:rPr>
+                <w:rFonts w:ascii="Arial" w:eastAsia="Arial" w:hAnsi="Arial" w:cs="Arial"/>
+                <w:b/>
+                <w:sz w:val="19"/>
+                <w:szCs w:val="19"/>
+                <w:lang w:val="bg-BG"/>
+              </w:rPr>
+              <w:t>:</w:t>
+            </w:r>
+          </w:p>
+        </w:tc>
+        <w:tc>
+          <w:tcPr>
+            <w:tcW w:w="2210" w:type="dxa"/>
+          </w:tcPr>
+          <w:p>
+            <w:pPr>
+              <w:spacing w:line="360" w:lineRule="exact"/>
+              <w:rPr>
+                <w:rFonts w:ascii="Arial" w:eastAsia="Arial" w:hAnsi="Arial" w:cs="Arial"/>
+                <w:sz w:val="19"/>
+                <w:szCs w:val="19"/>
+                <w:lang w:val="bg-BG"/>
+              </w:rPr>
+            </w:pPr>
+            <w:r>
+              <w:rPr>
+                <w:rFonts w:ascii="Arial" w:eastAsia="Arial" w:hAnsi="Arial" w:cs="Arial"/>
+                <w:sz w:val="19"/>
+                <w:szCs w:val="19"/>
+                <w:lang w:val="bg-BG"/>
+              </w:rPr>
+              <w:t>LNK4-1</w:t>
+            </w:r>
+          </w:p>
+        </w:tc>
+      </w:tr>
+      <w:tr>
+        <w:tc>
+          <w:tcPr>
+            <w:tcW w:w="2358" w:type="dxa"/>
+          </w:tcPr>
+          <w:p>
+            <w:pPr>
+              <w:spacing w:line="360" w:lineRule="exact"/>
+              <w:rPr>
+                <w:rFonts w:ascii="Arial" w:eastAsia="Arial" w:hAnsi="Arial" w:cs="Arial"/>
+                <w:b/>
+                <w:sz w:val="19"/>
+                <w:szCs w:val="19"/>
+                <w:lang w:val="bg-BG"/>
+              </w:rPr>
+            </w:pPr>
+            <w:r>
+              <w:rPr>
+                <w:rFonts w:ascii="Arial" w:eastAsia="Arial" w:hAnsi="Arial" w:cs="Arial"/>
+                <w:b/>
+                <w:sz w:val="19"/>
+                <w:szCs w:val="19"/>
+                <w:lang w:val="bg-BG"/>
+              </w:rPr>
+              <w:t>Коригирано разстояние</w:t>
+            </w:r>
+            <w:r>
+              <w:rPr>
+                <w:rFonts w:ascii="Arial" w:eastAsia="Arial" w:hAnsi="Arial" w:cs="Arial"/>
+                <w:b/>
+                <w:sz w:val="19"/>
+                <w:szCs w:val="19"/>
+                <w:lang w:val="bg-BG"/>
+              </w:rPr>
+              <w:t>:</w:t>
+            </w:r>
+          </w:p>
+        </w:tc>
+        <w:tc>
+          <w:tcPr>
+            <w:tcW w:w="2741" w:type="dxa"/>
+          </w:tcPr>
+          <w:p>
+            <w:pPr>
+              <w:spacing w:line="360" w:lineRule="exact"/>
+              <w:rPr>
+                <w:rFonts w:ascii="Arial" w:eastAsia="Arial" w:hAnsi="Arial" w:cs="Arial"/>
+                <w:sz w:val="19"/>
+                <w:szCs w:val="19"/>
+                <w:lang w:val="bg-BG"/>
+              </w:rPr>
+            </w:pPr>
+            <w:r>
+              <w:rPr>
+                <w:rFonts w:ascii="Arial" w:eastAsia="Arial" w:hAnsi="Arial" w:cs="Arial"/>
+                <w:sz w:val="19"/>
+                <w:szCs w:val="19"/>
+                <w:lang w:val="bg-BG"/>
+              </w:rPr>
+              <w:t>0.775779</w:t>
+            </w:r>
+            <w:r>
+              <w:rPr>
+                <w:rFonts w:ascii="Arial" w:eastAsia="Arial" w:hAnsi="Arial" w:cs="Arial"/>
+                <w:sz w:val="19"/>
+                <w:szCs w:val="19"/>
+                <w:lang w:val="bg-BG"/>
+              </w:rPr>
+              <w:t xml:space="preserve"> мили</w:t>
+            </w:r>
+          </w:p>
+        </w:tc>
+        <w:tc>
+          <w:tcPr>
+            <w:tcW w:w="2230" w:type="dxa"/>
+          </w:tcPr>
+          <w:p>
+            <w:pPr>
+              <w:spacing w:line="360" w:lineRule="exact"/>
+              <w:rPr>
+                <w:rFonts w:ascii="Arial" w:eastAsia="Arial" w:hAnsi="Arial" w:cs="Arial"/>
+                <w:b/>
+                <w:sz w:val="19"/>
+                <w:szCs w:val="19"/>
+                <w:lang w:val="bg-BG"/>
+              </w:rPr>
+            </w:pPr>
+            <w:r>
+              <w:rPr>
+                <w:rFonts w:ascii="Arial" w:eastAsia="Arial" w:hAnsi="Arial" w:cs="Arial"/>
+                <w:b/>
+                <w:sz w:val="19"/>
+                <w:szCs w:val="19"/>
+                <w:lang w:val="bg-BG"/>
+              </w:rPr>
+              <w:t>Изтекло време</w:t>
+            </w:r>
+            <w:r>
+              <w:rPr>
+                <w:rFonts w:ascii="Arial" w:eastAsia="Arial" w:hAnsi="Arial" w:cs="Arial"/>
+                <w:b/>
+                <w:sz w:val="19"/>
+                <w:szCs w:val="19"/>
+                <w:lang w:val="bg-BG"/>
+              </w:rPr>
+              <w:t>:</w:t>
+            </w:r>
+          </w:p>
+        </w:tc>
+        <w:tc>
+          <w:tcPr>
+            <w:tcW w:w="2210" w:type="dxa"/>
+          </w:tcPr>
+          <w:p>
+            <w:pPr>
+              <w:spacing w:line="360" w:lineRule="exact"/>
+              <w:rPr>
+                <w:rFonts w:ascii="Arial" w:eastAsia="Arial" w:hAnsi="Arial" w:cs="Arial"/>
+                <w:sz w:val="19"/>
+                <w:szCs w:val="19"/>
+                <w:lang w:val="bg-BG"/>
+              </w:rPr>
+            </w:pPr>
+            <w:r>
+              <w:rPr>
+                <w:rFonts w:ascii="Arial" w:eastAsia="Arial" w:hAnsi="Arial" w:cs="Arial"/>
+                <w:sz w:val="19"/>
+                <w:szCs w:val="19"/>
+                <w:lang w:val="bg-BG"/>
+              </w:rPr>
+              <w:t>00:01:14.222</w:t>
+            </w:r>
+          </w:p>
+        </w:tc>
+      </w:tr>
+      <w:tr>
+        <w:tc>
+          <w:tcPr>
+            <w:tcW w:w="2358" w:type="dxa"/>
+          </w:tcPr>
+          <w:p>
+            <w:pPr>
+              <w:spacing w:line="360" w:lineRule="exact"/>
+              <w:rPr>
+                <w:rFonts w:ascii="Arial" w:eastAsia="Arial" w:hAnsi="Arial" w:cs="Arial"/>
+                <w:b/>
+                <w:sz w:val="19"/>
+                <w:szCs w:val="19"/>
+                <w:lang w:val="bg-BG"/>
+              </w:rPr>
+            </w:pPr>
+            <w:r>
+              <w:rPr>
+                <w:rFonts w:ascii="Arial" w:eastAsia="Arial" w:hAnsi="Arial" w:cs="Arial"/>
+                <w:b/>
+                <w:sz w:val="19"/>
+                <w:szCs w:val="19"/>
+                <w:lang w:val="bg-BG"/>
+              </w:rPr>
+              <w:t>Първоначална скорост</w:t>
+            </w:r>
+            <w:r>
+              <w:rPr>
+                <w:rFonts w:ascii="Arial" w:eastAsia="Arial" w:hAnsi="Arial" w:cs="Arial"/>
+                <w:b/>
+                <w:sz w:val="19"/>
+                <w:szCs w:val="19"/>
+                <w:lang w:val="bg-BG"/>
+              </w:rPr>
+              <w:t>:</w:t>
+            </w:r>
+          </w:p>
+        </w:tc>
+        <w:tc>
+          <w:tcPr>
+            <w:tcW w:w="2741" w:type="dxa"/>
+          </w:tcPr>
+          <w:p>
+            <w:pPr>
+              <w:spacing w:line="360" w:lineRule="exact"/>
+              <w:rPr>
+                <w:rFonts w:ascii="Arial" w:eastAsia="Arial" w:hAnsi="Arial" w:cs="Arial"/>
+                <w:sz w:val="19"/>
+                <w:szCs w:val="19"/>
+                <w:lang w:val="bg-BG"/>
+              </w:rPr>
+            </w:pPr>
+            <w:r>
+              <w:rPr>
+                <w:rFonts w:ascii="Arial" w:eastAsia="Arial" w:hAnsi="Arial" w:cs="Arial"/>
+                <w:sz w:val="19"/>
+                <w:szCs w:val="19"/>
+                <w:lang w:val="bg-BG"/>
+              </w:rPr>
+              <w:t>37.628 MPH</w:t>
+            </w:r>
+          </w:p>
+        </w:tc>
+        <w:tc>
+          <w:tcPr>
+            <w:tcW w:w="2230" w:type="dxa"/>
+          </w:tcPr>
+          <w:p>
+            <w:pPr>
+              <w:spacing w:line="360" w:lineRule="exact"/>
+              <w:rPr>
+                <w:rFonts w:ascii="Arial" w:eastAsia="Arial" w:hAnsi="Arial" w:cs="Arial"/>
+                <w:b/>
+                <w:sz w:val="19"/>
+                <w:szCs w:val="19"/>
+                <w:lang w:val="bg-BG"/>
+              </w:rPr>
+            </w:pPr>
+            <w:r>
+              <w:rPr>
+                <w:rFonts w:ascii="Arial" w:eastAsia="Arial" w:hAnsi="Arial" w:cs="Arial"/>
+                <w:b/>
+                <w:sz w:val="19"/>
+                <w:szCs w:val="19"/>
+                <w:lang w:val="bg-BG"/>
+              </w:rPr>
+              <w:t>Рег</w:t>
+            </w:r>
+            <w:r>
+              <w:rPr>
+                <w:rFonts w:ascii="Arial" w:eastAsia="Arial" w:hAnsi="Arial" w:cs="Arial"/>
+                <w:b/>
+                <w:sz w:val="19"/>
+                <w:szCs w:val="19"/>
+                <w:lang w:val="bg-BG"/>
+              </w:rPr>
+              <w:t>.</w:t>
+            </w:r>
+            <w:r>
+              <w:rPr>
+                <w:rFonts w:ascii="Arial" w:eastAsia="Arial" w:hAnsi="Arial" w:cs="Arial"/>
+                <w:b/>
+                <w:sz w:val="19"/>
+                <w:szCs w:val="19"/>
+                <w:lang w:val="bg-BG"/>
+              </w:rPr>
+              <w:t xml:space="preserve"> номер на </w:t>
+            </w:r>
+            <w:proofErr w:type="spellStart"/>
+            <w:r>
+              <w:rPr>
+                <w:rFonts w:ascii="Arial" w:eastAsia="Arial" w:hAnsi="Arial" w:cs="Arial"/>
+                <w:b/>
+                <w:sz w:val="19"/>
+                <w:szCs w:val="19"/>
+                <w:lang w:val="bg-BG"/>
+              </w:rPr>
+              <w:t>прев</w:t>
+            </w:r>
+            <w:proofErr w:type="spellEnd"/>
+            <w:r>
+              <w:rPr>
+                <w:rFonts w:ascii="Arial" w:eastAsia="Arial" w:hAnsi="Arial" w:cs="Arial"/>
+                <w:b/>
+                <w:sz w:val="19"/>
+                <w:szCs w:val="19"/>
+                <w:lang w:val="bg-BG"/>
+              </w:rPr>
+              <w:t>.</w:t>
+            </w:r>
+            <w:r>
+              <w:rPr>
+                <w:rFonts w:ascii="Arial" w:eastAsia="Arial" w:hAnsi="Arial" w:cs="Arial"/>
+                <w:b/>
+                <w:sz w:val="19"/>
+                <w:szCs w:val="19"/>
+                <w:lang w:val="bg-BG"/>
+              </w:rPr>
+              <w:t xml:space="preserve"> средство</w:t>
+            </w:r>
+            <w:r>
+              <w:rPr>
+                <w:rFonts w:ascii="Arial" w:eastAsia="Arial" w:hAnsi="Arial" w:cs="Arial"/>
+                <w:b/>
+                <w:sz w:val="19"/>
+                <w:szCs w:val="19"/>
+                <w:lang w:val="bg-BG"/>
+              </w:rPr>
+              <w:t>:</w:t>
+            </w:r>
+          </w:p>
+        </w:tc>
+        <w:tc>
+          <w:tcPr>
+            <w:tcW w:w="2210" w:type="dxa"/>
+          </w:tcPr>
+          <w:p>
+            <w:pPr>
+              <w:spacing w:line="360" w:lineRule="exact"/>
+              <w:rPr>
+                <w:rFonts w:ascii="Arial" w:eastAsia="Arial" w:hAnsi="Arial" w:cs="Arial"/>
+                <w:sz w:val="19"/>
+                <w:szCs w:val="19"/>
+                <w:lang w:val="bg-BG"/>
+              </w:rPr>
+            </w:pPr>
+            <w:r>
+              <w:rPr>
+                <w:rFonts w:ascii="Arial" w:eastAsia="Arial" w:hAnsi="Arial" w:cs="Arial"/>
+                <w:sz w:val="19"/>
+                <w:szCs w:val="19"/>
+                <w:lang w:val="bg-BG"/>
+              </w:rPr>
+              <w:t>Изтрит</w:t>
+            </w:r>
+          </w:p>
+        </w:tc>
+      </w:tr>
+      <w:tr>
+        <w:tc>
+          <w:tcPr>
+            <w:tcW w:w="9539" w:type="dxa"/>
+            <w:gridSpan w:val="4"/>
+          </w:tcPr>
+          <w:p>
+            <w:pPr>
+              <w:spacing w:line="360" w:lineRule="exact"/>
+              <w:rPr>
+                <w:rFonts w:ascii="Arial" w:eastAsia="Arial" w:hAnsi="Arial" w:cs="Arial"/>
+                <w:sz w:val="19"/>
+                <w:szCs w:val="19"/>
+                <w:u w:val="single"/>
+                <w:lang w:val="bg-BG"/>
+              </w:rPr>
+            </w:pPr>
+            <w:r>
+              <w:rPr>
+                <w:rFonts w:ascii="Arial" w:eastAsia="Arial" w:hAnsi="Arial" w:cs="Arial"/>
+                <w:b/>
+                <w:sz w:val="19"/>
+                <w:szCs w:val="19"/>
+                <w:u w:val="single"/>
+                <w:lang w:val="bg-BG"/>
+              </w:rPr>
+              <w:t>ВТОРИЧНА ПРОВЕРКА</w:t>
+            </w:r>
+          </w:p>
+        </w:tc>
+      </w:tr>
+      <w:tr>
+        <w:tc>
+          <w:tcPr>
+            <w:tcW w:w="2358" w:type="dxa"/>
+          </w:tcPr>
+          <w:p>
+            <w:pPr>
+              <w:spacing w:line="360" w:lineRule="exact"/>
+              <w:rPr>
+                <w:rFonts w:ascii="Arial" w:eastAsia="Arial" w:hAnsi="Arial" w:cs="Arial"/>
+                <w:b/>
+                <w:sz w:val="19"/>
+                <w:szCs w:val="19"/>
+                <w:lang w:val="bg-BG"/>
+              </w:rPr>
+            </w:pPr>
+            <w:r>
+              <w:rPr>
+                <w:rFonts w:ascii="Arial" w:eastAsia="Arial" w:hAnsi="Arial" w:cs="Arial"/>
+                <w:b/>
+                <w:sz w:val="19"/>
+                <w:szCs w:val="19"/>
+                <w:lang w:val="bg-BG"/>
+              </w:rPr>
+              <w:t>Некоригирано разстояние</w:t>
+            </w:r>
+            <w:r>
+              <w:rPr>
+                <w:rFonts w:ascii="Arial" w:eastAsia="Arial" w:hAnsi="Arial" w:cs="Arial"/>
+                <w:b/>
+                <w:sz w:val="19"/>
+                <w:szCs w:val="19"/>
+                <w:lang w:val="bg-BG"/>
+              </w:rPr>
+              <w:t>:</w:t>
+            </w:r>
+          </w:p>
+        </w:tc>
+        <w:tc>
+          <w:tcPr>
+            <w:tcW w:w="2741" w:type="dxa"/>
+          </w:tcPr>
+          <w:p>
+            <w:pPr>
+              <w:spacing w:line="360" w:lineRule="exact"/>
+              <w:rPr>
+                <w:rFonts w:ascii="Arial" w:eastAsia="Arial" w:hAnsi="Arial" w:cs="Arial"/>
+                <w:sz w:val="19"/>
+                <w:szCs w:val="19"/>
+                <w:lang w:val="bg-BG"/>
+              </w:rPr>
+            </w:pPr>
+            <w:r>
+              <w:rPr>
+                <w:rFonts w:ascii="Arial" w:eastAsia="Arial" w:hAnsi="Arial" w:cs="Arial"/>
+                <w:sz w:val="19"/>
+                <w:szCs w:val="19"/>
+                <w:lang w:val="bg-BG"/>
+              </w:rPr>
+              <w:t>0.778044</w:t>
+            </w:r>
+            <w:r>
+              <w:rPr>
+                <w:rFonts w:ascii="Arial" w:eastAsia="Arial" w:hAnsi="Arial" w:cs="Arial"/>
+                <w:sz w:val="19"/>
+                <w:szCs w:val="19"/>
+                <w:lang w:val="bg-BG"/>
+              </w:rPr>
+              <w:t xml:space="preserve"> мили</w:t>
+            </w:r>
+          </w:p>
+        </w:tc>
+        <w:tc>
+          <w:tcPr>
+            <w:tcW w:w="2230" w:type="dxa"/>
+          </w:tcPr>
+          <w:p>
+            <w:pPr>
+              <w:spacing w:line="360" w:lineRule="exact"/>
+              <w:rPr>
+                <w:rFonts w:ascii="Arial" w:eastAsia="Arial" w:hAnsi="Arial" w:cs="Arial"/>
+                <w:b/>
+                <w:sz w:val="19"/>
+                <w:szCs w:val="19"/>
+                <w:lang w:val="bg-BG"/>
+              </w:rPr>
+            </w:pPr>
+            <w:r>
+              <w:rPr>
+                <w:rFonts w:ascii="Arial" w:eastAsia="Arial" w:hAnsi="Arial" w:cs="Arial"/>
+                <w:b/>
+                <w:sz w:val="19"/>
+                <w:szCs w:val="19"/>
+                <w:lang w:val="bg-BG"/>
+              </w:rPr>
+              <w:t>Изтекло време</w:t>
+            </w:r>
+            <w:r>
+              <w:rPr>
+                <w:rFonts w:ascii="Arial" w:eastAsia="Arial" w:hAnsi="Arial" w:cs="Arial"/>
+                <w:b/>
+                <w:sz w:val="19"/>
+                <w:szCs w:val="19"/>
+                <w:lang w:val="bg-BG"/>
+              </w:rPr>
+              <w:t>:</w:t>
+            </w:r>
+          </w:p>
+        </w:tc>
+        <w:tc>
+          <w:tcPr>
+            <w:tcW w:w="2210" w:type="dxa"/>
+          </w:tcPr>
+          <w:p>
+            <w:pPr>
+              <w:spacing w:line="360" w:lineRule="exact"/>
+              <w:rPr>
+                <w:rFonts w:ascii="Arial" w:eastAsia="Arial" w:hAnsi="Arial" w:cs="Arial"/>
+                <w:sz w:val="19"/>
+                <w:szCs w:val="19"/>
+                <w:lang w:val="bg-BG"/>
+              </w:rPr>
+            </w:pPr>
+            <w:r>
+              <w:rPr>
+                <w:rFonts w:ascii="Arial" w:eastAsia="Arial" w:hAnsi="Arial" w:cs="Arial"/>
+                <w:sz w:val="19"/>
+                <w:szCs w:val="19"/>
+                <w:lang w:val="bg-BG"/>
+              </w:rPr>
+              <w:t>00:01:14.214</w:t>
+            </w:r>
+          </w:p>
+        </w:tc>
+      </w:tr>
+      <w:tr>
+        <w:tc>
+          <w:tcPr>
+            <w:tcW w:w="2358" w:type="dxa"/>
+          </w:tcPr>
+          <w:p>
+            <w:pPr>
+              <w:spacing w:line="360" w:lineRule="exact"/>
+              <w:rPr>
+                <w:rFonts w:ascii="Arial" w:eastAsia="Arial" w:hAnsi="Arial" w:cs="Arial"/>
+                <w:b/>
+                <w:sz w:val="19"/>
+                <w:szCs w:val="19"/>
+                <w:lang w:val="bg-BG"/>
+              </w:rPr>
+            </w:pPr>
+            <w:r>
+              <w:rPr>
+                <w:rFonts w:ascii="Arial" w:eastAsia="Arial" w:hAnsi="Arial" w:cs="Arial"/>
+                <w:b/>
+                <w:sz w:val="19"/>
+                <w:szCs w:val="19"/>
+                <w:lang w:val="bg-BG"/>
+              </w:rPr>
+              <w:t>Вторична скорост</w:t>
+            </w:r>
+            <w:r>
+              <w:rPr>
+                <w:rFonts w:ascii="Arial" w:eastAsia="Arial" w:hAnsi="Arial" w:cs="Arial"/>
+                <w:b/>
+                <w:sz w:val="19"/>
+                <w:szCs w:val="19"/>
+                <w:lang w:val="bg-BG"/>
+              </w:rPr>
+              <w:t>:</w:t>
+            </w:r>
+          </w:p>
+        </w:tc>
+        <w:tc>
+          <w:tcPr>
+            <w:tcW w:w="2741" w:type="dxa"/>
+          </w:tcPr>
+          <w:p>
+            <w:pPr>
+              <w:spacing w:line="360" w:lineRule="exact"/>
+              <w:rPr>
+                <w:rFonts w:ascii="Arial" w:eastAsia="Arial" w:hAnsi="Arial" w:cs="Arial"/>
+                <w:sz w:val="19"/>
+                <w:szCs w:val="19"/>
+                <w:lang w:val="bg-BG"/>
+              </w:rPr>
+            </w:pPr>
+            <w:r>
+              <w:rPr>
+                <w:rFonts w:ascii="Arial" w:eastAsia="Arial" w:hAnsi="Arial" w:cs="Arial"/>
+                <w:sz w:val="19"/>
+                <w:szCs w:val="19"/>
+                <w:lang w:val="bg-BG"/>
+              </w:rPr>
+              <w:t xml:space="preserve">  37.742 MPH</w:t>
+            </w:r>
+          </w:p>
+        </w:tc>
+        <w:tc>
+          <w:tcPr>
+            <w:tcW w:w="2230" w:type="dxa"/>
+          </w:tcPr>
+          <w:p>
+            <w:pPr>
+              <w:spacing w:line="360" w:lineRule="exact"/>
+              <w:rPr>
+                <w:rFonts w:ascii="Arial" w:eastAsia="Arial" w:hAnsi="Arial" w:cs="Arial"/>
+                <w:b/>
+                <w:sz w:val="19"/>
+                <w:szCs w:val="19"/>
+                <w:lang w:val="bg-BG"/>
+              </w:rPr>
+            </w:pPr>
+          </w:p>
+        </w:tc>
+        <w:tc>
+          <w:tcPr>
+            <w:tcW w:w="2210" w:type="dxa"/>
+          </w:tcPr>
+          <w:p>
+            <w:pPr>
+              <w:spacing w:line="360" w:lineRule="exact"/>
+              <w:rPr>
+                <w:rFonts w:ascii="Arial" w:eastAsia="Arial" w:hAnsi="Arial" w:cs="Arial"/>
+                <w:sz w:val="19"/>
+                <w:szCs w:val="19"/>
+                <w:lang w:val="bg-BG"/>
+              </w:rPr>
+            </w:pPr>
+          </w:p>
+        </w:tc>
+      </w:tr>
+      <w:tr>
+        <w:tc>
+          <w:tcPr>
+            <w:tcW w:w="9539" w:type="dxa"/>
+            <w:gridSpan w:val="4"/>
+          </w:tcPr>
+          <w:p>
+            <w:pPr>
+              <w:spacing w:line="360" w:lineRule="exact"/>
+              <w:rPr>
+                <w:rFonts w:ascii="Arial" w:eastAsia="Arial" w:hAnsi="Arial" w:cs="Arial"/>
+                <w:sz w:val="19"/>
+                <w:szCs w:val="19"/>
+                <w:u w:val="single"/>
+                <w:lang w:val="bg-BG"/>
+              </w:rPr>
+            </w:pPr>
+            <w:r>
+              <w:rPr>
+                <w:rFonts w:ascii="Arial" w:eastAsia="Arial" w:hAnsi="Arial" w:cs="Arial"/>
+                <w:b/>
+                <w:sz w:val="19"/>
+                <w:szCs w:val="19"/>
+                <w:u w:val="single"/>
+                <w:lang w:val="bg-BG"/>
+              </w:rPr>
+              <w:t>ВХОДЕН ОБЕКТ</w:t>
+            </w:r>
+          </w:p>
+        </w:tc>
+      </w:tr>
+      <w:tr>
+        <w:tc>
+          <w:tcPr>
+            <w:tcW w:w="2358" w:type="dxa"/>
+          </w:tcPr>
+          <w:p>
+            <w:pPr>
+              <w:spacing w:line="360" w:lineRule="exact"/>
+              <w:rPr>
+                <w:rFonts w:ascii="Arial" w:eastAsia="Arial" w:hAnsi="Arial" w:cs="Arial"/>
+                <w:b/>
+                <w:sz w:val="19"/>
+                <w:szCs w:val="19"/>
+                <w:lang w:val="bg-BG"/>
+              </w:rPr>
+            </w:pPr>
+            <w:r>
+              <w:rPr>
+                <w:rFonts w:ascii="Arial" w:eastAsia="Arial" w:hAnsi="Arial" w:cs="Arial"/>
+                <w:b/>
+                <w:sz w:val="19"/>
+                <w:szCs w:val="19"/>
+                <w:lang w:val="bg-BG"/>
+              </w:rPr>
+              <w:t>Ид. номер на обекта</w:t>
+            </w:r>
+            <w:r>
+              <w:rPr>
+                <w:rFonts w:ascii="Arial" w:eastAsia="Arial" w:hAnsi="Arial" w:cs="Arial"/>
+                <w:b/>
+                <w:sz w:val="19"/>
+                <w:szCs w:val="19"/>
+                <w:lang w:val="bg-BG"/>
+              </w:rPr>
+              <w:t>:</w:t>
+            </w:r>
+          </w:p>
+        </w:tc>
+        <w:tc>
+          <w:tcPr>
+            <w:tcW w:w="2741" w:type="dxa"/>
+          </w:tcPr>
+          <w:p>
+            <w:pPr>
+              <w:spacing w:line="360" w:lineRule="exact"/>
+              <w:rPr>
+                <w:rFonts w:ascii="Arial" w:eastAsia="Arial" w:hAnsi="Arial" w:cs="Arial"/>
+                <w:sz w:val="19"/>
+                <w:szCs w:val="19"/>
+                <w:lang w:val="bg-BG"/>
+              </w:rPr>
+            </w:pPr>
+            <w:r>
+              <w:rPr>
+                <w:rFonts w:ascii="Arial" w:eastAsia="Arial" w:hAnsi="Arial" w:cs="Arial"/>
+                <w:sz w:val="19"/>
+                <w:szCs w:val="19"/>
+                <w:lang w:val="bg-BG"/>
+              </w:rPr>
+              <w:t>Southwark_SiteB_SpikeHD_1</w:t>
+            </w:r>
+          </w:p>
+        </w:tc>
+        <w:tc>
+          <w:tcPr>
+            <w:tcW w:w="2230" w:type="dxa"/>
+          </w:tcPr>
+          <w:p>
+            <w:pPr>
+              <w:spacing w:line="360" w:lineRule="exact"/>
+              <w:rPr>
+                <w:rFonts w:ascii="Arial" w:eastAsia="Arial" w:hAnsi="Arial" w:cs="Arial"/>
+                <w:b/>
+                <w:sz w:val="19"/>
+                <w:szCs w:val="19"/>
+                <w:lang w:val="bg-BG"/>
+              </w:rPr>
+            </w:pPr>
+            <w:r>
+              <w:rPr>
+                <w:rFonts w:ascii="Arial" w:eastAsia="Arial" w:hAnsi="Arial" w:cs="Arial"/>
+                <w:b/>
+                <w:sz w:val="19"/>
+                <w:szCs w:val="19"/>
+                <w:lang w:val="bg-BG"/>
+              </w:rPr>
+              <w:t xml:space="preserve">GPS </w:t>
+            </w:r>
+            <w:r>
+              <w:rPr>
+                <w:rFonts w:ascii="Arial" w:eastAsia="Arial" w:hAnsi="Arial" w:cs="Arial"/>
+                <w:b/>
+                <w:sz w:val="19"/>
+                <w:szCs w:val="19"/>
+                <w:lang w:val="bg-BG"/>
+              </w:rPr>
+              <w:t>статус</w:t>
+            </w:r>
+            <w:r>
+              <w:rPr>
+                <w:rFonts w:ascii="Arial" w:eastAsia="Arial" w:hAnsi="Arial" w:cs="Arial"/>
+                <w:b/>
+                <w:sz w:val="19"/>
+                <w:szCs w:val="19"/>
+                <w:lang w:val="bg-BG"/>
+              </w:rPr>
+              <w:t>:</w:t>
+            </w:r>
+          </w:p>
+        </w:tc>
+        <w:tc>
+          <w:tcPr>
+            <w:tcW w:w="2210" w:type="dxa"/>
+          </w:tcPr>
+          <w:p>
+            <w:pPr>
+              <w:spacing w:line="360" w:lineRule="exact"/>
+              <w:rPr>
+                <w:rFonts w:ascii="Arial" w:eastAsia="Arial" w:hAnsi="Arial" w:cs="Arial"/>
+                <w:sz w:val="19"/>
+                <w:szCs w:val="19"/>
+                <w:lang w:val="bg-BG"/>
+              </w:rPr>
+            </w:pPr>
+            <w:r>
+              <w:rPr>
+                <w:rFonts w:ascii="Arial" w:eastAsia="Arial" w:hAnsi="Arial" w:cs="Arial"/>
+                <w:sz w:val="19"/>
+                <w:szCs w:val="19"/>
+                <w:lang w:val="bg-BG"/>
+              </w:rPr>
+              <w:t>Заключен</w:t>
+            </w:r>
+          </w:p>
+        </w:tc>
+      </w:tr>
+      <w:tr>
+        <w:tc>
+          <w:tcPr>
+            <w:tcW w:w="2358" w:type="dxa"/>
+          </w:tcPr>
+          <w:p>
+            <w:pPr>
+              <w:spacing w:line="360" w:lineRule="exact"/>
+              <w:rPr>
+                <w:rFonts w:ascii="Arial" w:eastAsia="Arial" w:hAnsi="Arial" w:cs="Arial"/>
+                <w:b/>
+                <w:sz w:val="19"/>
+                <w:szCs w:val="19"/>
+                <w:lang w:val="bg-BG"/>
+              </w:rPr>
+            </w:pPr>
+            <w:r>
+              <w:rPr>
+                <w:rFonts w:ascii="Arial" w:eastAsia="Arial" w:hAnsi="Arial" w:cs="Arial"/>
+                <w:b/>
+                <w:sz w:val="19"/>
+                <w:szCs w:val="19"/>
+                <w:lang w:val="bg-BG"/>
+              </w:rPr>
+              <w:t>ANPR</w:t>
+            </w:r>
+            <w:r>
+              <w:rPr>
+                <w:rFonts w:ascii="Arial" w:eastAsia="Arial" w:hAnsi="Arial" w:cs="Arial"/>
+                <w:b/>
+                <w:sz w:val="19"/>
+                <w:szCs w:val="19"/>
+                <w:lang w:val="bg-BG"/>
+              </w:rPr>
+              <w:t>:</w:t>
+            </w:r>
+          </w:p>
+        </w:tc>
+        <w:tc>
+          <w:tcPr>
+            <w:tcW w:w="2741" w:type="dxa"/>
+          </w:tcPr>
+          <w:p>
+            <w:pPr>
+              <w:spacing w:line="360" w:lineRule="exact"/>
+              <w:rPr>
+                <w:rFonts w:ascii="Arial" w:eastAsia="Arial" w:hAnsi="Arial" w:cs="Arial"/>
+                <w:sz w:val="19"/>
+                <w:szCs w:val="19"/>
+                <w:lang w:val="bg-BG"/>
+              </w:rPr>
+            </w:pPr>
+            <w:r>
+              <w:rPr>
+                <w:rFonts w:ascii="Arial" w:eastAsia="Arial" w:hAnsi="Arial" w:cs="Arial"/>
+                <w:sz w:val="19"/>
+                <w:szCs w:val="19"/>
+                <w:lang w:val="bg-BG"/>
+              </w:rPr>
+              <w:t>Изтрит</w:t>
+            </w:r>
+          </w:p>
+        </w:tc>
+        <w:tc>
+          <w:tcPr>
+            <w:tcW w:w="2230" w:type="dxa"/>
+          </w:tcPr>
+          <w:p>
+            <w:pPr>
+              <w:spacing w:line="360" w:lineRule="exact"/>
+              <w:rPr>
+                <w:rFonts w:ascii="Arial" w:eastAsia="Arial" w:hAnsi="Arial" w:cs="Arial"/>
+                <w:b/>
+                <w:sz w:val="19"/>
+                <w:szCs w:val="19"/>
+                <w:lang w:val="bg-BG"/>
+              </w:rPr>
+            </w:pPr>
+            <w:r>
+              <w:rPr>
+                <w:rFonts w:ascii="Arial" w:eastAsia="Arial" w:hAnsi="Arial" w:cs="Arial"/>
+                <w:b/>
+                <w:sz w:val="19"/>
+                <w:szCs w:val="19"/>
+                <w:lang w:val="bg-BG"/>
+              </w:rPr>
+              <w:t>Брояч на кадри</w:t>
+            </w:r>
+            <w:r>
+              <w:rPr>
+                <w:rFonts w:ascii="Arial" w:eastAsia="Arial" w:hAnsi="Arial" w:cs="Arial"/>
+                <w:b/>
+                <w:sz w:val="19"/>
+                <w:szCs w:val="19"/>
+                <w:lang w:val="bg-BG"/>
+              </w:rPr>
+              <w:t>:</w:t>
+            </w:r>
+          </w:p>
+        </w:tc>
+        <w:tc>
+          <w:tcPr>
+            <w:tcW w:w="2210" w:type="dxa"/>
+          </w:tcPr>
+          <w:p>
+            <w:pPr>
+              <w:spacing w:line="360" w:lineRule="exact"/>
+              <w:rPr>
+                <w:rFonts w:ascii="Arial" w:eastAsia="Arial" w:hAnsi="Arial" w:cs="Arial"/>
+                <w:sz w:val="19"/>
+                <w:szCs w:val="19"/>
+                <w:lang w:val="bg-BG"/>
+              </w:rPr>
+            </w:pPr>
+            <w:r>
+              <w:rPr>
+                <w:rFonts w:ascii="Arial" w:eastAsia="Arial" w:hAnsi="Arial" w:cs="Arial"/>
+                <w:sz w:val="19"/>
+                <w:szCs w:val="19"/>
+                <w:lang w:val="bg-BG"/>
+              </w:rPr>
+              <w:t>27513</w:t>
+            </w:r>
+          </w:p>
+        </w:tc>
+      </w:tr>
+      <w:tr>
+        <w:tc>
+          <w:tcPr>
+            <w:tcW w:w="2358" w:type="dxa"/>
+          </w:tcPr>
+          <w:p>
+            <w:pPr>
+              <w:spacing w:line="360" w:lineRule="exact"/>
+              <w:rPr>
+                <w:rFonts w:ascii="Arial" w:eastAsia="Arial" w:hAnsi="Arial" w:cs="Arial"/>
+                <w:b/>
+                <w:sz w:val="19"/>
+                <w:szCs w:val="19"/>
+                <w:lang w:val="bg-BG"/>
+              </w:rPr>
+            </w:pPr>
+            <w:r>
+              <w:rPr>
+                <w:rFonts w:ascii="Arial" w:eastAsia="Arial" w:hAnsi="Arial" w:cs="Arial"/>
+                <w:b/>
+                <w:sz w:val="19"/>
+                <w:szCs w:val="19"/>
+                <w:lang w:val="bg-BG"/>
+              </w:rPr>
+              <w:t>Ид. номер на сесията</w:t>
+            </w:r>
+            <w:r>
+              <w:rPr>
+                <w:rFonts w:ascii="Arial" w:eastAsia="Arial" w:hAnsi="Arial" w:cs="Arial"/>
+                <w:b/>
+                <w:sz w:val="19"/>
+                <w:szCs w:val="19"/>
+                <w:lang w:val="bg-BG"/>
+              </w:rPr>
+              <w:t>:</w:t>
+            </w:r>
+          </w:p>
+        </w:tc>
+        <w:tc>
+          <w:tcPr>
+            <w:tcW w:w="2741" w:type="dxa"/>
+          </w:tcPr>
+          <w:p>
+            <w:pPr>
+              <w:spacing w:line="360" w:lineRule="exact"/>
+              <w:rPr>
+                <w:rFonts w:ascii="Arial" w:eastAsia="Arial" w:hAnsi="Arial" w:cs="Arial"/>
+                <w:sz w:val="19"/>
+                <w:szCs w:val="19"/>
+                <w:lang w:val="bg-BG"/>
+              </w:rPr>
+            </w:pPr>
+            <w:r>
+              <w:rPr>
+                <w:rFonts w:ascii="Arial" w:eastAsia="Arial" w:hAnsi="Arial" w:cs="Arial"/>
+                <w:sz w:val="19"/>
+                <w:szCs w:val="19"/>
+                <w:lang w:val="bg-BG"/>
+              </w:rPr>
+              <w:t>199</w:t>
+            </w:r>
+          </w:p>
+        </w:tc>
+        <w:tc>
+          <w:tcPr>
+            <w:tcW w:w="2230" w:type="dxa"/>
+          </w:tcPr>
+          <w:p>
+            <w:pPr>
+              <w:spacing w:line="360" w:lineRule="exact"/>
+              <w:rPr>
+                <w:rFonts w:ascii="Arial" w:eastAsia="Arial" w:hAnsi="Arial" w:cs="Arial"/>
+                <w:b/>
+                <w:sz w:val="19"/>
+                <w:szCs w:val="19"/>
+                <w:lang w:val="bg-BG"/>
+              </w:rPr>
+            </w:pPr>
+            <w:r>
+              <w:rPr>
+                <w:rFonts w:ascii="Arial" w:eastAsia="Arial" w:hAnsi="Arial" w:cs="Arial"/>
+                <w:b/>
+                <w:sz w:val="19"/>
+                <w:szCs w:val="19"/>
+                <w:lang w:val="bg-BG"/>
+              </w:rPr>
+              <w:t>Ид. номер на събитието</w:t>
+            </w:r>
+            <w:r>
+              <w:rPr>
+                <w:rFonts w:ascii="Arial" w:eastAsia="Arial" w:hAnsi="Arial" w:cs="Arial"/>
+                <w:b/>
+                <w:sz w:val="19"/>
+                <w:szCs w:val="19"/>
+                <w:lang w:val="bg-BG"/>
+              </w:rPr>
+              <w:t>:</w:t>
+            </w:r>
+          </w:p>
+        </w:tc>
+        <w:tc>
+          <w:tcPr>
+            <w:tcW w:w="2210" w:type="dxa"/>
+          </w:tcPr>
+          <w:p>
+            <w:pPr>
+              <w:spacing w:line="360" w:lineRule="exact"/>
+              <w:rPr>
+                <w:rFonts w:ascii="Arial" w:eastAsia="Arial" w:hAnsi="Arial" w:cs="Arial"/>
+                <w:sz w:val="19"/>
+                <w:szCs w:val="19"/>
+                <w:lang w:val="bg-BG"/>
+              </w:rPr>
+            </w:pPr>
+            <w:r>
+              <w:rPr>
+                <w:rFonts w:ascii="Arial" w:eastAsia="Arial" w:hAnsi="Arial" w:cs="Arial"/>
+                <w:sz w:val="19"/>
+                <w:szCs w:val="19"/>
+                <w:lang w:val="bg-BG"/>
+              </w:rPr>
+              <w:t>4171</w:t>
+            </w:r>
+          </w:p>
+        </w:tc>
+      </w:tr>
+      <w:tr>
+        <w:tc>
+          <w:tcPr>
+            <w:tcW w:w="2358" w:type="dxa"/>
+          </w:tcPr>
+          <w:p>
+            <w:pPr>
+              <w:spacing w:line="360" w:lineRule="exact"/>
+              <w:rPr>
+                <w:rFonts w:ascii="Arial" w:eastAsia="Arial" w:hAnsi="Arial" w:cs="Arial"/>
+                <w:b/>
+                <w:sz w:val="19"/>
+                <w:szCs w:val="19"/>
+                <w:lang w:val="bg-BG"/>
+              </w:rPr>
+            </w:pPr>
+            <w:r>
+              <w:rPr>
+                <w:rFonts w:ascii="Arial" w:eastAsia="Arial" w:hAnsi="Arial" w:cs="Arial"/>
+                <w:b/>
+                <w:sz w:val="19"/>
+                <w:szCs w:val="19"/>
+                <w:lang w:val="bg-BG"/>
+              </w:rPr>
+              <w:t>Първичен времеви отпечатък</w:t>
+            </w:r>
+            <w:r>
+              <w:rPr>
+                <w:rFonts w:ascii="Arial" w:eastAsia="Arial" w:hAnsi="Arial" w:cs="Arial"/>
+                <w:b/>
+                <w:sz w:val="19"/>
+                <w:szCs w:val="19"/>
+                <w:lang w:val="bg-BG"/>
+              </w:rPr>
+              <w:t>:</w:t>
+            </w:r>
+          </w:p>
+        </w:tc>
+        <w:tc>
+          <w:tcPr>
+            <w:tcW w:w="2741" w:type="dxa"/>
+          </w:tcPr>
+          <w:p>
+            <w:pPr>
+              <w:spacing w:line="360" w:lineRule="exact"/>
+              <w:rPr>
+                <w:rFonts w:ascii="Arial" w:eastAsia="Arial" w:hAnsi="Arial" w:cs="Arial"/>
+                <w:sz w:val="19"/>
+                <w:szCs w:val="19"/>
+                <w:lang w:val="bg-BG"/>
+              </w:rPr>
+            </w:pPr>
+            <w:r>
+              <w:rPr>
+                <w:rFonts w:ascii="Arial" w:eastAsia="Arial" w:hAnsi="Arial" w:cs="Arial"/>
+                <w:sz w:val="19"/>
+                <w:szCs w:val="19"/>
+                <w:lang w:val="bg-BG"/>
+              </w:rPr>
+              <w:t>17/07/2009 11:25:54.970 GMT</w:t>
+            </w:r>
+          </w:p>
+        </w:tc>
+        <w:tc>
+          <w:tcPr>
+            <w:tcW w:w="2230" w:type="dxa"/>
+          </w:tcPr>
+          <w:p>
+            <w:pPr>
+              <w:spacing w:line="360" w:lineRule="exact"/>
+              <w:rPr>
+                <w:rFonts w:ascii="Arial" w:eastAsia="Arial" w:hAnsi="Arial" w:cs="Arial"/>
+                <w:b/>
+                <w:sz w:val="19"/>
+                <w:szCs w:val="19"/>
+                <w:lang w:val="bg-BG"/>
+              </w:rPr>
+            </w:pPr>
+            <w:r>
+              <w:rPr>
+                <w:rFonts w:ascii="Arial" w:eastAsia="Arial" w:hAnsi="Arial" w:cs="Arial"/>
+                <w:b/>
+                <w:sz w:val="19"/>
+                <w:szCs w:val="19"/>
+                <w:lang w:val="bg-BG"/>
+              </w:rPr>
+              <w:t>Вторичен времеви отпечатък</w:t>
+            </w:r>
+            <w:r>
+              <w:rPr>
+                <w:rFonts w:ascii="Arial" w:eastAsia="Arial" w:hAnsi="Arial" w:cs="Arial"/>
+                <w:b/>
+                <w:sz w:val="19"/>
+                <w:szCs w:val="19"/>
+                <w:lang w:val="bg-BG"/>
+              </w:rPr>
+              <w:t>:</w:t>
+            </w:r>
+          </w:p>
+        </w:tc>
+        <w:tc>
+          <w:tcPr>
+            <w:tcW w:w="2210" w:type="dxa"/>
+          </w:tcPr>
+          <w:p>
+            <w:pPr>
+              <w:spacing w:line="360" w:lineRule="exact"/>
+              <w:rPr>
+                <w:rFonts w:ascii="Arial" w:eastAsia="Arial" w:hAnsi="Arial" w:cs="Arial"/>
+                <w:sz w:val="19"/>
+                <w:szCs w:val="19"/>
+                <w:lang w:val="bg-BG"/>
+              </w:rPr>
+            </w:pPr>
+            <w:r>
+              <w:rPr>
+                <w:rFonts w:ascii="Arial" w:eastAsia="Arial" w:hAnsi="Arial" w:cs="Arial"/>
+                <w:sz w:val="19"/>
+                <w:szCs w:val="19"/>
+                <w:lang w:val="bg-BG"/>
+              </w:rPr>
+              <w:t xml:space="preserve">17/07/2009 </w:t>
+            </w:r>
+            <w:r>
+              <w:rPr>
+                <w:rFonts w:ascii="Arial" w:eastAsia="Arial" w:hAnsi="Arial" w:cs="Arial"/>
+                <w:sz w:val="19"/>
+                <w:szCs w:val="19"/>
+                <w:lang w:val="bg-BG"/>
+              </w:rPr>
+              <w:t>11:25:54.960 GMT</w:t>
+            </w:r>
+          </w:p>
+        </w:tc>
+      </w:tr>
+    </w:tbl>
+    <w:p>
+      <w:pPr>
+        <w:spacing w:line="360" w:lineRule="exact"/>
+        <w:rPr>
+          <w:rFonts w:ascii="Arial" w:eastAsia="Arial" w:hAnsi="Arial" w:cs="Arial"/>
           <w:b/>
-          <w:bCs/>
-          <w:spacing w:val="0"/>
-        </w:rPr>
-        <w:t>Uncorrected Distance:</w:t>
-      </w:r>
-    </w:p>
-    <w:p>
-      <w:pPr>
-        <w:pStyle w:val="130"/>
-        <w:framePr w:w="3099" w:h="1094" w:wrap="none" w:vAnchor="text" w:hAnchor="margin" w:x="-53"/>
-        <w:shd w:val="clear" w:color="auto" w:fill="auto"/>
-        <w:spacing w:line="170" w:lineRule="exact"/>
-        <w:ind w:left="100"/>
-      </w:pPr>
-      <w:r>
-        <w:rPr>
-          <w:rStyle w:val="13Exact"/>
+          <w:sz w:val="19"/>
+          <w:szCs w:val="19"/>
+          <w:lang w:val="bg-BG"/>
+        </w:rPr>
+      </w:pPr>
+      <w:r>
+        <w:rPr>
+          <w:rFonts w:ascii="Arial" w:eastAsia="Arial" w:hAnsi="Arial" w:cs="Arial"/>
           <w:b/>
-          <w:bCs/>
-          <w:spacing w:val="0"/>
-        </w:rPr>
-        <w:t xml:space="preserve">Secondary Speed: </w:t>
-      </w:r>
-      <w:r>
-        <w:rPr>
-          <w:rStyle w:val="130ptExact"/>
-          <w:spacing w:val="0"/>
-        </w:rPr>
-        <w:t>37.742 MPH</w:t>
-      </w:r>
-    </w:p>
-    <w:p>
-      <w:pPr>
-        <w:pStyle w:val="130"/>
-        <w:framePr w:w="1544" w:h="187" w:wrap="none" w:vAnchor="text" w:hAnchor="margin" w:x="5087" w:y="491"/>
-        <w:shd w:val="clear" w:color="auto" w:fill="auto"/>
-        <w:spacing w:line="170" w:lineRule="exact"/>
-        <w:ind w:left="100"/>
-      </w:pPr>
-      <w:r>
-        <w:rPr>
-          <w:rStyle w:val="13Exact"/>
+          <w:sz w:val="19"/>
+          <w:szCs w:val="19"/>
+          <w:lang w:val="bg-BG"/>
+        </w:rPr>
+        <w:t>Регистрационен номер</w:t>
+      </w:r>
+      <w:r>
+        <w:rPr>
+          <w:rFonts w:ascii="Arial" w:eastAsia="Arial" w:hAnsi="Arial" w:cs="Arial"/>
           <w:b/>
-          <w:bCs/>
-          <w:spacing w:val="0"/>
-        </w:rPr>
-        <w:t>Elapsed Time:</w:t>
-      </w:r>
-    </w:p>
-    <w:p>
-      <w:pPr>
-        <w:pStyle w:val="140"/>
-        <w:framePr w:w="1544" w:h="178" w:wrap="none" w:vAnchor="text" w:hAnchor="margin" w:x="1756" w:y="495"/>
-        <w:shd w:val="clear" w:color="auto" w:fill="auto"/>
-        <w:spacing w:after="0" w:line="170" w:lineRule="exact"/>
-        <w:ind w:left="100"/>
-      </w:pPr>
-      <w:r>
-        <w:rPr>
-          <w:rStyle w:val="14Exact"/>
-          <w:spacing w:val="0"/>
-        </w:rPr>
-        <w:t>0.778044 miles</w:t>
-      </w:r>
-    </w:p>
-    <w:p>
-      <w:pPr>
-        <w:pStyle w:val="140"/>
-        <w:framePr w:w="1352" w:h="178" w:wrap="none" w:vAnchor="text" w:hAnchor="margin" w:x="6902" w:y="495"/>
-        <w:shd w:val="clear" w:color="auto" w:fill="auto"/>
-        <w:spacing w:after="0" w:line="170" w:lineRule="exact"/>
-        <w:ind w:left="100"/>
-      </w:pPr>
-      <w:r>
-        <w:rPr>
-          <w:rStyle w:val="14Exact"/>
-          <w:spacing w:val="0"/>
-        </w:rPr>
-        <w:t>00:01:14.214</w:t>
-      </w:r>
-    </w:p>
-    <w:p>
-      <w:pPr>
-        <w:pStyle w:val="16"/>
-        <w:framePr w:w="4621" w:h="1176" w:wrap="none" w:vAnchor="text" w:hAnchor="margin" w:x="-53" w:y="1442"/>
-        <w:shd w:val="clear" w:color="auto" w:fill="auto"/>
-        <w:spacing w:after="0" w:line="293" w:lineRule="exact"/>
-        <w:ind w:left="100"/>
-        <w:jc w:val="both"/>
-      </w:pPr>
-      <w:r>
-        <w:t>Entrance Site</w:t>
-      </w:r>
-    </w:p>
-    <w:p>
-      <w:pPr>
-        <w:pStyle w:val="140"/>
-        <w:framePr w:w="4621" w:h="1176" w:wrap="none" w:vAnchor="text" w:hAnchor="margin" w:x="-53" w:y="1442"/>
-        <w:shd w:val="clear" w:color="auto" w:fill="auto"/>
-        <w:tabs>
-          <w:tab w:val="right" w:pos="4516"/>
-        </w:tabs>
-        <w:spacing w:after="0" w:line="293" w:lineRule="exact"/>
-        <w:ind w:left="100"/>
-        <w:jc w:val="both"/>
-      </w:pPr>
-      <w:r>
-        <w:rPr>
-          <w:rStyle w:val="140ptExact"/>
-          <w:spacing w:val="0"/>
-        </w:rPr>
-        <w:t>Site Id:</w:t>
-      </w:r>
-      <w:r>
-        <w:rPr>
-          <w:rStyle w:val="140ptExact"/>
-          <w:spacing w:val="0"/>
-        </w:rPr>
-        <w:tab/>
-      </w:r>
-      <w:r>
-        <w:rPr>
-          <w:rStyle w:val="14Exact"/>
-          <w:spacing w:val="0"/>
-        </w:rPr>
-        <w:t>Southwark_SiteB_SpikeHD_1</w:t>
-      </w:r>
-    </w:p>
-    <w:p>
-      <w:pPr>
-        <w:pStyle w:val="140"/>
-        <w:framePr w:w="4621" w:h="1176" w:wrap="none" w:vAnchor="text" w:hAnchor="margin" w:x="-53" w:y="1442"/>
-        <w:shd w:val="clear" w:color="auto" w:fill="auto"/>
-        <w:spacing w:after="0" w:line="293" w:lineRule="exact"/>
-        <w:ind w:left="1920" w:right="2040"/>
-      </w:pPr>
-      <w:r>
-        <w:rPr>
-          <w:rStyle w:val="14Exact"/>
-          <w:spacing w:val="0"/>
-        </w:rPr>
-        <w:t>Deleted 199</w:t>
-      </w:r>
-    </w:p>
-    <w:p>
-      <w:pPr>
-        <w:pStyle w:val="130"/>
-        <w:framePr w:w="1674" w:h="1416" w:wrap="none" w:vAnchor="text" w:hAnchor="margin" w:x="5087" w:y="1748"/>
-        <w:shd w:val="clear" w:color="auto" w:fill="auto"/>
-        <w:spacing w:line="283" w:lineRule="exact"/>
-        <w:ind w:left="120" w:right="100"/>
-      </w:pPr>
-      <w:r>
-        <w:rPr>
-          <w:rStyle w:val="13Exact"/>
+          <w:sz w:val="19"/>
+          <w:szCs w:val="19"/>
+          <w:lang w:val="bg-BG"/>
+        </w:rPr>
+        <w:t>:</w:t>
+      </w:r>
+    </w:p>
+    <w:p>
+      <w:pPr>
+        <w:spacing w:line="360" w:lineRule="exact"/>
+        <w:rPr>
+          <w:rFonts w:ascii="Arial" w:eastAsia="Arial" w:hAnsi="Arial" w:cs="Arial"/>
           <w:b/>
-          <w:bCs/>
-          <w:spacing w:val="0"/>
-        </w:rPr>
-        <w:t>GPS Status: Frame Counter: Event Id: Secondary Timestamp:</w:t>
-      </w:r>
-    </w:p>
-    <w:p>
-      <w:pPr>
-        <w:pStyle w:val="140"/>
-        <w:framePr w:w="1866" w:h="1410" w:wrap="none" w:vAnchor="text" w:hAnchor="margin" w:x="6897" w:y="1749"/>
-        <w:shd w:val="clear" w:color="auto" w:fill="auto"/>
-        <w:spacing w:after="0" w:line="288" w:lineRule="exact"/>
-        <w:ind w:left="120"/>
-      </w:pPr>
-      <w:r>
-        <w:rPr>
-          <w:rStyle w:val="14Exact"/>
-          <w:spacing w:val="0"/>
-        </w:rPr>
-        <w:t>Locked</w:t>
-      </w:r>
-    </w:p>
-    <w:p>
-      <w:pPr>
-        <w:pStyle w:val="140"/>
-        <w:framePr w:w="1866" w:h="1410" w:wrap="none" w:vAnchor="text" w:hAnchor="margin" w:x="6897" w:y="1749"/>
-        <w:shd w:val="clear" w:color="auto" w:fill="auto"/>
-        <w:spacing w:after="0" w:line="288" w:lineRule="exact"/>
-        <w:ind w:left="120"/>
-      </w:pPr>
-      <w:r>
-        <w:rPr>
-          <w:rStyle w:val="14Exact"/>
-          <w:spacing w:val="0"/>
-        </w:rPr>
-        <w:t>27513</w:t>
-      </w:r>
-    </w:p>
-    <w:p>
-      <w:pPr>
-        <w:pStyle w:val="140"/>
-        <w:framePr w:w="1866" w:h="1410" w:wrap="none" w:vAnchor="text" w:hAnchor="margin" w:x="6897" w:y="1749"/>
-        <w:shd w:val="clear" w:color="auto" w:fill="auto"/>
-        <w:spacing w:after="0" w:line="288" w:lineRule="exact"/>
-        <w:ind w:left="120"/>
-      </w:pPr>
-      <w:r>
-        <w:rPr>
-          <w:rStyle w:val="14Exact"/>
-          <w:spacing w:val="0"/>
-        </w:rPr>
-        <w:t>4171</w:t>
-      </w:r>
-    </w:p>
-    <w:p>
-      <w:pPr>
-        <w:pStyle w:val="140"/>
-        <w:framePr w:w="1866" w:h="1410" w:wrap="none" w:vAnchor="text" w:hAnchor="margin" w:x="6897" w:y="1749"/>
-        <w:shd w:val="clear" w:color="auto" w:fill="auto"/>
-        <w:spacing w:after="0" w:line="259" w:lineRule="exact"/>
-        <w:ind w:left="120" w:right="100"/>
-      </w:pPr>
-      <w:r>
-        <w:rPr>
-          <w:rStyle w:val="14Exact"/>
-          <w:spacing w:val="0"/>
-        </w:rPr>
-        <w:t>17/07/2009 11:25:54.960 GMT</w:t>
-      </w:r>
-    </w:p>
-    <w:p>
-      <w:pPr>
-        <w:framePr w:w="9005" w:h="1752" w:wrap="none" w:vAnchor="text" w:hAnchor="margin" w:x="39" w:y="3472"/>
+          <w:sz w:val="19"/>
+          <w:szCs w:val="19"/>
+          <w:lang w:val="bg-BG"/>
+        </w:rPr>
+      </w:pPr>
+      <w:r>
+        <w:rPr>
+          <w:rFonts w:ascii="Arial" w:eastAsia="Arial" w:hAnsi="Arial" w:cs="Arial"/>
+          <w:b/>
+          <w:noProof/>
+          <w:sz w:val="19"/>
+          <w:szCs w:val="19"/>
+          <w:lang w:val="bg-BG" w:eastAsia="bg-BG"/>
+        </w:rPr>
+        <mc:AlternateContent>
+          <mc:Choice Requires="wps">
+            <w:drawing>
+              <wp:anchor distT="0" distB="0" distL="114300" distR="114300" simplePos="0" relativeHeight="251671552" behindDoc="0" locked="0" layoutInCell="1" allowOverlap="1" wp14:editId="36B11C9B">
+                <wp:simplePos x="0" y="0"/>
+                <wp:positionH relativeFrom="column">
+                  <wp:posOffset>-738</wp:posOffset>
+                </wp:positionH>
+                <wp:positionV relativeFrom="paragraph">
+                  <wp:posOffset>2896</wp:posOffset>
+                </wp:positionV>
+                <wp:extent cx="2538375" cy="833932"/>
+                <wp:effectExtent l="0" t="0" r="0" b="4445"/>
+                <wp:wrapNone/>
+                <wp:docPr id="256" name="Text Box 2"/>
+                <wp:cNvGraphicFramePr>
+                  <a:graphicFrameLocks xmlns:a="http://schemas.openxmlformats.org/drawingml/2006/main"/>
+                </wp:cNvGraphicFramePr>
+                <a:graphic xmlns:a="http://schemas.openxmlformats.org/drawingml/2006/main">
+                  <a:graphicData uri="http://schemas.microsoft.com/office/word/2010/wordprocessingShape">
+                    <wps:wsp>
+                      <wps:cNvSpPr txBox="1">
+                        <a:spLocks noChangeArrowheads="1"/>
+                      </wps:cNvSpPr>
+                      <wps:spPr bwMode="auto">
+                        <a:xfrm>
+                          <a:off x="0" y="0"/>
+                          <a:ext cx="2538375" cy="833932"/>
+                        </a:xfrm>
+                        <a:prstGeom prst="rect">
+                          <a:avLst/>
+                        </a:prstGeom>
+                        <a:solidFill>
+                          <a:srgbClr val="FFFFFF"/>
+                        </a:solidFill>
+                        <a:ln w="9525">
+                          <a:noFill/>
+                          <a:miter lim="800000"/>
+                          <a:headEnd/>
+                          <a:tailEnd/>
+                        </a:ln>
+                      </wps:spPr>
+                      <wps:txbx>
+                        <w:txbxContent>
+                          <w:p>
+                            <w:r>
+                              <w:rPr>
+                                <w:noProof/>
+                                <w:lang w:val="bg-BG" w:eastAsia="bg-BG" w:bidi="ar-SA"/>
+                              </w:rPr>
+                              <w:drawing>
+                                <wp:inline distT="0" distB="0" distL="0" distR="0" wp14:anchorId="288D8A8A" wp14:editId="59089F42">
+                                  <wp:extent cx="2324012" cy="687629"/>
+                                  <wp:effectExtent l="0" t="0" r="635" b="0"/>
+                                  <wp:docPr id="257" name="Picture 257"/>
+                                  <wp:cNvGraphicFramePr>
+                                    <a:graphicFrameLocks xmlns:a="http://schemas.openxmlformats.org/drawingml/2006/main" noChangeAspect="1"/>
+                                  </wp:cNvGraphicFramePr>
+                                  <a:graphic xmlns:a="http://schemas.openxmlformats.org/drawingml/2006/main">
+                                    <a:graphicData uri="http://schemas.openxmlformats.org/drawingml/2006/picture">
+                                      <pic:pic xmlns:pic="http://schemas.openxmlformats.org/drawingml/2006/picture">
+                                        <pic:nvPicPr>
+                                          <pic:cNvPr id="0" name=""/>
+                                          <pic:cNvPicPr/>
+                                        </pic:nvPicPr>
+                                        <pic:blipFill>
+                                          <a:blip r:embed="rId55"/>
+                                          <a:stretch>
+                                            <a:fillRect/>
+                                          </a:stretch>
+                                        </pic:blipFill>
+                                        <pic:spPr>
+                                          <a:xfrm>
+                                            <a:off x="0" y="0"/>
+                                            <a:ext cx="2325141" cy="687963"/>
+                                          </a:xfrm>
+                                          <a:prstGeom prst="rect">
+                                            <a:avLst/>
+                                          </a:prstGeom>
+                                        </pic:spPr>
+                                      </pic:pic>
+                                    </a:graphicData>
+                                  </a:graphic>
+                                </wp:inline>
+                              </w:drawing>
+                            </w:r>
+                          </w:p>
+                        </w:txbxContent>
+                      </wps:txbx>
+                      <wps:bodyPr rot="0" vert="horz" wrap="square" lIns="91440" tIns="45720" rIns="91440" bIns="45720" anchor="t" anchorCtr="0">
+                        <a:noAutofit/>
+                      </wps:bodyPr>
+                    </wps:wsp>
+                  </a:graphicData>
+                </a:graphic>
+                <wp14:sizeRelH relativeFrom="margin">
+                  <wp14:pctWidth>0</wp14:pctWidth>
+                </wp14:sizeRelH>
+                <wp14:sizeRelV relativeFrom="margin">
+                  <wp14:pctHeight>0</wp14:pctHeight>
+                </wp14:sizeRelV>
+              </wp:anchor>
+            </w:drawing>
+          </mc:Choice>
+          <mc:Fallback>
+            <w:pict>
+              <v:shape id="_x0000_s1032" type="#_x0000_t202" style="position:absolute;margin-left:-.05pt;margin-top:.25pt;width:199.85pt;height:65.65pt;z-index:251671552;visibility:visible;mso-wrap-style:square;mso-width-percent:0;mso-height-percent:0;mso-wrap-distance-left:9pt;mso-wrap-distance-top:0;mso-wrap-distance-right:9pt;mso-wrap-distance-bottom:0;mso-position-horizontal:absolute;mso-position-horizontal-relative:text;mso-position-vertical:absolute;mso-position-vertical-relative:text;mso-width-percent:0;mso-height-percent:0;mso-width-relative:margin;mso-height-relative:margin;v-text-anchor:top" o:gfxdata="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" stroked="f">
+                <v:textbox>
+                  <w:txbxContent>
+                    <w:p>
+                      <w:r>
+                        <w:rPr>
+                          <w:noProof/>
+                          <w:lang w:val="bg-BG" w:eastAsia="bg-BG" w:bidi="ar-SA"/>
+                        </w:rPr>
+                        <w:drawing>
+                          <wp:inline distT="0" distB="0" distL="0" distR="0" wp14:anchorId="288D8A8A" wp14:editId="59089F42">
+                            <wp:extent cx="2324012" cy="687629"/>
+                            <wp:effectExtent l="0" t="0" r="635" b="0"/>
+                            <wp:docPr id="257" name="Picture 257"/>
+                            <wp:cNvGraphicFramePr>
+                              <a:graphicFrameLocks xmlns:a="http://schemas.openxmlformats.org/drawingml/2006/main" noChangeAspect="1"/>
+                            </wp:cNvGraphicFramePr>
+                            <a:graphic xmlns:a="http://schemas.openxmlformats.org/drawingml/2006/main">
+                              <a:graphicData uri="http://schemas.openxmlformats.org/drawingml/2006/picture">
+                                <pic:pic xmlns:pic="http://schemas.openxmlformats.org/drawingml/2006/picture">
+                                  <pic:nvPicPr>
+                                    <pic:cNvPr id="0" name=""/>
+                                    <pic:cNvPicPr/>
+                                  </pic:nvPicPr>
+                                  <pic:blipFill>
+                                    <a:blip r:embed="rId55"/>
+                                    <a:stretch>
+                                      <a:fillRect/>
+                                    </a:stretch>
+                                  </pic:blipFill>
+                                  <pic:spPr>
+                                    <a:xfrm>
+                                      <a:off x="0" y="0"/>
+                                      <a:ext cx="2325141" cy="687963"/>
+                                    </a:xfrm>
+                                    <a:prstGeom prst="rect">
+                                      <a:avLst/>
+                                    </a:prstGeom>
+                                  </pic:spPr>
+                                </pic:pic>
+                              </a:graphicData>
+                            </a:graphic>
+                          </wp:inline>
+                        </w:drawing>
+                      </w:r>
+                    </w:p>
+                  </w:txbxContent>
+                </v:textbox>
+              </v:shape>
+            </w:pict>
+          </mc:Fallback>
+        </mc:AlternateContent>
+      </w:r>
+    </w:p>
+    <w:p>
+      <w:pPr>
+        <w:spacing w:line="360" w:lineRule="exact"/>
+        <w:rPr>
+          <w:rFonts w:ascii="Arial" w:eastAsia="Arial" w:hAnsi="Arial" w:cs="Arial"/>
+          <w:b/>
+          <w:sz w:val="19"/>
+          <w:szCs w:val="19"/>
+          <w:lang w:val="bg-BG"/>
+        </w:rPr>
+      </w:pPr>
+    </w:p>
+    <w:p>
+      <w:pPr>
+        <w:spacing w:line="360" w:lineRule="exact"/>
+      </w:pPr>
+    </w:p>
+    <w:p>
+      <w:pPr>
+        <w:spacing w:line="360" w:lineRule="exact"/>
+        <w:rPr>
+          <w:lang w:val="bg-BG"/>
+        </w:rPr>
+      </w:pPr>
+    </w:p>
+    <w:p>
+      <w:pPr>
+        <w:spacing w:line="360" w:lineRule="exact"/>
+        <w:rPr>
+          <w:rFonts w:ascii="Arial" w:eastAsia="Arial" w:hAnsi="Arial" w:cs="Arial"/>
+          <w:b/>
+          <w:sz w:val="19"/>
+          <w:szCs w:val="19"/>
+          <w:lang w:val="bg-BG"/>
+        </w:rPr>
+      </w:pPr>
+      <w:r>
+        <w:rPr>
+          <w:rFonts w:ascii="Arial" w:eastAsia="Arial" w:hAnsi="Arial" w:cs="Arial"/>
+          <w:b/>
+          <w:sz w:val="19"/>
+          <w:szCs w:val="19"/>
+          <w:lang w:val="bg-BG"/>
+        </w:rPr>
+        <w:t>Инфрачервено изображение</w:t>
+      </w:r>
+      <w:r>
+        <w:rPr>
+          <w:rFonts w:ascii="Arial" w:eastAsia="Arial" w:hAnsi="Arial" w:cs="Arial"/>
+          <w:b/>
+          <w:sz w:val="19"/>
+          <w:szCs w:val="19"/>
+          <w:lang w:val="bg-BG"/>
+        </w:rPr>
+        <w:t>:</w:t>
+      </w:r>
+    </w:p>
+    <w:p>
+      <w:pPr>
+        <w:spacing w:line="360" w:lineRule="exact"/>
+        <w:rPr>
+          <w:rFonts w:ascii="Arial" w:eastAsia="Arial" w:hAnsi="Arial" w:cs="Arial"/>
+          <w:b/>
+          <w:sz w:val="19"/>
+          <w:szCs w:val="19"/>
+          <w:lang w:val="bg-BG"/>
+        </w:rPr>
+      </w:pPr>
+      <w:r>
+        <w:rPr>
+          <w:rFonts w:ascii="Arial" w:eastAsia="Arial" w:hAnsi="Arial" w:cs="Arial"/>
+          <w:b/>
+          <w:noProof/>
+          <w:sz w:val="19"/>
+          <w:szCs w:val="19"/>
+          <w:lang w:val="bg-BG" w:eastAsia="bg-BG"/>
+        </w:rPr>
+        <mc:AlternateContent>
+          <mc:Choice Requires="wps">
+            <w:drawing>
+              <wp:anchor distT="0" distB="0" distL="114300" distR="114300" simplePos="0" relativeHeight="251673600" behindDoc="0" locked="0" layoutInCell="1" allowOverlap="1" wp14:editId="36B11C9B">
+                <wp:simplePos x="0" y="0"/>
+                <wp:positionH relativeFrom="column">
+                  <wp:posOffset>35838</wp:posOffset>
+                </wp:positionH>
+                <wp:positionV relativeFrom="paragraph">
+                  <wp:posOffset>52274</wp:posOffset>
+                </wp:positionV>
+                <wp:extent cx="5464455" cy="2070202"/>
+                <wp:effectExtent l="0" t="0" r="3175" b="6350"/>
+                <wp:wrapNone/>
+                <wp:docPr id="258" name="Text Box 2"/>
+                <wp:cNvGraphicFramePr>
+                  <a:graphicFrameLocks xmlns:a="http://schemas.openxmlformats.org/drawingml/2006/main"/>
+                </wp:cNvGraphicFramePr>
+                <a:graphic xmlns:a="http://schemas.openxmlformats.org/drawingml/2006/main">
+                  <a:graphicData uri="http://schemas.microsoft.com/office/word/2010/wordprocessingShape">
+                    <wps:wsp>
+                      <wps:cNvSpPr txBox="1">
+                        <a:spLocks noChangeArrowheads="1"/>
+                      </wps:cNvSpPr>
+                      <wps:spPr bwMode="auto">
+                        <a:xfrm>
+                          <a:off x="0" y="0"/>
+                          <a:ext cx="5464455" cy="2070202"/>
+                        </a:xfrm>
+                        <a:prstGeom prst="rect">
+                          <a:avLst/>
+                        </a:prstGeom>
+                        <a:solidFill>
+                          <a:srgbClr val="FFFFFF"/>
+                        </a:solidFill>
+                        <a:ln w="9525">
+                          <a:noFill/>
+                          <a:miter lim="800000"/>
+                          <a:headEnd/>
+                          <a:tailEnd/>
+                        </a:ln>
+                      </wps:spPr>
+                      <wps:txbx>
+                        <w:txbxContent>
+                          <w:p>
+                            <w:r>
+                              <w:rPr>
+                                <w:noProof/>
+                                <w:lang w:val="bg-BG" w:eastAsia="bg-BG" w:bidi="ar-SA"/>
+                              </w:rPr>
+                              <w:drawing>
+                                <wp:inline distT="0" distB="0" distL="0" distR="0" wp14:anchorId="2D5ADB2D" wp14:editId="11970C5E">
+                                  <wp:extent cx="5256276" cy="1996670"/>
+                                  <wp:effectExtent l="0" t="0" r="1905" b="3810"/>
+                                  <wp:docPr id="259" name="Picture 259"/>
+                                  <wp:cNvGraphicFramePr>
+                                    <a:graphicFrameLocks xmlns:a="http://schemas.openxmlformats.org/drawingml/2006/main" noChangeAspect="1"/>
+                                  </wp:cNvGraphicFramePr>
+                                  <a:graphic xmlns:a="http://schemas.openxmlformats.org/drawingml/2006/main">
+                                    <a:graphicData uri="http://schemas.openxmlformats.org/drawingml/2006/picture">
+                                      <pic:pic xmlns:pic="http://schemas.openxmlformats.org/drawingml/2006/picture">
+                                        <pic:nvPicPr>
+                                          <pic:cNvPr id="0" name=""/>
+                                          <pic:cNvPicPr/>
+                                        </pic:nvPicPr>
+                                        <pic:blipFill>
+                                          <a:blip r:embed="rId56"/>
+                                          <a:stretch>
+                                            <a:fillRect/>
+                                          </a:stretch>
+                                        </pic:blipFill>
+                                        <pic:spPr>
+                                          <a:xfrm>
+                                            <a:off x="0" y="0"/>
+                                            <a:ext cx="5278847" cy="2005244"/>
+                                          </a:xfrm>
+                                          <a:prstGeom prst="rect">
+                                            <a:avLst/>
+                                          </a:prstGeom>
+                                        </pic:spPr>
+                                      </pic:pic>
+                                    </a:graphicData>
+                                  </a:graphic>
+                                </wp:inline>
+                              </w:drawing>
+                            </w:r>
+                          </w:p>
+                        </w:txbxContent>
+                      </wps:txbx>
+                      <wps:bodyPr rot="0" vert="horz" wrap="square" lIns="91440" tIns="45720" rIns="91440" bIns="45720" anchor="t" anchorCtr="0">
+                        <a:noAutofit/>
+                      </wps:bodyPr>
+                    </wps:wsp>
+                  </a:graphicData>
+                </a:graphic>
+                <wp14:sizeRelH relativeFrom="margin">
+                  <wp14:pctWidth>0</wp14:pctWidth>
+                </wp14:sizeRelH>
+                <wp14:sizeRelV relativeFrom="margin">
+                  <wp14:pctHeight>0</wp14:pctHeight>
+                </wp14:sizeRelV>
+              </wp:anchor>
+            </w:drawing>
+          </mc:Choice>
+          <mc:Fallback>
+            <w:pict>
+              <v:shape id="_x0000_s1033" type="#_x0000_t202" style="position:absolute;margin-left:2.8pt;margin-top:4.1pt;width:430.25pt;height:163pt;z-index:251673600;visibility:visible;mso-wrap-style:square;mso-width-percent:0;mso-height-percent:0;mso-wrap-distance-left:9pt;mso-wrap-distance-top:0;mso-wrap-distance-right:9pt;mso-wrap-distance-bottom:0;mso-position-horizontal:absolute;mso-position-horizontal-relative:text;mso-position-vertical:absolute;mso-position-vertical-relative:text;mso-width-percent:0;mso-height-percent:0;mso-width-relative:margin;mso-height-relative:margin;v-text-anchor:top" o:gfxdata="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" stroked="f">
+                <v:textbox>
+                  <w:txbxContent>
+                    <w:p>
+                      <w:r>
+                        <w:rPr>
+                          <w:noProof/>
+                          <w:lang w:val="bg-BG" w:eastAsia="bg-BG" w:bidi="ar-SA"/>
+                        </w:rPr>
+                        <w:drawing>
+                          <wp:inline distT="0" distB="0" distL="0" distR="0" wp14:anchorId="2D5ADB2D" wp14:editId="11970C5E">
+                            <wp:extent cx="5256276" cy="1996670"/>
+                            <wp:effectExtent l="0" t="0" r="1905" b="3810"/>
+                            <wp:docPr id="259" name="Picture 259"/>
+                            <wp:cNvGraphicFramePr>
+                              <a:graphicFrameLocks xmlns:a="http://schemas.openxmlformats.org/drawingml/2006/main" noChangeAspect="1"/>
+                            </wp:cNvGraphicFramePr>
+                            <a:graphic xmlns:a="http://schemas.openxmlformats.org/drawingml/2006/main">
+                              <a:graphicData uri="http://schemas.openxmlformats.org/drawingml/2006/picture">
+                                <pic:pic xmlns:pic="http://schemas.openxmlformats.org/drawingml/2006/picture">
+                                  <pic:nvPicPr>
+                                    <pic:cNvPr id="0" name=""/>
+                                    <pic:cNvPicPr/>
+                                  </pic:nvPicPr>
+                                  <pic:blipFill>
+                                    <a:blip r:embed="rId56"/>
+                                    <a:stretch>
+                                      <a:fillRect/>
+                                    </a:stretch>
+                                  </pic:blipFill>
+                                  <pic:spPr>
+                                    <a:xfrm>
+                                      <a:off x="0" y="0"/>
+                                      <a:ext cx="5278847" cy="2005244"/>
+                                    </a:xfrm>
+                                    <a:prstGeom prst="rect">
+                                      <a:avLst/>
+                                    </a:prstGeom>
+                                  </pic:spPr>
+                                </pic:pic>
+                              </a:graphicData>
+                            </a:graphic>
+                          </wp:inline>
+                        </w:drawing>
+                      </w:r>
+                    </w:p>
+                  </w:txbxContent>
+                </v:textbox>
+              </v:shape>
+            </w:pict>
+          </mc:Fallback>
+        </mc:AlternateContent>
+      </w:r>
+    </w:p>
+    <w:p>
+      <w:pPr>
+        <w:spacing w:line="360" w:lineRule="exact"/>
+        <w:rPr>
+          <w:lang w:val="bg-BG"/>
+        </w:rPr>
+      </w:pPr>
+    </w:p>
+    <w:p>
+      <w:pPr>
+        <w:spacing w:line="360" w:lineRule="exact"/>
+        <w:rPr>
+          <w:lang w:val="bg-BG"/>
+        </w:rPr>
+      </w:pPr>
+    </w:p>
+    <w:p>
+      <w:pPr>
+        <w:spacing w:line="360" w:lineRule="exact"/>
+        <w:rPr>
+          <w:lang w:val="bg-BG"/>
+        </w:rPr>
+      </w:pPr>
+    </w:p>
+    <w:p>
+      <w:pPr>
+        <w:spacing w:line="360" w:lineRule="exact"/>
+        <w:rPr>
+          <w:lang w:val="bg-BG"/>
+        </w:rPr>
+      </w:pPr>
+    </w:p>
+    <w:p>
+      <w:pPr>
+        <w:spacing w:line="360" w:lineRule="exact"/>
+      </w:pPr>
+    </w:p>
+    <w:p>
+      <w:pPr>
         <w:rPr>
           <w:sz w:val="2"/>
           <w:szCs w:val="2"/>
-        </w:rPr>
-      </w:pPr>
-      <w:r>
-        <w:rPr>
-          <w:noProof/>
-          <w:lang w:val="bg-BG" w:eastAsia="bg-BG" w:bidi="ar-SA"/>
-        </w:rPr>
-        <w:drawing>
-          <wp:inline distT="0" distB="0" distL="0" distR="0">
-            <wp:extent cx="5715000" cy="1114425"/>
-            <wp:effectExtent l="0" t="0" r="0" b="9525"/>
-            <wp:docPr id="41" name="Picture 18" descr="image18"/>
-            <wp:cNvGraphicFramePr>
-              <a:graphicFrameLocks xmlns:a="http://schemas.openxmlformats.org/drawingml/2006/main" noChangeAspect="1"/>
-            </wp:cNvGraphicFramePr>
-            <a:graphic xmlns:a="http://schemas.openxmlformats.org/drawingml/2006/main">
-              <a:graphicData uri="http://schemas.openxmlformats.org/drawingml/2006/picture">
-                <pic:pic xmlns:pic="http://schemas.openxmlformats.org/drawingml/2006/picture">
-                  <pic:nvPicPr>
-                    <pic:cNvPr id="0" name="Picture 18" descr="image18"/>
-                    <pic:cNvPicPr>
-                      <a:picLocks noChangeAspect="1" noChangeArrowheads="1"/>
-                    </pic:cNvPicPr>
-                  </pic:nvPicPr>
-                  <pic:blipFill>
-                    <a:blip r:embed="rId55">
-                      <a:extLst>
-                        <a:ext uri="{28A0092B-C50C-407E-A947-70E740481C1C}">
-                          <a14:useLocalDpi xmlns:a14="http://schemas.microsoft.com/office/drawing/2010/main" val="0"/>
-                        </a:ext>
-                      </a:extLst>
-                    </a:blip>
-                    <a:srcRect/>
-                    <a:stretch>
-                      <a:fillRect/>
-                    </a:stretch>
-                  </pic:blipFill>
-                  <pic:spPr bwMode="auto">
-                    <a:xfrm>
-                      <a:off x="0" y="0"/>
-                      <a:ext cx="5715000" cy="1114425"/>
-                    </a:xfrm>
-                    <a:prstGeom prst="rect">
-                      <a:avLst/>
-                    </a:prstGeom>
-                    <a:noFill/>
-                    <a:ln>
-                      <a:noFill/>
-                    </a:ln>
-                  </pic:spPr>
-                </pic:pic>
-              </a:graphicData>
-            </a:graphic>
-          </wp:inline>
-        </w:drawing>
-      </w:r>
-    </w:p>
-    <w:p>
-      <w:pPr>
-        <w:pStyle w:val="27"/>
-        <w:framePr w:w="1157" w:h="1333" w:wrap="none" w:vAnchor="text" w:hAnchor="margin" w:x="44" w:y="2118"/>
-        <w:shd w:val="clear" w:color="auto" w:fill="auto"/>
-      </w:pPr>
-      <w:r>
-        <w:rPr>
-          <w:rStyle w:val="2Exact"/>
-          <w:b/>
-          <w:bCs/>
-          <w:spacing w:val="0"/>
-        </w:rPr>
-        <w:t>ANPR Read: Session Id: Primary Timestamp: Plate Patch:</w:t>
-      </w:r>
-    </w:p>
-    <w:p>
-      <w:pPr>
-        <w:pStyle w:val="140"/>
-        <w:framePr w:w="2907" w:h="178" w:wrap="none" w:vAnchor="text" w:hAnchor="margin" w:x="1766" w:y="2833"/>
-        <w:shd w:val="clear" w:color="auto" w:fill="auto"/>
-        <w:spacing w:after="0" w:line="170" w:lineRule="exact"/>
-        <w:ind w:left="100"/>
-      </w:pPr>
-      <w:r>
-        <w:rPr>
-          <w:rStyle w:val="14Exact"/>
-          <w:spacing w:val="0"/>
-        </w:rPr>
-        <w:t>17/07/2009 11:25:54.970 GMT</w:t>
-      </w:r>
-    </w:p>
-    <w:p>
-      <w:pPr>
-        <w:framePr w:h="3408" w:wrap="none" w:vAnchor="text" w:hAnchor="margin" w:x="39" w:y="5228"/>
-        <w:jc w:val="center"/>
-        <w:rPr>
-          <w:sz w:val="2"/>
-          <w:szCs w:val="2"/>
-        </w:rPr>
-      </w:pPr>
-      <w:r>
-        <w:rPr>
-          <w:noProof/>
-          <w:lang w:val="bg-BG" w:eastAsia="bg-BG" w:bidi="ar-SA"/>
-        </w:rPr>
-        <w:drawing>
-          <wp:inline distT="0" distB="0" distL="0" distR="0">
-            <wp:extent cx="5734050" cy="2162175"/>
-            <wp:effectExtent l="0" t="0" r="0" b="9525"/>
-            <wp:docPr id="40" name="Picture 19" descr="image19"/>
-            <wp:cNvGraphicFramePr>
-              <a:graphicFrameLocks xmlns:a="http://schemas.openxmlformats.org/drawingml/2006/main" noChangeAspect="1"/>
-            </wp:cNvGraphicFramePr>
-            <a:graphic xmlns:a="http://schemas.openxmlformats.org/drawingml/2006/main">
-              <a:graphicData uri="http://schemas.openxmlformats.org/drawingml/2006/picture">
-                <pic:pic xmlns:pic="http://schemas.openxmlformats.org/drawingml/2006/picture">
-                  <pic:nvPicPr>
-                    <pic:cNvPr id="0" name="Picture 19" descr="image19"/>
-                    <pic:cNvPicPr>
-                      <a:picLocks noChangeAspect="1" noChangeArrowheads="1"/>
-                    </pic:cNvPicPr>
-                  </pic:nvPicPr>
-                  <pic:blipFill>
-                    <a:blip r:embed="rId56">
-                      <a:extLst>
-                        <a:ext uri="{28A0092B-C50C-407E-A947-70E740481C1C}">
-                          <a14:useLocalDpi xmlns:a14="http://schemas.microsoft.com/office/drawing/2010/main" val="0"/>
-                        </a:ext>
-                      </a:extLst>
-                    </a:blip>
-                    <a:srcRect/>
-                    <a:stretch>
-                      <a:fillRect/>
-                    </a:stretch>
-                  </pic:blipFill>
-                  <pic:spPr bwMode="auto">
-                    <a:xfrm>
-                      <a:off x="0" y="0"/>
-                      <a:ext cx="5734050" cy="2162175"/>
-                    </a:xfrm>
-                    <a:prstGeom prst="rect">
-                      <a:avLst/>
-                    </a:prstGeom>
-                    <a:noFill/>
-                    <a:ln>
-                      <a:noFill/>
-                    </a:ln>
-                  </pic:spPr>
-                </pic:pic>
-              </a:graphicData>
-            </a:graphic>
-          </wp:inline>
-        </w:drawing>
-      </w:r>
-    </w:p>
-    <w:p>
-      <w:pPr>
-        <w:spacing w:line="360" w:lineRule="exact"/>
-      </w:pPr>
-    </w:p>
-    <w:p>
-      <w:pPr>
-        <w:spacing w:line="360" w:lineRule="exact"/>
-      </w:pPr>
-    </w:p>
-    <w:p>
-      <w:pPr>
-        <w:spacing w:line="360" w:lineRule="exact"/>
-      </w:pPr>
-    </w:p>
-    <w:p>
-      <w:pPr>
-        <w:spacing w:line="360" w:lineRule="exact"/>
-      </w:pPr>
-    </w:p>
-    <w:p>
-      <w:pPr>
-        <w:spacing w:line="360" w:lineRule="exact"/>
-      </w:pPr>
-    </w:p>
-    <w:p>
-      <w:pPr>
-        <w:spacing w:line="360" w:lineRule="exact"/>
-      </w:pPr>
-    </w:p>
-    <w:p>
-      <w:pPr>
-        <w:spacing w:line="360" w:lineRule="exact"/>
-      </w:pPr>
-    </w:p>
-    <w:p>
-      <w:pPr>
-        <w:spacing w:line="360" w:lineRule="exact"/>
-      </w:pPr>
-    </w:p>
-    <w:p>
-      <w:pPr>
-        <w:spacing w:line="360" w:lineRule="exact"/>
-      </w:pPr>
-    </w:p>
-    <w:p>
-      <w:pPr>
-        <w:spacing w:line="360" w:lineRule="exact"/>
-      </w:pPr>
-    </w:p>
-    <w:p>
-      <w:pPr>
-        <w:spacing w:line="360" w:lineRule="exact"/>
-      </w:pPr>
-    </w:p>
-    <w:p>
-      <w:pPr>
-        <w:spacing w:line="360" w:lineRule="exact"/>
-      </w:pPr>
-    </w:p>
-    <w:p>
-      <w:pPr>
-        <w:spacing w:line="360" w:lineRule="exact"/>
-      </w:pPr>
-    </w:p>
-    <w:p>
-      <w:pPr>
-        <w:spacing w:line="360" w:lineRule="exact"/>
-      </w:pPr>
-    </w:p>
-    <w:p>
-      <w:pPr>
-        <w:spacing w:line="360" w:lineRule="exact"/>
-      </w:pPr>
-    </w:p>
-    <w:p>
-      <w:pPr>
-        <w:spacing w:line="360" w:lineRule="exact"/>
-      </w:pPr>
-    </w:p>
-    <w:p>
-      <w:pPr>
-        <w:spacing w:line="360" w:lineRule="exact"/>
-      </w:pPr>
-    </w:p>
-    <w:p>
-      <w:pPr>
-        <w:spacing w:line="360" w:lineRule="exact"/>
-      </w:pPr>
-    </w:p>
-    <w:p>
-      <w:pPr>
-        <w:spacing w:line="360" w:lineRule="exact"/>
-      </w:pPr>
-    </w:p>
-    <w:p>
-      <w:pPr>
-        <w:spacing w:line="360" w:lineRule="exact"/>
-      </w:pPr>
-    </w:p>
-    <w:p>
-      <w:pPr>
-        <w:spacing w:line="360" w:lineRule="exact"/>
-      </w:pPr>
-    </w:p>
-    <w:p>
-      <w:pPr>
-        <w:spacing w:line="360" w:lineRule="exact"/>
-      </w:pPr>
-    </w:p>
-    <w:p>
-      <w:pPr>
-        <w:spacing w:line="707" w:lineRule="exact"/>
-      </w:pPr>
-    </w:p>
-    <w:p>
-      <w:pPr>
-        <w:rPr>
-          <w:sz w:val="2"/>
-          <w:szCs w:val="2"/>
+          <w:lang w:val="bg-BG"/>
         </w:rPr>
         <w:sectPr>
           <w:type w:val="continuous"/>
@@ -8501,8 +10480,14 @@
         <w:spacing w:line="180" w:lineRule="exact"/>
       </w:pPr>
       <w:r>
+        <w:rPr>
+          <w:lang w:val="bg-BG"/>
+        </w:rPr>
         <w:lastRenderedPageBreak/>
-        <w:t>Overview Image:</w:t>
+        <w:t>Общ план</w:t>
+      </w:r>
+      <w:r>
+        <w:t>:</w:t>
       </w:r>
     </w:p>
     <w:p>
@@ -8585,7 +10570,13 @@
         <w:spacing w:line="180" w:lineRule="exact"/>
       </w:pPr>
       <w:r>
-        <w:t>Additional Contextual Image:</w:t>
+        <w:rPr>
+          <w:lang w:val="bg-BG"/>
+        </w:rPr>
+        <w:t>Допълнително контекстно изображение</w:t>
+      </w:r>
+      <w:r>
+        <w:t>:</w:t>
       </w:r>
     </w:p>
     <w:p>
@@ -8677,325 +10668,586 @@
     </w:p>
     <w:p>
       <w:pPr>
-        <w:pStyle w:val="16"/>
-        <w:framePr w:w="1362" w:h="1967" w:wrap="none" w:vAnchor="text" w:hAnchor="margin" w:x="-61"/>
-        <w:shd w:val="clear" w:color="auto" w:fill="auto"/>
-        <w:spacing w:after="0" w:line="240" w:lineRule="exact"/>
-        <w:ind w:left="120"/>
-      </w:pPr>
-      <w:r>
-        <w:lastRenderedPageBreak/>
-        <w:t>Exit Site</w:t>
-      </w:r>
-    </w:p>
-    <w:p>
-      <w:pPr>
-        <w:pStyle w:val="130"/>
-        <w:framePr w:w="1362" w:h="1967" w:wrap="none" w:vAnchor="text" w:hAnchor="margin" w:x="-61"/>
-        <w:shd w:val="clear" w:color="auto" w:fill="auto"/>
-        <w:spacing w:line="283" w:lineRule="exact"/>
-        <w:ind w:left="120" w:right="100"/>
-      </w:pPr>
-      <w:r>
-        <w:rPr>
-          <w:rStyle w:val="13Exact"/>
+        <w:spacing w:line="360" w:lineRule="exact"/>
+      </w:pPr>
+    </w:p>
+    <w:tbl>
+      <w:tblPr>
+        <w:tblStyle w:val="TableGrid"/>
+        <w:tblW w:w="9648" w:type="dxa"/>
+        <w:tblBorders>
+          <w:top w:val="none" w:sz="0" w:space="0" w:color="auto"/>
+          <w:left w:val="none" w:sz="0" w:space="0" w:color="auto"/>
+          <w:bottom w:val="none" w:sz="0" w:space="0" w:color="auto"/>
+          <w:right w:val="none" w:sz="0" w:space="0" w:color="auto"/>
+          <w:insideH w:val="none" w:sz="0" w:space="0" w:color="auto"/>
+          <w:insideV w:val="none" w:sz="0" w:space="0" w:color="auto"/>
+        </w:tblBorders>
+        <w:tblLook w:val="04A0" w:firstRow="1" w:lastRow="0" w:firstColumn="1" w:lastColumn="0" w:noHBand="0" w:noVBand="1"/>
+      </w:tblPr>
+      <w:tblGrid>
+        <w:gridCol w:w="2354"/>
+        <w:gridCol w:w="2751"/>
+        <w:gridCol w:w="2227"/>
+        <w:gridCol w:w="2316"/>
+      </w:tblGrid>
+      <w:tr>
+        <w:tc>
+          <w:tcPr>
+            <w:tcW w:w="9648" w:type="dxa"/>
+            <w:gridSpan w:val="4"/>
+          </w:tcPr>
+          <w:p>
+            <w:pPr>
+              <w:spacing w:line="360" w:lineRule="exact"/>
+              <w:rPr>
+                <w:rFonts w:ascii="Arial" w:eastAsia="Arial" w:hAnsi="Arial" w:cs="Arial"/>
+                <w:sz w:val="19"/>
+                <w:szCs w:val="19"/>
+                <w:u w:val="single"/>
+                <w:lang w:val="bg-BG"/>
+              </w:rPr>
+            </w:pPr>
+            <w:r>
+              <w:rPr>
+                <w:rFonts w:ascii="Arial" w:eastAsia="Arial" w:hAnsi="Arial" w:cs="Arial"/>
+                <w:b/>
+                <w:sz w:val="19"/>
+                <w:szCs w:val="19"/>
+                <w:u w:val="single"/>
+                <w:lang w:val="bg-BG"/>
+              </w:rPr>
+              <w:t>ИЗХОДЕН</w:t>
+            </w:r>
+            <w:r>
+              <w:rPr>
+                <w:rFonts w:ascii="Arial" w:eastAsia="Arial" w:hAnsi="Arial" w:cs="Arial"/>
+                <w:b/>
+                <w:sz w:val="19"/>
+                <w:szCs w:val="19"/>
+                <w:u w:val="single"/>
+                <w:lang w:val="bg-BG"/>
+              </w:rPr>
+              <w:t xml:space="preserve"> ОБЕКТ</w:t>
+            </w:r>
+          </w:p>
+        </w:tc>
+      </w:tr>
+      <w:tr>
+        <w:tc>
+          <w:tcPr>
+            <w:tcW w:w="2354" w:type="dxa"/>
+          </w:tcPr>
+          <w:p>
+            <w:pPr>
+              <w:spacing w:line="360" w:lineRule="exact"/>
+              <w:rPr>
+                <w:rFonts w:ascii="Arial" w:eastAsia="Arial" w:hAnsi="Arial" w:cs="Arial"/>
+                <w:b/>
+                <w:sz w:val="19"/>
+                <w:szCs w:val="19"/>
+                <w:lang w:val="bg-BG"/>
+              </w:rPr>
+            </w:pPr>
+            <w:r>
+              <w:rPr>
+                <w:rFonts w:ascii="Arial" w:eastAsia="Arial" w:hAnsi="Arial" w:cs="Arial"/>
+                <w:b/>
+                <w:sz w:val="19"/>
+                <w:szCs w:val="19"/>
+                <w:lang w:val="bg-BG"/>
+              </w:rPr>
+              <w:t>Ид. номер на обекта:</w:t>
+            </w:r>
+          </w:p>
+        </w:tc>
+        <w:tc>
+          <w:tcPr>
+            <w:tcW w:w="2751" w:type="dxa"/>
+          </w:tcPr>
+          <w:p>
+            <w:pPr>
+              <w:spacing w:line="360" w:lineRule="exact"/>
+              <w:rPr>
+                <w:rFonts w:ascii="Arial" w:eastAsia="Arial" w:hAnsi="Arial" w:cs="Arial"/>
+                <w:sz w:val="19"/>
+                <w:szCs w:val="19"/>
+                <w:lang w:val="bg-BG"/>
+              </w:rPr>
+            </w:pPr>
+            <w:r>
+              <w:rPr>
+                <w:rFonts w:ascii="Arial" w:eastAsia="Arial" w:hAnsi="Arial" w:cs="Arial"/>
+                <w:sz w:val="19"/>
+                <w:szCs w:val="19"/>
+                <w:lang w:val="bg-BG"/>
+              </w:rPr>
+              <w:t>Southwark_SiteC_SpikeHD_1</w:t>
+            </w:r>
+          </w:p>
+        </w:tc>
+        <w:tc>
+          <w:tcPr>
+            <w:tcW w:w="2227" w:type="dxa"/>
+          </w:tcPr>
+          <w:p>
+            <w:pPr>
+              <w:spacing w:line="360" w:lineRule="exact"/>
+              <w:rPr>
+                <w:rFonts w:ascii="Arial" w:eastAsia="Arial" w:hAnsi="Arial" w:cs="Arial"/>
+                <w:b/>
+                <w:sz w:val="19"/>
+                <w:szCs w:val="19"/>
+                <w:lang w:val="bg-BG"/>
+              </w:rPr>
+            </w:pPr>
+            <w:r>
+              <w:rPr>
+                <w:rFonts w:ascii="Arial" w:eastAsia="Arial" w:hAnsi="Arial" w:cs="Arial"/>
+                <w:b/>
+                <w:sz w:val="19"/>
+                <w:szCs w:val="19"/>
+                <w:lang w:val="bg-BG"/>
+              </w:rPr>
+              <w:t xml:space="preserve">GPS </w:t>
+            </w:r>
+            <w:r>
+              <w:rPr>
+                <w:rFonts w:ascii="Arial" w:eastAsia="Arial" w:hAnsi="Arial" w:cs="Arial"/>
+                <w:b/>
+                <w:sz w:val="19"/>
+                <w:szCs w:val="19"/>
+                <w:lang w:val="bg-BG"/>
+              </w:rPr>
+              <w:t>статус:</w:t>
+            </w:r>
+          </w:p>
+        </w:tc>
+        <w:tc>
+          <w:tcPr>
+            <w:tcW w:w="2316" w:type="dxa"/>
+          </w:tcPr>
+          <w:p>
+            <w:pPr>
+              <w:spacing w:line="360" w:lineRule="exact"/>
+              <w:rPr>
+                <w:rFonts w:ascii="Arial" w:eastAsia="Arial" w:hAnsi="Arial" w:cs="Arial"/>
+                <w:sz w:val="19"/>
+                <w:szCs w:val="19"/>
+                <w:lang w:val="bg-BG"/>
+              </w:rPr>
+            </w:pPr>
+            <w:r>
+              <w:rPr>
+                <w:rFonts w:ascii="Arial" w:eastAsia="Arial" w:hAnsi="Arial" w:cs="Arial"/>
+                <w:sz w:val="19"/>
+                <w:szCs w:val="19"/>
+                <w:lang w:val="bg-BG"/>
+              </w:rPr>
+              <w:t>Заключен</w:t>
+            </w:r>
+          </w:p>
+        </w:tc>
+      </w:tr>
+      <w:tr>
+        <w:tc>
+          <w:tcPr>
+            <w:tcW w:w="2354" w:type="dxa"/>
+          </w:tcPr>
+          <w:p>
+            <w:pPr>
+              <w:spacing w:line="360" w:lineRule="exact"/>
+              <w:rPr>
+                <w:rFonts w:ascii="Arial" w:eastAsia="Arial" w:hAnsi="Arial" w:cs="Arial"/>
+                <w:b/>
+                <w:sz w:val="19"/>
+                <w:szCs w:val="19"/>
+                <w:lang w:val="bg-BG"/>
+              </w:rPr>
+            </w:pPr>
+            <w:r>
+              <w:rPr>
+                <w:rFonts w:ascii="Arial" w:eastAsia="Arial" w:hAnsi="Arial" w:cs="Arial"/>
+                <w:b/>
+                <w:sz w:val="19"/>
+                <w:szCs w:val="19"/>
+                <w:lang w:val="bg-BG"/>
+              </w:rPr>
+              <w:t>ANPR</w:t>
+            </w:r>
+            <w:r>
+              <w:rPr>
+                <w:rFonts w:ascii="Arial" w:eastAsia="Arial" w:hAnsi="Arial" w:cs="Arial"/>
+                <w:b/>
+                <w:sz w:val="19"/>
+                <w:szCs w:val="19"/>
+                <w:lang w:val="bg-BG"/>
+              </w:rPr>
+              <w:t>:</w:t>
+            </w:r>
+          </w:p>
+        </w:tc>
+        <w:tc>
+          <w:tcPr>
+            <w:tcW w:w="2751" w:type="dxa"/>
+          </w:tcPr>
+          <w:p>
+            <w:pPr>
+              <w:spacing w:line="360" w:lineRule="exact"/>
+              <w:rPr>
+                <w:rFonts w:ascii="Arial" w:eastAsia="Arial" w:hAnsi="Arial" w:cs="Arial"/>
+                <w:sz w:val="19"/>
+                <w:szCs w:val="19"/>
+                <w:lang w:val="bg-BG"/>
+              </w:rPr>
+            </w:pPr>
+            <w:r>
+              <w:rPr>
+                <w:rFonts w:ascii="Arial" w:eastAsia="Arial" w:hAnsi="Arial" w:cs="Arial"/>
+                <w:sz w:val="19"/>
+                <w:szCs w:val="19"/>
+                <w:lang w:val="bg-BG"/>
+              </w:rPr>
+              <w:t>Изтрит</w:t>
+            </w:r>
+          </w:p>
+        </w:tc>
+        <w:tc>
+          <w:tcPr>
+            <w:tcW w:w="2227" w:type="dxa"/>
+          </w:tcPr>
+          <w:p>
+            <w:pPr>
+              <w:spacing w:line="360" w:lineRule="exact"/>
+              <w:rPr>
+                <w:rFonts w:ascii="Arial" w:eastAsia="Arial" w:hAnsi="Arial" w:cs="Arial"/>
+                <w:b/>
+                <w:sz w:val="19"/>
+                <w:szCs w:val="19"/>
+                <w:lang w:val="bg-BG"/>
+              </w:rPr>
+            </w:pPr>
+            <w:r>
+              <w:rPr>
+                <w:rFonts w:ascii="Arial" w:eastAsia="Arial" w:hAnsi="Arial" w:cs="Arial"/>
+                <w:b/>
+                <w:sz w:val="19"/>
+                <w:szCs w:val="19"/>
+                <w:lang w:val="bg-BG"/>
+              </w:rPr>
+              <w:t>Брояч на кадри:</w:t>
+            </w:r>
+          </w:p>
+        </w:tc>
+        <w:tc>
+          <w:tcPr>
+            <w:tcW w:w="2316" w:type="dxa"/>
+          </w:tcPr>
+          <w:p>
+            <w:pPr>
+              <w:spacing w:line="360" w:lineRule="exact"/>
+              <w:rPr>
+                <w:rFonts w:ascii="Arial" w:eastAsia="Arial" w:hAnsi="Arial" w:cs="Arial"/>
+                <w:sz w:val="19"/>
+                <w:szCs w:val="19"/>
+                <w:lang w:val="bg-BG"/>
+              </w:rPr>
+            </w:pPr>
+            <w:r>
+              <w:rPr>
+                <w:rFonts w:ascii="Arial" w:eastAsia="Arial" w:hAnsi="Arial" w:cs="Arial"/>
+                <w:sz w:val="19"/>
+                <w:szCs w:val="19"/>
+                <w:lang w:val="bg-BG"/>
+              </w:rPr>
+              <w:t>28269</w:t>
+            </w:r>
+          </w:p>
+        </w:tc>
+      </w:tr>
+      <w:tr>
+        <w:tc>
+          <w:tcPr>
+            <w:tcW w:w="2354" w:type="dxa"/>
+          </w:tcPr>
+          <w:p>
+            <w:pPr>
+              <w:spacing w:line="360" w:lineRule="exact"/>
+              <w:rPr>
+                <w:rFonts w:ascii="Arial" w:eastAsia="Arial" w:hAnsi="Arial" w:cs="Arial"/>
+                <w:b/>
+                <w:sz w:val="19"/>
+                <w:szCs w:val="19"/>
+                <w:lang w:val="bg-BG"/>
+              </w:rPr>
+            </w:pPr>
+            <w:r>
+              <w:rPr>
+                <w:rFonts w:ascii="Arial" w:eastAsia="Arial" w:hAnsi="Arial" w:cs="Arial"/>
+                <w:b/>
+                <w:sz w:val="19"/>
+                <w:szCs w:val="19"/>
+                <w:lang w:val="bg-BG"/>
+              </w:rPr>
+              <w:t>Ид. номер на сесията:</w:t>
+            </w:r>
+          </w:p>
+        </w:tc>
+        <w:tc>
+          <w:tcPr>
+            <w:tcW w:w="2751" w:type="dxa"/>
+          </w:tcPr>
+          <w:p>
+            <w:pPr>
+              <w:spacing w:line="360" w:lineRule="exact"/>
+              <w:rPr>
+                <w:rFonts w:ascii="Arial" w:eastAsia="Arial" w:hAnsi="Arial" w:cs="Arial"/>
+                <w:sz w:val="19"/>
+                <w:szCs w:val="19"/>
+                <w:lang w:val="bg-BG"/>
+              </w:rPr>
+            </w:pPr>
+            <w:r>
+              <w:rPr>
+                <w:rFonts w:ascii="Arial" w:eastAsia="Arial" w:hAnsi="Arial" w:cs="Arial"/>
+                <w:sz w:val="19"/>
+                <w:szCs w:val="19"/>
+                <w:lang w:val="bg-BG"/>
+              </w:rPr>
+              <w:t>19</w:t>
+            </w:r>
+            <w:r>
+              <w:rPr>
+                <w:rFonts w:ascii="Arial" w:eastAsia="Arial" w:hAnsi="Arial" w:cs="Arial"/>
+                <w:sz w:val="19"/>
+                <w:szCs w:val="19"/>
+                <w:lang w:val="bg-BG"/>
+              </w:rPr>
+              <w:t>8</w:t>
+            </w:r>
+          </w:p>
+        </w:tc>
+        <w:tc>
+          <w:tcPr>
+            <w:tcW w:w="2227" w:type="dxa"/>
+          </w:tcPr>
+          <w:p>
+            <w:pPr>
+              <w:spacing w:line="360" w:lineRule="exact"/>
+              <w:rPr>
+                <w:rFonts w:ascii="Arial" w:eastAsia="Arial" w:hAnsi="Arial" w:cs="Arial"/>
+                <w:b/>
+                <w:sz w:val="19"/>
+                <w:szCs w:val="19"/>
+                <w:lang w:val="bg-BG"/>
+              </w:rPr>
+            </w:pPr>
+            <w:r>
+              <w:rPr>
+                <w:rFonts w:ascii="Arial" w:eastAsia="Arial" w:hAnsi="Arial" w:cs="Arial"/>
+                <w:b/>
+                <w:sz w:val="19"/>
+                <w:szCs w:val="19"/>
+                <w:lang w:val="bg-BG"/>
+              </w:rPr>
+              <w:t>Ид. номер на събитието:</w:t>
+            </w:r>
+          </w:p>
+        </w:tc>
+        <w:tc>
+          <w:tcPr>
+            <w:tcW w:w="2316" w:type="dxa"/>
+          </w:tcPr>
+          <w:p>
+            <w:pPr>
+              <w:spacing w:line="360" w:lineRule="exact"/>
+              <w:rPr>
+                <w:rFonts w:ascii="Arial" w:eastAsia="Arial" w:hAnsi="Arial" w:cs="Arial"/>
+                <w:sz w:val="19"/>
+                <w:szCs w:val="19"/>
+                <w:lang w:val="bg-BG"/>
+              </w:rPr>
+            </w:pPr>
+            <w:r>
+              <w:rPr>
+                <w:rFonts w:ascii="Arial" w:eastAsia="Arial" w:hAnsi="Arial" w:cs="Arial"/>
+                <w:sz w:val="19"/>
+                <w:szCs w:val="19"/>
+                <w:lang w:val="bg-BG"/>
+              </w:rPr>
+              <w:t>2344</w:t>
+            </w:r>
+          </w:p>
+        </w:tc>
+      </w:tr>
+      <w:tr>
+        <w:tc>
+          <w:tcPr>
+            <w:tcW w:w="2354" w:type="dxa"/>
+          </w:tcPr>
+          <w:p>
+            <w:pPr>
+              <w:spacing w:line="360" w:lineRule="exact"/>
+              <w:rPr>
+                <w:rFonts w:ascii="Arial" w:eastAsia="Arial" w:hAnsi="Arial" w:cs="Arial"/>
+                <w:b/>
+                <w:sz w:val="19"/>
+                <w:szCs w:val="19"/>
+                <w:lang w:val="bg-BG"/>
+              </w:rPr>
+            </w:pPr>
+            <w:r>
+              <w:rPr>
+                <w:rFonts w:ascii="Arial" w:eastAsia="Arial" w:hAnsi="Arial" w:cs="Arial"/>
+                <w:b/>
+                <w:sz w:val="19"/>
+                <w:szCs w:val="19"/>
+                <w:lang w:val="bg-BG"/>
+              </w:rPr>
+              <w:t>Първичен времеви отпечатък:</w:t>
+            </w:r>
+          </w:p>
+        </w:tc>
+        <w:tc>
+          <w:tcPr>
+            <w:tcW w:w="2751" w:type="dxa"/>
+          </w:tcPr>
+          <w:p>
+            <w:pPr>
+              <w:spacing w:line="360" w:lineRule="exact"/>
+              <w:rPr>
+                <w:rFonts w:ascii="Arial" w:eastAsia="Arial" w:hAnsi="Arial" w:cs="Arial"/>
+                <w:sz w:val="19"/>
+                <w:szCs w:val="19"/>
+                <w:lang w:val="bg-BG"/>
+              </w:rPr>
+            </w:pPr>
+            <w:r>
+              <w:rPr>
+                <w:rFonts w:ascii="Arial" w:eastAsia="Arial" w:hAnsi="Arial" w:cs="Arial"/>
+                <w:sz w:val="19"/>
+                <w:szCs w:val="19"/>
+                <w:lang w:val="bg-BG"/>
+              </w:rPr>
+              <w:t>17/07/2009 11:27:09.192 GMT</w:t>
+            </w:r>
+          </w:p>
+        </w:tc>
+        <w:tc>
+          <w:tcPr>
+            <w:tcW w:w="2227" w:type="dxa"/>
+          </w:tcPr>
+          <w:p>
+            <w:pPr>
+              <w:spacing w:line="360" w:lineRule="exact"/>
+              <w:rPr>
+                <w:rFonts w:ascii="Arial" w:eastAsia="Arial" w:hAnsi="Arial" w:cs="Arial"/>
+                <w:b/>
+                <w:sz w:val="19"/>
+                <w:szCs w:val="19"/>
+                <w:lang w:val="bg-BG"/>
+              </w:rPr>
+            </w:pPr>
+            <w:r>
+              <w:rPr>
+                <w:rFonts w:ascii="Arial" w:eastAsia="Arial" w:hAnsi="Arial" w:cs="Arial"/>
+                <w:b/>
+                <w:sz w:val="19"/>
+                <w:szCs w:val="19"/>
+                <w:lang w:val="bg-BG"/>
+              </w:rPr>
+              <w:t>Вторичен времеви отпечатък:</w:t>
+            </w:r>
+          </w:p>
+        </w:tc>
+        <w:tc>
+          <w:tcPr>
+            <w:tcW w:w="2316" w:type="dxa"/>
+          </w:tcPr>
+          <w:p>
+            <w:pPr>
+              <w:spacing w:line="360" w:lineRule="exact"/>
+              <w:ind w:right="-108"/>
+              <w:rPr>
+                <w:rFonts w:ascii="Arial" w:eastAsia="Arial" w:hAnsi="Arial" w:cs="Arial"/>
+                <w:sz w:val="19"/>
+                <w:szCs w:val="19"/>
+                <w:lang w:val="bg-BG"/>
+              </w:rPr>
+            </w:pPr>
+            <w:r>
+              <w:rPr>
+                <w:rFonts w:ascii="Arial" w:eastAsia="Arial" w:hAnsi="Arial" w:cs="Arial"/>
+                <w:sz w:val="19"/>
+                <w:szCs w:val="19"/>
+                <w:lang w:val="bg-BG"/>
+              </w:rPr>
+              <w:t xml:space="preserve">17/07/2009 </w:t>
+            </w:r>
+            <w:r>
+              <w:rPr>
+                <w:rFonts w:ascii="Arial" w:eastAsia="Arial" w:hAnsi="Arial" w:cs="Arial"/>
+                <w:sz w:val="19"/>
+                <w:szCs w:val="19"/>
+                <w:lang w:val="bg-BG"/>
+              </w:rPr>
+              <w:t xml:space="preserve">11:27:09.174 </w:t>
+            </w:r>
+          </w:p>
+          <w:p>
+            <w:pPr>
+              <w:spacing w:line="360" w:lineRule="exact"/>
+              <w:rPr>
+                <w:rFonts w:ascii="Arial" w:eastAsia="Arial" w:hAnsi="Arial" w:cs="Arial"/>
+                <w:sz w:val="19"/>
+                <w:szCs w:val="19"/>
+                <w:lang w:val="bg-BG"/>
+              </w:rPr>
+            </w:pPr>
+            <w:r>
+              <w:rPr>
+                <w:rFonts w:ascii="Arial" w:eastAsia="Arial" w:hAnsi="Arial" w:cs="Arial"/>
+                <w:sz w:val="19"/>
+                <w:szCs w:val="19"/>
+                <w:lang w:val="bg-BG"/>
+              </w:rPr>
+              <w:t>GMT</w:t>
+            </w:r>
+          </w:p>
+        </w:tc>
+      </w:tr>
+    </w:tbl>
+    <w:p>
+      <w:pPr>
+        <w:spacing w:line="360" w:lineRule="exact"/>
+        <w:rPr>
+          <w:rFonts w:ascii="Arial" w:eastAsia="Arial" w:hAnsi="Arial" w:cs="Arial"/>
           <w:b/>
-          <w:bCs/>
-          <w:spacing w:val="0"/>
-        </w:rPr>
-        <w:t>Site Id: ANPR Read: Session Id: Primary Timestamp: Plate Patch:</w:t>
-      </w:r>
-    </w:p>
-    <w:p>
-      <w:pPr>
-        <w:pStyle w:val="140"/>
-        <w:framePr w:w="1189" w:h="1397" w:wrap="none" w:vAnchor="text" w:hAnchor="margin" w:x="6573" w:y="261"/>
-        <w:shd w:val="clear" w:color="auto" w:fill="auto"/>
-        <w:spacing w:after="0" w:line="288" w:lineRule="exact"/>
-        <w:ind w:left="100"/>
-      </w:pPr>
-      <w:r>
-        <w:rPr>
-          <w:rStyle w:val="14Exact"/>
-          <w:spacing w:val="0"/>
-        </w:rPr>
-        <w:t>Locked</w:t>
-      </w:r>
-    </w:p>
-    <w:p>
-      <w:pPr>
-        <w:pStyle w:val="140"/>
-        <w:framePr w:w="1189" w:h="1397" w:wrap="none" w:vAnchor="text" w:hAnchor="margin" w:x="6573" w:y="261"/>
-        <w:shd w:val="clear" w:color="auto" w:fill="auto"/>
-        <w:spacing w:after="0" w:line="288" w:lineRule="exact"/>
-        <w:ind w:left="100"/>
-      </w:pPr>
-      <w:r>
-        <w:rPr>
-          <w:rStyle w:val="14Exact"/>
-          <w:spacing w:val="0"/>
-        </w:rPr>
-        <w:t>28269</w:t>
-      </w:r>
-    </w:p>
-    <w:p>
-      <w:pPr>
-        <w:pStyle w:val="140"/>
-        <w:framePr w:w="1189" w:h="1397" w:wrap="none" w:vAnchor="text" w:hAnchor="margin" w:x="6573" w:y="261"/>
-        <w:shd w:val="clear" w:color="auto" w:fill="auto"/>
-        <w:spacing w:after="0" w:line="288" w:lineRule="exact"/>
-        <w:ind w:left="100"/>
-      </w:pPr>
-      <w:r>
-        <w:rPr>
-          <w:rStyle w:val="14Exact"/>
-          <w:spacing w:val="0"/>
-        </w:rPr>
-        <w:t>2344</w:t>
-      </w:r>
-    </w:p>
-    <w:p>
-      <w:pPr>
-        <w:pStyle w:val="140"/>
-        <w:framePr w:w="1189" w:h="1397" w:wrap="none" w:vAnchor="text" w:hAnchor="margin" w:x="6573" w:y="261"/>
-        <w:shd w:val="clear" w:color="auto" w:fill="auto"/>
-        <w:spacing w:after="0" w:line="288" w:lineRule="exact"/>
-        <w:ind w:left="100"/>
-      </w:pPr>
-      <w:r>
-        <w:rPr>
-          <w:rStyle w:val="14Exact"/>
-          <w:spacing w:val="0"/>
-        </w:rPr>
-        <w:t>17/07/2009</w:t>
-      </w:r>
-    </w:p>
-    <w:p>
-      <w:pPr>
-        <w:pStyle w:val="140"/>
-        <w:framePr w:w="1189" w:h="1397" w:wrap="none" w:vAnchor="text" w:hAnchor="margin" w:x="6573" w:y="261"/>
-        <w:shd w:val="clear" w:color="auto" w:fill="auto"/>
-        <w:spacing w:after="0" w:line="170" w:lineRule="exact"/>
-        <w:ind w:left="100"/>
-      </w:pPr>
-      <w:r>
-        <w:rPr>
-          <w:rStyle w:val="14Exact"/>
-          <w:spacing w:val="0"/>
-        </w:rPr>
-        <w:t>GMT</w:t>
-      </w:r>
-    </w:p>
-    <w:p>
-      <w:pPr>
-        <w:pStyle w:val="140"/>
-        <w:framePr w:w="1338" w:h="178" w:wrap="none" w:vAnchor="text" w:hAnchor="margin" w:x="7840" w:y="1220"/>
-        <w:shd w:val="clear" w:color="auto" w:fill="auto"/>
-        <w:spacing w:after="0" w:line="170" w:lineRule="exact"/>
-        <w:ind w:left="100"/>
-      </w:pPr>
-      <w:r>
-        <w:rPr>
-          <w:rStyle w:val="14Exact"/>
-          <w:spacing w:val="0"/>
-        </w:rPr>
-        <w:t>11:27:09.174</w:t>
-      </w:r>
-    </w:p>
-    <w:p>
-      <w:pPr>
-        <w:pStyle w:val="140"/>
-        <w:framePr w:w="4438" w:h="1157" w:wrap="none" w:vAnchor="text" w:hAnchor="margin" w:x="1773" w:y="261"/>
-        <w:shd w:val="clear" w:color="auto" w:fill="auto"/>
-        <w:tabs>
-          <w:tab w:val="right" w:pos="3455"/>
-          <w:tab w:val="right" w:pos="4334"/>
-        </w:tabs>
-        <w:spacing w:after="0" w:line="288" w:lineRule="exact"/>
-        <w:ind w:left="100" w:right="100"/>
-      </w:pPr>
-      <w:r>
-        <w:rPr>
-          <w:rStyle w:val="14Exact"/>
-          <w:spacing w:val="0"/>
-        </w:rPr>
-        <w:t xml:space="preserve">Southwark_SiteC_SpikeHD_1 </w:t>
-      </w:r>
-      <w:r>
-        <w:rPr>
-          <w:rStyle w:val="140ptExact"/>
-          <w:spacing w:val="0"/>
-        </w:rPr>
-        <w:t xml:space="preserve">GPS Status: </w:t>
-      </w:r>
-      <w:r>
-        <w:rPr>
-          <w:rStyle w:val="14Exact"/>
-          <w:spacing w:val="0"/>
-        </w:rPr>
-        <w:t>Deleted</w:t>
-      </w:r>
-      <w:r>
-        <w:rPr>
-          <w:rStyle w:val="14Exact"/>
-          <w:spacing w:val="0"/>
-        </w:rPr>
-        <w:tab/>
-      </w:r>
-      <w:r>
-        <w:rPr>
-          <w:rStyle w:val="140ptExact"/>
-          <w:spacing w:val="0"/>
-        </w:rPr>
-        <w:t>Frame</w:t>
-      </w:r>
-      <w:r>
-        <w:rPr>
-          <w:rStyle w:val="140ptExact"/>
-          <w:spacing w:val="0"/>
-        </w:rPr>
-        <w:tab/>
-        <w:t>Counter:</w:t>
-      </w:r>
-    </w:p>
-    <w:p>
-      <w:pPr>
-        <w:pStyle w:val="130"/>
-        <w:framePr w:w="4438" w:h="1157" w:wrap="none" w:vAnchor="text" w:hAnchor="margin" w:x="1773" w:y="261"/>
-        <w:shd w:val="clear" w:color="auto" w:fill="auto"/>
-        <w:tabs>
-          <w:tab w:val="right" w:pos="3398"/>
-          <w:tab w:val="right" w:pos="3681"/>
-        </w:tabs>
-        <w:spacing w:line="288" w:lineRule="exact"/>
-        <w:ind w:left="100"/>
-        <w:jc w:val="both"/>
-      </w:pPr>
-      <w:r>
-        <w:rPr>
-          <w:rStyle w:val="130ptExact"/>
-          <w:spacing w:val="0"/>
-        </w:rPr>
-        <w:t>198</w:t>
-      </w:r>
-      <w:r>
-        <w:rPr>
-          <w:rStyle w:val="130ptExact"/>
-          <w:spacing w:val="0"/>
-        </w:rPr>
-        <w:tab/>
-      </w:r>
-      <w:r>
-        <w:rPr>
-          <w:rStyle w:val="13Exact"/>
+          <w:sz w:val="19"/>
+          <w:szCs w:val="19"/>
+          <w:lang w:val="bg-BG"/>
+        </w:rPr>
+      </w:pPr>
+      <w:r>
+        <w:rPr>
+          <w:rFonts w:ascii="Arial" w:eastAsia="Arial" w:hAnsi="Arial" w:cs="Arial"/>
           <w:b/>
-          <w:bCs/>
-          <w:spacing w:val="0"/>
-        </w:rPr>
-        <w:t>Event</w:t>
-      </w:r>
-      <w:r>
-        <w:rPr>
-          <w:rStyle w:val="13Exact"/>
+          <w:sz w:val="19"/>
+          <w:szCs w:val="19"/>
+          <w:lang w:val="bg-BG"/>
+        </w:rPr>
+        <w:t>Регистрационен номер</w:t>
+      </w:r>
+      <w:r>
+        <w:rPr>
+          <w:rFonts w:ascii="Arial" w:eastAsia="Arial" w:hAnsi="Arial" w:cs="Arial"/>
           <w:b/>
-          <w:bCs/>
-          <w:spacing w:val="0"/>
-        </w:rPr>
-        <w:tab/>
-        <w:t>Id:</w:t>
-      </w:r>
-    </w:p>
-    <w:p>
-      <w:pPr>
-        <w:pStyle w:val="130"/>
-        <w:framePr w:w="4438" w:h="1157" w:wrap="none" w:vAnchor="text" w:hAnchor="margin" w:x="1773" w:y="261"/>
-        <w:shd w:val="clear" w:color="auto" w:fill="auto"/>
-        <w:spacing w:line="288" w:lineRule="exact"/>
-        <w:ind w:left="2880"/>
-      </w:pPr>
-      <w:r>
-        <w:rPr>
-          <w:rStyle w:val="13Exact"/>
-          <w:b/>
-          <w:bCs/>
-          <w:spacing w:val="0"/>
-        </w:rPr>
-        <w:t>Secondary</w:t>
-      </w:r>
-    </w:p>
-    <w:p>
-      <w:pPr>
-        <w:pStyle w:val="140"/>
-        <w:framePr w:w="2907" w:h="178" w:wrap="none" w:vAnchor="text" w:hAnchor="margin" w:x="1783" w:y="1350"/>
-        <w:shd w:val="clear" w:color="auto" w:fill="auto"/>
-        <w:spacing w:after="0" w:line="170" w:lineRule="exact"/>
-        <w:ind w:left="100"/>
-      </w:pPr>
-      <w:r>
-        <w:rPr>
-          <w:rStyle w:val="14Exact"/>
-          <w:spacing w:val="0"/>
-        </w:rPr>
-        <w:t>17/07/2009 11:27:09.192 GMT</w:t>
-      </w:r>
-    </w:p>
-    <w:p>
-      <w:pPr>
-        <w:pStyle w:val="130"/>
-        <w:framePr w:w="1299" w:h="182" w:wrap="none" w:vAnchor="text" w:hAnchor="margin" w:x="4547" w:y="1475"/>
-        <w:shd w:val="clear" w:color="auto" w:fill="auto"/>
-        <w:spacing w:line="170" w:lineRule="exact"/>
-        <w:ind w:left="100"/>
-      </w:pPr>
-      <w:r>
-        <w:rPr>
-          <w:rStyle w:val="13Exact"/>
-          <w:b/>
-          <w:bCs/>
-          <w:spacing w:val="0"/>
-        </w:rPr>
-        <w:t>Timestamp:</w:t>
-      </w:r>
-    </w:p>
-    <w:p>
-      <w:pPr>
-        <w:spacing w:line="360" w:lineRule="exact"/>
-      </w:pPr>
-    </w:p>
-    <w:p>
-      <w:pPr>
-        <w:spacing w:line="360" w:lineRule="exact"/>
-      </w:pPr>
-    </w:p>
-    <w:p>
-      <w:pPr>
-        <w:spacing w:line="360" w:lineRule="exact"/>
-      </w:pPr>
-    </w:p>
-    <w:p>
-      <w:pPr>
-        <w:spacing w:line="360" w:lineRule="exact"/>
-      </w:pPr>
-    </w:p>
-    <w:p>
-      <w:pPr>
-        <w:spacing w:line="360" w:lineRule="exact"/>
-      </w:pPr>
-    </w:p>
-    <w:p>
-      <w:pPr>
-        <w:spacing w:line="360" w:lineRule="exact"/>
-      </w:pPr>
-    </w:p>
-    <w:p>
-      <w:pPr>
-        <w:spacing w:line="360" w:lineRule="exact"/>
-      </w:pPr>
-    </w:p>
-    <w:p>
-      <w:pPr>
-        <w:spacing w:line="382" w:lineRule="exact"/>
-      </w:pPr>
+          <w:sz w:val="19"/>
+          <w:szCs w:val="19"/>
+          <w:lang w:val="bg-BG"/>
+        </w:rPr>
+        <w:t>:</w:t>
+      </w:r>
     </w:p>
     <w:p>
       <w:pPr>
@@ -9091,7 +11343,13 @@
         <w:spacing w:line="180" w:lineRule="exact"/>
       </w:pPr>
       <w:r>
-        <w:t>Infrared Image:</w:t>
+        <w:rPr>
+          <w:lang w:val="bg-BG"/>
+        </w:rPr>
+        <w:t>Инфрачервено изображение</w:t>
+      </w:r>
+      <w:r>
+        <w:t>:</w:t>
       </w:r>
     </w:p>
     <w:p>
@@ -9190,8 +11448,14 @@
         <w:spacing w:line="180" w:lineRule="exact"/>
       </w:pPr>
       <w:r>
+        <w:rPr>
+          <w:lang w:val="bg-BG"/>
+        </w:rPr>
         <w:lastRenderedPageBreak/>
-        <w:t>Overview Image:</w:t>
+        <w:t>Общ план</w:t>
+      </w:r>
+      <w:r>
+        <w:t>:</w:t>
       </w:r>
     </w:p>
     <w:p>
@@ -9274,7 +11538,13 @@
         <w:spacing w:line="180" w:lineRule="exact"/>
       </w:pPr>
       <w:r>
-        <w:t>Additional Contextual Image:</w:t>
+        <w:rPr>
+          <w:lang w:val="bg-BG"/>
+        </w:rPr>
+        <w:t>Допълнително контекстно изображение</w:t>
+      </w:r>
+      <w:r>
+        <w:t>:</w:t>
       </w:r>
     </w:p>
     <w:p>
@@ -9511,7 +11781,7 @@
               <v:stroke joinstyle="miter"/>
               <v:path gradientshapeok="t" o:connecttype="rect"/>
             </v:shapetype>
-            <v:shape id="Text Box 4" o:spid="_x0000_s1034" type="#_x0000_t202" style="position:absolute;margin-left:522.7pt;margin-top:793.55pt;width:3.1pt;height:6.3pt;z-index:-251673088;visibility:visible;mso-wrap-style:none;mso-width-percent:0;mso-height-percent:0;mso-wrap-distance-left:5pt;mso-wrap-distance-top:0;mso-wrap-distance-right:5pt;mso-wrap-distance-bottom:0;mso-position-horizontal:absolute;mso-position-horizontal-relative:page;mso-position-vertical:absolute;mso-position-vertical-relative:page;mso-width-percent:0;mso-height-percent:0;mso-width-relative:page;mso-height-relative:page;v-text-anchor:top" o:gfxdata="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" filled="f" stroked="f">
+            <v:shape id="Text Box 4" o:spid="_x0000_s1036" type="#_x0000_t202" style="position:absolute;margin-left:522.7pt;margin-top:793.55pt;width:3.1pt;height:6.3pt;z-index:-251673088;visibility:visible;mso-wrap-style:none;mso-width-percent:0;mso-height-percent:0;mso-wrap-distance-left:5pt;mso-wrap-distance-top:0;mso-wrap-distance-right:5pt;mso-wrap-distance-bottom:0;mso-position-horizontal:absolute;mso-position-horizontal-relative:page;mso-position-vertical:absolute;mso-position-vertical-relative:page;mso-width-percent:0;mso-height-percent:0;mso-width-relative:page;mso-height-relative:page;v-text-anchor:top" o:gfxdata="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" filled="f" stroked="f">
               <v:textbox style="mso-fit-shape-to-text:t" inset="0,0,0,0">
                 <w:txbxContent>
                   <w:p>
@@ -9647,7 +11917,7 @@
                               <w:rStyle w:val="55pt"/>
                               <w:noProof/>
                             </w:rPr>
-                            <w:t>13</w:t>
+                            <w:t>11</w:t>
                           </w:r>
                           <w:r>
                             <w:rPr>
@@ -9679,7 +11949,7 @@
               <v:stroke joinstyle="miter"/>
               <v:path gradientshapeok="t" o:connecttype="rect"/>
             </v:shapetype>
-            <v:shape id="Text Box 37" o:spid="_x0000_s1052" type="#_x0000_t202" style="position:absolute;margin-left:519.65pt;margin-top:805.45pt;width:6.15pt;height:6.3pt;z-index:-251652608;visibility:visible;mso-wrap-style:none;mso-width-percent:0;mso-height-percent:0;mso-wrap-distance-left:5pt;mso-wrap-distance-top:0;mso-wrap-distance-right:5pt;mso-wrap-distance-bottom:0;mso-position-horizontal:absolute;mso-position-horizontal-relative:page;mso-position-vertical:absolute;mso-position-vertical-relative:page;mso-width-percent:0;mso-height-percent:0;mso-width-relative:page;mso-height-relative:page;v-text-anchor:top" o:gfxdata="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" filled="f" stroked="f">
+            <v:shape id="Text Box 37" o:spid="_x0000_s1054" type="#_x0000_t202" style="position:absolute;margin-left:519.65pt;margin-top:805.45pt;width:6.15pt;height:6.3pt;z-index:-251652608;visibility:visible;mso-wrap-style:none;mso-width-percent:0;mso-height-percent:0;mso-wrap-distance-left:5pt;mso-wrap-distance-top:0;mso-wrap-distance-right:5pt;mso-wrap-distance-bottom:0;mso-position-horizontal:absolute;mso-position-horizontal-relative:page;mso-position-vertical:absolute;mso-position-vertical-relative:page;mso-width-percent:0;mso-height-percent:0;mso-width-relative:page;mso-height-relative:page;v-text-anchor:top" o:gfxdata="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" filled="f" stroked="f">
               <v:textbox style="mso-fit-shape-to-text:t" inset="0,0,0,0">
                 <w:txbxContent>
                   <w:p>
@@ -9702,7 +11972,7 @@
                         <w:rStyle w:val="55pt"/>
                         <w:noProof/>
                       </w:rPr>
-                      <w:t>13</w:t>
+                      <w:t>11</w:t>
                     </w:r>
                     <w:r>
                       <w:rPr>
@@ -9847,7 +12117,7 @@
               <v:stroke joinstyle="miter"/>
               <v:path gradientshapeok="t" o:connecttype="rect"/>
             </v:shapetype>
-            <v:shape id="Text Box 40" o:spid="_x0000_s1054" type="#_x0000_t202" style="position:absolute;margin-left:519.95pt;margin-top:793.5pt;width:6.15pt;height:6.3pt;z-index:-251649536;visibility:visible;mso-wrap-style:none;mso-width-percent:0;mso-height-percent:0;mso-wrap-distance-left:5pt;mso-wrap-distance-top:0;mso-wrap-distance-right:5pt;mso-wrap-distance-bottom:0;mso-position-horizontal:absolute;mso-position-horizontal-relative:page;mso-position-vertical:absolute;mso-position-vertical-relative:page;mso-width-percent:0;mso-height-percent:0;mso-width-relative:page;mso-height-relative:page;v-text-anchor:top" o:gfxdata="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" filled="f" stroked="f">
+            <v:shape id="Text Box 40" o:spid="_x0000_s1056" type="#_x0000_t202" style="position:absolute;margin-left:519.95pt;margin-top:793.5pt;width:6.15pt;height:6.3pt;z-index:-251649536;visibility:visible;mso-wrap-style:none;mso-width-percent:0;mso-height-percent:0;mso-wrap-distance-left:5pt;mso-wrap-distance-top:0;mso-wrap-distance-right:5pt;mso-wrap-distance-bottom:0;mso-position-horizontal:absolute;mso-position-horizontal-relative:page;mso-position-vertical:absolute;mso-position-vertical-relative:page;mso-width-percent:0;mso-height-percent:0;mso-width-relative:page;mso-height-relative:page;v-text-anchor:top" o:gfxdata="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" filled="f" stroked="f">
               <v:textbox style="mso-fit-shape-to-text:t" inset="0,0,0,0">
                 <w:txbxContent>
                   <w:p>
@@ -9911,13 +12181,13 @@
             <wp:anchor distT="0" distB="0" distL="63500" distR="63500" simplePos="0" relativeHeight="251670016" behindDoc="1" locked="0" layoutInCell="1" allowOverlap="1">
               <wp:simplePos x="0" y="0"/>
               <wp:positionH relativeFrom="page">
-                <wp:posOffset>6596380</wp:posOffset>
+                <wp:posOffset>6598310</wp:posOffset>
               </wp:positionH>
               <wp:positionV relativeFrom="page">
-                <wp:posOffset>10096500</wp:posOffset>
+                <wp:posOffset>10094976</wp:posOffset>
               </wp:positionV>
-              <wp:extent cx="78105" cy="80010"/>
-              <wp:effectExtent l="0" t="0" r="4445" b="2540"/>
+              <wp:extent cx="153620" cy="80010"/>
+              <wp:effectExtent l="0" t="0" r="18415" b="15240"/>
               <wp:wrapNone/>
               <wp:docPr id="5" name="Text Box 45"/>
               <wp:cNvGraphicFramePr>
@@ -9932,7 +12202,7 @@
                     <wps:spPr bwMode="auto">
                       <a:xfrm>
                         <a:off x="0" y="0"/>
-                        <a:ext cx="78105" cy="80010"/>
+                        <a:ext cx="153620" cy="80010"/>
                       </a:xfrm>
                       <a:prstGeom prst="rect">
                         <a:avLst/>
@@ -9994,7 +12264,7 @@
                         </w:p>
                       </w:txbxContent>
                     </wps:txbx>
-                    <wps:bodyPr rot="0" vert="horz" wrap="none" lIns="0" tIns="0" rIns="0" bIns="0" anchor="t" anchorCtr="0" upright="1">
+                    <wps:bodyPr rot="0" vert="horz" wrap="square" lIns="0" tIns="0" rIns="0" bIns="0" anchor="t" anchorCtr="0" upright="1">
                       <a:spAutoFit/>
                     </wps:bodyPr>
                   </wps:wsp>
@@ -10015,7 +12285,7 @@
               <v:stroke joinstyle="miter"/>
               <v:path gradientshapeok="t" o:connecttype="rect"/>
             </v:shapetype>
-            <v:shape id="Text Box 45" o:spid="_x0000_s1057" type="#_x0000_t202" style="position:absolute;margin-left:519.4pt;margin-top:795pt;width:6.15pt;height:6.3pt;z-index:-251646464;visibility:visible;mso-wrap-style:none;mso-width-percent:0;mso-height-percent:0;mso-wrap-distance-left:5pt;mso-wrap-distance-top:0;mso-wrap-distance-right:5pt;mso-wrap-distance-bottom:0;mso-position-horizontal:absolute;mso-position-horizontal-relative:page;mso-position-vertical:absolute;mso-position-vertical-relative:page;mso-width-percent:0;mso-height-percent:0;mso-width-relative:page;mso-height-relative:page;v-text-anchor:top" o:gfxdata="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" filled="f" stroked="f">
+            <v:shape id="Text Box 45" o:spid="_x0000_s1059" type="#_x0000_t202" style="position:absolute;margin-left:519.55pt;margin-top:794.9pt;width:12.1pt;height:6.3pt;z-index:-251646464;visibility:visible;mso-wrap-style:square;mso-width-percent:0;mso-height-percent:0;mso-wrap-distance-left:5pt;mso-wrap-distance-top:0;mso-wrap-distance-right:5pt;mso-wrap-distance-bottom:0;mso-position-horizontal:absolute;mso-position-horizontal-relative:page;mso-position-vertical:absolute;mso-position-vertical-relative:page;mso-width-percent:0;mso-height-percent:0;mso-width-relative:page;mso-height-relative:page;v-text-anchor:top" o:gfxdata="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" filled="f" stroked="f">
               <v:textbox style="mso-fit-shape-to-text:t" inset="0,0,0,0">
                 <w:txbxContent>
                   <w:p>
@@ -10183,7 +12453,7 @@
               <v:stroke joinstyle="miter"/>
               <v:path gradientshapeok="t" o:connecttype="rect"/>
             </v:shapetype>
-            <v:shape id="Text Box 46" o:spid="_x0000_s1058" type="#_x0000_t202" style="position:absolute;margin-left:519.4pt;margin-top:795pt;width:6.15pt;height:6.3pt;z-index:-251645440;visibility:visible;mso-wrap-style:none;mso-width-percent:0;mso-height-percent:0;mso-wrap-distance-left:5pt;mso-wrap-distance-top:0;mso-wrap-distance-right:5pt;mso-wrap-distance-bottom:0;mso-position-horizontal:absolute;mso-position-horizontal-relative:page;mso-position-vertical:absolute;mso-position-vertical-relative:page;mso-width-percent:0;mso-height-percent:0;mso-width-relative:page;mso-height-relative:page;v-text-anchor:top" o:gfxdata="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" filled="f" stroked="f">
+            <v:shape id="Text Box 46" o:spid="_x0000_s1060" type="#_x0000_t202" style="position:absolute;margin-left:519.4pt;margin-top:795pt;width:6.15pt;height:6.3pt;z-index:-251645440;visibility:visible;mso-wrap-style:none;mso-width-percent:0;mso-height-percent:0;mso-wrap-distance-left:5pt;mso-wrap-distance-top:0;mso-wrap-distance-right:5pt;mso-wrap-distance-bottom:0;mso-position-horizontal:absolute;mso-position-horizontal-relative:page;mso-position-vertical:absolute;mso-position-vertical-relative:page;mso-width-percent:0;mso-height-percent:0;mso-width-relative:page;mso-height-relative:page;v-text-anchor:top" o:gfxdata="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" filled="f" stroked="f">
               <v:textbox style="mso-fit-shape-to-text:t" inset="0,0,0,0">
                 <w:txbxContent>
                   <w:p>
@@ -10351,7 +12621,7 @@
               <v:stroke joinstyle="miter"/>
               <v:path gradientshapeok="t" o:connecttype="rect"/>
             </v:shapetype>
-            <v:shape id="Text Box 49" o:spid="_x0000_s1060" type="#_x0000_t202" style="position:absolute;margin-left:518.75pt;margin-top:793.55pt;width:6pt;height:4.3pt;z-index:-251642368;visibility:visible;mso-wrap-style:none;mso-width-percent:0;mso-height-percent:0;mso-wrap-distance-left:5pt;mso-wrap-distance-top:0;mso-wrap-distance-right:5pt;mso-wrap-distance-bottom:0;mso-position-horizontal:absolute;mso-position-horizontal-relative:page;mso-position-vertical:absolute;mso-position-vertical-relative:page;mso-width-percent:0;mso-height-percent:0;mso-width-relative:page;mso-height-relative:page;v-text-anchor:top" o:gfxdata="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" filled="f" stroked="f">
+            <v:shape id="Text Box 49" o:spid="_x0000_s1062" type="#_x0000_t202" style="position:absolute;margin-left:518.75pt;margin-top:793.55pt;width:6pt;height:4.3pt;z-index:-251642368;visibility:visible;mso-wrap-style:none;mso-width-percent:0;mso-height-percent:0;mso-wrap-distance-left:5pt;mso-wrap-distance-top:0;mso-wrap-distance-right:5pt;mso-wrap-distance-bottom:0;mso-position-horizontal:absolute;mso-position-horizontal-relative:page;mso-position-vertical:absolute;mso-position-vertical-relative:page;mso-width-percent:0;mso-height-percent:0;mso-width-relative:page;mso-height-relative:page;v-text-anchor:top" o:gfxdata="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" filled="f" stroked="f">
               <v:textbox style="mso-fit-shape-to-text:t" inset="0,0,0,0">
                 <w:txbxContent>
                   <w:p>
@@ -10519,7 +12789,7 @@
               <v:stroke joinstyle="miter"/>
               <v:path gradientshapeok="t" o:connecttype="rect"/>
             </v:shapetype>
-            <v:shape id="Text Box 5" o:spid="_x0000_s1035" type="#_x0000_t202" style="position:absolute;margin-left:522.7pt;margin-top:793.55pt;width:3.1pt;height:6.3pt;z-index:-251672064;visibility:visible;mso-wrap-style:none;mso-width-percent:0;mso-height-percent:0;mso-wrap-distance-left:5pt;mso-wrap-distance-top:0;mso-wrap-distance-right:5pt;mso-wrap-distance-bottom:0;mso-position-horizontal:absolute;mso-position-horizontal-relative:page;mso-position-vertical:absolute;mso-position-vertical-relative:page;mso-width-percent:0;mso-height-percent:0;mso-width-relative:page;mso-height-relative:page;v-text-anchor:top" o:gfxdata="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" filled="f" stroked="f">
+            <v:shape id="Text Box 5" o:spid="_x0000_s1037" type="#_x0000_t202" style="position:absolute;margin-left:522.7pt;margin-top:793.55pt;width:3.1pt;height:6.3pt;z-index:-251672064;visibility:visible;mso-wrap-style:none;mso-width-percent:0;mso-height-percent:0;mso-wrap-distance-left:5pt;mso-wrap-distance-top:0;mso-wrap-distance-right:5pt;mso-wrap-distance-bottom:0;mso-position-horizontal:absolute;mso-position-horizontal-relative:page;mso-position-vertical:absolute;mso-position-vertical-relative:page;mso-width-percent:0;mso-height-percent:0;mso-width-relative:page;mso-height-relative:page;v-text-anchor:top" o:gfxdata="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" filled="f" stroked="f">
               <v:textbox style="mso-fit-shape-to-text:t" inset="0,0,0,0">
                 <w:txbxContent>
                   <w:p>
@@ -10655,7 +12925,7 @@
                               <w:rStyle w:val="55pt"/>
                               <w:noProof/>
                             </w:rPr>
-                            <w:t>6</w:t>
+                            <w:t>4</w:t>
                           </w:r>
                           <w:r>
                             <w:rPr>
@@ -10687,7 +12957,7 @@
               <v:stroke joinstyle="miter"/>
               <v:path gradientshapeok="t" o:connecttype="rect"/>
             </v:shapetype>
-            <v:shape id="Text Box 11" o:spid="_x0000_s1038" type="#_x0000_t202" style="position:absolute;margin-left:519.65pt;margin-top:805.45pt;width:3.1pt;height:6.3pt;z-index:-251668992;visibility:visible;mso-wrap-style:none;mso-width-percent:0;mso-height-percent:0;mso-wrap-distance-left:5pt;mso-wrap-distance-top:0;mso-wrap-distance-right:5pt;mso-wrap-distance-bottom:0;mso-position-horizontal:absolute;mso-position-horizontal-relative:page;mso-position-vertical:absolute;mso-position-vertical-relative:page;mso-width-percent:0;mso-height-percent:0;mso-width-relative:page;mso-height-relative:page;v-text-anchor:top" o:gfxdata="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" filled="f" stroked="f">
+            <v:shape id="Text Box 11" o:spid="_x0000_s1040" type="#_x0000_t202" style="position:absolute;margin-left:519.65pt;margin-top:805.45pt;width:3.1pt;height:6.3pt;z-index:-251668992;visibility:visible;mso-wrap-style:none;mso-width-percent:0;mso-height-percent:0;mso-wrap-distance-left:5pt;mso-wrap-distance-top:0;mso-wrap-distance-right:5pt;mso-wrap-distance-bottom:0;mso-position-horizontal:absolute;mso-position-horizontal-relative:page;mso-position-vertical:absolute;mso-position-vertical-relative:page;mso-width-percent:0;mso-height-percent:0;mso-width-relative:page;mso-height-relative:page;v-text-anchor:top" o:gfxdata="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" filled="f" stroked="f">
               <v:textbox style="mso-fit-shape-to-text:t" inset="0,0,0,0">
                 <w:txbxContent>
                   <w:p>
@@ -10710,7 +12980,7 @@
                         <w:rStyle w:val="55pt"/>
                         <w:noProof/>
                       </w:rPr>
-                      <w:t>6</w:t>
+                      <w:t>4</w:t>
                     </w:r>
                     <w:r>
                       <w:rPr>
@@ -10823,7 +13093,7 @@
                               <w:rStyle w:val="55pt"/>
                               <w:noProof/>
                             </w:rPr>
-                            <w:t>5</w:t>
+                            <w:t>3</w:t>
                           </w:r>
                           <w:r>
                             <w:rPr>
@@ -10855,7 +13125,7 @@
               <v:stroke joinstyle="miter"/>
               <v:path gradientshapeok="t" o:connecttype="rect"/>
             </v:shapetype>
-            <v:shape id="Text Box 13" o:spid="_x0000_s1039" type="#_x0000_t202" style="position:absolute;margin-left:522.65pt;margin-top:794.25pt;width:3.1pt;height:6.3pt;z-index:-251666944;visibility:visible;mso-wrap-style:none;mso-width-percent:0;mso-height-percent:0;mso-wrap-distance-left:5pt;mso-wrap-distance-top:0;mso-wrap-distance-right:5pt;mso-wrap-distance-bottom:0;mso-position-horizontal:absolute;mso-position-horizontal-relative:page;mso-position-vertical:absolute;mso-position-vertical-relative:page;mso-width-percent:0;mso-height-percent:0;mso-width-relative:page;mso-height-relative:page;v-text-anchor:top" o:gfxdata="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" filled="f" stroked="f">
+            <v:shape id="Text Box 13" o:spid="_x0000_s1041" type="#_x0000_t202" style="position:absolute;margin-left:522.65pt;margin-top:794.25pt;width:3.1pt;height:6.3pt;z-index:-251666944;visibility:visible;mso-wrap-style:none;mso-width-percent:0;mso-height-percent:0;mso-wrap-distance-left:5pt;mso-wrap-distance-top:0;mso-wrap-distance-right:5pt;mso-wrap-distance-bottom:0;mso-position-horizontal:absolute;mso-position-horizontal-relative:page;mso-position-vertical:absolute;mso-position-vertical-relative:page;mso-width-percent:0;mso-height-percent:0;mso-width-relative:page;mso-height-relative:page;v-text-anchor:top" o:gfxdata="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" filled="f" stroked="f">
               <v:textbox style="mso-fit-shape-to-text:t" inset="0,0,0,0">
                 <w:txbxContent>
                   <w:p>
@@ -10878,7 +13148,7 @@
                         <w:rStyle w:val="55pt"/>
                         <w:noProof/>
                       </w:rPr>
-                      <w:t>5</w:t>
+                      <w:t>3</w:t>
                     </w:r>
                     <w:r>
                       <w:rPr>
@@ -11008,7 +13278,7 @@
               <v:stroke joinstyle="miter"/>
               <v:path gradientshapeok="t" o:connecttype="rect"/>
             </v:shapetype>
-            <v:shape id="Text Box 15" o:spid="_x0000_s1041" type="#_x0000_t202" style="position:absolute;margin-left:523pt;margin-top:805.45pt;width:3.35pt;height:6.3pt;z-index:-251664896;visibility:visible;mso-wrap-style:none;mso-width-percent:0;mso-height-percent:0;mso-wrap-distance-left:5pt;mso-wrap-distance-top:0;mso-wrap-distance-right:5pt;mso-wrap-distance-bottom:0;mso-position-horizontal:absolute;mso-position-horizontal-relative:page;mso-position-vertical:absolute;mso-position-vertical-relative:page;mso-width-percent:0;mso-height-percent:0;mso-width-relative:page;mso-height-relative:page;v-text-anchor:top" o:gfxdata="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" filled="f" stroked="f">
+            <v:shape id="Text Box 15" o:spid="_x0000_s1043" type="#_x0000_t202" style="position:absolute;margin-left:523pt;margin-top:805.45pt;width:3.35pt;height:6.3pt;z-index:-251664896;visibility:visible;mso-wrap-style:none;mso-width-percent:0;mso-height-percent:0;mso-wrap-distance-left:5pt;mso-wrap-distance-top:0;mso-wrap-distance-right:5pt;mso-wrap-distance-bottom:0;mso-position-horizontal:absolute;mso-position-horizontal-relative:page;mso-position-vertical:absolute;mso-position-vertical-relative:page;mso-width-percent:0;mso-height-percent:0;mso-width-relative:page;mso-height-relative:page;v-text-anchor:top" o:gfxdata="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" filled="f" stroked="f">
               <v:textbox style="mso-fit-shape-to-text:t" inset="0,0,0,0">
                 <w:txbxContent>
                   <w:p>
@@ -11161,7 +13431,7 @@
               <v:stroke joinstyle="miter"/>
               <v:path gradientshapeok="t" o:connecttype="rect"/>
             </v:shapetype>
-            <v:shape id="Text Box 20" o:spid="_x0000_s1044" type="#_x0000_t202" style="position:absolute;margin-left:519.65pt;margin-top:805.45pt;width:6.15pt;height:6.3pt;z-index:-251661824;visibility:visible;mso-wrap-style:none;mso-width-percent:0;mso-height-percent:0;mso-wrap-distance-left:5pt;mso-wrap-distance-top:0;mso-wrap-distance-right:5pt;mso-wrap-distance-bottom:0;mso-position-horizontal:absolute;mso-position-horizontal-relative:page;mso-position-vertical:absolute;mso-position-vertical-relative:page;mso-width-percent:0;mso-height-percent:0;mso-width-relative:page;mso-height-relative:page;v-text-anchor:top" o:gfxdata="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" filled="f" stroked="f">
+            <v:shape id="Text Box 20" o:spid="_x0000_s1046" type="#_x0000_t202" style="position:absolute;margin-left:519.65pt;margin-top:805.45pt;width:6.15pt;height:6.3pt;z-index:-251661824;visibility:visible;mso-wrap-style:none;mso-width-percent:0;mso-height-percent:0;mso-wrap-distance-left:5pt;mso-wrap-distance-top:0;mso-wrap-distance-right:5pt;mso-wrap-distance-bottom:0;mso-position-horizontal:absolute;mso-position-horizontal-relative:page;mso-position-vertical:absolute;mso-position-vertical-relative:page;mso-width-percent:0;mso-height-percent:0;mso-width-relative:page;mso-height-relative:page;v-text-anchor:top" o:gfxdata="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" filled="f" stroked="f">
               <v:textbox style="mso-fit-shape-to-text:t" inset="0,0,0,0">
                 <w:txbxContent>
                   <w:p>
@@ -11329,7 +13599,7 @@
               <v:stroke joinstyle="miter"/>
               <v:path gradientshapeok="t" o:connecttype="rect"/>
             </v:shapetype>
-            <v:shape id="Text Box 22" o:spid="_x0000_s1045" type="#_x0000_t202" style="position:absolute;margin-left:523.1pt;margin-top:793.55pt;width:3.1pt;height:6.3pt;z-index:-251659776;visibility:visible;mso-wrap-style:none;mso-width-percent:0;mso-height-percent:0;mso-wrap-distance-left:5pt;mso-wrap-distance-top:0;mso-wrap-distance-right:5pt;mso-wrap-distance-bottom:0;mso-position-horizontal:absolute;mso-position-horizontal-relative:page;mso-position-vertical:absolute;mso-position-vertical-relative:page;mso-width-percent:0;mso-height-percent:0;mso-width-relative:page;mso-height-relative:page;v-text-anchor:top" o:gfxdata="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" filled="f" stroked="f">
+            <v:shape id="Text Box 22" o:spid="_x0000_s1047" type="#_x0000_t202" style="position:absolute;margin-left:523.1pt;margin-top:793.55pt;width:3.1pt;height:6.3pt;z-index:-251659776;visibility:visible;mso-wrap-style:none;mso-width-percent:0;mso-height-percent:0;mso-wrap-distance-left:5pt;mso-wrap-distance-top:0;mso-wrap-distance-right:5pt;mso-wrap-distance-bottom:0;mso-position-horizontal:absolute;mso-position-horizontal-relative:page;mso-position-vertical:absolute;mso-position-vertical-relative:page;mso-width-percent:0;mso-height-percent:0;mso-width-relative:page;mso-height-relative:page;v-text-anchor:top" o:gfxdata="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" filled="f" stroked="f">
               <v:textbox style="mso-fit-shape-to-text:t" inset="0,0,0,0">
                 <w:txbxContent>
                   <w:p>
@@ -11481,7 +13751,7 @@
               <v:stroke joinstyle="miter"/>
               <v:path gradientshapeok="t" o:connecttype="rect"/>
             </v:shapetype>
-            <v:shape id="Text Box 24" o:spid="_x0000_s1047" type="#_x0000_t202" style="position:absolute;margin-left:231.25pt;margin-top:716.5pt;width:122.8pt;height:11.5pt;z-index:-251657728;visibility:visible;mso-wrap-style:none;mso-width-percent:0;mso-height-percent:0;mso-wrap-distance-left:5pt;mso-wrap-distance-top:0;mso-wrap-distance-right:5pt;mso-wrap-distance-bottom:0;mso-position-horizontal:absolute;mso-position-horizontal-relative:page;mso-position-vertical:absolute;mso-position-vertical-relative:page;mso-width-percent:0;mso-height-percent:0;mso-width-relative:page;mso-height-relative:page;v-text-anchor:top" o:gfxdata="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" filled="f" stroked="f">
+            <v:shape id="Text Box 24" o:spid="_x0000_s1049" type="#_x0000_t202" style="position:absolute;margin-left:231.25pt;margin-top:716.5pt;width:122.8pt;height:11.5pt;z-index:-251657728;visibility:visible;mso-wrap-style:none;mso-width-percent:0;mso-height-percent:0;mso-wrap-distance-left:5pt;mso-wrap-distance-top:0;mso-wrap-distance-right:5pt;mso-wrap-distance-bottom:0;mso-position-horizontal:absolute;mso-position-horizontal-relative:page;mso-position-vertical:absolute;mso-position-vertical-relative:page;mso-width-percent:0;mso-height-percent:0;mso-width-relative:page;mso-height-relative:page;v-text-anchor:top" o:gfxdata="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" filled="f" stroked="f">
               <v:textbox style="mso-fit-shape-to-text:t" inset="0,0,0,0">
                 <w:txbxContent>
                   <w:p>
@@ -11616,7 +13886,7 @@
         </mc:Choice>
         <mc:Fallback>
           <w:pict>
-            <v:shape id="Text Box 25" o:spid="_x0000_s1048" type="#_x0000_t202" style="position:absolute;margin-left:522.85pt;margin-top:796.2pt;width:3.1pt;height:6.3pt;z-index:-251656704;visibility:visible;mso-wrap-style:none;mso-width-percent:0;mso-height-percent:0;mso-wrap-distance-left:5pt;mso-wrap-distance-top:0;mso-wrap-distance-right:5pt;mso-wrap-distance-bottom:0;mso-position-horizontal:absolute;mso-position-horizontal-relative:page;mso-position-vertical:absolute;mso-position-vertical-relative:page;mso-width-percent:0;mso-height-percent:0;mso-width-relative:page;mso-height-relative:page;v-text-anchor:top" o:gfxdata="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" filled="f" stroked="f">
+            <v:shape id="Text Box 25" o:spid="_x0000_s1050" type="#_x0000_t202" style="position:absolute;margin-left:522.85pt;margin-top:796.2pt;width:3.1pt;height:6.3pt;z-index:-251656704;visibility:visible;mso-wrap-style:none;mso-width-percent:0;mso-height-percent:0;mso-wrap-distance-left:5pt;mso-wrap-distance-top:0;mso-wrap-distance-right:5pt;mso-wrap-distance-bottom:0;mso-position-horizontal:absolute;mso-position-horizontal-relative:page;mso-position-vertical:absolute;mso-position-vertical-relative:page;mso-width-percent:0;mso-height-percent:0;mso-width-relative:page;mso-height-relative:page;v-text-anchor:top" o:gfxdata="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" filled="f" stroked="f">
               <v:textbox style="mso-fit-shape-to-text:t" inset="0,0,0,0">
                 <w:txbxContent>
                   <w:p>
@@ -11752,7 +14022,7 @@
                               <w:rStyle w:val="55pt"/>
                               <w:noProof/>
                             </w:rPr>
-                            <w:t>14</w:t>
+                            <w:t>12</w:t>
                           </w:r>
                           <w:r>
                             <w:rPr>
@@ -11784,7 +14054,7 @@
               <v:stroke joinstyle="miter"/>
               <v:path gradientshapeok="t" o:connecttype="rect"/>
             </v:shapetype>
-            <v:shape id="Text Box 36" o:spid="_x0000_s1051" type="#_x0000_t202" style="position:absolute;margin-left:519.65pt;margin-top:805.45pt;width:6.15pt;height:6.3pt;z-index:-251653632;visibility:visible;mso-wrap-style:none;mso-width-percent:0;mso-height-percent:0;mso-wrap-distance-left:5pt;mso-wrap-distance-top:0;mso-wrap-distance-right:5pt;mso-wrap-distance-bottom:0;mso-position-horizontal:absolute;mso-position-horizontal-relative:page;mso-position-vertical:absolute;mso-position-vertical-relative:page;mso-width-percent:0;mso-height-percent:0;mso-width-relative:page;mso-height-relative:page;v-text-anchor:top" o:gfxdata="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" filled="f" stroked="f">
+            <v:shape id="Text Box 36" o:spid="_x0000_s1053" type="#_x0000_t202" style="position:absolute;margin-left:519.65pt;margin-top:805.45pt;width:6.15pt;height:6.3pt;z-index:-251653632;visibility:visible;mso-wrap-style:none;mso-width-percent:0;mso-height-percent:0;mso-wrap-distance-left:5pt;mso-wrap-distance-top:0;mso-wrap-distance-right:5pt;mso-wrap-distance-bottom:0;mso-position-horizontal:absolute;mso-position-horizontal-relative:page;mso-position-vertical:absolute;mso-position-vertical-relative:page;mso-width-percent:0;mso-height-percent:0;mso-width-relative:page;mso-height-relative:page;v-text-anchor:top" o:gfxdata="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" filled="f" stroked="f">
               <v:textbox style="mso-fit-shape-to-text:t" inset="0,0,0,0">
                 <w:txbxContent>
                   <w:p>
@@ -11807,7 +14077,7 @@
                         <w:rStyle w:val="55pt"/>
                         <w:noProof/>
                       </w:rPr>
-                      <w:t>14</w:t>
+                      <w:t>12</w:t>
                     </w:r>
                     <w:r>
                       <w:rPr>
@@ -11985,7 +14255,7 @@
               <v:stroke joinstyle="miter"/>
               <v:path gradientshapeok="t" o:connecttype="rect"/>
             </v:shapetype>
-            <v:shape id="_x0000_s1032" type="#_x0000_t202" style="position:absolute;margin-left:186.05pt;margin-top:43.8pt;width:305.6pt;height:16.7pt;z-index:-251675136;visibility:visible;mso-wrap-style:square;mso-width-percent:0;mso-height-percent:0;mso-wrap-distance-left:5pt;mso-wrap-distance-top:0;mso-wrap-distance-right:5pt;mso-wrap-distance-bottom:0;mso-position-horizontal:absolute;mso-position-horizontal-relative:page;mso-position-vertical:absolute;mso-position-vertical-relative:page;mso-width-percent:0;mso-height-percent:0;mso-width-relative:page;mso-height-relative:page;v-text-anchor:top" o:gfxdata="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" filled="f" stroked="f">
+            <v:shape id="_x0000_s1034" type="#_x0000_t202" style="position:absolute;margin-left:186.05pt;margin-top:43.8pt;width:305.6pt;height:16.7pt;z-index:-251675136;visibility:visible;mso-wrap-style:square;mso-width-percent:0;mso-height-percent:0;mso-wrap-distance-left:5pt;mso-wrap-distance-top:0;mso-wrap-distance-right:5pt;mso-wrap-distance-bottom:0;mso-position-horizontal:absolute;mso-position-horizontal-relative:page;mso-position-vertical:absolute;mso-position-vertical-relative:page;mso-width-percent:0;mso-height-percent:0;mso-width-relative:page;mso-height-relative:page;v-text-anchor:top" o:gfxdata="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" filled="f" stroked="f">
               <v:textbox inset="0,0,0,0">
                 <w:txbxContent>
                   <w:p>
@@ -12202,7 +14472,7 @@
               <v:stroke joinstyle="miter"/>
               <v:path gradientshapeok="t" o:connecttype="rect"/>
             </v:shapetype>
-            <v:shape id="Text Box 35" o:spid="_x0000_s1050" type="#_x0000_t202" style="position:absolute;margin-left:195.65pt;margin-top:19.9pt;width:197.65pt;height:10.9pt;z-index:-251654656;visibility:visible;mso-wrap-style:none;mso-width-percent:0;mso-height-percent:0;mso-wrap-distance-left:5pt;mso-wrap-distance-top:0;mso-wrap-distance-right:5pt;mso-wrap-distance-bottom:0;mso-position-horizontal:absolute;mso-position-horizontal-relative:page;mso-position-vertical:absolute;mso-position-vertical-relative:page;mso-width-percent:0;mso-height-percent:0;mso-width-relative:page;mso-height-relative:page;v-text-anchor:top" o:gfxdata="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" filled="f" stroked="f">
+            <v:shape id="Text Box 35" o:spid="_x0000_s1052" type="#_x0000_t202" style="position:absolute;margin-left:195.65pt;margin-top:19.9pt;width:197.65pt;height:10.9pt;z-index:-251654656;visibility:visible;mso-wrap-style:none;mso-width-percent:0;mso-height-percent:0;mso-wrap-distance-left:5pt;mso-wrap-distance-top:0;mso-wrap-distance-right:5pt;mso-wrap-distance-bottom:0;mso-position-horizontal:absolute;mso-position-horizontal-relative:page;mso-position-vertical:absolute;mso-position-vertical-relative:page;mso-width-percent:0;mso-height-percent:0;mso-width-relative:page;mso-height-relative:page;v-text-anchor:top" o:gfxdata="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" filled="f" stroked="f">
               <v:textbox style="mso-fit-shape-to-text:t" inset="0,0,0,0">
                 <w:txbxContent>
                   <w:p>
@@ -12424,7 +14694,7 @@
               <v:stroke joinstyle="miter"/>
               <v:path gradientshapeok="t" o:connecttype="rect"/>
             </v:shapetype>
-            <v:shape id="Text Box 38" o:spid="_x0000_s1053" type="#_x0000_t202" style="position:absolute;margin-left:164.15pt;margin-top:15.55pt;width:197.65pt;height:18.45pt;z-index:-251651584;visibility:visible;mso-wrap-style:none;mso-width-percent:0;mso-height-percent:0;mso-wrap-distance-left:5pt;mso-wrap-distance-top:0;mso-wrap-distance-right:5pt;mso-wrap-distance-bottom:0;mso-position-horizontal:absolute;mso-position-horizontal-relative:page;mso-position-vertical:absolute;mso-position-vertical-relative:page;mso-width-percent:0;mso-height-percent:0;mso-width-relative:page;mso-height-relative:page;v-text-anchor:top" o:gfxdata="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" filled="f" stroked="f">
+            <v:shape id="Text Box 38" o:spid="_x0000_s1055" type="#_x0000_t202" style="position:absolute;margin-left:164.15pt;margin-top:15.55pt;width:197.65pt;height:18.45pt;z-index:-251651584;visibility:visible;mso-wrap-style:none;mso-width-percent:0;mso-height-percent:0;mso-wrap-distance-left:5pt;mso-wrap-distance-top:0;mso-wrap-distance-right:5pt;mso-wrap-distance-bottom:0;mso-position-horizontal:absolute;mso-position-horizontal-relative:page;mso-position-vertical:absolute;mso-position-vertical-relative:page;mso-width-percent:0;mso-height-percent:0;mso-width-relative:page;mso-height-relative:page;v-text-anchor:top" o:gfxdata="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" filled="f" stroked="f">
               <v:textbox inset="0,0,0,0">
                 <w:txbxContent>
                   <w:p>
@@ -12646,7 +14916,7 @@
               <v:stroke joinstyle="miter"/>
               <v:path gradientshapeok="t" o:connecttype="rect"/>
             </v:shapetype>
-            <v:shape id="Text Box 43" o:spid="_x0000_s1055" type="#_x0000_t202" style="position:absolute;margin-left:195.65pt;margin-top:42.6pt;width:197.65pt;height:10.9pt;z-index:-251648512;visibility:visible;mso-wrap-style:none;mso-width-percent:0;mso-height-percent:0;mso-wrap-distance-left:5pt;mso-wrap-distance-top:0;mso-wrap-distance-right:5pt;mso-wrap-distance-bottom:0;mso-position-horizontal:absolute;mso-position-horizontal-relative:page;mso-position-vertical:absolute;mso-position-vertical-relative:page;mso-width-percent:0;mso-height-percent:0;mso-width-relative:page;mso-height-relative:page;v-text-anchor:top" o:gfxdata="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" filled="f" stroked="f">
+            <v:shape id="Text Box 43" o:spid="_x0000_s1057" type="#_x0000_t202" style="position:absolute;margin-left:195.65pt;margin-top:42.6pt;width:197.65pt;height:10.9pt;z-index:-251648512;visibility:visible;mso-wrap-style:none;mso-width-percent:0;mso-height-percent:0;mso-wrap-distance-left:5pt;mso-wrap-distance-top:0;mso-wrap-distance-right:5pt;mso-wrap-distance-bottom:0;mso-position-horizontal:absolute;mso-position-horizontal-relative:page;mso-position-vertical:absolute;mso-position-vertical-relative:page;mso-width-percent:0;mso-height-percent:0;mso-width-relative:page;mso-height-relative:page;v-text-anchor:top" o:gfxdata="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" filled="f" stroked="f">
               <v:textbox style="mso-fit-shape-to-text:t" inset="0,0,0,0">
                 <w:txbxContent>
                   <w:p>
@@ -12868,7 +15138,7 @@
               <v:stroke joinstyle="miter"/>
               <v:path gradientshapeok="t" o:connecttype="rect"/>
             </v:shapetype>
-            <v:shape id="Text Box 44" o:spid="_x0000_s1056" type="#_x0000_t202" style="position:absolute;margin-left:195.65pt;margin-top:42.6pt;width:197.65pt;height:10.9pt;z-index:-251647488;visibility:visible;mso-wrap-style:none;mso-width-percent:0;mso-height-percent:0;mso-wrap-distance-left:5pt;mso-wrap-distance-top:0;mso-wrap-distance-right:5pt;mso-wrap-distance-bottom:0;mso-position-horizontal:absolute;mso-position-horizontal-relative:page;mso-position-vertical:absolute;mso-position-vertical-relative:page;mso-width-percent:0;mso-height-percent:0;mso-width-relative:page;mso-height-relative:page;v-text-anchor:top" o:gfxdata="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" filled="f" stroked="f">
+            <v:shape id="Text Box 44" o:spid="_x0000_s1058" type="#_x0000_t202" style="position:absolute;margin-left:195.65pt;margin-top:42.6pt;width:197.65pt;height:10.9pt;z-index:-251647488;visibility:visible;mso-wrap-style:none;mso-width-percent:0;mso-height-percent:0;mso-wrap-distance-left:5pt;mso-wrap-distance-top:0;mso-wrap-distance-right:5pt;mso-wrap-distance-bottom:0;mso-position-horizontal:absolute;mso-position-horizontal-relative:page;mso-position-vertical:absolute;mso-position-vertical-relative:page;mso-width-percent:0;mso-height-percent:0;mso-width-relative:page;mso-height-relative:page;v-text-anchor:top" o:gfxdata="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" filled="f" stroked="f">
               <v:textbox style="mso-fit-shape-to-text:t" inset="0,0,0,0">
                 <w:txbxContent>
                   <w:p>
@@ -13059,7 +15329,7 @@
               <v:stroke joinstyle="miter"/>
               <v:path gradientshapeok="t" o:connecttype="rect"/>
             </v:shapetype>
-            <v:shape id="Text Box 47" o:spid="_x0000_s1059" type="#_x0000_t202" style="position:absolute;margin-left:195pt;margin-top:44.05pt;width:204.5pt;height:9.1pt;z-index:-251644416;visibility:visible;mso-wrap-style:none;mso-width-percent:0;mso-height-percent:0;mso-wrap-distance-left:5pt;mso-wrap-distance-top:0;mso-wrap-distance-right:5pt;mso-wrap-distance-bottom:0;mso-position-horizontal:absolute;mso-position-horizontal-relative:page;mso-position-vertical:absolute;mso-position-vertical-relative:page;mso-width-percent:0;mso-height-percent:0;mso-width-relative:page;mso-height-relative:page;v-text-anchor:top" o:gfxdata="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" filled="f" stroked="f">
+            <v:shape id="Text Box 47" o:spid="_x0000_s1061" type="#_x0000_t202" style="position:absolute;margin-left:195pt;margin-top:44.05pt;width:204.5pt;height:9.1pt;z-index:-251644416;visibility:visible;mso-wrap-style:none;mso-width-percent:0;mso-height-percent:0;mso-wrap-distance-left:5pt;mso-wrap-distance-top:0;mso-wrap-distance-right:5pt;mso-wrap-distance-bottom:0;mso-position-horizontal:absolute;mso-position-horizontal-relative:page;mso-position-vertical:absolute;mso-position-vertical-relative:page;mso-width-percent:0;mso-height-percent:0;mso-width-relative:page;mso-height-relative:page;v-text-anchor:top" o:gfxdata="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" filled="f" stroked="f">
               <v:textbox style="mso-fit-shape-to-text:t" inset="0,0,0,0">
                 <w:txbxContent>
                   <w:p>
@@ -13236,7 +15506,7 @@
               <v:stroke joinstyle="miter"/>
               <v:path gradientshapeok="t" o:connecttype="rect"/>
             </v:shapetype>
-            <v:shape id="Text Box 3" o:spid="_x0000_s1033" type="#_x0000_t202" style="position:absolute;margin-left:195.6pt;margin-top:44.05pt;width:195.4pt;height:10.9pt;z-index:-251674112;visibility:visible;mso-wrap-style:none;mso-width-percent:0;mso-height-percent:0;mso-wrap-distance-left:5pt;mso-wrap-distance-top:0;mso-wrap-distance-right:5pt;mso-wrap-distance-bottom:0;mso-position-horizontal:absolute;mso-position-horizontal-relative:page;mso-position-vertical:absolute;mso-position-vertical-relative:page;mso-width-percent:0;mso-height-percent:0;mso-width-relative:page;mso-height-relative:page;v-text-anchor:top" o:gfxdata="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" filled="f" stroked="f">
+            <v:shape id="Text Box 3" o:spid="_x0000_s1035" type="#_x0000_t202" style="position:absolute;margin-left:195.6pt;margin-top:44.05pt;width:195.4pt;height:10.9pt;z-index:-251674112;visibility:visible;mso-wrap-style:none;mso-width-percent:0;mso-height-percent:0;mso-wrap-distance-left:5pt;mso-wrap-distance-top:0;mso-wrap-distance-right:5pt;mso-wrap-distance-bottom:0;mso-position-horizontal:absolute;mso-position-horizontal-relative:page;mso-position-vertical:absolute;mso-position-vertical-relative:page;mso-width-percent:0;mso-height-percent:0;mso-width-relative:page;mso-height-relative:page;v-text-anchor:top" o:gfxdata="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" filled="f" stroked="f">
               <v:textbox style="mso-fit-shape-to-text:t" inset="0,0,0,0">
                 <w:txbxContent>
                   <w:p>
@@ -13313,13 +15583,13 @@
             <wp:anchor distT="0" distB="0" distL="63500" distR="63500" simplePos="0" relativeHeight="251645440" behindDoc="1" locked="0" layoutInCell="1" allowOverlap="1" wp14:anchorId="292D8584" wp14:editId="5267D3FF">
               <wp:simplePos x="0" y="0"/>
               <wp:positionH relativeFrom="page">
-                <wp:posOffset>2484755</wp:posOffset>
+                <wp:posOffset>2143354</wp:posOffset>
               </wp:positionH>
               <wp:positionV relativeFrom="page">
-                <wp:posOffset>252730</wp:posOffset>
+                <wp:posOffset>256033</wp:posOffset>
               </wp:positionV>
-              <wp:extent cx="2481580" cy="138430"/>
-              <wp:effectExtent l="0" t="0" r="4445" b="3175"/>
+              <wp:extent cx="2481580" cy="204826"/>
+              <wp:effectExtent l="0" t="0" r="5715" b="5080"/>
               <wp:wrapNone/>
               <wp:docPr id="29" name="Text Box 9"/>
               <wp:cNvGraphicFramePr>
@@ -13334,7 +15604,7 @@
                     <wps:spPr bwMode="auto">
                       <a:xfrm>
                         <a:off x="0" y="0"/>
-                        <a:ext cx="2481580" cy="138430"/>
+                        <a:ext cx="2481580" cy="204826"/>
                       </a:xfrm>
                       <a:prstGeom prst="rect">
                         <a:avLst/>
@@ -13387,13 +15657,37 @@
                               <w:i/>
                               <w:iCs/>
                             </w:rPr>
-                            <w:t xml:space="preserve"> VR-Export User Manual Issue 2.1</w:t>
+                            <w:t xml:space="preserve"> VR-Export </w:t>
                           </w:r>
+                          <w:r>
+                            <w:rPr>
+                              <w:rStyle w:val="a1"/>
+                              <w:i/>
+                              <w:iCs/>
+                              <w:lang w:val="bg-BG"/>
+                            </w:rPr>
+                            <w:t>Ръководство на потребителя Издание</w:t>
+                          </w:r>
+                          <w:r>
+                            <w:rPr>
+                              <w:rStyle w:val="a1"/>
+                              <w:i/>
+                              <w:iCs/>
+                            </w:rPr>
+                            <w:t xml:space="preserve"> 2.1</w:t>
+                          </w:r>
+                        </w:p>
+                        <w:p>
+                          <w:pPr>
+                            <w:pStyle w:val="a0"/>
+                            <w:shd w:val="clear" w:color="auto" w:fill="auto"/>
+                            <w:spacing w:line="240" w:lineRule="auto"/>
+                          </w:pPr>
                         </w:p>
                       </w:txbxContent>
                     </wps:txbx>
                     <wps:bodyPr rot="0" vert="horz" wrap="none" lIns="0" tIns="0" rIns="0" bIns="0" anchor="t" anchorCtr="0" upright="1">
-                      <a:spAutoFit/>
+                      <a:noAutofit/>
                     </wps:bodyPr>
                   </wps:wsp>
                 </a:graphicData>
@@ -13413,8 +15707,8 @@
               <v:stroke joinstyle="miter"/>
               <v:path gradientshapeok="t" o:connecttype="rect"/>
             </v:shapetype>
-            <v:shape id="Text Box 9" o:spid="_x0000_s1036" type="#_x0000_t202" style="position:absolute;margin-left:195.65pt;margin-top:19.9pt;width:195.4pt;height:10.9pt;z-index:-251671040;visibility:visible;mso-wrap-style:none;mso-width-percent:0;mso-height-percent:0;mso-wrap-distance-left:5pt;mso-wrap-distance-top:0;mso-wrap-distance-right:5pt;mso-wrap-distance-bottom:0;mso-position-horizontal:absolute;mso-position-horizontal-relative:page;mso-position-vertical:absolute;mso-position-vertical-relative:page;mso-width-percent:0;mso-height-percent:0;mso-width-relative:page;mso-height-relative:page;v-text-anchor:top" o:gfxdata="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" filled="f" stroked="f">
-              <v:textbox style="mso-fit-shape-to-text:t" inset="0,0,0,0">
+            <v:shape id="Text Box 9" o:spid="_x0000_s1038" type="#_x0000_t202" style="position:absolute;margin-left:168.75pt;margin-top:20.15pt;width:195.4pt;height:16.15pt;z-index:-251671040;visibility:visible;mso-wrap-style:none;mso-width-percent:0;mso-height-percent:0;mso-wrap-distance-left:5pt;mso-wrap-distance-top:0;mso-wrap-distance-right:5pt;mso-wrap-distance-bottom:0;mso-position-horizontal:absolute;mso-position-horizontal-relative:page;mso-position-vertical:absolute;mso-position-vertical-relative:page;mso-width-percent:0;mso-height-percent:0;mso-width-relative:page;mso-height-relative:page;v-text-anchor:top" o:gfxdata="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" filled="f" stroked="f">
+              <v:textbox inset="0,0,0,0">
                 <w:txbxContent>
                   <w:p>
                     <w:pPr>
@@ -13438,8 +15732,32 @@
                         <w:i/>
                         <w:iCs/>
                       </w:rPr>
-                      <w:t xml:space="preserve"> VR-Export User Manual Issue 2.1</w:t>
+                      <w:t xml:space="preserve"> VR-Export </w:t>
                     </w:r>
+                    <w:r>
+                      <w:rPr>
+                        <w:rStyle w:val="a1"/>
+                        <w:i/>
+                        <w:iCs/>
+                        <w:lang w:val="bg-BG"/>
+                      </w:rPr>
+                      <w:t>Ръководство на потребителя Издание</w:t>
+                    </w:r>
+                    <w:r>
+                      <w:rPr>
+                        <w:rStyle w:val="a1"/>
+                        <w:i/>
+                        <w:iCs/>
+                      </w:rPr>
+                      <w:t xml:space="preserve"> 2.1</w:t>
+                    </w:r>
+                  </w:p>
+                  <w:p>
+                    <w:pPr>
+                      <w:pStyle w:val="a0"/>
+                      <w:shd w:val="clear" w:color="auto" w:fill="auto"/>
+                      <w:spacing w:line="240" w:lineRule="auto"/>
+                    </w:pPr>
                   </w:p>
                 </w:txbxContent>
               </v:textbox>
@@ -13597,7 +15915,7 @@
               <v:stroke joinstyle="miter"/>
               <v:path gradientshapeok="t" o:connecttype="rect"/>
             </v:shapetype>
-            <v:shape id="Text Box 10" o:spid="_x0000_s1037" type="#_x0000_t202" style="position:absolute;margin-left:192.85pt;margin-top:22.85pt;width:195.4pt;height:10.9pt;z-index:-251670016;visibility:visible;mso-wrap-style:none;mso-width-percent:0;mso-height-percent:0;mso-wrap-distance-left:5pt;mso-wrap-distance-top:0;mso-wrap-distance-right:5pt;mso-wrap-distance-bottom:0;mso-position-horizontal:absolute;mso-position-horizontal-relative:page;mso-position-vertical:absolute;mso-position-vertical-relative:page;mso-width-percent:0;mso-height-percent:0;mso-width-relative:page;mso-height-relative:page;v-text-anchor:top" o:gfxdata="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" filled="f" stroked="f">
+            <v:shape id="Text Box 10" o:spid="_x0000_s1039" type="#_x0000_t202" style="position:absolute;margin-left:192.85pt;margin-top:22.85pt;width:195.4pt;height:10.9pt;z-index:-251670016;visibility:visible;mso-wrap-style:none;mso-width-percent:0;mso-height-percent:0;mso-wrap-distance-left:5pt;mso-wrap-distance-top:0;mso-wrap-distance-right:5pt;mso-wrap-distance-bottom:0;mso-position-horizontal:absolute;mso-position-horizontal-relative:page;mso-position-vertical:absolute;mso-position-vertical-relative:page;mso-width-percent:0;mso-height-percent:0;mso-width-relative:page;mso-height-relative:page;v-text-anchor:top" o:gfxdata="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" filled="f" stroked="f">
               <v:textbox style="mso-fit-shape-to-text:t" inset="0,0,0,0">
                 <w:txbxContent>
                   <w:p>
@@ -13781,7 +16099,7 @@
               <v:stroke joinstyle="miter"/>
               <v:path gradientshapeok="t" o:connecttype="rect"/>
             </v:shapetype>
-            <v:shape id="Text Box 14" o:spid="_x0000_s1040" type="#_x0000_t202" style="position:absolute;margin-left:196.15pt;margin-top:55.9pt;width:195.4pt;height:10.9pt;z-index:-251665920;visibility:visible;mso-wrap-style:none;mso-width-percent:0;mso-height-percent:0;mso-wrap-distance-left:5pt;mso-wrap-distance-top:0;mso-wrap-distance-right:5pt;mso-wrap-distance-bottom:0;mso-position-horizontal:absolute;mso-position-horizontal-relative:page;mso-position-vertical:absolute;mso-position-vertical-relative:page;mso-width-percent:0;mso-height-percent:0;mso-width-relative:page;mso-height-relative:page;v-text-anchor:top" o:gfxdata="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" filled="f" stroked="f">
+            <v:shape id="Text Box 14" o:spid="_x0000_s1042" type="#_x0000_t202" style="position:absolute;margin-left:196.15pt;margin-top:55.9pt;width:195.4pt;height:10.9pt;z-index:-251665920;visibility:visible;mso-wrap-style:none;mso-width-percent:0;mso-height-percent:0;mso-wrap-distance-left:5pt;mso-wrap-distance-top:0;mso-wrap-distance-right:5pt;mso-wrap-distance-bottom:0;mso-position-horizontal:absolute;mso-position-horizontal-relative:page;mso-position-vertical:absolute;mso-position-vertical-relative:page;mso-width-percent:0;mso-height-percent:0;mso-width-relative:page;mso-height-relative:page;v-text-anchor:top" o:gfxdata="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" filled="f" stroked="f">
               <v:textbox style="mso-fit-shape-to-text:t" inset="0,0,0,0">
                 <w:txbxContent>
                   <w:p>
@@ -13972,7 +16290,7 @@
               <v:stroke joinstyle="miter"/>
               <v:path gradientshapeok="t" o:connecttype="rect"/>
             </v:shapetype>
-            <v:shape id="Text Box 18" o:spid="_x0000_s1042" type="#_x0000_t202" style="position:absolute;margin-left:195.65pt;margin-top:19.9pt;width:197.65pt;height:10.9pt;z-index:-251663872;visibility:visible;mso-wrap-style:none;mso-width-percent:0;mso-height-percent:0;mso-wrap-distance-left:5pt;mso-wrap-distance-top:0;mso-wrap-distance-right:5pt;mso-wrap-distance-bottom:0;mso-position-horizontal:absolute;mso-position-horizontal-relative:page;mso-position-vertical:absolute;mso-position-vertical-relative:page;mso-width-percent:0;mso-height-percent:0;mso-width-relative:page;mso-height-relative:page;v-text-anchor:top" o:gfxdata="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" filled="f" stroked="f">
+            <v:shape id="Text Box 18" o:spid="_x0000_s1044" type="#_x0000_t202" style="position:absolute;margin-left:195.65pt;margin-top:19.9pt;width:197.65pt;height:10.9pt;z-index:-251663872;visibility:visible;mso-wrap-style:none;mso-width-percent:0;mso-height-percent:0;mso-wrap-distance-left:5pt;mso-wrap-distance-top:0;mso-wrap-distance-right:5pt;mso-wrap-distance-bottom:0;mso-position-horizontal:absolute;mso-position-horizontal-relative:page;mso-position-vertical:absolute;mso-position-vertical-relative:page;mso-width-percent:0;mso-height-percent:0;mso-width-relative:page;mso-height-relative:page;v-text-anchor:top" o:gfxdata="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" filled="f" stroked="f">
               <v:textbox style="mso-fit-shape-to-text:t" inset="0,0,0,0">
                 <w:txbxContent>
                   <w:p>
@@ -14194,7 +16512,7 @@
               <v:stroke joinstyle="miter"/>
               <v:path gradientshapeok="t" o:connecttype="rect"/>
             </v:shapetype>
-            <v:shape id="Text Box 19" o:spid="_x0000_s1043" type="#_x0000_t202" style="position:absolute;margin-left:181.2pt;margin-top:11.25pt;width:197.65pt;height:10.9pt;z-index:-251662848;visibility:visible;mso-wrap-style:none;mso-width-percent:0;mso-height-percent:0;mso-wrap-distance-left:5pt;mso-wrap-distance-top:0;mso-wrap-distance-right:5pt;mso-wrap-distance-bottom:0;mso-position-horizontal:absolute;mso-position-horizontal-relative:page;mso-position-vertical:absolute;mso-position-vertical-relative:page;mso-width-percent:0;mso-height-percent:0;mso-width-relative:page;mso-height-relative:page;v-text-anchor:top" o:gfxdata="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" filled="f" stroked="f">
+            <v:shape id="Text Box 19" o:spid="_x0000_s1045" type="#_x0000_t202" style="position:absolute;margin-left:181.2pt;margin-top:11.25pt;width:197.65pt;height:10.9pt;z-index:-251662848;visibility:visible;mso-wrap-style:none;mso-width-percent:0;mso-height-percent:0;mso-wrap-distance-left:5pt;mso-wrap-distance-top:0;mso-wrap-distance-right:5pt;mso-wrap-distance-bottom:0;mso-position-horizontal:absolute;mso-position-horizontal-relative:page;mso-position-vertical:absolute;mso-position-vertical-relative:page;mso-width-percent:0;mso-height-percent:0;mso-width-relative:page;mso-height-relative:page;v-text-anchor:top" o:gfxdata="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" filled="f" stroked="f">
               <v:textbox style="mso-fit-shape-to-text:t" inset="0,0,0,0">
                 <w:txbxContent>
                   <w:p>
@@ -14385,7 +16703,7 @@
               <v:stroke joinstyle="miter"/>
               <v:path gradientshapeok="t" o:connecttype="rect"/>
             </v:shapetype>
-            <v:shape id="Text Box 23" o:spid="_x0000_s1046" type="#_x0000_t202" style="position:absolute;margin-left:195.95pt;margin-top:46.65pt;width:195.4pt;height:10.9pt;z-index:-251658752;visibility:visible;mso-wrap-style:none;mso-width-percent:0;mso-height-percent:0;mso-wrap-distance-left:5pt;mso-wrap-distance-top:0;mso-wrap-distance-right:5pt;mso-wrap-distance-bottom:0;mso-position-horizontal:absolute;mso-position-horizontal-relative:page;mso-position-vertical:absolute;mso-position-vertical-relative:page;mso-width-percent:0;mso-height-percent:0;mso-width-relative:page;mso-height-relative:page;v-text-anchor:top" o:gfxdata="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" filled="f" stroked="f">
+            <v:shape id="Text Box 23" o:spid="_x0000_s1048" type="#_x0000_t202" style="position:absolute;margin-left:195.95pt;margin-top:46.65pt;width:195.4pt;height:10.9pt;z-index:-251658752;visibility:visible;mso-wrap-style:none;mso-width-percent:0;mso-height-percent:0;mso-wrap-distance-left:5pt;mso-wrap-distance-top:0;mso-wrap-distance-right:5pt;mso-wrap-distance-bottom:0;mso-position-horizontal:absolute;mso-position-horizontal-relative:page;mso-position-vertical:absolute;mso-position-vertical-relative:page;mso-width-percent:0;mso-height-percent:0;mso-width-relative:page;mso-height-relative:page;v-text-anchor:top" o:gfxdata="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" filled="f" stroked="f">
               <v:textbox style="mso-fit-shape-to-text:t" inset="0,0,0,0">
                 <w:txbxContent>
                   <w:p>
@@ -14576,7 +16894,7 @@
               <v:stroke joinstyle="miter"/>
               <v:path gradientshapeok="t" o:connecttype="rect"/>
             </v:shapetype>
-            <v:shape id="Text Box 34" o:spid="_x0000_s1049" type="#_x0000_t202" style="position:absolute;margin-left:195.65pt;margin-top:19.9pt;width:197.65pt;height:10.9pt;z-index:-251655680;visibility:visible;mso-wrap-style:none;mso-width-percent:0;mso-height-percent:0;mso-wrap-distance-left:5pt;mso-wrap-distance-top:0;mso-wrap-distance-right:5pt;mso-wrap-distance-bottom:0;mso-position-horizontal:absolute;mso-position-horizontal-relative:page;mso-position-vertical:absolute;mso-position-vertical-relative:page;mso-width-percent:0;mso-height-percent:0;mso-width-relative:page;mso-height-relative:page;v-text-anchor:top" o:gfxdata="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" filled="f" stroked="f">
+            <v:shape id="Text Box 34" o:spid="_x0000_s1051" type="#_x0000_t202" style="position:absolute;margin-left:195.65pt;margin-top:19.9pt;width:197.65pt;height:10.9pt;z-index:-251655680;visibility:visible;mso-wrap-style:none;mso-width-percent:0;mso-height-percent:0;mso-wrap-distance-left:5pt;mso-wrap-distance-top:0;mso-wrap-distance-right:5pt;mso-wrap-distance-bottom:0;mso-position-horizontal:absolute;mso-position-horizontal-relative:page;mso-position-vertical:absolute;mso-position-vertical-relative:page;mso-width-percent:0;mso-height-percent:0;mso-width-relative:page;mso-height-relative:page;v-text-anchor:top" o:gfxdata="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" filled="f" stroked="f">
               <v:textbox style="mso-fit-shape-to-text:t" inset="0,0,0,0">
                 <w:txbxContent>
                   <w:p>
@@ -17648,6 +19966,40 @@
       <w:lang w:val="en-US" w:eastAsia="en-US" w:bidi="en-US"/>
     </w:rPr>
   </w:style>
+  <w:style w:type="paragraph" w:styleId="ListParagraph">
+    <w:name w:val="List Paragraph"/>
+    <w:basedOn w:val="Normal"/>
+    <w:uiPriority w:val="34"/>
+    <w:qFormat/>
+    <w:rsid w:val="00981303"/>
+    <w:pPr>
+      <w:ind w:left="720"/>
+      <w:contextualSpacing/>
+    </w:pPr>
+  </w:style>
+  <w:style w:type="table" w:styleId="TableGrid">
+    <w:name w:val="Table Grid"/>
+    <w:basedOn w:val="TableNormal"/>
+    <w:uiPriority w:val="39"/>
+    <w:rsid w:val="008012C3"/>
+    <w:tblPr>
+      <w:tblInd w:w="0" w:type="dxa"/>
+      <w:tblBorders>
+        <w:top w:val="single" w:sz="4" w:space="0" w:color="auto"/>
+        <w:left w:val="single" w:sz="4" w:space="0" w:color="auto"/>
+        <w:bottom w:val="single" w:sz="4" w:space="0" w:color="auto"/>
+        <w:right w:val="single" w:sz="4" w:space="0" w:color="auto"/>
+        <w:insideH w:val="single" w:sz="4" w:space="0" w:color="auto"/>
+        <w:insideV w:val="single" w:sz="4" w:space="0" w:color="auto"/>
+      </w:tblBorders>
+      <w:tblCellMar>
+        <w:top w:w="0" w:type="dxa"/>
+        <w:left w:w="108" w:type="dxa"/>
+        <w:bottom w:w="0" w:type="dxa"/>
+        <w:right w:w="108" w:type="dxa"/>
+      </w:tblCellMar>
+    </w:tblPr>
+  </w:style>
 </w:styles>
 </file>
 
@@ -20095,6 +22447,40 @@
       <w:szCs w:val="24"/>
       <w:lang w:val="en-US" w:eastAsia="en-US" w:bidi="en-US"/>
     </w:rPr>
+  </w:style>
+  <w:style w:type="paragraph" w:styleId="ListParagraph">
+    <w:name w:val="List Paragraph"/>
+    <w:basedOn w:val="Normal"/>
+    <w:uiPriority w:val="34"/>
+    <w:qFormat/>
+    <w:rsid w:val="00981303"/>
+    <w:pPr>
+      <w:ind w:left="720"/>
+      <w:contextualSpacing/>
+    </w:pPr>
+  </w:style>
+  <w:style w:type="table" w:styleId="TableGrid">
+    <w:name w:val="Table Grid"/>
+    <w:basedOn w:val="TableNormal"/>
+    <w:uiPriority w:val="39"/>
+    <w:rsid w:val="008012C3"/>
+    <w:tblPr>
+      <w:tblInd w:w="0" w:type="dxa"/>
+      <w:tblBorders>
+        <w:top w:val="single" w:sz="4" w:space="0" w:color="auto"/>
+        <w:left w:val="single" w:sz="4" w:space="0" w:color="auto"/>
+        <w:bottom w:val="single" w:sz="4" w:space="0" w:color="auto"/>
+        <w:right w:val="single" w:sz="4" w:space="0" w:color="auto"/>
+        <w:insideH w:val="single" w:sz="4" w:space="0" w:color="auto"/>
+        <w:insideV w:val="single" w:sz="4" w:space="0" w:color="auto"/>
+      </w:tblBorders>
+      <w:tblCellMar>
+        <w:top w:w="0" w:type="dxa"/>
+        <w:left w:w="108" w:type="dxa"/>
+        <w:bottom w:w="0" w:type="dxa"/>
+        <w:right w:w="108" w:type="dxa"/>
+      </w:tblCellMar>
+    </w:tblPr>
   </w:style>
 </w:styles>
 </file>

--- a/11. VR-Export User Manual Issue 2.1-BG.docx
+++ b/11. VR-Export User Manual Issue 2.1-BG.docx
@@ -19,7 +19,18 @@
           <w:bCs/>
           <w:lang w:val="bg-BG"/>
         </w:rPr>
-        <w:t>Отдел за безопасност на движението</w:t>
+        <w:t>Отде</w:t>
+      </w:r>
+      <w:bookmarkStart w:id="0" w:name="_GoBack"/>
+      <w:bookmarkEnd w:id="0"/>
+      <w:r>
+        <w:rPr>
+          <w:rStyle w:val="21"/>
+          <w:b/>
+          <w:bCs/>
+          <w:lang w:val="bg-BG"/>
+        </w:rPr>
+        <w:t>л за безопасност на движението</w:t>
       </w:r>
     </w:p>
     <w:p>
@@ -1758,7 +1769,6 @@
       <w:pPr>
         <w:pStyle w:val="TOC2"/>
       </w:pPr>
-      <w:bookmarkStart w:id="0" w:name="_GoBack"/>
       <w:r>
         <w:rPr>
           <w:color w:val="auto"/>
@@ -1785,29 +1795,19 @@
         </w:rPr>
         <w:t xml:space="preserve">Microsoft Word ( </w:t>
       </w:r>
-      <w:proofErr w:type="spellStart"/>
       <w:r>
         <w:rPr>
           <w:color w:val="auto"/>
           <w:lang w:val="bg-BG"/>
         </w:rPr>
-        <w:t>анонимизирани</w:t>
-      </w:r>
-      <w:proofErr w:type="spellEnd"/>
+        <w:t>анонимизирани записи с нарушения</w:t>
+      </w:r>
       <w:r>
         <w:rPr>
           <w:color w:val="auto"/>
-          <w:lang w:val="bg-BG"/>
-        </w:rPr>
-        <w:t xml:space="preserve"> записи с нарушения</w:t>
-      </w:r>
-      <w:r>
-        <w:rPr>
-          <w:color w:val="auto"/>
         </w:rPr>
         <w:t xml:space="preserve">) </w:t>
       </w:r>
-      <w:bookmarkEnd w:id="0"/>
       <w:r>
         <w:tab/>
         <w:t>19</w:t>
@@ -2736,7 +2736,7 @@
                                     <pic:cNvPicPr/>
                                   </pic:nvPicPr>
                                   <pic:blipFill>
-                                    <a:blip r:embed="rId15"/>
+                                    <a:blip r:embed="rId16"/>
                                     <a:stretch>
                                       <a:fillRect/>
                                     </a:stretch>
@@ -3369,7 +3369,7 @@
                     </pic:cNvPicPr>
                   </pic:nvPicPr>
                   <pic:blipFill>
-                    <a:blip r:embed="rId16">
+                    <a:blip r:embed="rId17">
                       <a:extLst>
                         <a:ext uri="{28A0092B-C50C-407E-A947-70E740481C1C}">
                           <a14:useLocalDpi xmlns:a14="http://schemas.microsoft.com/office/drawing/2010/main" val="0"/>
@@ -3477,12 +3477,12 @@
           <w:lang w:val="bg-BG"/>
         </w:rPr>
         <w:sectPr>
-          <w:headerReference w:type="even" r:id="rId17"/>
-          <w:headerReference w:type="default" r:id="rId18"/>
-          <w:footerReference w:type="even" r:id="rId19"/>
-          <w:footerReference w:type="default" r:id="rId20"/>
-          <w:headerReference w:type="first" r:id="rId21"/>
-          <w:footerReference w:type="first" r:id="rId22"/>
+          <w:headerReference w:type="even" r:id="rId18"/>
+          <w:headerReference w:type="default" r:id="rId19"/>
+          <w:footerReference w:type="even" r:id="rId20"/>
+          <w:footerReference w:type="default" r:id="rId21"/>
+          <w:headerReference w:type="first" r:id="rId22"/>
+          <w:footerReference w:type="first" r:id="rId23"/>
           <w:type w:val="continuous"/>
           <w:pgSz w:w="11909" w:h="16838"/>
           <w:pgMar w:top="1030" w:right="1386" w:bottom="1845" w:left="1393" w:header="0" w:footer="3" w:gutter="0"/>
@@ -3771,7 +3771,7 @@
                     </pic:cNvPicPr>
                   </pic:nvPicPr>
                   <pic:blipFill>
-                    <a:blip r:embed="rId23">
+                    <a:blip r:embed="rId24">
                       <a:extLst>
                         <a:ext uri="{28A0092B-C50C-407E-A947-70E740481C1C}">
                           <a14:useLocalDpi xmlns:a14="http://schemas.microsoft.com/office/drawing/2010/main" val="0"/>
@@ -3878,7 +3878,7 @@
                     </pic:cNvPicPr>
                   </pic:nvPicPr>
                   <pic:blipFill>
-                    <a:blip r:embed="rId24">
+                    <a:blip r:embed="rId25">
                       <a:extLst>
                         <a:ext uri="{28A0092B-C50C-407E-A947-70E740481C1C}">
                           <a14:useLocalDpi xmlns:a14="http://schemas.microsoft.com/office/drawing/2010/main" val="0"/>
@@ -3961,12 +3961,12 @@
           <w:szCs w:val="2"/>
         </w:rPr>
         <w:sectPr>
-          <w:headerReference w:type="even" r:id="rId25"/>
-          <w:headerReference w:type="default" r:id="rId26"/>
-          <w:footerReference w:type="even" r:id="rId27"/>
-          <w:footerReference w:type="default" r:id="rId28"/>
-          <w:headerReference w:type="first" r:id="rId29"/>
-          <w:footerReference w:type="first" r:id="rId30"/>
+          <w:headerReference w:type="even" r:id="rId26"/>
+          <w:headerReference w:type="default" r:id="rId27"/>
+          <w:footerReference w:type="even" r:id="rId28"/>
+          <w:footerReference w:type="default" r:id="rId29"/>
+          <w:headerReference w:type="first" r:id="rId30"/>
+          <w:footerReference w:type="first" r:id="rId31"/>
           <w:type w:val="continuous"/>
           <w:pgSz w:w="11909" w:h="16838"/>
           <w:pgMar w:top="845" w:right="1380" w:bottom="1915" w:left="1399" w:header="0" w:footer="3" w:gutter="0"/>
@@ -4277,7 +4277,7 @@
                     </pic:cNvPicPr>
                   </pic:nvPicPr>
                   <pic:blipFill>
-                    <a:blip r:embed="rId31">
+                    <a:blip r:embed="rId32">
                       <a:extLst>
                         <a:ext uri="{28A0092B-C50C-407E-A947-70E740481C1C}">
                           <a14:useLocalDpi xmlns:a14="http://schemas.microsoft.com/office/drawing/2010/main" val="0"/>
@@ -4417,7 +4417,7 @@
                     </pic:cNvPicPr>
                   </pic:nvPicPr>
                   <pic:blipFill>
-                    <a:blip r:embed="rId32">
+                    <a:blip r:embed="rId33">
                       <a:extLst>
                         <a:ext uri="{28A0092B-C50C-407E-A947-70E740481C1C}">
                           <a14:useLocalDpi xmlns:a14="http://schemas.microsoft.com/office/drawing/2010/main" val="0"/>
@@ -5063,7 +5063,7 @@
                     </pic:cNvPicPr>
                   </pic:nvPicPr>
                   <pic:blipFill>
-                    <a:blip r:embed="rId33">
+                    <a:blip r:embed="rId34">
                       <a:extLst>
                         <a:ext uri="{28A0092B-C50C-407E-A947-70E740481C1C}">
                           <a14:useLocalDpi xmlns:a14="http://schemas.microsoft.com/office/drawing/2010/main" val="0"/>
@@ -5136,7 +5136,7 @@
                     </pic:cNvPicPr>
                   </pic:nvPicPr>
                   <pic:blipFill>
-                    <a:blip r:embed="rId34">
+                    <a:blip r:embed="rId35">
                       <a:extLst>
                         <a:ext uri="{28A0092B-C50C-407E-A947-70E740481C1C}">
                           <a14:useLocalDpi xmlns:a14="http://schemas.microsoft.com/office/drawing/2010/main" val="0"/>
@@ -5248,7 +5248,7 @@
                     </pic:cNvPicPr>
                   </pic:nvPicPr>
                   <pic:blipFill>
-                    <a:blip r:embed="rId35">
+                    <a:blip r:embed="rId36">
                       <a:extLst>
                         <a:ext uri="{28A0092B-C50C-407E-A947-70E740481C1C}">
                           <a14:useLocalDpi xmlns:a14="http://schemas.microsoft.com/office/drawing/2010/main" val="0"/>
@@ -5462,7 +5462,7 @@
                     </pic:cNvPicPr>
                   </pic:nvPicPr>
                   <pic:blipFill>
-                    <a:blip r:embed="rId36">
+                    <a:blip r:embed="rId37">
                       <a:extLst>
                         <a:ext uri="{28A0092B-C50C-407E-A947-70E740481C1C}">
                           <a14:useLocalDpi xmlns:a14="http://schemas.microsoft.com/office/drawing/2010/main" val="0"/>
@@ -5903,7 +5903,7 @@
                     </pic:cNvPicPr>
                   </pic:nvPicPr>
                   <pic:blipFill>
-                    <a:blip r:embed="rId37">
+                    <a:blip r:embed="rId38">
                       <a:extLst>
                         <a:ext uri="{28A0092B-C50C-407E-A947-70E740481C1C}">
                           <a14:useLocalDpi xmlns:a14="http://schemas.microsoft.com/office/drawing/2010/main" val="0"/>
@@ -6144,7 +6144,7 @@
                     </pic:cNvPicPr>
                   </pic:nvPicPr>
                   <pic:blipFill>
-                    <a:blip r:embed="rId38">
+                    <a:blip r:embed="rId39">
                       <a:extLst>
                         <a:ext uri="{28A0092B-C50C-407E-A947-70E740481C1C}">
                           <a14:useLocalDpi xmlns:a14="http://schemas.microsoft.com/office/drawing/2010/main" val="0"/>
@@ -6218,12 +6218,12 @@
           <w:szCs w:val="2"/>
         </w:rPr>
         <w:sectPr>
-          <w:headerReference w:type="even" r:id="rId39"/>
-          <w:headerReference w:type="default" r:id="rId40"/>
-          <w:footerReference w:type="even" r:id="rId41"/>
-          <w:footerReference w:type="default" r:id="rId42"/>
-          <w:headerReference w:type="first" r:id="rId43"/>
-          <w:footerReference w:type="first" r:id="rId44"/>
+          <w:headerReference w:type="even" r:id="rId40"/>
+          <w:headerReference w:type="default" r:id="rId41"/>
+          <w:footerReference w:type="even" r:id="rId42"/>
+          <w:footerReference w:type="default" r:id="rId43"/>
+          <w:headerReference w:type="first" r:id="rId44"/>
+          <w:footerReference w:type="first" r:id="rId45"/>
           <w:pgSz w:w="11909" w:h="16838"/>
           <w:pgMar w:top="900" w:right="1248" w:bottom="1953" w:left="1272" w:header="0" w:footer="3" w:gutter="0"/>
           <w:cols w:space="720"/>
@@ -6266,7 +6266,7 @@
                     </pic:cNvPicPr>
                   </pic:nvPicPr>
                   <pic:blipFill>
-                    <a:blip r:embed="rId45">
+                    <a:blip r:embed="rId46">
                       <a:extLst>
                         <a:ext uri="{28A0092B-C50C-407E-A947-70E740481C1C}">
                           <a14:useLocalDpi xmlns:a14="http://schemas.microsoft.com/office/drawing/2010/main" val="0"/>
@@ -6335,7 +6335,7 @@
       <w:r>
         <w:rPr>
           <w:noProof/>
-          <w:lang w:val="bg-BG" w:eastAsia="bg-BG"/>
+          <w:lang w:val="bg-BG" w:eastAsia="bg-BG" w:bidi="ar-SA"/>
         </w:rPr>
         <mc:AlternateContent>
           <mc:Choice Requires="wps">
@@ -6403,7 +6403,7 @@
                                           <pic:cNvPicPr/>
                                         </pic:nvPicPr>
                                         <pic:blipFill>
-                                          <a:blip r:embed="rId46"/>
+                                          <a:blip r:embed="rId47"/>
                                           <a:stretch>
                                             <a:fillRect/>
                                           </a:stretch>
@@ -6468,7 +6468,7 @@
                                     <pic:cNvPicPr/>
                                   </pic:nvPicPr>
                                   <pic:blipFill>
-                                    <a:blip r:embed="rId46"/>
+                                    <a:blip r:embed="rId48"/>
                                     <a:stretch>
                                       <a:fillRect/>
                                     </a:stretch>
@@ -6648,12 +6648,12 @@
           <w:szCs w:val="2"/>
         </w:rPr>
         <w:sectPr>
-          <w:headerReference w:type="even" r:id="rId47"/>
-          <w:headerReference w:type="default" r:id="rId48"/>
-          <w:footerReference w:type="even" r:id="rId49"/>
-          <w:footerReference w:type="default" r:id="rId50"/>
-          <w:headerReference w:type="first" r:id="rId51"/>
-          <w:footerReference w:type="first" r:id="rId52"/>
+          <w:headerReference w:type="even" r:id="rId49"/>
+          <w:headerReference w:type="default" r:id="rId50"/>
+          <w:footerReference w:type="even" r:id="rId51"/>
+          <w:footerReference w:type="default" r:id="rId52"/>
+          <w:headerReference w:type="first" r:id="rId53"/>
+          <w:footerReference w:type="first" r:id="rId54"/>
           <w:type w:val="continuous"/>
           <w:pgSz w:w="11909" w:h="16838"/>
           <w:pgMar w:top="1492" w:right="1462" w:bottom="2063" w:left="1462" w:header="0" w:footer="3" w:gutter="0"/>
@@ -6940,10 +6940,7 @@
         <w:t xml:space="preserve">Записите с нарушенията и свързаните с тях записи за синхронизиране на времето се записват на един и същ </w:t>
       </w:r>
       <w:r>
-        <w:t>CD-</w:t>
-      </w:r>
-      <w:r>
-        <w:t>ROM.</w:t>
+        <w:t>CD-ROM.</w:t>
       </w:r>
       <w:r>
         <w:rPr>
@@ -7008,7 +7005,7 @@
                     </pic:cNvPicPr>
                   </pic:nvPicPr>
                   <pic:blipFill>
-                    <a:blip r:embed="rId53">
+                    <a:blip r:embed="rId55">
                       <a:extLst>
                         <a:ext uri="{28A0092B-C50C-407E-A947-70E740481C1C}">
                           <a14:useLocalDpi xmlns:a14="http://schemas.microsoft.com/office/drawing/2010/main" val="0"/>
@@ -7291,31 +7288,7 @@
         <w:rPr>
           <w:lang w:val="bg-BG"/>
         </w:rPr>
-        <w:t xml:space="preserve">Само нарушения, криптирани с </w:t>
-      </w:r>
-      <w:r>
-        <w:rPr>
-          <w:lang w:val="bg-BG"/>
-        </w:rPr>
-        <w:t>база с ключове</w:t>
-      </w:r>
-      <w:r>
-        <w:rPr>
-          <w:lang w:val="bg-BG"/>
-        </w:rPr>
-        <w:t>, която е с</w:t>
-      </w:r>
-      <w:r>
-        <w:rPr>
-          <w:lang w:val="bg-BG"/>
-        </w:rPr>
-        <w:t xml:space="preserve"> </w:t>
-      </w:r>
-      <w:r>
-        <w:rPr>
-          <w:lang w:val="bg-BG"/>
-        </w:rPr>
-        <w:t>по-нова версия от текущата, не са достъпни за</w:t>
+        <w:t>Само нарушения, криптирани с база с ключове, която е с по-нова версия от текущата, не са достъпни за</w:t>
       </w:r>
       <w:r>
         <w:t xml:space="preserve"> VR-Export</w:t>
@@ -7357,7 +7330,7 @@
                     </pic:cNvPicPr>
                   </pic:nvPicPr>
                   <pic:blipFill>
-                    <a:blip r:embed="rId54">
+                    <a:blip r:embed="rId56">
                       <a:extLst>
                         <a:ext uri="{28A0092B-C50C-407E-A947-70E740481C1C}">
                           <a14:useLocalDpi xmlns:a14="http://schemas.microsoft.com/office/drawing/2010/main" val="0"/>
@@ -7848,19 +7821,7 @@
         <w:rPr>
           <w:lang w:val="bg-BG"/>
         </w:rPr>
-        <w:t xml:space="preserve">допълнителна колона в </w:t>
-      </w:r>
-      <w:r>
-        <w:rPr>
-          <w:lang w:val="bg-BG"/>
-        </w:rPr>
-        <w:t>главния графичен, потребителски интерфейс</w:t>
-      </w:r>
-      <w:r>
-        <w:rPr>
-          <w:lang w:val="bg-BG"/>
-        </w:rPr>
-        <w:t>, която да показва локалния времеви отпечатък на изхода</w:t>
+        <w:t>допълнителна колона в главния графичен, потребителски интерфейс, която да показва локалния времеви отпечатък на изхода</w:t>
       </w:r>
     </w:p>
     <w:p>
@@ -10019,7 +9980,7 @@
           <w:noProof/>
           <w:sz w:val="19"/>
           <w:szCs w:val="19"/>
-          <w:lang w:val="bg-BG" w:eastAsia="bg-BG"/>
+          <w:lang w:val="bg-BG" w:eastAsia="bg-BG" w:bidi="ar-SA"/>
         </w:rPr>
         <mc:AlternateContent>
           <mc:Choice Requires="wps">
@@ -10087,7 +10048,7 @@
                                           <pic:cNvPicPr/>
                                         </pic:nvPicPr>
                                         <pic:blipFill>
-                                          <a:blip r:embed="rId55"/>
+                                          <a:blip r:embed="rId57"/>
                                           <a:stretch>
                                             <a:fillRect/>
                                           </a:stretch>
@@ -10152,7 +10113,7 @@
                                     <pic:cNvPicPr/>
                                   </pic:nvPicPr>
                                   <pic:blipFill>
-                                    <a:blip r:embed="rId55"/>
+                                    <a:blip r:embed="rId58"/>
                                     <a:stretch>
                                       <a:fillRect/>
                                     </a:stretch>
@@ -10225,17 +10186,7 @@
           <w:szCs w:val="19"/>
           <w:lang w:val="bg-BG"/>
         </w:rPr>
-        <w:t>Инфрачервено изображение</w:t>
-      </w:r>
-      <w:r>
-        <w:rPr>
-          <w:rFonts w:ascii="Arial" w:eastAsia="Arial" w:hAnsi="Arial" w:cs="Arial"/>
-          <w:b/>
-          <w:sz w:val="19"/>
-          <w:szCs w:val="19"/>
-          <w:lang w:val="bg-BG"/>
-        </w:rPr>
-        <w:t>:</w:t>
+        <w:t>Инфрачервено изображение:</w:t>
       </w:r>
     </w:p>
     <w:p>
@@ -10256,7 +10207,7 @@
           <w:noProof/>
           <w:sz w:val="19"/>
           <w:szCs w:val="19"/>
-          <w:lang w:val="bg-BG" w:eastAsia="bg-BG"/>
+          <w:lang w:val="bg-BG" w:eastAsia="bg-BG" w:bidi="ar-SA"/>
         </w:rPr>
         <mc:AlternateContent>
           <mc:Choice Requires="wps">
@@ -10324,7 +10275,7 @@
                                           <pic:cNvPicPr/>
                                         </pic:nvPicPr>
                                         <pic:blipFill>
-                                          <a:blip r:embed="rId56"/>
+                                          <a:blip r:embed="rId59"/>
                                           <a:stretch>
                                             <a:fillRect/>
                                           </a:stretch>
@@ -10389,7 +10340,7 @@
                                     <pic:cNvPicPr/>
                                   </pic:nvPicPr>
                                   <pic:blipFill>
-                                    <a:blip r:embed="rId56"/>
+                                    <a:blip r:embed="rId60"/>
                                     <a:stretch>
                                       <a:fillRect/>
                                     </a:stretch>
@@ -10522,7 +10473,7 @@
                     </pic:cNvPicPr>
                   </pic:nvPicPr>
                   <pic:blipFill>
-                    <a:blip r:embed="rId57">
+                    <a:blip r:embed="rId61">
                       <a:extLst>
                         <a:ext uri="{28A0092B-C50C-407E-A947-70E740481C1C}">
                           <a14:useLocalDpi xmlns:a14="http://schemas.microsoft.com/office/drawing/2010/main" val="0"/>
@@ -10611,7 +10562,7 @@
                     </pic:cNvPicPr>
                   </pic:nvPicPr>
                   <pic:blipFill>
-                    <a:blip r:embed="rId58">
+                    <a:blip r:embed="rId62">
                       <a:extLst>
                         <a:ext uri="{28A0092B-C50C-407E-A947-70E740481C1C}">
                           <a14:useLocalDpi xmlns:a14="http://schemas.microsoft.com/office/drawing/2010/main" val="0"/>
@@ -11014,16 +10965,7 @@
                 <w:szCs w:val="19"/>
                 <w:lang w:val="bg-BG"/>
               </w:rPr>
-              <w:t>19</w:t>
-            </w:r>
-            <w:r>
-              <w:rPr>
-                <w:rFonts w:ascii="Arial" w:eastAsia="Arial" w:hAnsi="Arial" w:cs="Arial"/>
-                <w:sz w:val="19"/>
-                <w:szCs w:val="19"/>
-                <w:lang w:val="bg-BG"/>
-              </w:rPr>
-              <w:t>8</w:t>
+              <w:t>198</w:t>
             </w:r>
           </w:p>
         </w:tc>
@@ -11295,7 +11237,7 @@
                     </pic:cNvPicPr>
                   </pic:nvPicPr>
                   <pic:blipFill>
-                    <a:blip r:embed="rId59">
+                    <a:blip r:embed="rId63">
                       <a:extLst>
                         <a:ext uri="{28A0092B-C50C-407E-A947-70E740481C1C}">
                           <a14:useLocalDpi xmlns:a14="http://schemas.microsoft.com/office/drawing/2010/main" val="0"/>
@@ -11384,7 +11326,7 @@
                     </pic:cNvPicPr>
                   </pic:nvPicPr>
                   <pic:blipFill>
-                    <a:blip r:embed="rId60">
+                    <a:blip r:embed="rId64">
                       <a:extLst>
                         <a:ext uri="{28A0092B-C50C-407E-A947-70E740481C1C}">
                           <a14:useLocalDpi xmlns:a14="http://schemas.microsoft.com/office/drawing/2010/main" val="0"/>
@@ -11490,7 +11432,7 @@
                     </pic:cNvPicPr>
                   </pic:nvPicPr>
                   <pic:blipFill>
-                    <a:blip r:embed="rId61">
+                    <a:blip r:embed="rId65">
                       <a:extLst>
                         <a:ext uri="{28A0092B-C50C-407E-A947-70E740481C1C}">
                           <a14:useLocalDpi xmlns:a14="http://schemas.microsoft.com/office/drawing/2010/main" val="0"/>
@@ -11579,7 +11521,7 @@
                     </pic:cNvPicPr>
                   </pic:nvPicPr>
                   <pic:blipFill>
-                    <a:blip r:embed="rId62">
+                    <a:blip r:embed="rId66">
                       <a:extLst>
                         <a:ext uri="{28A0092B-C50C-407E-A947-70E740481C1C}">
                           <a14:useLocalDpi xmlns:a14="http://schemas.microsoft.com/office/drawing/2010/main" val="0"/>
@@ -11917,7 +11859,7 @@
                               <w:rStyle w:val="55pt"/>
                               <w:noProof/>
                             </w:rPr>
-                            <w:t>11</w:t>
+                            <w:t>13</w:t>
                           </w:r>
                           <w:r>
                             <w:rPr>
@@ -11972,7 +11914,7 @@
                         <w:rStyle w:val="55pt"/>
                         <w:noProof/>
                       </w:rPr>
-                      <w:t>11</w:t>
+                      <w:t>13</w:t>
                     </w:r>
                     <w:r>
                       <w:rPr>
@@ -12253,7 +12195,7 @@
                               <w:rStyle w:val="55pt"/>
                               <w:noProof/>
                             </w:rPr>
-                            <w:t>16</w:t>
+                            <w:t>22</w:t>
                           </w:r>
                           <w:r>
                             <w:rPr>
@@ -12308,7 +12250,7 @@
                         <w:rStyle w:val="55pt"/>
                         <w:noProof/>
                       </w:rPr>
-                      <w:t>16</w:t>
+                      <w:t>22</w:t>
                     </w:r>
                     <w:r>
                       <w:rPr>
@@ -12421,7 +12363,7 @@
                               <w:rStyle w:val="55pt"/>
                               <w:noProof/>
                             </w:rPr>
-                            <w:t>17</w:t>
+                            <w:t>23</w:t>
                           </w:r>
                           <w:r>
                             <w:rPr>
@@ -12476,7 +12418,7 @@
                         <w:rStyle w:val="55pt"/>
                         <w:noProof/>
                       </w:rPr>
-                      <w:t>17</w:t>
+                      <w:t>23</w:t>
                     </w:r>
                     <w:r>
                       <w:rPr>
@@ -12925,7 +12867,7 @@
                               <w:rStyle w:val="55pt"/>
                               <w:noProof/>
                             </w:rPr>
-                            <w:t>4</w:t>
+                            <w:t>6</w:t>
                           </w:r>
                           <w:r>
                             <w:rPr>
@@ -12980,7 +12922,7 @@
                         <w:rStyle w:val="55pt"/>
                         <w:noProof/>
                       </w:rPr>
-                      <w:t>4</w:t>
+                      <w:t>6</w:t>
                     </w:r>
                     <w:r>
                       <w:rPr>
@@ -13093,7 +13035,7 @@
                               <w:rStyle w:val="55pt"/>
                               <w:noProof/>
                             </w:rPr>
-                            <w:t>3</w:t>
+                            <w:t>7</w:t>
                           </w:r>
                           <w:r>
                             <w:rPr>
@@ -13148,7 +13090,7 @@
                         <w:rStyle w:val="55pt"/>
                         <w:noProof/>
                       </w:rPr>
-                      <w:t>3</w:t>
+                      <w:t>7</w:t>
                     </w:r>
                     <w:r>
                       <w:rPr>
@@ -14022,7 +13964,7 @@
                               <w:rStyle w:val="55pt"/>
                               <w:noProof/>
                             </w:rPr>
-                            <w:t>12</w:t>
+                            <w:t>14</w:t>
                           </w:r>
                           <w:r>
                             <w:rPr>
@@ -14077,7 +14019,7 @@
                         <w:rStyle w:val="55pt"/>
                         <w:noProof/>
                       </w:rPr>
-                      <w:t>12</w:t>
+                      <w:t>14</w:t>
                     </w:r>
                     <w:r>
                       <w:rPr>
